--- a/documents/DRAFT-cybox-v2.1.1-wd01-part11-address-object.docx
+++ b/documents/DRAFT-cybox-v2.1.1-wd01-part11-address-object.docx
@@ -307,6 +307,15 @@
     <w:p>
       <w:pPr>
         <w:pStyle w:val="RelatedWork"/>
+        <w:numPr>
+          <w:ilvl w:val="0"/>
+          <w:numId w:val="9"/>
+        </w:numPr>
+        <w:tabs>
+          <w:tab w:val="clear" w:pos="1080"/>
+          <w:tab w:val="num" w:pos="1440"/>
+        </w:tabs>
+        <w:ind w:left="1080"/>
       </w:pPr>
       <w:r>
         <w:rPr>
@@ -346,6 +355,15 @@
     <w:p>
       <w:pPr>
         <w:pStyle w:val="RelatedWork"/>
+        <w:numPr>
+          <w:ilvl w:val="0"/>
+          <w:numId w:val="9"/>
+        </w:numPr>
+        <w:tabs>
+          <w:tab w:val="clear" w:pos="1080"/>
+          <w:tab w:val="num" w:pos="1440"/>
+        </w:tabs>
+        <w:ind w:left="1080"/>
       </w:pPr>
       <w:r>
         <w:rPr>
@@ -403,6 +421,15 @@
     <w:p>
       <w:pPr>
         <w:pStyle w:val="RelatedWork"/>
+        <w:numPr>
+          <w:ilvl w:val="0"/>
+          <w:numId w:val="9"/>
+        </w:numPr>
+        <w:tabs>
+          <w:tab w:val="clear" w:pos="1080"/>
+          <w:tab w:val="num" w:pos="1440"/>
+        </w:tabs>
+        <w:ind w:left="1080"/>
       </w:pPr>
       <w:r>
         <w:rPr>
@@ -448,6 +475,15 @@
     <w:p>
       <w:pPr>
         <w:pStyle w:val="RelatedWork"/>
+        <w:numPr>
+          <w:ilvl w:val="0"/>
+          <w:numId w:val="9"/>
+        </w:numPr>
+        <w:tabs>
+          <w:tab w:val="clear" w:pos="1080"/>
+          <w:tab w:val="num" w:pos="1440"/>
+        </w:tabs>
+        <w:ind w:left="1080"/>
       </w:pPr>
       <w:r>
         <w:rPr>
@@ -505,6 +541,15 @@
     <w:p>
       <w:pPr>
         <w:pStyle w:val="RelatedWork"/>
+        <w:numPr>
+          <w:ilvl w:val="0"/>
+          <w:numId w:val="9"/>
+        </w:numPr>
+        <w:tabs>
+          <w:tab w:val="clear" w:pos="1080"/>
+          <w:tab w:val="num" w:pos="1440"/>
+        </w:tabs>
+        <w:ind w:left="1080"/>
       </w:pPr>
       <w:r>
         <w:rPr>
@@ -562,6 +607,15 @@
     <w:p>
       <w:pPr>
         <w:pStyle w:val="RelatedWork"/>
+        <w:numPr>
+          <w:ilvl w:val="0"/>
+          <w:numId w:val="9"/>
+        </w:numPr>
+        <w:tabs>
+          <w:tab w:val="clear" w:pos="1080"/>
+          <w:tab w:val="num" w:pos="1440"/>
+        </w:tabs>
+        <w:ind w:left="1080"/>
       </w:pPr>
       <w:r>
         <w:rPr>
@@ -619,6 +673,15 @@
     <w:p>
       <w:pPr>
         <w:pStyle w:val="RelatedWork"/>
+        <w:numPr>
+          <w:ilvl w:val="0"/>
+          <w:numId w:val="9"/>
+        </w:numPr>
+        <w:tabs>
+          <w:tab w:val="clear" w:pos="1080"/>
+          <w:tab w:val="num" w:pos="1440"/>
+        </w:tabs>
+        <w:ind w:left="1080"/>
       </w:pPr>
       <w:r>
         <w:rPr>
@@ -676,6 +739,15 @@
     <w:p>
       <w:pPr>
         <w:pStyle w:val="RelatedWork"/>
+        <w:numPr>
+          <w:ilvl w:val="0"/>
+          <w:numId w:val="9"/>
+        </w:numPr>
+        <w:tabs>
+          <w:tab w:val="clear" w:pos="1080"/>
+          <w:tab w:val="num" w:pos="1440"/>
+        </w:tabs>
+        <w:ind w:left="1080"/>
       </w:pPr>
       <w:r>
         <w:rPr>
@@ -733,6 +805,15 @@
     <w:p>
       <w:pPr>
         <w:pStyle w:val="RelatedWork"/>
+        <w:numPr>
+          <w:ilvl w:val="0"/>
+          <w:numId w:val="9"/>
+        </w:numPr>
+        <w:tabs>
+          <w:tab w:val="clear" w:pos="1080"/>
+          <w:tab w:val="num" w:pos="1440"/>
+        </w:tabs>
+        <w:ind w:left="1080"/>
       </w:pPr>
       <w:r>
         <w:rPr>
@@ -790,6 +871,15 @@
     <w:p>
       <w:pPr>
         <w:pStyle w:val="RelatedWork"/>
+        <w:numPr>
+          <w:ilvl w:val="0"/>
+          <w:numId w:val="9"/>
+        </w:numPr>
+        <w:tabs>
+          <w:tab w:val="clear" w:pos="1080"/>
+          <w:tab w:val="num" w:pos="1440"/>
+        </w:tabs>
+        <w:ind w:left="1080"/>
       </w:pPr>
       <w:r>
         <w:rPr>
@@ -847,6 +937,15 @@
     <w:p>
       <w:pPr>
         <w:pStyle w:val="RelatedWork"/>
+        <w:numPr>
+          <w:ilvl w:val="0"/>
+          <w:numId w:val="9"/>
+        </w:numPr>
+        <w:tabs>
+          <w:tab w:val="clear" w:pos="1080"/>
+          <w:tab w:val="num" w:pos="1440"/>
+        </w:tabs>
+        <w:ind w:left="1080"/>
       </w:pPr>
       <w:r>
         <w:rPr>
@@ -904,6 +1003,15 @@
     <w:p>
       <w:pPr>
         <w:pStyle w:val="RelatedWork"/>
+        <w:numPr>
+          <w:ilvl w:val="0"/>
+          <w:numId w:val="9"/>
+        </w:numPr>
+        <w:tabs>
+          <w:tab w:val="clear" w:pos="1080"/>
+          <w:tab w:val="num" w:pos="1440"/>
+        </w:tabs>
+        <w:ind w:left="1080"/>
       </w:pPr>
       <w:r>
         <w:rPr>
@@ -961,6 +1069,15 @@
     <w:p>
       <w:pPr>
         <w:pStyle w:val="RelatedWork"/>
+        <w:numPr>
+          <w:ilvl w:val="0"/>
+          <w:numId w:val="9"/>
+        </w:numPr>
+        <w:tabs>
+          <w:tab w:val="clear" w:pos="1080"/>
+          <w:tab w:val="num" w:pos="1440"/>
+        </w:tabs>
+        <w:ind w:left="1080"/>
       </w:pPr>
       <w:r>
         <w:rPr>
@@ -1018,6 +1135,15 @@
     <w:p>
       <w:pPr>
         <w:pStyle w:val="RelatedWork"/>
+        <w:numPr>
+          <w:ilvl w:val="0"/>
+          <w:numId w:val="9"/>
+        </w:numPr>
+        <w:tabs>
+          <w:tab w:val="clear" w:pos="1080"/>
+          <w:tab w:val="num" w:pos="1440"/>
+        </w:tabs>
+        <w:ind w:left="1080"/>
       </w:pPr>
       <w:r>
         <w:rPr>
@@ -1075,6 +1201,15 @@
     <w:p>
       <w:pPr>
         <w:pStyle w:val="RelatedWork"/>
+        <w:numPr>
+          <w:ilvl w:val="0"/>
+          <w:numId w:val="9"/>
+        </w:numPr>
+        <w:tabs>
+          <w:tab w:val="clear" w:pos="1080"/>
+          <w:tab w:val="num" w:pos="1440"/>
+        </w:tabs>
+        <w:ind w:left="1080"/>
       </w:pPr>
       <w:r>
         <w:rPr>
@@ -1132,6 +1267,15 @@
     <w:p>
       <w:pPr>
         <w:pStyle w:val="RelatedWork"/>
+        <w:numPr>
+          <w:ilvl w:val="0"/>
+          <w:numId w:val="9"/>
+        </w:numPr>
+        <w:tabs>
+          <w:tab w:val="clear" w:pos="1080"/>
+          <w:tab w:val="num" w:pos="1440"/>
+        </w:tabs>
+        <w:ind w:left="1080"/>
       </w:pPr>
       <w:r>
         <w:rPr>
@@ -1189,6 +1333,15 @@
     <w:p>
       <w:pPr>
         <w:pStyle w:val="RelatedWork"/>
+        <w:numPr>
+          <w:ilvl w:val="0"/>
+          <w:numId w:val="9"/>
+        </w:numPr>
+        <w:tabs>
+          <w:tab w:val="clear" w:pos="1080"/>
+          <w:tab w:val="num" w:pos="1440"/>
+        </w:tabs>
+        <w:ind w:left="1080"/>
       </w:pPr>
       <w:r>
         <w:rPr>
@@ -1246,6 +1399,15 @@
     <w:p>
       <w:pPr>
         <w:pStyle w:val="RelatedWork"/>
+        <w:numPr>
+          <w:ilvl w:val="0"/>
+          <w:numId w:val="9"/>
+        </w:numPr>
+        <w:tabs>
+          <w:tab w:val="clear" w:pos="1080"/>
+          <w:tab w:val="num" w:pos="1440"/>
+        </w:tabs>
+        <w:ind w:left="1080"/>
       </w:pPr>
       <w:r>
         <w:rPr>
@@ -1303,6 +1465,15 @@
     <w:p>
       <w:pPr>
         <w:pStyle w:val="RelatedWork"/>
+        <w:numPr>
+          <w:ilvl w:val="0"/>
+          <w:numId w:val="9"/>
+        </w:numPr>
+        <w:tabs>
+          <w:tab w:val="clear" w:pos="1080"/>
+          <w:tab w:val="num" w:pos="1440"/>
+        </w:tabs>
+        <w:ind w:left="1080"/>
       </w:pPr>
       <w:r>
         <w:rPr>
@@ -1360,6 +1531,15 @@
     <w:p>
       <w:pPr>
         <w:pStyle w:val="RelatedWork"/>
+        <w:numPr>
+          <w:ilvl w:val="0"/>
+          <w:numId w:val="9"/>
+        </w:numPr>
+        <w:tabs>
+          <w:tab w:val="clear" w:pos="1080"/>
+          <w:tab w:val="num" w:pos="1440"/>
+        </w:tabs>
+        <w:ind w:left="1080"/>
       </w:pPr>
       <w:r>
         <w:rPr>
@@ -1417,6 +1597,15 @@
     <w:p>
       <w:pPr>
         <w:pStyle w:val="RelatedWork"/>
+        <w:numPr>
+          <w:ilvl w:val="0"/>
+          <w:numId w:val="9"/>
+        </w:numPr>
+        <w:tabs>
+          <w:tab w:val="clear" w:pos="1080"/>
+          <w:tab w:val="num" w:pos="1440"/>
+        </w:tabs>
+        <w:ind w:left="1080"/>
       </w:pPr>
       <w:r>
         <w:rPr>
@@ -1474,6 +1663,15 @@
     <w:p>
       <w:pPr>
         <w:pStyle w:val="RelatedWork"/>
+        <w:numPr>
+          <w:ilvl w:val="0"/>
+          <w:numId w:val="9"/>
+        </w:numPr>
+        <w:tabs>
+          <w:tab w:val="clear" w:pos="1080"/>
+          <w:tab w:val="num" w:pos="1440"/>
+        </w:tabs>
+        <w:ind w:left="1080"/>
       </w:pPr>
       <w:r>
         <w:rPr>
@@ -1531,6 +1729,15 @@
     <w:p>
       <w:pPr>
         <w:pStyle w:val="RelatedWork"/>
+        <w:numPr>
+          <w:ilvl w:val="0"/>
+          <w:numId w:val="9"/>
+        </w:numPr>
+        <w:tabs>
+          <w:tab w:val="clear" w:pos="1080"/>
+          <w:tab w:val="num" w:pos="1440"/>
+        </w:tabs>
+        <w:ind w:left="1080"/>
       </w:pPr>
       <w:r>
         <w:rPr>
@@ -1588,6 +1795,15 @@
     <w:p>
       <w:pPr>
         <w:pStyle w:val="RelatedWork"/>
+        <w:numPr>
+          <w:ilvl w:val="0"/>
+          <w:numId w:val="9"/>
+        </w:numPr>
+        <w:tabs>
+          <w:tab w:val="clear" w:pos="1080"/>
+          <w:tab w:val="num" w:pos="1440"/>
+        </w:tabs>
+        <w:ind w:left="1080"/>
       </w:pPr>
       <w:r>
         <w:rPr>
@@ -1633,6 +1849,15 @@
     <w:p>
       <w:pPr>
         <w:pStyle w:val="RelatedWork"/>
+        <w:numPr>
+          <w:ilvl w:val="0"/>
+          <w:numId w:val="9"/>
+        </w:numPr>
+        <w:tabs>
+          <w:tab w:val="clear" w:pos="1080"/>
+          <w:tab w:val="num" w:pos="1440"/>
+        </w:tabs>
+        <w:ind w:left="1080"/>
       </w:pPr>
       <w:r>
         <w:rPr>
@@ -1690,6 +1915,15 @@
     <w:p>
       <w:pPr>
         <w:pStyle w:val="RelatedWork"/>
+        <w:numPr>
+          <w:ilvl w:val="0"/>
+          <w:numId w:val="9"/>
+        </w:numPr>
+        <w:tabs>
+          <w:tab w:val="clear" w:pos="1080"/>
+          <w:tab w:val="num" w:pos="1440"/>
+        </w:tabs>
+        <w:ind w:left="1080"/>
       </w:pPr>
       <w:r>
         <w:rPr>
@@ -1747,6 +1981,15 @@
     <w:p>
       <w:pPr>
         <w:pStyle w:val="RelatedWork"/>
+        <w:numPr>
+          <w:ilvl w:val="0"/>
+          <w:numId w:val="9"/>
+        </w:numPr>
+        <w:tabs>
+          <w:tab w:val="clear" w:pos="1080"/>
+          <w:tab w:val="num" w:pos="1440"/>
+        </w:tabs>
+        <w:ind w:left="1080"/>
       </w:pPr>
       <w:r>
         <w:rPr>
@@ -1804,6 +2047,15 @@
     <w:p>
       <w:pPr>
         <w:pStyle w:val="RelatedWork"/>
+        <w:numPr>
+          <w:ilvl w:val="0"/>
+          <w:numId w:val="9"/>
+        </w:numPr>
+        <w:tabs>
+          <w:tab w:val="clear" w:pos="1080"/>
+          <w:tab w:val="num" w:pos="1440"/>
+        </w:tabs>
+        <w:ind w:left="1080"/>
       </w:pPr>
       <w:r>
         <w:rPr>
@@ -1861,6 +2113,15 @@
     <w:p>
       <w:pPr>
         <w:pStyle w:val="RelatedWork"/>
+        <w:numPr>
+          <w:ilvl w:val="0"/>
+          <w:numId w:val="9"/>
+        </w:numPr>
+        <w:tabs>
+          <w:tab w:val="clear" w:pos="1080"/>
+          <w:tab w:val="num" w:pos="1440"/>
+        </w:tabs>
+        <w:ind w:left="1080"/>
       </w:pPr>
       <w:r>
         <w:rPr>
@@ -1918,6 +2179,15 @@
     <w:p>
       <w:pPr>
         <w:pStyle w:val="RelatedWork"/>
+        <w:numPr>
+          <w:ilvl w:val="0"/>
+          <w:numId w:val="9"/>
+        </w:numPr>
+        <w:tabs>
+          <w:tab w:val="clear" w:pos="1080"/>
+          <w:tab w:val="num" w:pos="1440"/>
+        </w:tabs>
+        <w:ind w:left="1080"/>
       </w:pPr>
       <w:r>
         <w:rPr>
@@ -1963,6 +2233,15 @@
     <w:p>
       <w:pPr>
         <w:pStyle w:val="RelatedWork"/>
+        <w:numPr>
+          <w:ilvl w:val="0"/>
+          <w:numId w:val="9"/>
+        </w:numPr>
+        <w:tabs>
+          <w:tab w:val="clear" w:pos="1080"/>
+          <w:tab w:val="num" w:pos="1440"/>
+        </w:tabs>
+        <w:ind w:left="1080"/>
       </w:pPr>
       <w:r>
         <w:rPr>
@@ -2008,6 +2287,15 @@
     <w:p>
       <w:pPr>
         <w:pStyle w:val="RelatedWork"/>
+        <w:numPr>
+          <w:ilvl w:val="0"/>
+          <w:numId w:val="9"/>
+        </w:numPr>
+        <w:tabs>
+          <w:tab w:val="clear" w:pos="1080"/>
+          <w:tab w:val="num" w:pos="1440"/>
+        </w:tabs>
+        <w:ind w:left="1080"/>
       </w:pPr>
       <w:r>
         <w:rPr>
@@ -2053,6 +2341,15 @@
     <w:p>
       <w:pPr>
         <w:pStyle w:val="RelatedWork"/>
+        <w:numPr>
+          <w:ilvl w:val="0"/>
+          <w:numId w:val="9"/>
+        </w:numPr>
+        <w:tabs>
+          <w:tab w:val="clear" w:pos="1080"/>
+          <w:tab w:val="num" w:pos="1440"/>
+        </w:tabs>
+        <w:ind w:left="1080"/>
       </w:pPr>
       <w:r>
         <w:rPr>
@@ -2098,6 +2395,15 @@
     <w:p>
       <w:pPr>
         <w:pStyle w:val="RelatedWork"/>
+        <w:numPr>
+          <w:ilvl w:val="0"/>
+          <w:numId w:val="9"/>
+        </w:numPr>
+        <w:tabs>
+          <w:tab w:val="clear" w:pos="1080"/>
+          <w:tab w:val="num" w:pos="1440"/>
+        </w:tabs>
+        <w:ind w:left="1080"/>
       </w:pPr>
       <w:r>
         <w:rPr>
@@ -2143,96 +2449,15 @@
     <w:p>
       <w:pPr>
         <w:pStyle w:val="RelatedWork"/>
-      </w:pPr>
-      <w:r>
-        <w:rPr>
-          <w:i/>
-        </w:rPr>
-        <w:t>CybOX</w:t>
-      </w:r>
-      <w:r>
-        <w:rPr>
-          <w:i/>
-          <w:vertAlign w:val="superscript"/>
-        </w:rPr>
-        <w:t>TM</w:t>
-      </w:r>
-      <w:r>
-        <w:rPr>
-          <w:i/>
-        </w:rPr>
-        <w:t xml:space="preserve"> Version </w:t>
-      </w:r>
-      <w:r>
-        <w:rPr>
-          <w:i/>
-        </w:rPr>
-        <w:t>2.1.1</w:t>
-      </w:r>
-      <w:r>
-        <w:rPr>
-          <w:i/>
-        </w:rPr>
-        <w:t xml:space="preserve"> </w:t>
-      </w:r>
-      <w:r>
-        <w:rPr>
-          <w:i/>
-        </w:rPr>
-        <w:t>Part 35: Mutex Object</w:t>
-      </w:r>
-      <w:r>
-        <w:t>. [URI]</w:t>
-      </w:r>
-    </w:p>
-    <w:p>
-      <w:pPr>
-        <w:pStyle w:val="RelatedWork"/>
-      </w:pPr>
-      <w:r>
-        <w:rPr>
-          <w:i/>
-        </w:rPr>
-        <w:t>CybOX</w:t>
-      </w:r>
-      <w:r>
-        <w:rPr>
-          <w:i/>
-          <w:vertAlign w:val="superscript"/>
-        </w:rPr>
-        <w:t>TM</w:t>
-      </w:r>
-      <w:r>
-        <w:rPr>
-          <w:i/>
-        </w:rPr>
-        <w:t xml:space="preserve"> Version </w:t>
-      </w:r>
-      <w:r>
-        <w:rPr>
-          <w:i/>
-        </w:rPr>
-        <w:t>2.1.1</w:t>
-      </w:r>
-      <w:r>
-        <w:rPr>
-          <w:i/>
-        </w:rPr>
-        <w:t xml:space="preserve"> </w:t>
-      </w:r>
-      <w:r>
-        <w:rPr>
-          <w:i/>
-        </w:rPr>
-        <w:t>Part 36: Network Connection Object</w:t>
-      </w:r>
-      <w:r>
-        <w:t>. [URI]</w:t>
-      </w:r>
-    </w:p>
-    <w:p>
-      <w:pPr>
-        <w:pStyle w:val="RelatedWork"/>
+        <w:numPr>
+          <w:ilvl w:val="0"/>
+          <w:numId w:val="9"/>
+        </w:numPr>
+        <w:tabs>
+          <w:tab w:val="clear" w:pos="1080"/>
+          <w:tab w:val="num" w:pos="1440"/>
+        </w:tabs>
+        <w:ind w:left="1080"/>
       </w:pPr>
       <w:r>
         <w:rPr>
@@ -2270,6 +2495,114 @@
         <w:rPr>
           <w:i/>
         </w:rPr>
+        <w:t>Part 35: Mutex Object</w:t>
+      </w:r>
+      <w:r>
+        <w:t>. [URI]</w:t>
+      </w:r>
+    </w:p>
+    <w:p>
+      <w:pPr>
+        <w:pStyle w:val="RelatedWork"/>
+        <w:numPr>
+          <w:ilvl w:val="0"/>
+          <w:numId w:val="9"/>
+        </w:numPr>
+        <w:tabs>
+          <w:tab w:val="clear" w:pos="1080"/>
+          <w:tab w:val="num" w:pos="1440"/>
+        </w:tabs>
+        <w:ind w:left="1080"/>
+      </w:pPr>
+      <w:r>
+        <w:rPr>
+          <w:i/>
+        </w:rPr>
+        <w:t>CybOX</w:t>
+      </w:r>
+      <w:r>
+        <w:rPr>
+          <w:i/>
+          <w:vertAlign w:val="superscript"/>
+        </w:rPr>
+        <w:t>TM</w:t>
+      </w:r>
+      <w:r>
+        <w:rPr>
+          <w:i/>
+        </w:rPr>
+        <w:t xml:space="preserve"> Version </w:t>
+      </w:r>
+      <w:r>
+        <w:rPr>
+          <w:i/>
+        </w:rPr>
+        <w:t>2.1.1</w:t>
+      </w:r>
+      <w:r>
+        <w:rPr>
+          <w:i/>
+        </w:rPr>
+        <w:t xml:space="preserve"> </w:t>
+      </w:r>
+      <w:r>
+        <w:rPr>
+          <w:i/>
+        </w:rPr>
+        <w:t>Part 36: Network Connection Object</w:t>
+      </w:r>
+      <w:r>
+        <w:t>. [URI]</w:t>
+      </w:r>
+    </w:p>
+    <w:p>
+      <w:pPr>
+        <w:pStyle w:val="RelatedWork"/>
+        <w:numPr>
+          <w:ilvl w:val="0"/>
+          <w:numId w:val="9"/>
+        </w:numPr>
+        <w:tabs>
+          <w:tab w:val="clear" w:pos="1080"/>
+          <w:tab w:val="num" w:pos="1440"/>
+        </w:tabs>
+        <w:ind w:left="1080"/>
+      </w:pPr>
+      <w:r>
+        <w:rPr>
+          <w:i/>
+        </w:rPr>
+        <w:t>CybOX</w:t>
+      </w:r>
+      <w:r>
+        <w:rPr>
+          <w:i/>
+          <w:vertAlign w:val="superscript"/>
+        </w:rPr>
+        <w:t>TM</w:t>
+      </w:r>
+      <w:r>
+        <w:rPr>
+          <w:i/>
+        </w:rPr>
+        <w:t xml:space="preserve"> Version </w:t>
+      </w:r>
+      <w:r>
+        <w:rPr>
+          <w:i/>
+        </w:rPr>
+        <w:t>2.1.1</w:t>
+      </w:r>
+      <w:r>
+        <w:rPr>
+          <w:i/>
+        </w:rPr>
+        <w:t xml:space="preserve"> </w:t>
+      </w:r>
+      <w:r>
+        <w:rPr>
+          <w:i/>
+        </w:rPr>
         <w:t>Part 37: Network Flow Object</w:t>
       </w:r>
       <w:r>
@@ -2279,6 +2612,15 @@
     <w:p>
       <w:pPr>
         <w:pStyle w:val="RelatedWork"/>
+        <w:numPr>
+          <w:ilvl w:val="0"/>
+          <w:numId w:val="9"/>
+        </w:numPr>
+        <w:tabs>
+          <w:tab w:val="clear" w:pos="1080"/>
+          <w:tab w:val="num" w:pos="1440"/>
+        </w:tabs>
+        <w:ind w:left="1080"/>
       </w:pPr>
       <w:r>
         <w:rPr>
@@ -2324,6 +2666,15 @@
     <w:p>
       <w:pPr>
         <w:pStyle w:val="RelatedWork"/>
+        <w:numPr>
+          <w:ilvl w:val="0"/>
+          <w:numId w:val="9"/>
+        </w:numPr>
+        <w:tabs>
+          <w:tab w:val="clear" w:pos="1080"/>
+          <w:tab w:val="num" w:pos="1440"/>
+        </w:tabs>
+        <w:ind w:left="1080"/>
       </w:pPr>
       <w:r>
         <w:rPr>
@@ -2369,6 +2720,15 @@
     <w:p>
       <w:pPr>
         <w:pStyle w:val="RelatedWork"/>
+        <w:numPr>
+          <w:ilvl w:val="0"/>
+          <w:numId w:val="9"/>
+        </w:numPr>
+        <w:tabs>
+          <w:tab w:val="clear" w:pos="1080"/>
+          <w:tab w:val="num" w:pos="1440"/>
+        </w:tabs>
+        <w:ind w:left="1080"/>
       </w:pPr>
       <w:r>
         <w:rPr>
@@ -2414,6 +2774,15 @@
     <w:p>
       <w:pPr>
         <w:pStyle w:val="RelatedWork"/>
+        <w:numPr>
+          <w:ilvl w:val="0"/>
+          <w:numId w:val="9"/>
+        </w:numPr>
+        <w:tabs>
+          <w:tab w:val="clear" w:pos="1080"/>
+          <w:tab w:val="num" w:pos="1440"/>
+        </w:tabs>
+        <w:ind w:left="1080"/>
       </w:pPr>
       <w:r>
         <w:rPr>
@@ -2459,6 +2828,15 @@
     <w:p>
       <w:pPr>
         <w:pStyle w:val="RelatedWork"/>
+        <w:numPr>
+          <w:ilvl w:val="0"/>
+          <w:numId w:val="9"/>
+        </w:numPr>
+        <w:tabs>
+          <w:tab w:val="clear" w:pos="1080"/>
+          <w:tab w:val="num" w:pos="1440"/>
+        </w:tabs>
+        <w:ind w:left="1080"/>
       </w:pPr>
       <w:r>
         <w:rPr>
@@ -2504,6 +2882,15 @@
     <w:p>
       <w:pPr>
         <w:pStyle w:val="RelatedWork"/>
+        <w:numPr>
+          <w:ilvl w:val="0"/>
+          <w:numId w:val="9"/>
+        </w:numPr>
+        <w:tabs>
+          <w:tab w:val="clear" w:pos="1080"/>
+          <w:tab w:val="num" w:pos="1440"/>
+        </w:tabs>
+        <w:ind w:left="1080"/>
       </w:pPr>
       <w:r>
         <w:rPr>
@@ -2549,6 +2936,15 @@
     <w:p>
       <w:pPr>
         <w:pStyle w:val="RelatedWork"/>
+        <w:numPr>
+          <w:ilvl w:val="0"/>
+          <w:numId w:val="9"/>
+        </w:numPr>
+        <w:tabs>
+          <w:tab w:val="clear" w:pos="1080"/>
+          <w:tab w:val="num" w:pos="1440"/>
+        </w:tabs>
+        <w:ind w:left="1080"/>
       </w:pPr>
       <w:r>
         <w:rPr>
@@ -2594,6 +2990,15 @@
     <w:p>
       <w:pPr>
         <w:pStyle w:val="RelatedWork"/>
+        <w:numPr>
+          <w:ilvl w:val="0"/>
+          <w:numId w:val="9"/>
+        </w:numPr>
+        <w:tabs>
+          <w:tab w:val="clear" w:pos="1080"/>
+          <w:tab w:val="num" w:pos="1440"/>
+        </w:tabs>
+        <w:ind w:left="1080"/>
       </w:pPr>
       <w:r>
         <w:rPr>
@@ -2639,6 +3044,15 @@
     <w:p>
       <w:pPr>
         <w:pStyle w:val="RelatedWork"/>
+        <w:numPr>
+          <w:ilvl w:val="0"/>
+          <w:numId w:val="9"/>
+        </w:numPr>
+        <w:tabs>
+          <w:tab w:val="clear" w:pos="1080"/>
+          <w:tab w:val="num" w:pos="1440"/>
+        </w:tabs>
+        <w:ind w:left="1080"/>
       </w:pPr>
       <w:r>
         <w:rPr>
@@ -2684,6 +3098,15 @@
     <w:p>
       <w:pPr>
         <w:pStyle w:val="RelatedWork"/>
+        <w:numPr>
+          <w:ilvl w:val="0"/>
+          <w:numId w:val="9"/>
+        </w:numPr>
+        <w:tabs>
+          <w:tab w:val="clear" w:pos="1080"/>
+          <w:tab w:val="num" w:pos="1440"/>
+        </w:tabs>
+        <w:ind w:left="1080"/>
       </w:pPr>
       <w:r>
         <w:rPr>
@@ -2729,6 +3152,15 @@
     <w:p>
       <w:pPr>
         <w:pStyle w:val="RelatedWork"/>
+        <w:numPr>
+          <w:ilvl w:val="0"/>
+          <w:numId w:val="9"/>
+        </w:numPr>
+        <w:tabs>
+          <w:tab w:val="clear" w:pos="1080"/>
+          <w:tab w:val="num" w:pos="1440"/>
+        </w:tabs>
+        <w:ind w:left="1080"/>
       </w:pPr>
       <w:r>
         <w:rPr>
@@ -2774,6 +3206,15 @@
     <w:p>
       <w:pPr>
         <w:pStyle w:val="RelatedWork"/>
+        <w:numPr>
+          <w:ilvl w:val="0"/>
+          <w:numId w:val="9"/>
+        </w:numPr>
+        <w:tabs>
+          <w:tab w:val="clear" w:pos="1080"/>
+          <w:tab w:val="num" w:pos="1440"/>
+        </w:tabs>
+        <w:ind w:left="1080"/>
       </w:pPr>
       <w:r>
         <w:rPr>
@@ -2819,6 +3260,15 @@
     <w:p>
       <w:pPr>
         <w:pStyle w:val="RelatedWork"/>
+        <w:numPr>
+          <w:ilvl w:val="0"/>
+          <w:numId w:val="9"/>
+        </w:numPr>
+        <w:tabs>
+          <w:tab w:val="clear" w:pos="1080"/>
+          <w:tab w:val="num" w:pos="1440"/>
+        </w:tabs>
+        <w:ind w:left="1080"/>
       </w:pPr>
       <w:r>
         <w:rPr>
@@ -2864,6 +3314,15 @@
     <w:p>
       <w:pPr>
         <w:pStyle w:val="RelatedWork"/>
+        <w:numPr>
+          <w:ilvl w:val="0"/>
+          <w:numId w:val="9"/>
+        </w:numPr>
+        <w:tabs>
+          <w:tab w:val="clear" w:pos="1080"/>
+          <w:tab w:val="num" w:pos="1440"/>
+        </w:tabs>
+        <w:ind w:left="1080"/>
       </w:pPr>
       <w:r>
         <w:rPr>
@@ -2909,6 +3368,15 @@
     <w:p>
       <w:pPr>
         <w:pStyle w:val="RelatedWork"/>
+        <w:numPr>
+          <w:ilvl w:val="0"/>
+          <w:numId w:val="9"/>
+        </w:numPr>
+        <w:tabs>
+          <w:tab w:val="clear" w:pos="1080"/>
+          <w:tab w:val="num" w:pos="1440"/>
+        </w:tabs>
+        <w:ind w:left="1080"/>
       </w:pPr>
       <w:r>
         <w:rPr>
@@ -2954,6 +3422,15 @@
     <w:p>
       <w:pPr>
         <w:pStyle w:val="RelatedWork"/>
+        <w:numPr>
+          <w:ilvl w:val="0"/>
+          <w:numId w:val="9"/>
+        </w:numPr>
+        <w:tabs>
+          <w:tab w:val="clear" w:pos="1080"/>
+          <w:tab w:val="num" w:pos="1440"/>
+        </w:tabs>
+        <w:ind w:left="1080"/>
       </w:pPr>
       <w:r>
         <w:rPr>
@@ -2999,6 +3476,15 @@
     <w:p>
       <w:pPr>
         <w:pStyle w:val="RelatedWork"/>
+        <w:numPr>
+          <w:ilvl w:val="0"/>
+          <w:numId w:val="9"/>
+        </w:numPr>
+        <w:tabs>
+          <w:tab w:val="clear" w:pos="1080"/>
+          <w:tab w:val="num" w:pos="1440"/>
+        </w:tabs>
+        <w:ind w:left="1080"/>
       </w:pPr>
       <w:r>
         <w:rPr>
@@ -3044,6 +3530,15 @@
     <w:p>
       <w:pPr>
         <w:pStyle w:val="RelatedWork"/>
+        <w:numPr>
+          <w:ilvl w:val="0"/>
+          <w:numId w:val="9"/>
+        </w:numPr>
+        <w:tabs>
+          <w:tab w:val="clear" w:pos="1080"/>
+          <w:tab w:val="num" w:pos="1440"/>
+        </w:tabs>
+        <w:ind w:left="1080"/>
       </w:pPr>
       <w:r>
         <w:rPr>
@@ -3089,6 +3584,15 @@
     <w:p>
       <w:pPr>
         <w:pStyle w:val="RelatedWork"/>
+        <w:numPr>
+          <w:ilvl w:val="0"/>
+          <w:numId w:val="9"/>
+        </w:numPr>
+        <w:tabs>
+          <w:tab w:val="clear" w:pos="1080"/>
+          <w:tab w:val="num" w:pos="1440"/>
+        </w:tabs>
+        <w:ind w:left="1080"/>
       </w:pPr>
       <w:r>
         <w:rPr>
@@ -3134,6 +3638,15 @@
     <w:p>
       <w:pPr>
         <w:pStyle w:val="RelatedWork"/>
+        <w:numPr>
+          <w:ilvl w:val="0"/>
+          <w:numId w:val="9"/>
+        </w:numPr>
+        <w:tabs>
+          <w:tab w:val="clear" w:pos="1080"/>
+          <w:tab w:val="num" w:pos="1440"/>
+        </w:tabs>
+        <w:ind w:left="1080"/>
       </w:pPr>
       <w:r>
         <w:rPr>
@@ -3179,6 +3692,15 @@
     <w:p>
       <w:pPr>
         <w:pStyle w:val="RelatedWork"/>
+        <w:numPr>
+          <w:ilvl w:val="0"/>
+          <w:numId w:val="9"/>
+        </w:numPr>
+        <w:tabs>
+          <w:tab w:val="clear" w:pos="1080"/>
+          <w:tab w:val="num" w:pos="1440"/>
+        </w:tabs>
+        <w:ind w:left="1080"/>
       </w:pPr>
       <w:r>
         <w:rPr>
@@ -3224,6 +3746,15 @@
     <w:p>
       <w:pPr>
         <w:pStyle w:val="RelatedWork"/>
+        <w:numPr>
+          <w:ilvl w:val="0"/>
+          <w:numId w:val="9"/>
+        </w:numPr>
+        <w:tabs>
+          <w:tab w:val="clear" w:pos="1080"/>
+          <w:tab w:val="num" w:pos="1440"/>
+        </w:tabs>
+        <w:ind w:left="1080"/>
       </w:pPr>
       <w:r>
         <w:rPr>
@@ -3269,6 +3800,15 @@
     <w:p>
       <w:pPr>
         <w:pStyle w:val="RelatedWork"/>
+        <w:numPr>
+          <w:ilvl w:val="0"/>
+          <w:numId w:val="9"/>
+        </w:numPr>
+        <w:tabs>
+          <w:tab w:val="clear" w:pos="1080"/>
+          <w:tab w:val="num" w:pos="1440"/>
+        </w:tabs>
+        <w:ind w:left="1080"/>
       </w:pPr>
       <w:r>
         <w:rPr>
@@ -3314,6 +3854,15 @@
     <w:p>
       <w:pPr>
         <w:pStyle w:val="RelatedWork"/>
+        <w:numPr>
+          <w:ilvl w:val="0"/>
+          <w:numId w:val="9"/>
+        </w:numPr>
+        <w:tabs>
+          <w:tab w:val="clear" w:pos="1080"/>
+          <w:tab w:val="num" w:pos="1440"/>
+        </w:tabs>
+        <w:ind w:left="1080"/>
       </w:pPr>
       <w:r>
         <w:rPr>
@@ -3359,6 +3908,15 @@
     <w:p>
       <w:pPr>
         <w:pStyle w:val="RelatedWork"/>
+        <w:numPr>
+          <w:ilvl w:val="0"/>
+          <w:numId w:val="9"/>
+        </w:numPr>
+        <w:tabs>
+          <w:tab w:val="clear" w:pos="1080"/>
+          <w:tab w:val="num" w:pos="1440"/>
+        </w:tabs>
+        <w:ind w:left="1080"/>
       </w:pPr>
       <w:r>
         <w:rPr>
@@ -3404,6 +3962,15 @@
     <w:p>
       <w:pPr>
         <w:pStyle w:val="RelatedWork"/>
+        <w:numPr>
+          <w:ilvl w:val="0"/>
+          <w:numId w:val="9"/>
+        </w:numPr>
+        <w:tabs>
+          <w:tab w:val="clear" w:pos="1080"/>
+          <w:tab w:val="num" w:pos="1440"/>
+        </w:tabs>
+        <w:ind w:left="1080"/>
       </w:pPr>
       <w:r>
         <w:rPr>
@@ -3449,6 +4016,15 @@
     <w:p>
       <w:pPr>
         <w:pStyle w:val="RelatedWork"/>
+        <w:numPr>
+          <w:ilvl w:val="0"/>
+          <w:numId w:val="9"/>
+        </w:numPr>
+        <w:tabs>
+          <w:tab w:val="clear" w:pos="1080"/>
+          <w:tab w:val="num" w:pos="1440"/>
+        </w:tabs>
+        <w:ind w:left="1080"/>
       </w:pPr>
       <w:r>
         <w:rPr>
@@ -3494,6 +4070,15 @@
     <w:p>
       <w:pPr>
         <w:pStyle w:val="RelatedWork"/>
+        <w:numPr>
+          <w:ilvl w:val="0"/>
+          <w:numId w:val="9"/>
+        </w:numPr>
+        <w:tabs>
+          <w:tab w:val="clear" w:pos="1080"/>
+          <w:tab w:val="num" w:pos="1440"/>
+        </w:tabs>
+        <w:ind w:left="1080"/>
       </w:pPr>
       <w:r>
         <w:rPr>
@@ -3539,6 +4124,15 @@
     <w:p>
       <w:pPr>
         <w:pStyle w:val="RelatedWork"/>
+        <w:numPr>
+          <w:ilvl w:val="0"/>
+          <w:numId w:val="9"/>
+        </w:numPr>
+        <w:tabs>
+          <w:tab w:val="clear" w:pos="1080"/>
+          <w:tab w:val="num" w:pos="1440"/>
+        </w:tabs>
+        <w:ind w:left="1080"/>
       </w:pPr>
       <w:r>
         <w:rPr>
@@ -3584,6 +4178,15 @@
     <w:p>
       <w:pPr>
         <w:pStyle w:val="RelatedWork"/>
+        <w:numPr>
+          <w:ilvl w:val="0"/>
+          <w:numId w:val="9"/>
+        </w:numPr>
+        <w:tabs>
+          <w:tab w:val="clear" w:pos="1080"/>
+          <w:tab w:val="num" w:pos="1440"/>
+        </w:tabs>
+        <w:ind w:left="1080"/>
       </w:pPr>
       <w:r>
         <w:rPr>
@@ -3629,6 +4232,15 @@
     <w:p>
       <w:pPr>
         <w:pStyle w:val="RelatedWork"/>
+        <w:numPr>
+          <w:ilvl w:val="0"/>
+          <w:numId w:val="9"/>
+        </w:numPr>
+        <w:tabs>
+          <w:tab w:val="clear" w:pos="1080"/>
+          <w:tab w:val="num" w:pos="1440"/>
+        </w:tabs>
+        <w:ind w:left="1080"/>
       </w:pPr>
       <w:r>
         <w:rPr>
@@ -3674,6 +4286,15 @@
     <w:p>
       <w:pPr>
         <w:pStyle w:val="RelatedWork"/>
+        <w:numPr>
+          <w:ilvl w:val="0"/>
+          <w:numId w:val="9"/>
+        </w:numPr>
+        <w:tabs>
+          <w:tab w:val="clear" w:pos="1080"/>
+          <w:tab w:val="num" w:pos="1440"/>
+        </w:tabs>
+        <w:ind w:left="1080"/>
       </w:pPr>
       <w:r>
         <w:rPr>
@@ -3719,6 +4340,15 @@
     <w:p>
       <w:pPr>
         <w:pStyle w:val="RelatedWork"/>
+        <w:numPr>
+          <w:ilvl w:val="0"/>
+          <w:numId w:val="9"/>
+        </w:numPr>
+        <w:tabs>
+          <w:tab w:val="clear" w:pos="1080"/>
+          <w:tab w:val="num" w:pos="1440"/>
+        </w:tabs>
+        <w:ind w:left="1080"/>
       </w:pPr>
       <w:r>
         <w:rPr>
@@ -3764,6 +4394,15 @@
     <w:p>
       <w:pPr>
         <w:pStyle w:val="RelatedWork"/>
+        <w:numPr>
+          <w:ilvl w:val="0"/>
+          <w:numId w:val="9"/>
+        </w:numPr>
+        <w:tabs>
+          <w:tab w:val="clear" w:pos="1080"/>
+          <w:tab w:val="num" w:pos="1440"/>
+        </w:tabs>
+        <w:ind w:left="1080"/>
       </w:pPr>
       <w:r>
         <w:rPr>
@@ -3809,6 +4448,15 @@
     <w:p>
       <w:pPr>
         <w:pStyle w:val="RelatedWork"/>
+        <w:numPr>
+          <w:ilvl w:val="0"/>
+          <w:numId w:val="9"/>
+        </w:numPr>
+        <w:tabs>
+          <w:tab w:val="clear" w:pos="1080"/>
+          <w:tab w:val="num" w:pos="1440"/>
+        </w:tabs>
+        <w:ind w:left="1080"/>
       </w:pPr>
       <w:r>
         <w:rPr>
@@ -3854,6 +4502,15 @@
     <w:p>
       <w:pPr>
         <w:pStyle w:val="RelatedWork"/>
+        <w:numPr>
+          <w:ilvl w:val="0"/>
+          <w:numId w:val="9"/>
+        </w:numPr>
+        <w:tabs>
+          <w:tab w:val="clear" w:pos="1080"/>
+          <w:tab w:val="num" w:pos="1440"/>
+        </w:tabs>
+        <w:ind w:left="1080"/>
       </w:pPr>
       <w:r>
         <w:rPr>
@@ -3899,6 +4556,15 @@
     <w:p>
       <w:pPr>
         <w:pStyle w:val="RelatedWork"/>
+        <w:numPr>
+          <w:ilvl w:val="0"/>
+          <w:numId w:val="9"/>
+        </w:numPr>
+        <w:tabs>
+          <w:tab w:val="clear" w:pos="1080"/>
+          <w:tab w:val="num" w:pos="1440"/>
+        </w:tabs>
+        <w:ind w:left="1080"/>
       </w:pPr>
       <w:r>
         <w:rPr>
@@ -3944,6 +4610,15 @@
     <w:p>
       <w:pPr>
         <w:pStyle w:val="RelatedWork"/>
+        <w:numPr>
+          <w:ilvl w:val="0"/>
+          <w:numId w:val="9"/>
+        </w:numPr>
+        <w:tabs>
+          <w:tab w:val="clear" w:pos="1080"/>
+          <w:tab w:val="num" w:pos="1440"/>
+        </w:tabs>
+        <w:ind w:left="1080"/>
       </w:pPr>
       <w:r>
         <w:rPr>
@@ -3989,6 +4664,15 @@
     <w:p>
       <w:pPr>
         <w:pStyle w:val="RelatedWork"/>
+        <w:numPr>
+          <w:ilvl w:val="0"/>
+          <w:numId w:val="9"/>
+        </w:numPr>
+        <w:tabs>
+          <w:tab w:val="clear" w:pos="1080"/>
+          <w:tab w:val="num" w:pos="1440"/>
+        </w:tabs>
+        <w:ind w:left="1080"/>
       </w:pPr>
       <w:r>
         <w:rPr>
@@ -4034,6 +4718,15 @@
     <w:p>
       <w:pPr>
         <w:pStyle w:val="RelatedWork"/>
+        <w:numPr>
+          <w:ilvl w:val="0"/>
+          <w:numId w:val="9"/>
+        </w:numPr>
+        <w:tabs>
+          <w:tab w:val="clear" w:pos="1080"/>
+          <w:tab w:val="num" w:pos="1440"/>
+        </w:tabs>
+        <w:ind w:left="1080"/>
       </w:pPr>
       <w:r>
         <w:rPr>
@@ -4079,6 +4772,15 @@
     <w:p>
       <w:pPr>
         <w:pStyle w:val="RelatedWork"/>
+        <w:numPr>
+          <w:ilvl w:val="0"/>
+          <w:numId w:val="9"/>
+        </w:numPr>
+        <w:tabs>
+          <w:tab w:val="clear" w:pos="1080"/>
+          <w:tab w:val="num" w:pos="1440"/>
+        </w:tabs>
+        <w:ind w:left="1080"/>
       </w:pPr>
       <w:r>
         <w:rPr>
@@ -4124,6 +4826,15 @@
     <w:p>
       <w:pPr>
         <w:pStyle w:val="RelatedWork"/>
+        <w:numPr>
+          <w:ilvl w:val="0"/>
+          <w:numId w:val="9"/>
+        </w:numPr>
+        <w:tabs>
+          <w:tab w:val="clear" w:pos="1080"/>
+          <w:tab w:val="num" w:pos="1440"/>
+        </w:tabs>
+        <w:ind w:left="1080"/>
       </w:pPr>
       <w:r>
         <w:rPr>
@@ -4169,6 +4880,15 @@
     <w:p>
       <w:pPr>
         <w:pStyle w:val="RelatedWork"/>
+        <w:numPr>
+          <w:ilvl w:val="0"/>
+          <w:numId w:val="9"/>
+        </w:numPr>
+        <w:tabs>
+          <w:tab w:val="clear" w:pos="1080"/>
+          <w:tab w:val="num" w:pos="1440"/>
+        </w:tabs>
+        <w:ind w:left="1080"/>
       </w:pPr>
       <w:r>
         <w:rPr>
@@ -4214,6 +4934,15 @@
     <w:p>
       <w:pPr>
         <w:pStyle w:val="RelatedWork"/>
+        <w:numPr>
+          <w:ilvl w:val="0"/>
+          <w:numId w:val="9"/>
+        </w:numPr>
+        <w:tabs>
+          <w:tab w:val="clear" w:pos="1080"/>
+          <w:tab w:val="num" w:pos="1440"/>
+        </w:tabs>
+        <w:ind w:left="1080"/>
       </w:pPr>
       <w:r>
         <w:rPr>
@@ -4259,6 +4988,15 @@
     <w:p>
       <w:pPr>
         <w:pStyle w:val="RelatedWork"/>
+        <w:numPr>
+          <w:ilvl w:val="0"/>
+          <w:numId w:val="9"/>
+        </w:numPr>
+        <w:tabs>
+          <w:tab w:val="clear" w:pos="1080"/>
+          <w:tab w:val="num" w:pos="1440"/>
+        </w:tabs>
+        <w:ind w:left="1080"/>
       </w:pPr>
       <w:r>
         <w:rPr>
@@ -4304,6 +5042,15 @@
     <w:p>
       <w:pPr>
         <w:pStyle w:val="RelatedWork"/>
+        <w:numPr>
+          <w:ilvl w:val="0"/>
+          <w:numId w:val="9"/>
+        </w:numPr>
+        <w:tabs>
+          <w:tab w:val="clear" w:pos="1080"/>
+          <w:tab w:val="num" w:pos="1440"/>
+        </w:tabs>
+        <w:ind w:left="1080"/>
       </w:pPr>
       <w:r>
         <w:rPr>
@@ -4349,6 +5096,15 @@
     <w:p>
       <w:pPr>
         <w:pStyle w:val="RelatedWork"/>
+        <w:numPr>
+          <w:ilvl w:val="0"/>
+          <w:numId w:val="9"/>
+        </w:numPr>
+        <w:tabs>
+          <w:tab w:val="clear" w:pos="1080"/>
+          <w:tab w:val="num" w:pos="1440"/>
+        </w:tabs>
+        <w:ind w:left="1080"/>
       </w:pPr>
       <w:r>
         <w:rPr>
@@ -4394,6 +5150,15 @@
     <w:p>
       <w:pPr>
         <w:pStyle w:val="RelatedWork"/>
+        <w:numPr>
+          <w:ilvl w:val="0"/>
+          <w:numId w:val="9"/>
+        </w:numPr>
+        <w:tabs>
+          <w:tab w:val="clear" w:pos="1080"/>
+          <w:tab w:val="num" w:pos="1440"/>
+        </w:tabs>
+        <w:ind w:left="1080"/>
       </w:pPr>
       <w:r>
         <w:rPr>
@@ -4439,6 +5204,15 @@
     <w:p>
       <w:pPr>
         <w:pStyle w:val="RelatedWork"/>
+        <w:numPr>
+          <w:ilvl w:val="0"/>
+          <w:numId w:val="9"/>
+        </w:numPr>
+        <w:tabs>
+          <w:tab w:val="clear" w:pos="1080"/>
+          <w:tab w:val="num" w:pos="1440"/>
+        </w:tabs>
+        <w:ind w:left="1080"/>
       </w:pPr>
       <w:r>
         <w:rPr>
@@ -4484,6 +5258,15 @@
     <w:p>
       <w:pPr>
         <w:pStyle w:val="RelatedWork"/>
+        <w:numPr>
+          <w:ilvl w:val="0"/>
+          <w:numId w:val="9"/>
+        </w:numPr>
+        <w:tabs>
+          <w:tab w:val="clear" w:pos="1080"/>
+          <w:tab w:val="num" w:pos="1440"/>
+        </w:tabs>
+        <w:ind w:left="1080"/>
       </w:pPr>
       <w:r>
         <w:rPr>
@@ -4529,231 +5312,15 @@
     <w:p>
       <w:pPr>
         <w:pStyle w:val="RelatedWork"/>
-      </w:pPr>
-      <w:r>
-        <w:rPr>
-          <w:i/>
-        </w:rPr>
-        <w:t>CybOX</w:t>
-      </w:r>
-      <w:r>
-        <w:rPr>
-          <w:i/>
-          <w:vertAlign w:val="superscript"/>
-        </w:rPr>
-        <w:t>TM</w:t>
-      </w:r>
-      <w:r>
-        <w:rPr>
-          <w:i/>
-        </w:rPr>
-        <w:t xml:space="preserve"> Version </w:t>
-      </w:r>
-      <w:r>
-        <w:rPr>
-          <w:i/>
-        </w:rPr>
-        <w:t>2.1.1</w:t>
-      </w:r>
-      <w:r>
-        <w:rPr>
-          <w:i/>
-        </w:rPr>
-        <w:t xml:space="preserve"> </w:t>
-      </w:r>
-      <w:r>
-        <w:rPr>
-          <w:i/>
-        </w:rPr>
-        <w:t>Part 88: Win System Restore Object</w:t>
-      </w:r>
-      <w:r>
-        <w:t>. [URI]</w:t>
-      </w:r>
-    </w:p>
-    <w:p>
-      <w:pPr>
-        <w:pStyle w:val="RelatedWork"/>
-      </w:pPr>
-      <w:r>
-        <w:rPr>
-          <w:i/>
-        </w:rPr>
-        <w:t>CybOX</w:t>
-      </w:r>
-      <w:r>
-        <w:rPr>
-          <w:i/>
-          <w:vertAlign w:val="superscript"/>
-        </w:rPr>
-        <w:t>TM</w:t>
-      </w:r>
-      <w:r>
-        <w:rPr>
-          <w:i/>
-        </w:rPr>
-        <w:t xml:space="preserve"> Version </w:t>
-      </w:r>
-      <w:r>
-        <w:rPr>
-          <w:i/>
-        </w:rPr>
-        <w:t>2.1.1</w:t>
-      </w:r>
-      <w:r>
-        <w:rPr>
-          <w:i/>
-        </w:rPr>
-        <w:t xml:space="preserve"> </w:t>
-      </w:r>
-      <w:r>
-        <w:rPr>
-          <w:i/>
-        </w:rPr>
-        <w:t>Part 89: Win Task Object</w:t>
-      </w:r>
-      <w:r>
-        <w:t>. [URI]</w:t>
-      </w:r>
-    </w:p>
-    <w:p>
-      <w:pPr>
-        <w:pStyle w:val="RelatedWork"/>
-      </w:pPr>
-      <w:r>
-        <w:rPr>
-          <w:i/>
-        </w:rPr>
-        <w:t>CybOX</w:t>
-      </w:r>
-      <w:r>
-        <w:rPr>
-          <w:i/>
-          <w:vertAlign w:val="superscript"/>
-        </w:rPr>
-        <w:t>TM</w:t>
-      </w:r>
-      <w:r>
-        <w:rPr>
-          <w:i/>
-        </w:rPr>
-        <w:t xml:space="preserve"> Version </w:t>
-      </w:r>
-      <w:r>
-        <w:rPr>
-          <w:i/>
-        </w:rPr>
-        <w:t>2.1.1</w:t>
-      </w:r>
-      <w:r>
-        <w:rPr>
-          <w:i/>
-        </w:rPr>
-        <w:t xml:space="preserve"> </w:t>
-      </w:r>
-      <w:r>
-        <w:rPr>
-          <w:i/>
-        </w:rPr>
-        <w:t>Part 90: Win Thread Object</w:t>
-      </w:r>
-      <w:r>
-        <w:t>. [URI]</w:t>
-      </w:r>
-    </w:p>
-    <w:p>
-      <w:pPr>
-        <w:pStyle w:val="RelatedWork"/>
-      </w:pPr>
-      <w:r>
-        <w:rPr>
-          <w:i/>
-        </w:rPr>
-        <w:t>CybOX</w:t>
-      </w:r>
-      <w:r>
-        <w:rPr>
-          <w:i/>
-          <w:vertAlign w:val="superscript"/>
-        </w:rPr>
-        <w:t>TM</w:t>
-      </w:r>
-      <w:r>
-        <w:rPr>
-          <w:i/>
-        </w:rPr>
-        <w:t xml:space="preserve"> Version </w:t>
-      </w:r>
-      <w:r>
-        <w:rPr>
-          <w:i/>
-        </w:rPr>
-        <w:t>2.1.1</w:t>
-      </w:r>
-      <w:r>
-        <w:rPr>
-          <w:i/>
-        </w:rPr>
-        <w:t xml:space="preserve"> </w:t>
-      </w:r>
-      <w:r>
-        <w:rPr>
-          <w:i/>
-        </w:rPr>
-        <w:t>Part 91: Win User Account Object</w:t>
-      </w:r>
-      <w:r>
-        <w:t>. [URI]</w:t>
-      </w:r>
-    </w:p>
-    <w:p>
-      <w:pPr>
-        <w:pStyle w:val="RelatedWork"/>
-      </w:pPr>
-      <w:r>
-        <w:rPr>
-          <w:i/>
-        </w:rPr>
-        <w:t>CybOX</w:t>
-      </w:r>
-      <w:r>
-        <w:rPr>
-          <w:i/>
-          <w:vertAlign w:val="superscript"/>
-        </w:rPr>
-        <w:t>TM</w:t>
-      </w:r>
-      <w:r>
-        <w:rPr>
-          <w:i/>
-        </w:rPr>
-        <w:t xml:space="preserve"> Version </w:t>
-      </w:r>
-      <w:r>
-        <w:rPr>
-          <w:i/>
-        </w:rPr>
-        <w:t>2.1.1</w:t>
-      </w:r>
-      <w:r>
-        <w:rPr>
-          <w:i/>
-        </w:rPr>
-        <w:t xml:space="preserve"> </w:t>
-      </w:r>
-      <w:r>
-        <w:rPr>
-          <w:i/>
-        </w:rPr>
-        <w:t>Part 92: Win Volume Object</w:t>
-      </w:r>
-      <w:r>
-        <w:t>. [URI]</w:t>
-      </w:r>
-    </w:p>
-    <w:p>
-      <w:pPr>
-        <w:pStyle w:val="RelatedWork"/>
+        <w:numPr>
+          <w:ilvl w:val="0"/>
+          <w:numId w:val="9"/>
+        </w:numPr>
+        <w:tabs>
+          <w:tab w:val="clear" w:pos="1080"/>
+          <w:tab w:val="num" w:pos="1440"/>
+        </w:tabs>
+        <w:ind w:left="1080"/>
       </w:pPr>
       <w:r>
         <w:rPr>
@@ -4791,6 +5358,276 @@
         <w:rPr>
           <w:i/>
         </w:rPr>
+        <w:t>Part 88: Win System Restore Object</w:t>
+      </w:r>
+      <w:r>
+        <w:t>. [URI]</w:t>
+      </w:r>
+    </w:p>
+    <w:p>
+      <w:pPr>
+        <w:pStyle w:val="RelatedWork"/>
+        <w:numPr>
+          <w:ilvl w:val="0"/>
+          <w:numId w:val="9"/>
+        </w:numPr>
+        <w:tabs>
+          <w:tab w:val="clear" w:pos="1080"/>
+          <w:tab w:val="num" w:pos="1440"/>
+        </w:tabs>
+        <w:ind w:left="1080"/>
+      </w:pPr>
+      <w:r>
+        <w:rPr>
+          <w:i/>
+        </w:rPr>
+        <w:t>CybOX</w:t>
+      </w:r>
+      <w:r>
+        <w:rPr>
+          <w:i/>
+          <w:vertAlign w:val="superscript"/>
+        </w:rPr>
+        <w:t>TM</w:t>
+      </w:r>
+      <w:r>
+        <w:rPr>
+          <w:i/>
+        </w:rPr>
+        <w:t xml:space="preserve"> Version </w:t>
+      </w:r>
+      <w:r>
+        <w:rPr>
+          <w:i/>
+        </w:rPr>
+        <w:t>2.1.1</w:t>
+      </w:r>
+      <w:r>
+        <w:rPr>
+          <w:i/>
+        </w:rPr>
+        <w:t xml:space="preserve"> </w:t>
+      </w:r>
+      <w:r>
+        <w:rPr>
+          <w:i/>
+        </w:rPr>
+        <w:t>Part 89: Win Task Object</w:t>
+      </w:r>
+      <w:r>
+        <w:t>. [URI]</w:t>
+      </w:r>
+    </w:p>
+    <w:p>
+      <w:pPr>
+        <w:pStyle w:val="RelatedWork"/>
+        <w:numPr>
+          <w:ilvl w:val="0"/>
+          <w:numId w:val="9"/>
+        </w:numPr>
+        <w:tabs>
+          <w:tab w:val="clear" w:pos="1080"/>
+          <w:tab w:val="num" w:pos="1440"/>
+        </w:tabs>
+        <w:ind w:left="1080"/>
+      </w:pPr>
+      <w:r>
+        <w:rPr>
+          <w:i/>
+        </w:rPr>
+        <w:t>CybOX</w:t>
+      </w:r>
+      <w:r>
+        <w:rPr>
+          <w:i/>
+          <w:vertAlign w:val="superscript"/>
+        </w:rPr>
+        <w:t>TM</w:t>
+      </w:r>
+      <w:r>
+        <w:rPr>
+          <w:i/>
+        </w:rPr>
+        <w:t xml:space="preserve"> Version </w:t>
+      </w:r>
+      <w:r>
+        <w:rPr>
+          <w:i/>
+        </w:rPr>
+        <w:t>2.1.1</w:t>
+      </w:r>
+      <w:r>
+        <w:rPr>
+          <w:i/>
+        </w:rPr>
+        <w:t xml:space="preserve"> </w:t>
+      </w:r>
+      <w:r>
+        <w:rPr>
+          <w:i/>
+        </w:rPr>
+        <w:t>Part 90: Win Thread Object</w:t>
+      </w:r>
+      <w:r>
+        <w:t>. [URI]</w:t>
+      </w:r>
+    </w:p>
+    <w:p>
+      <w:pPr>
+        <w:pStyle w:val="RelatedWork"/>
+        <w:numPr>
+          <w:ilvl w:val="0"/>
+          <w:numId w:val="9"/>
+        </w:numPr>
+        <w:tabs>
+          <w:tab w:val="clear" w:pos="1080"/>
+          <w:tab w:val="num" w:pos="1440"/>
+        </w:tabs>
+        <w:ind w:left="1080"/>
+      </w:pPr>
+      <w:r>
+        <w:rPr>
+          <w:i/>
+        </w:rPr>
+        <w:t>CybOX</w:t>
+      </w:r>
+      <w:r>
+        <w:rPr>
+          <w:i/>
+          <w:vertAlign w:val="superscript"/>
+        </w:rPr>
+        <w:t>TM</w:t>
+      </w:r>
+      <w:r>
+        <w:rPr>
+          <w:i/>
+        </w:rPr>
+        <w:t xml:space="preserve"> Version </w:t>
+      </w:r>
+      <w:r>
+        <w:rPr>
+          <w:i/>
+        </w:rPr>
+        <w:t>2.1.1</w:t>
+      </w:r>
+      <w:r>
+        <w:rPr>
+          <w:i/>
+        </w:rPr>
+        <w:t xml:space="preserve"> </w:t>
+      </w:r>
+      <w:r>
+        <w:rPr>
+          <w:i/>
+        </w:rPr>
+        <w:t>Part 91: Win User Account Object</w:t>
+      </w:r>
+      <w:r>
+        <w:t>. [URI]</w:t>
+      </w:r>
+    </w:p>
+    <w:p>
+      <w:pPr>
+        <w:pStyle w:val="RelatedWork"/>
+        <w:numPr>
+          <w:ilvl w:val="0"/>
+          <w:numId w:val="9"/>
+        </w:numPr>
+        <w:tabs>
+          <w:tab w:val="clear" w:pos="1080"/>
+          <w:tab w:val="num" w:pos="1440"/>
+        </w:tabs>
+        <w:ind w:left="1080"/>
+      </w:pPr>
+      <w:r>
+        <w:rPr>
+          <w:i/>
+        </w:rPr>
+        <w:t>CybOX</w:t>
+      </w:r>
+      <w:r>
+        <w:rPr>
+          <w:i/>
+          <w:vertAlign w:val="superscript"/>
+        </w:rPr>
+        <w:t>TM</w:t>
+      </w:r>
+      <w:r>
+        <w:rPr>
+          <w:i/>
+        </w:rPr>
+        <w:t xml:space="preserve"> Version </w:t>
+      </w:r>
+      <w:r>
+        <w:rPr>
+          <w:i/>
+        </w:rPr>
+        <w:t>2.1.1</w:t>
+      </w:r>
+      <w:r>
+        <w:rPr>
+          <w:i/>
+        </w:rPr>
+        <w:t xml:space="preserve"> </w:t>
+      </w:r>
+      <w:r>
+        <w:rPr>
+          <w:i/>
+        </w:rPr>
+        <w:t>Part 92: Win Volume Object</w:t>
+      </w:r>
+      <w:r>
+        <w:t>. [URI]</w:t>
+      </w:r>
+    </w:p>
+    <w:p>
+      <w:pPr>
+        <w:pStyle w:val="RelatedWork"/>
+        <w:numPr>
+          <w:ilvl w:val="0"/>
+          <w:numId w:val="9"/>
+        </w:numPr>
+        <w:tabs>
+          <w:tab w:val="clear" w:pos="1080"/>
+          <w:tab w:val="num" w:pos="1440"/>
+        </w:tabs>
+        <w:ind w:left="1080"/>
+      </w:pPr>
+      <w:r>
+        <w:rPr>
+          <w:i/>
+        </w:rPr>
+        <w:t>CybOX</w:t>
+      </w:r>
+      <w:r>
+        <w:rPr>
+          <w:i/>
+          <w:vertAlign w:val="superscript"/>
+        </w:rPr>
+        <w:t>TM</w:t>
+      </w:r>
+      <w:r>
+        <w:rPr>
+          <w:i/>
+        </w:rPr>
+        <w:t xml:space="preserve"> Version </w:t>
+      </w:r>
+      <w:r>
+        <w:rPr>
+          <w:i/>
+        </w:rPr>
+        <w:t>2.1.1</w:t>
+      </w:r>
+      <w:r>
+        <w:rPr>
+          <w:i/>
+        </w:rPr>
+        <w:t xml:space="preserve"> </w:t>
+      </w:r>
+      <w:r>
+        <w:rPr>
+          <w:i/>
+        </w:rPr>
         <w:t>Part 93: Win Waitable Timer Object</w:t>
       </w:r>
       <w:r>
@@ -4800,6 +5637,15 @@
     <w:p>
       <w:pPr>
         <w:pStyle w:val="RelatedWork"/>
+        <w:numPr>
+          <w:ilvl w:val="0"/>
+          <w:numId w:val="9"/>
+        </w:numPr>
+        <w:tabs>
+          <w:tab w:val="clear" w:pos="1080"/>
+          <w:tab w:val="num" w:pos="1440"/>
+        </w:tabs>
+        <w:ind w:left="1080"/>
       </w:pPr>
       <w:r>
         <w:rPr>
@@ -4875,6 +5721,10 @@
     <w:p>
       <w:pPr>
         <w:pStyle w:val="RelatedWork"/>
+        <w:numPr>
+          <w:ilvl w:val="0"/>
+          <w:numId w:val="10"/>
+        </w:numPr>
       </w:pPr>
       <w:r>
         <w:rPr>
@@ -4893,7 +5743,15 @@
         <w:rPr>
           <w:i/>
         </w:rPr>
-        <w:t xml:space="preserve"> Version 1.2.1</w:t>
+        <w:t xml:space="preserve"> Version </w:t>
+      </w:r>
+      <w:bookmarkStart w:id="3" w:name="_GoBack"/>
+      <w:bookmarkEnd w:id="3"/>
+      <w:r>
+        <w:rPr>
+          <w:i/>
+        </w:rPr>
+        <w:t>1.2.1</w:t>
       </w:r>
       <w:r>
         <w:rPr>
@@ -4997,7 +5855,7 @@
       <w:pPr>
         <w:pStyle w:val="Titlepageinfodescription"/>
       </w:pPr>
-      <w:commentRangeStart w:id="3"/>
+      <w:commentRangeStart w:id="4"/>
       <w:r>
         <w:rPr>
           <w:rStyle w:val="Hyperlink"/>
@@ -5123,13 +5981,13 @@
       <w:r>
         <w:t>(Managed by OASIS TC Administration; please don’t modify.)</w:t>
       </w:r>
-      <w:commentRangeEnd w:id="3"/>
+      <w:commentRangeEnd w:id="4"/>
       <w:r>
         <w:rPr>
           <w:rStyle w:val="CommentReference"/>
           <w:color w:val="333333"/>
         </w:rPr>
-        <w:commentReference w:id="3"/>
+        <w:commentReference w:id="4"/>
       </w:r>
     </w:p>
     <w:p>
@@ -5190,7 +6048,11 @@
         <w:spacing w:after="240"/>
       </w:pPr>
       <w:r>
-        <w:t xml:space="preserve">This document and the information contained herein is provided on an "AS IS" basis and OASIS DISCLAIMS ALL WARRANTIES, EXPRESS OR IMPLIED, INCLUDING BUT NOT LIMITED TO ANY WARRANTY THAT THE USE OF THE INFORMATION HEREIN WILL NOT INFRINGE ANY OWNERSHIP RIGHTS OR ANY IMPLIED WARRANTIES OF MERCHANTABILITY OR FITNESS FOR A </w:t>
+        <w:t xml:space="preserve">This document and the information contained herein is provided on an "AS IS" basis and OASIS DISCLAIMS ALL WARRANTIES, EXPRESS OR IMPLIED, INCLUDING BUT NOT LIMITED TO ANY WARRANTY THAT THE USE OF THE INFORMATION HEREIN WILL NOT INFRINGE ANY </w:t>
+      </w:r>
+      <w:r>
+        <w:lastRenderedPageBreak/>
+        <w:t xml:space="preserve">OWNERSHIP RIGHTS OR ANY IMPLIED WARRANTIES OF MERCHANTABILITY OR FITNESS FOR A </w:t>
       </w:r>
       <w:r>
         <w:t>PARTICULAR PURPOSE.</w:t>
@@ -5205,11 +6067,7 @@
       </w:r>
       <w:r>
         <w:br/>
-        <w:t xml:space="preserve">STIX™, TAXII™, AND CybOX™ (STANDARD OR STANDARDS) AND THEIR COMPONENT PARTS ARE PROVIDED “AS IS” WITHOUT ANY WARRANTY OF ANY KIND, EITHER EXPRESSED, IMPLIED, </w:t>
-      </w:r>
-      <w:r>
-        <w:lastRenderedPageBreak/>
-        <w:t>OR STATUTORY, INCLUDING, BUT NOT LIMITED TO, ANY WARRANTY THAT THESE STANDARDS OR ANY OF THEIR COMPONENT PARTS WILL CONFORM TO SPECIFICATIONS, ANY IMPLIED WARRANTIES OF MERCHANTABILITY, FITNESS FOR A PARTICULAR PURPOSE, OR FREEDOM FROM INFRINGEMENT, ANY WARRANTY THAT THE STANDARDS OR THEIR COMPONENT PARTS WILL BE ERROR FREE, OR ANY WARRANTY THAT THE DOCUMENTATION, IF PROVIDED, WILL CONFORM TO THE STANDARDS OR THEIR COMPONENT PARTS.  IN NO EVENT SHALL THE UNITED STATES GOVERNMENT OR ITS CONTRACTORS OR SUBCONTRACTORS BE LIABLE FOR ANY DAMAGES, INCLUDING, BUT NOT LIMITED TO, DIRECT, INDIRECT, SPECIAL OR CONSEQUENTIAL DAMAGES, ARISING OUT OF, RESULTING FROM, OR IN ANY WAY CONNECTED WITH THESE STANDARDS OR THEIR COMPONENT PARTS OR ANY PROVIDED DOCUMENTATION, WHETHER OR NOT BASED UPON WARRANTY, CONTRACT, TORT, OR OTHERWISE, WHETHER OR NOT INJURY WAS SUSTAINED BY PERSONS OR PROPERTY OR OTHERWISE, AND WHETHER OR NOT LOSS WAS SUSTAINED FROM, OR AROSE OUT OF THE RESULTS OF, OR USE OF, THE STANDARDS, THEIR COMPONENT PARTS, AND ANY PROVIDED DOCUMENTATION. THE UNITED STATES GOVERNMENT DISCLAIMS ALL WARRANTIES AND LIABILITIES REGARDING THE STANDARDS OR THEIR COMPONENT PARTS ATTRIBUTABLE TO ANY THIRD PARTY, IF PRESENT IN THE STANDARDS OR THEIR COMPONENT PARTS AND DISTRIBUTES IT OR THEM “AS IS.”</w:t>
+        <w:t>STIX™, TAXII™, AND CybOX™ (STANDARD OR STANDARDS) AND THEIR COMPONENT PARTS ARE PROVIDED “AS IS” WITHOUT ANY WARRANTY OF ANY KIND, EITHER EXPRESSED, IMPLIED, OR STATUTORY, INCLUDING, BUT NOT LIMITED TO, ANY WARRANTY THAT THESE STANDARDS OR ANY OF THEIR COMPONENT PARTS WILL CONFORM TO SPECIFICATIONS, ANY IMPLIED WARRANTIES OF MERCHANTABILITY, FITNESS FOR A PARTICULAR PURPOSE, OR FREEDOM FROM INFRINGEMENT, ANY WARRANTY THAT THE STANDARDS OR THEIR COMPONENT PARTS WILL BE ERROR FREE, OR ANY WARRANTY THAT THE DOCUMENTATION, IF PROVIDED, WILL CONFORM TO THE STANDARDS OR THEIR COMPONENT PARTS.  IN NO EVENT SHALL THE UNITED STATES GOVERNMENT OR ITS CONTRACTORS OR SUBCONTRACTORS BE LIABLE FOR ANY DAMAGES, INCLUDING, BUT NOT LIMITED TO, DIRECT, INDIRECT, SPECIAL OR CONSEQUENTIAL DAMAGES, ARISING OUT OF, RESULTING FROM, OR IN ANY WAY CONNECTED WITH THESE STANDARDS OR THEIR COMPONENT PARTS OR ANY PROVIDED DOCUMENTATION, WHETHER OR NOT BASED UPON WARRANTY, CONTRACT, TORT, OR OTHERWISE, WHETHER OR NOT INJURY WAS SUSTAINED BY PERSONS OR PROPERTY OR OTHERWISE, AND WHETHER OR NOT LOSS WAS SUSTAINED FROM, OR AROSE OUT OF THE RESULTS OF, OR USE OF, THE STANDARDS, THEIR COMPONENT PARTS, AND ANY PROVIDED DOCUMENTATION. THE UNITED STATES GOVERNMENT DISCLAIMS ALL WARRANTIES AND LIABILITIES REGARDING THE STANDARDS OR THEIR COMPONENT PARTS ATTRIBUTABLE TO ANY THIRD PARTY, IF PRESENT IN THE STANDARDS OR THEIR COMPONENT PARTS AND DISTRIBUTES IT OR THEM “AS IS.”</w:t>
       </w:r>
     </w:p>
     <w:p>
@@ -5221,7 +6079,7 @@
       <w:pPr>
         <w:pStyle w:val="Notices"/>
       </w:pPr>
-      <w:bookmarkStart w:id="4" w:name="_Toc424631595"/>
+      <w:bookmarkStart w:id="5" w:name="_Toc424631595"/>
       <w:bookmarkEnd w:id="0"/>
       <w:r>
         <w:lastRenderedPageBreak/>
@@ -7095,12 +7953,12 @@
         <w:lastRenderedPageBreak/>
         <w:fldChar w:fldCharType="end"/>
       </w:r>
-      <w:bookmarkStart w:id="5" w:name="_Toc432504232"/>
+      <w:bookmarkStart w:id="6" w:name="_Toc432504232"/>
       <w:r>
         <w:t>Introduction</w:t>
       </w:r>
-      <w:bookmarkEnd w:id="4"/>
       <w:bookmarkEnd w:id="5"/>
+      <w:bookmarkEnd w:id="6"/>
     </w:p>
     <w:p>
       <w:pPr>
@@ -7167,7 +8025,7 @@
         <w:spacing w:after="240"/>
         <w:ind w:right="-270"/>
       </w:pPr>
-      <w:bookmarkStart w:id="6" w:name="_Toc401131317"/>
+      <w:bookmarkStart w:id="7" w:name="_Toc401131317"/>
       <w:r>
         <w:t xml:space="preserve">In Section </w:t>
       </w:r>
@@ -7360,7 +8218,7 @@
       <w:r>
         <w:t xml:space="preserve">. </w:t>
       </w:r>
-      <w:bookmarkEnd w:id="6"/>
+      <w:bookmarkEnd w:id="7"/>
       <w:r>
         <w:t xml:space="preserve">In Section </w:t>
       </w:r>
@@ -7434,13 +8292,13 @@
           <w:b/>
           <w:color w:val="0000EE"/>
         </w:rPr>
+        <w:instrText xml:space="preserve"> \* MERGEFORMAT </w:instrText>
       </w:r>
       <w:r>
         <w:rPr>
           <w:b/>
           <w:color w:val="0000EE"/>
         </w:rPr>
-        <w:instrText xml:space="preserve"> \* MERGEFORMAT </w:instrText>
       </w:r>
       <w:r>
         <w:rPr>
@@ -7525,11 +8383,11 @@
       <w:pPr>
         <w:pStyle w:val="Heading2"/>
       </w:pPr>
-      <w:bookmarkStart w:id="7" w:name="_Toc412205405"/>
-      <w:bookmarkStart w:id="8" w:name="_Ref412300941"/>
-      <w:bookmarkStart w:id="9" w:name="_Ref412622367"/>
-      <w:bookmarkStart w:id="10" w:name="_Toc424631596"/>
-      <w:bookmarkStart w:id="11" w:name="_Toc432504233"/>
+      <w:bookmarkStart w:id="8" w:name="_Toc412205405"/>
+      <w:bookmarkStart w:id="9" w:name="_Ref412300941"/>
+      <w:bookmarkStart w:id="10" w:name="_Ref412622367"/>
+      <w:bookmarkStart w:id="11" w:name="_Toc424631596"/>
+      <w:bookmarkStart w:id="12" w:name="_Toc432504233"/>
       <w:r>
         <w:t>CybOX</w:t>
       </w:r>
@@ -7542,11 +8400,11 @@
       <w:r>
         <w:t xml:space="preserve"> Specification Documents</w:t>
       </w:r>
-      <w:bookmarkEnd w:id="7"/>
       <w:bookmarkEnd w:id="8"/>
       <w:bookmarkEnd w:id="9"/>
       <w:bookmarkEnd w:id="10"/>
       <w:bookmarkEnd w:id="11"/>
+      <w:bookmarkEnd w:id="12"/>
     </w:p>
     <w:p>
       <w:pPr>
@@ -7657,15 +8515,15 @@
         <w:spacing w:before="360" w:after="60"/>
         <w:ind w:left="720"/>
       </w:pPr>
-      <w:bookmarkStart w:id="12" w:name="_Ref394437867"/>
-      <w:bookmarkStart w:id="13" w:name="_Toc426119868"/>
-      <w:bookmarkStart w:id="14" w:name="_Toc432504234"/>
+      <w:bookmarkStart w:id="13" w:name="_Ref394437867"/>
+      <w:bookmarkStart w:id="14" w:name="_Toc426119868"/>
+      <w:bookmarkStart w:id="15" w:name="_Toc432504234"/>
       <w:r>
         <w:t>Document Conventions</w:t>
       </w:r>
-      <w:bookmarkEnd w:id="12"/>
       <w:bookmarkEnd w:id="13"/>
       <w:bookmarkEnd w:id="14"/>
+      <w:bookmarkEnd w:id="15"/>
     </w:p>
     <w:p>
       <w:r>
@@ -7680,17 +8538,17 @@
         </w:tabs>
         <w:spacing w:before="360" w:after="60"/>
       </w:pPr>
-      <w:bookmarkStart w:id="15" w:name="_Toc389570603"/>
-      <w:bookmarkStart w:id="16" w:name="_Toc389581073"/>
-      <w:bookmarkStart w:id="17" w:name="_Toc426119870"/>
-      <w:bookmarkStart w:id="18" w:name="_Toc432504235"/>
+      <w:bookmarkStart w:id="16" w:name="_Toc389570603"/>
+      <w:bookmarkStart w:id="17" w:name="_Toc389581073"/>
+      <w:bookmarkStart w:id="18" w:name="_Toc426119870"/>
+      <w:bookmarkStart w:id="19" w:name="_Toc432504235"/>
       <w:r>
         <w:t>Fonts</w:t>
       </w:r>
-      <w:bookmarkEnd w:id="15"/>
       <w:bookmarkEnd w:id="16"/>
       <w:bookmarkEnd w:id="17"/>
       <w:bookmarkEnd w:id="18"/>
+      <w:bookmarkEnd w:id="19"/>
     </w:p>
     <w:p>
       <w:pPr>
@@ -8120,22 +8978,22 @@
       <w:pPr>
         <w:pStyle w:val="Heading3"/>
       </w:pPr>
-      <w:bookmarkStart w:id="19" w:name="_Ref394486021"/>
-      <w:bookmarkStart w:id="20" w:name="_Toc426119871"/>
-      <w:bookmarkStart w:id="21" w:name="_Toc432504236"/>
+      <w:bookmarkStart w:id="20" w:name="_Ref394486021"/>
+      <w:bookmarkStart w:id="21" w:name="_Toc426119871"/>
+      <w:bookmarkStart w:id="22" w:name="_Toc432504236"/>
       <w:r>
         <w:t>UML Package References</w:t>
       </w:r>
-      <w:bookmarkEnd w:id="19"/>
       <w:bookmarkEnd w:id="20"/>
       <w:bookmarkEnd w:id="21"/>
+      <w:bookmarkEnd w:id="22"/>
     </w:p>
     <w:p>
       <w:pPr>
         <w:spacing w:before="80" w:after="240"/>
       </w:pPr>
-      <w:bookmarkStart w:id="22" w:name="_Toc389570605"/>
-      <w:bookmarkStart w:id="23" w:name="_Toc389581075"/>
+      <w:bookmarkStart w:id="23" w:name="_Toc389570605"/>
+      <w:bookmarkStart w:id="24" w:name="_Toc389581075"/>
       <w:r>
         <w:t xml:space="preserve">Each CybOX data model is captured in a different UML package (e.g., Core package) where the packages together compose the full CybOX UML model.  To refer to a particular class of a specific package, we use the format </w:t>
       </w:r>
@@ -8230,24 +9088,24 @@
       <w:pPr>
         <w:pStyle w:val="Heading3"/>
       </w:pPr>
-      <w:bookmarkStart w:id="24" w:name="_Toc426119872"/>
-      <w:bookmarkStart w:id="25" w:name="_Toc432504237"/>
+      <w:bookmarkStart w:id="25" w:name="_Toc426119872"/>
+      <w:bookmarkStart w:id="26" w:name="_Toc432504237"/>
       <w:r>
         <w:t>UML Diagrams</w:t>
       </w:r>
-      <w:bookmarkEnd w:id="22"/>
       <w:bookmarkEnd w:id="23"/>
       <w:bookmarkEnd w:id="24"/>
       <w:bookmarkEnd w:id="25"/>
+      <w:bookmarkEnd w:id="26"/>
     </w:p>
     <w:p>
       <w:pPr>
         <w:spacing w:before="80" w:after="240"/>
       </w:pPr>
-      <w:bookmarkStart w:id="26" w:name="_Toc398719452"/>
-      <w:bookmarkStart w:id="27" w:name="_Toc389570606"/>
-      <w:bookmarkStart w:id="28" w:name="_Toc389581076"/>
-      <w:bookmarkStart w:id="29" w:name="_Ref394436861"/>
+      <w:bookmarkStart w:id="27" w:name="_Toc398719452"/>
+      <w:bookmarkStart w:id="28" w:name="_Toc389570606"/>
+      <w:bookmarkStart w:id="29" w:name="_Toc389581076"/>
+      <w:bookmarkStart w:id="30" w:name="_Ref394436861"/>
       <w:r>
         <w:t xml:space="preserve">This specification makes use of UML diagrams to visually depict relationships between CybOX Language constructs. Note that the diagrams have been extracted directly from the full UML model for CybOX; they have not been constructed purely for inclusion in the specification documents.  Typically, diagrams are included for the primary class of a data model, and for any other class where the visualization of its relationships between other classes would be useful.  This implies that there will be very few diagrams for classes whose only properties are either a data type or a class from the CybOX Common data model.  </w:t>
       </w:r>
@@ -8270,14 +9128,14 @@
       <w:pPr>
         <w:pStyle w:val="Heading4"/>
       </w:pPr>
-      <w:bookmarkStart w:id="30" w:name="_Toc426119873"/>
-      <w:bookmarkStart w:id="31" w:name="_Toc432504238"/>
+      <w:bookmarkStart w:id="31" w:name="_Toc426119873"/>
+      <w:bookmarkStart w:id="32" w:name="_Toc432504238"/>
       <w:r>
         <w:t>Class Properties</w:t>
       </w:r>
-      <w:bookmarkEnd w:id="26"/>
-      <w:bookmarkEnd w:id="30"/>
+      <w:bookmarkEnd w:id="27"/>
       <w:bookmarkEnd w:id="31"/>
+      <w:bookmarkEnd w:id="32"/>
     </w:p>
     <w:p>
       <w:pPr>
@@ -8291,15 +9149,15 @@
       <w:pPr>
         <w:pStyle w:val="Heading4"/>
       </w:pPr>
-      <w:bookmarkStart w:id="32" w:name="_Toc398719453"/>
-      <w:bookmarkStart w:id="33" w:name="_Toc426119874"/>
-      <w:bookmarkStart w:id="34" w:name="_Toc432504239"/>
+      <w:bookmarkStart w:id="33" w:name="_Toc398719453"/>
+      <w:bookmarkStart w:id="34" w:name="_Toc426119874"/>
+      <w:bookmarkStart w:id="35" w:name="_Toc432504239"/>
       <w:r>
         <w:t>Diagram Icons and Arrow Types</w:t>
       </w:r>
-      <w:bookmarkEnd w:id="32"/>
       <w:bookmarkEnd w:id="33"/>
       <w:bookmarkEnd w:id="34"/>
+      <w:bookmarkEnd w:id="35"/>
     </w:p>
     <w:p>
       <w:pPr>
@@ -8391,7 +9249,7 @@
         <w:spacing w:after="120"/>
         <w:jc w:val="center"/>
       </w:pPr>
-      <w:bookmarkStart w:id="35" w:name="_Ref397637630"/>
+      <w:bookmarkStart w:id="36" w:name="_Ref397637630"/>
       <w:r>
         <w:lastRenderedPageBreak/>
         <w:t xml:space="preserve">Table </w:t>
@@ -8441,7 +9299,7 @@
         </w:rPr>
         <w:fldChar w:fldCharType="end"/>
       </w:r>
-      <w:bookmarkEnd w:id="35"/>
+      <w:bookmarkEnd w:id="36"/>
       <w:r>
         <w:t xml:space="preserve">.  </w:t>
       </w:r>
@@ -8688,7 +9546,7 @@
                 <v:shape id="_x0000_i1025" type="#_x0000_t75" style="width:23.25pt;height:21pt" o:ole="">
                   <v:imagedata r:id="rId25" o:title=""/>
                 </v:shape>
-                <o:OLEObject Type="Embed" ProgID="PBrush" ShapeID="_x0000_i1025" DrawAspect="Content" ObjectID="_1506246614" r:id="rId26"/>
+                <o:OLEObject Type="Embed" ProgID="PBrush" ShapeID="_x0000_i1025" DrawAspect="Content" ObjectID="_1506256364" r:id="rId26"/>
               </w:object>
             </w:r>
           </w:p>
@@ -8844,7 +9702,7 @@
                 <v:shape id="_x0000_i1026" type="#_x0000_t75" style="width:14.25pt;height:14.25pt" o:ole="">
                   <v:imagedata r:id="rId28" o:title=""/>
                 </v:shape>
-                <o:OLEObject Type="Embed" ProgID="PBrush" ShapeID="_x0000_i1026" DrawAspect="Content" ObjectID="_1506246615" r:id="rId29"/>
+                <o:OLEObject Type="Embed" ProgID="PBrush" ShapeID="_x0000_i1026" DrawAspect="Content" ObjectID="_1506256365" r:id="rId29"/>
               </w:object>
             </w:r>
           </w:p>
@@ -8904,7 +9762,7 @@
                 <v:shape id="_x0000_i1027" type="#_x0000_t75" style="width:14.25pt;height:14.25pt" o:ole="">
                   <v:imagedata r:id="rId30" o:title=""/>
                 </v:shape>
-                <o:OLEObject Type="Embed" ProgID="PBrush" ShapeID="_x0000_i1027" DrawAspect="Content" ObjectID="_1506246616" r:id="rId31"/>
+                <o:OLEObject Type="Embed" ProgID="PBrush" ShapeID="_x0000_i1027" DrawAspect="Content" ObjectID="_1506256366" r:id="rId31"/>
               </w:object>
             </w:r>
           </w:p>
@@ -9023,7 +9881,7 @@
                 </mc:Choice>
                 <mc:Fallback>
                   <w:pict>
-                    <v:shapetype w14:anchorId="5C5D7C34" id="_x0000_t32" coordsize="21600,21600" o:spt="32" o:oned="t" path="m,l21600,21600e" filled="f">
+                    <v:shapetype w14:anchorId="62E059E3" id="_x0000_t32" coordsize="21600,21600" o:spt="32" o:oned="t" path="m,l21600,21600e" filled="f">
                       <v:path arrowok="t" fillok="f" o:connecttype="none"/>
                       <o:lock v:ext="edit" shapetype="t"/>
                     </v:shapetype>
@@ -9090,7 +9948,7 @@
                 <v:shape id="_x0000_i1028" type="#_x0000_t75" style="width:57.75pt;height:35.25pt" o:ole="">
                   <v:imagedata r:id="rId32" o:title=""/>
                 </v:shape>
-                <o:OLEObject Type="Embed" ProgID="PBrush" ShapeID="_x0000_i1028" DrawAspect="Content" ObjectID="_1506246617" r:id="rId33"/>
+                <o:OLEObject Type="Embed" ProgID="PBrush" ShapeID="_x0000_i1028" DrawAspect="Content" ObjectID="_1506256367" r:id="rId33"/>
               </w:object>
             </w:r>
           </w:p>
@@ -9126,16 +9984,16 @@
       <w:pPr>
         <w:pStyle w:val="Heading3"/>
       </w:pPr>
-      <w:bookmarkStart w:id="36" w:name="_Toc426119876"/>
-      <w:bookmarkStart w:id="37" w:name="_Toc432504240"/>
+      <w:bookmarkStart w:id="37" w:name="_Toc426119876"/>
+      <w:bookmarkStart w:id="38" w:name="_Toc432504240"/>
       <w:r>
         <w:t>Property Table Notation</w:t>
       </w:r>
-      <w:bookmarkEnd w:id="27"/>
       <w:bookmarkEnd w:id="28"/>
       <w:bookmarkEnd w:id="29"/>
-      <w:bookmarkEnd w:id="36"/>
+      <w:bookmarkEnd w:id="30"/>
       <w:bookmarkEnd w:id="37"/>
+      <w:bookmarkEnd w:id="38"/>
     </w:p>
     <w:p>
       <w:pPr>
@@ -9169,13 +10027,13 @@
           <w:b/>
           <w:color w:val="0000EE"/>
         </w:rPr>
+        <w:instrText xml:space="preserve"> \* MERGEFORMAT </w:instrText>
       </w:r>
       <w:r>
         <w:rPr>
           <w:b/>
           <w:color w:val="0000EE"/>
         </w:rPr>
-        <w:instrText xml:space="preserve"> \* MERGEFORMAT </w:instrText>
       </w:r>
       <w:r>
         <w:rPr>
@@ -9253,13 +10111,13 @@
           <w:b/>
           <w:color w:val="0000EE"/>
         </w:rPr>
+        <w:instrText xml:space="preserve"> \* MERGEFORMAT </w:instrText>
       </w:r>
       <w:r>
         <w:rPr>
           <w:b/>
           <w:color w:val="0000EE"/>
         </w:rPr>
-        <w:instrText xml:space="preserve"> \* MERGEFORMAT </w:instrText>
       </w:r>
       <w:r>
         <w:rPr>
@@ -9301,15 +10159,15 @@
       <w:pPr>
         <w:pStyle w:val="Heading3"/>
       </w:pPr>
-      <w:bookmarkStart w:id="38" w:name="_Toc412205415"/>
-      <w:bookmarkStart w:id="39" w:name="_Toc426119877"/>
-      <w:bookmarkStart w:id="40" w:name="_Toc432504241"/>
+      <w:bookmarkStart w:id="39" w:name="_Toc412205415"/>
+      <w:bookmarkStart w:id="40" w:name="_Toc426119877"/>
+      <w:bookmarkStart w:id="41" w:name="_Toc432504241"/>
       <w:r>
         <w:t>Property and Class Descriptions</w:t>
       </w:r>
-      <w:bookmarkEnd w:id="38"/>
       <w:bookmarkEnd w:id="39"/>
       <w:bookmarkEnd w:id="40"/>
+      <w:bookmarkEnd w:id="41"/>
     </w:p>
     <w:p>
       <w:pPr>
@@ -9785,15 +10643,15 @@
       <w:pPr>
         <w:pStyle w:val="Heading2"/>
       </w:pPr>
-      <w:bookmarkStart w:id="41" w:name="_Ref428537349"/>
-      <w:bookmarkStart w:id="42" w:name="_Toc427275785"/>
-      <w:bookmarkStart w:id="43" w:name="_Toc432504242"/>
+      <w:bookmarkStart w:id="42" w:name="_Ref428537349"/>
+      <w:bookmarkStart w:id="43" w:name="_Toc427275785"/>
+      <w:bookmarkStart w:id="44" w:name="_Toc432504242"/>
       <w:r>
         <w:t>Terminology</w:t>
       </w:r>
-      <w:bookmarkEnd w:id="41"/>
       <w:bookmarkEnd w:id="42"/>
       <w:bookmarkEnd w:id="43"/>
+      <w:bookmarkEnd w:id="44"/>
     </w:p>
     <w:p>
       <w:r>
@@ -9933,24 +10791,24 @@
       <w:pPr>
         <w:pStyle w:val="Heading2"/>
       </w:pPr>
-      <w:bookmarkStart w:id="44" w:name="_Ref7502892"/>
-      <w:bookmarkStart w:id="45" w:name="_Toc12011611"/>
-      <w:bookmarkStart w:id="46" w:name="_Toc85472894"/>
-      <w:bookmarkStart w:id="47" w:name="_Toc287332008"/>
-      <w:bookmarkStart w:id="48" w:name="_Toc427275786"/>
-      <w:bookmarkStart w:id="49" w:name="_Toc432504243"/>
+      <w:bookmarkStart w:id="45" w:name="_Ref7502892"/>
+      <w:bookmarkStart w:id="46" w:name="_Toc12011611"/>
+      <w:bookmarkStart w:id="47" w:name="_Toc85472894"/>
+      <w:bookmarkStart w:id="48" w:name="_Toc287332008"/>
+      <w:bookmarkStart w:id="49" w:name="_Toc427275786"/>
+      <w:bookmarkStart w:id="50" w:name="_Toc432504243"/>
       <w:r>
         <w:t>Normative</w:t>
       </w:r>
-      <w:bookmarkEnd w:id="44"/>
       <w:bookmarkEnd w:id="45"/>
+      <w:bookmarkEnd w:id="46"/>
       <w:r>
         <w:t xml:space="preserve"> References</w:t>
       </w:r>
-      <w:bookmarkEnd w:id="46"/>
       <w:bookmarkEnd w:id="47"/>
       <w:bookmarkEnd w:id="48"/>
       <w:bookmarkEnd w:id="49"/>
+      <w:bookmarkEnd w:id="50"/>
     </w:p>
     <w:p>
       <w:pPr>
@@ -9962,14 +10820,14 @@
         </w:rPr>
         <w:t>[</w:t>
       </w:r>
-      <w:bookmarkStart w:id="50" w:name="rfc2119"/>
+      <w:bookmarkStart w:id="51" w:name="rfc2119"/>
       <w:r>
         <w:rPr>
           <w:rStyle w:val="Refterm"/>
         </w:rPr>
         <w:t>RFC2119</w:t>
       </w:r>
-      <w:bookmarkEnd w:id="50"/>
+      <w:bookmarkEnd w:id="51"/>
       <w:r>
         <w:rPr>
           <w:rStyle w:val="Refterm"/>
@@ -10007,14 +10865,14 @@
       <w:pPr>
         <w:pStyle w:val="Heading1"/>
       </w:pPr>
-      <w:bookmarkStart w:id="51" w:name="_Ref428537380"/>
-      <w:bookmarkStart w:id="52" w:name="_Toc432504244"/>
+      <w:bookmarkStart w:id="52" w:name="_Ref428537380"/>
+      <w:bookmarkStart w:id="53" w:name="_Toc432504244"/>
       <w:r>
         <w:lastRenderedPageBreak/>
         <w:t>Background Information</w:t>
       </w:r>
-      <w:bookmarkEnd w:id="51"/>
       <w:bookmarkEnd w:id="52"/>
+      <w:bookmarkEnd w:id="53"/>
     </w:p>
     <w:p>
       <w:r>
@@ -10042,13 +10900,13 @@
           <w:b/>
           <w:color w:val="0000EE"/>
         </w:rPr>
+        <w:instrText xml:space="preserve"> \* MERGEFORMAT </w:instrText>
       </w:r>
       <w:r>
         <w:rPr>
           <w:b/>
           <w:color w:val="0000EE"/>
         </w:rPr>
-        <w:instrText xml:space="preserve"> \* MERGEFORMAT </w:instrText>
       </w:r>
       <w:r>
         <w:rPr>
@@ -10084,13 +10942,13 @@
         <w:spacing w:before="360" w:after="60"/>
         <w:ind w:left="720"/>
       </w:pPr>
-      <w:bookmarkStart w:id="53" w:name="_Toc426119879"/>
-      <w:bookmarkStart w:id="54" w:name="_Toc432504245"/>
+      <w:bookmarkStart w:id="54" w:name="_Toc426119879"/>
+      <w:bookmarkStart w:id="55" w:name="_Toc432504245"/>
       <w:r>
         <w:t>Cyber Observables</w:t>
       </w:r>
-      <w:bookmarkEnd w:id="53"/>
       <w:bookmarkEnd w:id="54"/>
+      <w:bookmarkEnd w:id="55"/>
     </w:p>
     <w:p>
       <w:pPr>
@@ -10114,13 +10972,13 @@
         <w:spacing w:before="360" w:after="60"/>
         <w:ind w:left="720"/>
       </w:pPr>
-      <w:bookmarkStart w:id="55" w:name="_Toc287332011"/>
-      <w:bookmarkStart w:id="56" w:name="_Toc409437263"/>
-      <w:bookmarkStart w:id="57" w:name="_Toc432504246"/>
+      <w:bookmarkStart w:id="56" w:name="_Toc432504246"/>
+      <w:bookmarkStart w:id="57" w:name="_Toc287332011"/>
+      <w:bookmarkStart w:id="58" w:name="_Toc409437263"/>
       <w:r>
         <w:t>Objects</w:t>
       </w:r>
-      <w:bookmarkEnd w:id="57"/>
+      <w:bookmarkEnd w:id="56"/>
     </w:p>
     <w:p>
       <w:r>
@@ -10141,28 +10999,28 @@
       <w:pPr>
         <w:pStyle w:val="Heading1"/>
       </w:pPr>
-      <w:bookmarkStart w:id="58" w:name="_Ref432503381"/>
-      <w:bookmarkStart w:id="59" w:name="_Ref432503518"/>
-      <w:bookmarkStart w:id="60" w:name="_Ref432503613"/>
-      <w:bookmarkStart w:id="61" w:name="_Toc432504247"/>
+      <w:bookmarkStart w:id="59" w:name="_Ref432503381"/>
+      <w:bookmarkStart w:id="60" w:name="_Ref432503518"/>
+      <w:bookmarkStart w:id="61" w:name="_Ref432503613"/>
+      <w:bookmarkStart w:id="62" w:name="_Toc432504247"/>
       <w:r>
         <w:lastRenderedPageBreak/>
         <w:t>Data Model</w:t>
       </w:r>
-      <w:bookmarkEnd w:id="58"/>
       <w:bookmarkEnd w:id="59"/>
       <w:bookmarkEnd w:id="60"/>
       <w:bookmarkEnd w:id="61"/>
+      <w:bookmarkEnd w:id="62"/>
     </w:p>
     <w:p>
       <w:pPr>
         <w:pStyle w:val="Heading2"/>
       </w:pPr>
-      <w:bookmarkStart w:id="62" w:name="_Toc432504248"/>
+      <w:bookmarkStart w:id="63" w:name="_Toc432504248"/>
       <w:r>
         <w:t>AddressObjectType Class</w:t>
       </w:r>
-      <w:bookmarkEnd w:id="62"/>
+      <w:bookmarkEnd w:id="63"/>
     </w:p>
     <w:p>
       <w:pPr>
@@ -10350,7 +11208,7 @@
         <w:contextualSpacing w:val="0"/>
         <w:jc w:val="center"/>
       </w:pPr>
-      <w:bookmarkStart w:id="63" w:name="_Ref395023936"/>
+      <w:bookmarkStart w:id="64" w:name="_Ref395023936"/>
       <w:r>
         <w:t xml:space="preserve">Figure </w:t>
       </w:r>
@@ -10399,7 +11257,7 @@
         </w:rPr>
         <w:fldChar w:fldCharType="end"/>
       </w:r>
-      <w:bookmarkEnd w:id="63"/>
+      <w:bookmarkEnd w:id="64"/>
       <w:r>
         <w:t xml:space="preserve">. UML diagram of the </w:t>
       </w:r>
@@ -10452,13 +11310,13 @@
           <w:b/>
           <w:color w:val="0000EE"/>
         </w:rPr>
+        <w:instrText xml:space="preserve"> \* MERGEFORMAT </w:instrText>
       </w:r>
       <w:r>
         <w:rPr>
           <w:b/>
           <w:color w:val="0000EE"/>
         </w:rPr>
-        <w:instrText xml:space="preserve"> \* MERGEFORMAT </w:instrText>
       </w:r>
       <w:r>
         <w:rPr>
@@ -10513,7 +11371,7 @@
         <w:pStyle w:val="tablecaption"/>
         <w:jc w:val="center"/>
       </w:pPr>
-      <w:bookmarkStart w:id="64" w:name="_Ref432503781"/>
+      <w:bookmarkStart w:id="65" w:name="_Ref432503781"/>
       <w:r>
         <w:t xml:space="preserve">Table </w:t>
       </w:r>
@@ -10533,6 +11391,9 @@
         <w:t>3</w:t>
       </w:r>
       <w:r>
+        <w:rPr>
+          <w:noProof/>
+        </w:rPr>
         <w:fldChar w:fldCharType="end"/>
       </w:r>
       <w:r>
@@ -10554,9 +11415,12 @@
         <w:t>1</w:t>
       </w:r>
       <w:r>
+        <w:rPr>
+          <w:noProof/>
+        </w:rPr>
         <w:fldChar w:fldCharType="end"/>
       </w:r>
-      <w:bookmarkEnd w:id="64"/>
+      <w:bookmarkEnd w:id="65"/>
       <w:r>
         <w:t xml:space="preserve">. </w:t>
       </w:r>
@@ -11413,11 +12277,11 @@
       <w:pPr>
         <w:pStyle w:val="Heading2"/>
       </w:pPr>
-      <w:bookmarkStart w:id="65" w:name="_Toc432504249"/>
+      <w:bookmarkStart w:id="66" w:name="_Toc432504249"/>
       <w:r>
         <w:t>CategoryTypeEnum Enumeration</w:t>
       </w:r>
-      <w:bookmarkEnd w:id="65"/>
+      <w:bookmarkEnd w:id="66"/>
     </w:p>
     <w:p>
       <w:pPr>
@@ -11455,13 +12319,13 @@
           <w:b/>
           <w:color w:val="0000EE"/>
         </w:rPr>
+        <w:instrText xml:space="preserve"> \* MERGEFORMAT </w:instrText>
       </w:r>
       <w:r>
         <w:rPr>
           <w:b/>
           <w:color w:val="0000EE"/>
         </w:rPr>
-        <w:instrText xml:space="preserve"> \* MERGEFORMAT </w:instrText>
       </w:r>
       <w:r>
         <w:rPr>
@@ -11516,7 +12380,7 @@
         <w:pStyle w:val="tablecaption"/>
         <w:jc w:val="center"/>
       </w:pPr>
-      <w:bookmarkStart w:id="66" w:name="_Ref432503958"/>
+      <w:bookmarkStart w:id="67" w:name="_Ref432503958"/>
       <w:r>
         <w:t xml:space="preserve">Table </w:t>
       </w:r>
@@ -11536,6 +12400,9 @@
         <w:t>3</w:t>
       </w:r>
       <w:r>
+        <w:rPr>
+          <w:noProof/>
+        </w:rPr>
         <w:fldChar w:fldCharType="end"/>
       </w:r>
       <w:r>
@@ -11557,9 +12424,12 @@
         <w:t>2</w:t>
       </w:r>
       <w:r>
+        <w:rPr>
+          <w:noProof/>
+        </w:rPr>
         <w:fldChar w:fldCharType="end"/>
       </w:r>
-      <w:bookmarkEnd w:id="66"/>
+      <w:bookmarkEnd w:id="67"/>
       <w:r>
         <w:t xml:space="preserve">. </w:t>
       </w:r>
@@ -12262,18 +13132,17 @@
       <w:pPr>
         <w:pStyle w:val="Heading1"/>
       </w:pPr>
-      <w:bookmarkStart w:id="67" w:name="_Ref428537416"/>
-      <w:bookmarkStart w:id="68" w:name="_Toc432504250"/>
+      <w:bookmarkStart w:id="68" w:name="_Ref428537416"/>
+      <w:bookmarkStart w:id="69" w:name="_Toc432504250"/>
       <w:r>
         <w:lastRenderedPageBreak/>
         <w:t>Conformance</w:t>
       </w:r>
-      <w:bookmarkEnd w:id="55"/>
-      <w:bookmarkEnd w:id="56"/>
-      <w:bookmarkEnd w:id="67"/>
+      <w:bookmarkEnd w:id="57"/>
+      <w:bookmarkEnd w:id="58"/>
       <w:bookmarkEnd w:id="68"/>
-    </w:p>
-    <w:p/>
+      <w:bookmarkEnd w:id="69"/>
+    </w:p>
     <w:p>
       <w:r>
         <w:t>Implementations have discretion over which parts (components, properties, extensions, controlled vocabularies, etc.) of CybOX they implement (e.g., Observable/Object).</w:t>
@@ -12313,29 +13182,27 @@
       <w:pPr>
         <w:pStyle w:val="AppendixHeading1"/>
       </w:pPr>
-      <w:bookmarkStart w:id="69" w:name="_Toc85472897"/>
-      <w:bookmarkStart w:id="70" w:name="_Toc287332012"/>
-      <w:bookmarkStart w:id="71" w:name="_Toc409437264"/>
-      <w:bookmarkStart w:id="72" w:name="_Toc432504251"/>
+      <w:bookmarkStart w:id="70" w:name="_Toc85472897"/>
+      <w:bookmarkStart w:id="71" w:name="_Toc287332012"/>
+      <w:bookmarkStart w:id="72" w:name="_Toc409437264"/>
+      <w:bookmarkStart w:id="73" w:name="_Toc432504251"/>
       <w:r>
         <w:lastRenderedPageBreak/>
         <w:t>Acknowledgments</w:t>
       </w:r>
-      <w:bookmarkEnd w:id="69"/>
       <w:bookmarkEnd w:id="70"/>
       <w:bookmarkEnd w:id="71"/>
       <w:bookmarkEnd w:id="72"/>
+      <w:bookmarkEnd w:id="73"/>
     </w:p>
     <w:p>
       <w:pPr>
         <w:spacing w:after="240"/>
       </w:pPr>
-      <w:bookmarkStart w:id="73" w:name="_GoBack"/>
       <w:r>
         <w:t>The following individuals have participated in the creation of this specification and are gratefully acknowledged:</w:t>
       </w:r>
     </w:p>
-    <w:bookmarkEnd w:id="73"/>
     <w:p>
       <w:pPr>
         <w:pStyle w:val="Titlepageinfo"/>
@@ -12843,7 +13710,7 @@
 
 <file path=word/comments.xml><?xml version="1.0" encoding="utf-8"?>
 <w:comments xmlns:wpc="http://schemas.microsoft.com/office/word/2010/wordprocessingCanvas" xmlns:mc="http://schemas.openxmlformats.org/markup-compatibility/2006" xmlns:o="urn:schemas-microsoft-com:office:office" xmlns:r="http://schemas.openxmlformats.org/officeDocument/2006/relationships" xmlns:m="http://schemas.openxmlformats.org/officeDocument/2006/math" xmlns:v="urn:schemas-microsoft-com:vml" xmlns:wp14="http://schemas.microsoft.com/office/word/2010/wordprocessingDrawing" xmlns:wp="http://schemas.openxmlformats.org/drawingml/2006/wordprocessingDrawing" xmlns:w10="urn:schemas-microsoft-com:office:word" xmlns:w="http://schemas.openxmlformats.org/wordprocessingml/2006/main" xmlns:w14="http://schemas.microsoft.com/office/word/2010/wordml" xmlns:w15="http://schemas.microsoft.com/office/word/2012/wordml" xmlns:wpg="http://schemas.microsoft.com/office/word/2010/wordprocessingGroup" xmlns:wpi="http://schemas.microsoft.com/office/word/2010/wordprocessingInk" xmlns:wne="http://schemas.microsoft.com/office/word/2006/wordml" xmlns:wps="http://schemas.microsoft.com/office/word/2010/wordprocessingShape" mc:Ignorable="w14 w15 wp14">
-  <w:comment w:id="3" w:author="Beck, Desiree A." w:date="2015-10-13T12:58:00Z" w:initials="BDA">
+  <w:comment w:id="4" w:author="Beck, Desiree A." w:date="2015-10-13T12:58:00Z" w:initials="BDA">
     <w:p>
       <w:pPr>
         <w:pStyle w:val="CommentText"/>
@@ -13070,7 +13937,7 @@
         <w:sz w:val="16"/>
         <w:szCs w:val="16"/>
       </w:rPr>
-      <w:t>10</w:t>
+      <w:t>8</w:t>
     </w:r>
     <w:r>
       <w:rPr>
@@ -13643,6 +14510,119 @@
 <file path=word/numbering.xml><?xml version="1.0" encoding="utf-8"?>
 <w:numbering xmlns:wpc="http://schemas.microsoft.com/office/word/2010/wordprocessingCanvas" xmlns:mc="http://schemas.openxmlformats.org/markup-compatibility/2006" xmlns:o="urn:schemas-microsoft-com:office:office" xmlns:r="http://schemas.openxmlformats.org/officeDocument/2006/relationships" xmlns:m="http://schemas.openxmlformats.org/officeDocument/2006/math" xmlns:v="urn:schemas-microsoft-com:vml" xmlns:wp14="http://schemas.microsoft.com/office/word/2010/wordprocessingDrawing" xmlns:wp="http://schemas.openxmlformats.org/drawingml/2006/wordprocessingDrawing" xmlns:w10="urn:schemas-microsoft-com:office:word" xmlns:w="http://schemas.openxmlformats.org/wordprocessingml/2006/main" xmlns:w14="http://schemas.microsoft.com/office/word/2010/wordml" xmlns:w15="http://schemas.microsoft.com/office/word/2012/wordml" xmlns:wpg="http://schemas.microsoft.com/office/word/2010/wordprocessingGroup" xmlns:wpi="http://schemas.microsoft.com/office/word/2010/wordprocessingInk" xmlns:wne="http://schemas.microsoft.com/office/word/2006/wordml" xmlns:wps="http://schemas.microsoft.com/office/word/2010/wordprocessingShape" mc:Ignorable="w14 w15 wp14">
   <w:abstractNum w:abstractNumId="0" w15:restartNumberingAfterBreak="0">
+    <w:nsid w:val="1136697E"/>
+    <w:multiLevelType w:val="hybridMultilevel"/>
+    <w:tmpl w:val="9E8AB28E"/>
+    <w:lvl w:ilvl="0" w:tplc="04090001">
+      <w:start w:val="1"/>
+      <w:numFmt w:val="bullet"/>
+      <w:lvlText w:val=""/>
+      <w:lvlJc w:val="left"/>
+      <w:pPr>
+        <w:ind w:left="1080" w:hanging="360"/>
+      </w:pPr>
+      <w:rPr>
+        <w:rFonts w:ascii="Symbol" w:hAnsi="Symbol" w:hint="default"/>
+      </w:rPr>
+    </w:lvl>
+    <w:lvl w:ilvl="1" w:tplc="04090003" w:tentative="1">
+      <w:start w:val="1"/>
+      <w:numFmt w:val="bullet"/>
+      <w:lvlText w:val="o"/>
+      <w:lvlJc w:val="left"/>
+      <w:pPr>
+        <w:ind w:left="1800" w:hanging="360"/>
+      </w:pPr>
+      <w:rPr>
+        <w:rFonts w:ascii="Courier New" w:hAnsi="Courier New" w:cs="Courier New" w:hint="default"/>
+      </w:rPr>
+    </w:lvl>
+    <w:lvl w:ilvl="2" w:tplc="04090005" w:tentative="1">
+      <w:start w:val="1"/>
+      <w:numFmt w:val="bullet"/>
+      <w:lvlText w:val=""/>
+      <w:lvlJc w:val="left"/>
+      <w:pPr>
+        <w:ind w:left="2520" w:hanging="360"/>
+      </w:pPr>
+      <w:rPr>
+        <w:rFonts w:ascii="Wingdings" w:hAnsi="Wingdings" w:hint="default"/>
+      </w:rPr>
+    </w:lvl>
+    <w:lvl w:ilvl="3" w:tplc="04090001" w:tentative="1">
+      <w:start w:val="1"/>
+      <w:numFmt w:val="bullet"/>
+      <w:lvlText w:val=""/>
+      <w:lvlJc w:val="left"/>
+      <w:pPr>
+        <w:ind w:left="3240" w:hanging="360"/>
+      </w:pPr>
+      <w:rPr>
+        <w:rFonts w:ascii="Symbol" w:hAnsi="Symbol" w:hint="default"/>
+      </w:rPr>
+    </w:lvl>
+    <w:lvl w:ilvl="4" w:tplc="04090003" w:tentative="1">
+      <w:start w:val="1"/>
+      <w:numFmt w:val="bullet"/>
+      <w:lvlText w:val="o"/>
+      <w:lvlJc w:val="left"/>
+      <w:pPr>
+        <w:ind w:left="3960" w:hanging="360"/>
+      </w:pPr>
+      <w:rPr>
+        <w:rFonts w:ascii="Courier New" w:hAnsi="Courier New" w:cs="Courier New" w:hint="default"/>
+      </w:rPr>
+    </w:lvl>
+    <w:lvl w:ilvl="5" w:tplc="04090005" w:tentative="1">
+      <w:start w:val="1"/>
+      <w:numFmt w:val="bullet"/>
+      <w:lvlText w:val=""/>
+      <w:lvlJc w:val="left"/>
+      <w:pPr>
+        <w:ind w:left="4680" w:hanging="360"/>
+      </w:pPr>
+      <w:rPr>
+        <w:rFonts w:ascii="Wingdings" w:hAnsi="Wingdings" w:hint="default"/>
+      </w:rPr>
+    </w:lvl>
+    <w:lvl w:ilvl="6" w:tplc="04090001" w:tentative="1">
+      <w:start w:val="1"/>
+      <w:numFmt w:val="bullet"/>
+      <w:lvlText w:val=""/>
+      <w:lvlJc w:val="left"/>
+      <w:pPr>
+        <w:ind w:left="5400" w:hanging="360"/>
+      </w:pPr>
+      <w:rPr>
+        <w:rFonts w:ascii="Symbol" w:hAnsi="Symbol" w:hint="default"/>
+      </w:rPr>
+    </w:lvl>
+    <w:lvl w:ilvl="7" w:tplc="04090003" w:tentative="1">
+      <w:start w:val="1"/>
+      <w:numFmt w:val="bullet"/>
+      <w:lvlText w:val="o"/>
+      <w:lvlJc w:val="left"/>
+      <w:pPr>
+        <w:ind w:left="6120" w:hanging="360"/>
+      </w:pPr>
+      <w:rPr>
+        <w:rFonts w:ascii="Courier New" w:hAnsi="Courier New" w:cs="Courier New" w:hint="default"/>
+      </w:rPr>
+    </w:lvl>
+    <w:lvl w:ilvl="8" w:tplc="04090005" w:tentative="1">
+      <w:start w:val="1"/>
+      <w:numFmt w:val="bullet"/>
+      <w:lvlText w:val=""/>
+      <w:lvlJc w:val="left"/>
+      <w:pPr>
+        <w:ind w:left="6840" w:hanging="360"/>
+      </w:pPr>
+      <w:rPr>
+        <w:rFonts w:ascii="Wingdings" w:hAnsi="Wingdings" w:hint="default"/>
+      </w:rPr>
+    </w:lvl>
+  </w:abstractNum>
+  <w:abstractNum w:abstractNumId="1" w15:restartNumberingAfterBreak="0">
     <w:nsid w:val="280D2CE4"/>
     <w:multiLevelType w:val="multilevel"/>
     <w:tmpl w:val="04090025"/>
@@ -13737,7 +14717,120 @@
       </w:pPr>
     </w:lvl>
   </w:abstractNum>
-  <w:abstractNum w:abstractNumId="1" w15:restartNumberingAfterBreak="0">
+  <w:abstractNum w:abstractNumId="2" w15:restartNumberingAfterBreak="0">
+    <w:nsid w:val="40C20EEE"/>
+    <w:multiLevelType w:val="hybridMultilevel"/>
+    <w:tmpl w:val="0C4402D0"/>
+    <w:lvl w:ilvl="0" w:tplc="04090001">
+      <w:start w:val="1"/>
+      <w:numFmt w:val="bullet"/>
+      <w:lvlText w:val=""/>
+      <w:lvlJc w:val="left"/>
+      <w:pPr>
+        <w:ind w:left="720" w:hanging="360"/>
+      </w:pPr>
+      <w:rPr>
+        <w:rFonts w:ascii="Symbol" w:hAnsi="Symbol" w:hint="default"/>
+      </w:rPr>
+    </w:lvl>
+    <w:lvl w:ilvl="1" w:tplc="04090003" w:tentative="1">
+      <w:start w:val="1"/>
+      <w:numFmt w:val="bullet"/>
+      <w:lvlText w:val="o"/>
+      <w:lvlJc w:val="left"/>
+      <w:pPr>
+        <w:ind w:left="1440" w:hanging="360"/>
+      </w:pPr>
+      <w:rPr>
+        <w:rFonts w:ascii="Courier New" w:hAnsi="Courier New" w:cs="Courier New" w:hint="default"/>
+      </w:rPr>
+    </w:lvl>
+    <w:lvl w:ilvl="2" w:tplc="04090005" w:tentative="1">
+      <w:start w:val="1"/>
+      <w:numFmt w:val="bullet"/>
+      <w:lvlText w:val=""/>
+      <w:lvlJc w:val="left"/>
+      <w:pPr>
+        <w:ind w:left="2160" w:hanging="360"/>
+      </w:pPr>
+      <w:rPr>
+        <w:rFonts w:ascii="Wingdings" w:hAnsi="Wingdings" w:hint="default"/>
+      </w:rPr>
+    </w:lvl>
+    <w:lvl w:ilvl="3" w:tplc="04090001" w:tentative="1">
+      <w:start w:val="1"/>
+      <w:numFmt w:val="bullet"/>
+      <w:lvlText w:val=""/>
+      <w:lvlJc w:val="left"/>
+      <w:pPr>
+        <w:ind w:left="2880" w:hanging="360"/>
+      </w:pPr>
+      <w:rPr>
+        <w:rFonts w:ascii="Symbol" w:hAnsi="Symbol" w:hint="default"/>
+      </w:rPr>
+    </w:lvl>
+    <w:lvl w:ilvl="4" w:tplc="04090003" w:tentative="1">
+      <w:start w:val="1"/>
+      <w:numFmt w:val="bullet"/>
+      <w:lvlText w:val="o"/>
+      <w:lvlJc w:val="left"/>
+      <w:pPr>
+        <w:ind w:left="3600" w:hanging="360"/>
+      </w:pPr>
+      <w:rPr>
+        <w:rFonts w:ascii="Courier New" w:hAnsi="Courier New" w:cs="Courier New" w:hint="default"/>
+      </w:rPr>
+    </w:lvl>
+    <w:lvl w:ilvl="5" w:tplc="04090005" w:tentative="1">
+      <w:start w:val="1"/>
+      <w:numFmt w:val="bullet"/>
+      <w:lvlText w:val=""/>
+      <w:lvlJc w:val="left"/>
+      <w:pPr>
+        <w:ind w:left="4320" w:hanging="360"/>
+      </w:pPr>
+      <w:rPr>
+        <w:rFonts w:ascii="Wingdings" w:hAnsi="Wingdings" w:hint="default"/>
+      </w:rPr>
+    </w:lvl>
+    <w:lvl w:ilvl="6" w:tplc="04090001" w:tentative="1">
+      <w:start w:val="1"/>
+      <w:numFmt w:val="bullet"/>
+      <w:lvlText w:val=""/>
+      <w:lvlJc w:val="left"/>
+      <w:pPr>
+        <w:ind w:left="5040" w:hanging="360"/>
+      </w:pPr>
+      <w:rPr>
+        <w:rFonts w:ascii="Symbol" w:hAnsi="Symbol" w:hint="default"/>
+      </w:rPr>
+    </w:lvl>
+    <w:lvl w:ilvl="7" w:tplc="04090003" w:tentative="1">
+      <w:start w:val="1"/>
+      <w:numFmt w:val="bullet"/>
+      <w:lvlText w:val="o"/>
+      <w:lvlJc w:val="left"/>
+      <w:pPr>
+        <w:ind w:left="5760" w:hanging="360"/>
+      </w:pPr>
+      <w:rPr>
+        <w:rFonts w:ascii="Courier New" w:hAnsi="Courier New" w:cs="Courier New" w:hint="default"/>
+      </w:rPr>
+    </w:lvl>
+    <w:lvl w:ilvl="8" w:tplc="04090005" w:tentative="1">
+      <w:start w:val="1"/>
+      <w:numFmt w:val="bullet"/>
+      <w:lvlText w:val=""/>
+      <w:lvlJc w:val="left"/>
+      <w:pPr>
+        <w:ind w:left="6480" w:hanging="360"/>
+      </w:pPr>
+      <w:rPr>
+        <w:rFonts w:ascii="Wingdings" w:hAnsi="Wingdings" w:hint="default"/>
+      </w:rPr>
+    </w:lvl>
+  </w:abstractNum>
+  <w:abstractNum w:abstractNumId="3" w15:restartNumberingAfterBreak="0">
     <w:nsid w:val="4FA24BB5"/>
     <w:multiLevelType w:val="hybridMultilevel"/>
     <w:tmpl w:val="45EE0854"/>
@@ -13850,14 +14943,13 @@
       </w:rPr>
     </w:lvl>
   </w:abstractNum>
-  <w:abstractNum w:abstractNumId="2" w15:restartNumberingAfterBreak="0">
+  <w:abstractNum w:abstractNumId="4" w15:restartNumberingAfterBreak="0">
     <w:nsid w:val="64F141F5"/>
     <w:multiLevelType w:val="multilevel"/>
     <w:tmpl w:val="04090025"/>
     <w:lvl w:ilvl="0">
       <w:start w:val="1"/>
       <w:numFmt w:val="decimal"/>
-      <w:pStyle w:val="Heading1"/>
       <w:lvlText w:val="%1"/>
       <w:lvlJc w:val="left"/>
       <w:pPr>
@@ -13867,7 +14959,6 @@
     <w:lvl w:ilvl="1">
       <w:start w:val="1"/>
       <w:numFmt w:val="decimal"/>
-      <w:pStyle w:val="Heading2"/>
       <w:lvlText w:val="%1.%2"/>
       <w:lvlJc w:val="left"/>
       <w:pPr>
@@ -13877,7 +14968,6 @@
     <w:lvl w:ilvl="2">
       <w:start w:val="1"/>
       <w:numFmt w:val="decimal"/>
-      <w:pStyle w:val="Heading3"/>
       <w:lvlText w:val="%1.%2.%3"/>
       <w:lvlJc w:val="left"/>
       <w:pPr>
@@ -13887,7 +14977,6 @@
     <w:lvl w:ilvl="3">
       <w:start w:val="1"/>
       <w:numFmt w:val="decimal"/>
-      <w:pStyle w:val="Heading4"/>
       <w:lvlText w:val="%1.%2.%3.%4"/>
       <w:lvlJc w:val="left"/>
       <w:pPr>
@@ -13897,7 +14986,6 @@
     <w:lvl w:ilvl="4">
       <w:start w:val="1"/>
       <w:numFmt w:val="decimal"/>
-      <w:pStyle w:val="Heading5"/>
       <w:lvlText w:val="%1.%2.%3.%4.%5"/>
       <w:lvlJc w:val="left"/>
       <w:pPr>
@@ -13907,7 +14995,6 @@
     <w:lvl w:ilvl="5">
       <w:start w:val="1"/>
       <w:numFmt w:val="decimal"/>
-      <w:pStyle w:val="Heading6"/>
       <w:lvlText w:val="%1.%2.%3.%4.%5.%6"/>
       <w:lvlJc w:val="left"/>
       <w:pPr>
@@ -13917,7 +15004,6 @@
     <w:lvl w:ilvl="6">
       <w:start w:val="1"/>
       <w:numFmt w:val="decimal"/>
-      <w:pStyle w:val="Heading7"/>
       <w:lvlText w:val="%1.%2.%3.%4.%5.%6.%7"/>
       <w:lvlJc w:val="left"/>
       <w:pPr>
@@ -13927,7 +15013,6 @@
     <w:lvl w:ilvl="7">
       <w:start w:val="1"/>
       <w:numFmt w:val="decimal"/>
-      <w:pStyle w:val="Heading8"/>
       <w:lvlText w:val="%1.%2.%3.%4.%5.%6.%7.%8"/>
       <w:lvlJc w:val="left"/>
       <w:pPr>
@@ -13937,7 +15022,6 @@
     <w:lvl w:ilvl="8">
       <w:start w:val="1"/>
       <w:numFmt w:val="decimal"/>
-      <w:pStyle w:val="Heading9"/>
       <w:lvlText w:val="%1.%2.%3.%4.%5.%6.%7.%8.%9"/>
       <w:lvlJc w:val="left"/>
       <w:pPr>
@@ -13946,10 +15030,10 @@
     </w:lvl>
   </w:abstractNum>
   <w:num w:numId="1">
-    <w:abstractNumId w:val="0"/>
+    <w:abstractNumId w:val="1"/>
   </w:num>
   <w:num w:numId="2">
-    <w:abstractNumId w:val="0"/>
+    <w:abstractNumId w:val="1"/>
     <w:lvlOverride w:ilvl="0">
       <w:startOverride w:val="1"/>
     </w:lvlOverride>
@@ -13979,7 +15063,7 @@
     </w:lvlOverride>
   </w:num>
   <w:num w:numId="3">
-    <w:abstractNumId w:val="0"/>
+    <w:abstractNumId w:val="1"/>
     <w:lvlOverride w:ilvl="0">
       <w:startOverride w:val="1"/>
     </w:lvlOverride>
@@ -14009,7 +15093,7 @@
     </w:lvlOverride>
   </w:num>
   <w:num w:numId="4">
-    <w:abstractNumId w:val="0"/>
+    <w:abstractNumId w:val="1"/>
     <w:lvlOverride w:ilvl="0">
       <w:startOverride w:val="1"/>
     </w:lvlOverride>
@@ -14039,7 +15123,7 @@
     </w:lvlOverride>
   </w:num>
   <w:num w:numId="5">
-    <w:abstractNumId w:val="0"/>
+    <w:abstractNumId w:val="1"/>
     <w:lvlOverride w:ilvl="0">
       <w:startOverride w:val="1"/>
     </w:lvlOverride>
@@ -14069,7 +15153,7 @@
     </w:lvlOverride>
   </w:num>
   <w:num w:numId="6">
-    <w:abstractNumId w:val="0"/>
+    <w:abstractNumId w:val="1"/>
     <w:lvlOverride w:ilvl="0">
       <w:startOverride w:val="1"/>
     </w:lvlOverride>
@@ -14099,10 +15183,16 @@
     </w:lvlOverride>
   </w:num>
   <w:num w:numId="7">
-    <w:abstractNumId w:val="1"/>
+    <w:abstractNumId w:val="3"/>
   </w:num>
   <w:num w:numId="8">
+    <w:abstractNumId w:val="4"/>
+  </w:num>
+  <w:num w:numId="9">
     <w:abstractNumId w:val="2"/>
+  </w:num>
+  <w:num w:numId="10">
+    <w:abstractNumId w:val="0"/>
   </w:num>
 </w:numbering>
 </file>

--- a/documents/DRAFT-cybox-v2.1.1-wd01-part11-address-object.docx
+++ b/documents/DRAFT-cybox-v2.1.1-wd01-part11-address-object.docx
@@ -5743,15 +5743,7 @@
         <w:rPr>
           <w:i/>
         </w:rPr>
-        <w:t xml:space="preserve"> Version </w:t>
-      </w:r>
-      <w:bookmarkStart w:id="3" w:name="_GoBack"/>
-      <w:bookmarkEnd w:id="3"/>
-      <w:r>
-        <w:rPr>
-          <w:i/>
-        </w:rPr>
-        <w:t>1.2.1</w:t>
+        <w:t xml:space="preserve"> Version 1.2.1</w:t>
       </w:r>
       <w:r>
         <w:rPr>
@@ -5855,7 +5847,7 @@
       <w:pPr>
         <w:pStyle w:val="Titlepageinfodescription"/>
       </w:pPr>
-      <w:commentRangeStart w:id="4"/>
+      <w:commentRangeStart w:id="3"/>
       <w:r>
         <w:rPr>
           <w:rStyle w:val="Hyperlink"/>
@@ -5981,13 +5973,13 @@
       <w:r>
         <w:t>(Managed by OASIS TC Administration; please don’t modify.)</w:t>
       </w:r>
-      <w:commentRangeEnd w:id="4"/>
+      <w:commentRangeEnd w:id="3"/>
       <w:r>
         <w:rPr>
           <w:rStyle w:val="CommentReference"/>
           <w:color w:val="333333"/>
         </w:rPr>
-        <w:commentReference w:id="4"/>
+        <w:commentReference w:id="3"/>
       </w:r>
     </w:p>
     <w:p>
@@ -6079,7 +6071,7 @@
       <w:pPr>
         <w:pStyle w:val="Notices"/>
       </w:pPr>
-      <w:bookmarkStart w:id="5" w:name="_Toc424631595"/>
+      <w:bookmarkStart w:id="4" w:name="_Toc424631595"/>
       <w:bookmarkEnd w:id="0"/>
       <w:r>
         <w:lastRenderedPageBreak/>
@@ -7953,12 +7945,12 @@
         <w:lastRenderedPageBreak/>
         <w:fldChar w:fldCharType="end"/>
       </w:r>
-      <w:bookmarkStart w:id="6" w:name="_Toc432504232"/>
+      <w:bookmarkStart w:id="5" w:name="_Toc432504232"/>
       <w:r>
         <w:t>Introduction</w:t>
       </w:r>
+      <w:bookmarkEnd w:id="4"/>
       <w:bookmarkEnd w:id="5"/>
-      <w:bookmarkEnd w:id="6"/>
     </w:p>
     <w:p>
       <w:pPr>
@@ -8025,7 +8017,7 @@
         <w:spacing w:after="240"/>
         <w:ind w:right="-270"/>
       </w:pPr>
-      <w:bookmarkStart w:id="7" w:name="_Toc401131317"/>
+      <w:bookmarkStart w:id="6" w:name="_Toc401131317"/>
       <w:r>
         <w:t xml:space="preserve">In Section </w:t>
       </w:r>
@@ -8218,7 +8210,7 @@
       <w:r>
         <w:t xml:space="preserve">. </w:t>
       </w:r>
-      <w:bookmarkEnd w:id="7"/>
+      <w:bookmarkEnd w:id="6"/>
       <w:r>
         <w:t xml:space="preserve">In Section </w:t>
       </w:r>
@@ -8383,11 +8375,11 @@
       <w:pPr>
         <w:pStyle w:val="Heading2"/>
       </w:pPr>
-      <w:bookmarkStart w:id="8" w:name="_Toc412205405"/>
-      <w:bookmarkStart w:id="9" w:name="_Ref412300941"/>
-      <w:bookmarkStart w:id="10" w:name="_Ref412622367"/>
-      <w:bookmarkStart w:id="11" w:name="_Toc424631596"/>
-      <w:bookmarkStart w:id="12" w:name="_Toc432504233"/>
+      <w:bookmarkStart w:id="7" w:name="_Toc412205405"/>
+      <w:bookmarkStart w:id="8" w:name="_Ref412300941"/>
+      <w:bookmarkStart w:id="9" w:name="_Ref412622367"/>
+      <w:bookmarkStart w:id="10" w:name="_Toc424631596"/>
+      <w:bookmarkStart w:id="11" w:name="_Toc432504233"/>
       <w:r>
         <w:t>CybOX</w:t>
       </w:r>
@@ -8400,11 +8392,11 @@
       <w:r>
         <w:t xml:space="preserve"> Specification Documents</w:t>
       </w:r>
+      <w:bookmarkEnd w:id="7"/>
       <w:bookmarkEnd w:id="8"/>
       <w:bookmarkEnd w:id="9"/>
       <w:bookmarkEnd w:id="10"/>
       <w:bookmarkEnd w:id="11"/>
-      <w:bookmarkEnd w:id="12"/>
     </w:p>
     <w:p>
       <w:pPr>
@@ -8515,15 +8507,15 @@
         <w:spacing w:before="360" w:after="60"/>
         <w:ind w:left="720"/>
       </w:pPr>
-      <w:bookmarkStart w:id="13" w:name="_Ref394437867"/>
-      <w:bookmarkStart w:id="14" w:name="_Toc426119868"/>
-      <w:bookmarkStart w:id="15" w:name="_Toc432504234"/>
+      <w:bookmarkStart w:id="12" w:name="_Ref394437867"/>
+      <w:bookmarkStart w:id="13" w:name="_Toc426119868"/>
+      <w:bookmarkStart w:id="14" w:name="_Toc432504234"/>
       <w:r>
         <w:t>Document Conventions</w:t>
       </w:r>
+      <w:bookmarkEnd w:id="12"/>
       <w:bookmarkEnd w:id="13"/>
       <w:bookmarkEnd w:id="14"/>
-      <w:bookmarkEnd w:id="15"/>
     </w:p>
     <w:p>
       <w:r>
@@ -8538,17 +8530,17 @@
         </w:tabs>
         <w:spacing w:before="360" w:after="60"/>
       </w:pPr>
-      <w:bookmarkStart w:id="16" w:name="_Toc389570603"/>
-      <w:bookmarkStart w:id="17" w:name="_Toc389581073"/>
-      <w:bookmarkStart w:id="18" w:name="_Toc426119870"/>
-      <w:bookmarkStart w:id="19" w:name="_Toc432504235"/>
+      <w:bookmarkStart w:id="15" w:name="_Toc389570603"/>
+      <w:bookmarkStart w:id="16" w:name="_Toc389581073"/>
+      <w:bookmarkStart w:id="17" w:name="_Toc426119870"/>
+      <w:bookmarkStart w:id="18" w:name="_Toc432504235"/>
       <w:r>
         <w:t>Fonts</w:t>
       </w:r>
+      <w:bookmarkEnd w:id="15"/>
       <w:bookmarkEnd w:id="16"/>
       <w:bookmarkEnd w:id="17"/>
       <w:bookmarkEnd w:id="18"/>
-      <w:bookmarkEnd w:id="19"/>
     </w:p>
     <w:p>
       <w:pPr>
@@ -8978,22 +8970,22 @@
       <w:pPr>
         <w:pStyle w:val="Heading3"/>
       </w:pPr>
-      <w:bookmarkStart w:id="20" w:name="_Ref394486021"/>
-      <w:bookmarkStart w:id="21" w:name="_Toc426119871"/>
-      <w:bookmarkStart w:id="22" w:name="_Toc432504236"/>
+      <w:bookmarkStart w:id="19" w:name="_Ref394486021"/>
+      <w:bookmarkStart w:id="20" w:name="_Toc426119871"/>
+      <w:bookmarkStart w:id="21" w:name="_Toc432504236"/>
       <w:r>
         <w:t>UML Package References</w:t>
       </w:r>
+      <w:bookmarkEnd w:id="19"/>
       <w:bookmarkEnd w:id="20"/>
       <w:bookmarkEnd w:id="21"/>
-      <w:bookmarkEnd w:id="22"/>
     </w:p>
     <w:p>
       <w:pPr>
         <w:spacing w:before="80" w:after="240"/>
       </w:pPr>
-      <w:bookmarkStart w:id="23" w:name="_Toc389570605"/>
-      <w:bookmarkStart w:id="24" w:name="_Toc389581075"/>
+      <w:bookmarkStart w:id="22" w:name="_Toc389570605"/>
+      <w:bookmarkStart w:id="23" w:name="_Toc389581075"/>
       <w:r>
         <w:t xml:space="preserve">Each CybOX data model is captured in a different UML package (e.g., Core package) where the packages together compose the full CybOX UML model.  To refer to a particular class of a specific package, we use the format </w:t>
       </w:r>
@@ -9088,76 +9080,76 @@
       <w:pPr>
         <w:pStyle w:val="Heading3"/>
       </w:pPr>
-      <w:bookmarkStart w:id="25" w:name="_Toc426119872"/>
-      <w:bookmarkStart w:id="26" w:name="_Toc432504237"/>
+      <w:bookmarkStart w:id="24" w:name="_Toc426119872"/>
+      <w:bookmarkStart w:id="25" w:name="_Toc432504237"/>
       <w:r>
         <w:t>UML Diagrams</w:t>
       </w:r>
+      <w:bookmarkEnd w:id="22"/>
       <w:bookmarkEnd w:id="23"/>
       <w:bookmarkEnd w:id="24"/>
       <w:bookmarkEnd w:id="25"/>
+    </w:p>
+    <w:p>
+      <w:pPr>
+        <w:spacing w:before="80" w:after="240"/>
+      </w:pPr>
+      <w:bookmarkStart w:id="26" w:name="_Toc398719452"/>
+      <w:bookmarkStart w:id="27" w:name="_Toc389570606"/>
+      <w:bookmarkStart w:id="28" w:name="_Toc389581076"/>
+      <w:bookmarkStart w:id="29" w:name="_Ref394436861"/>
+      <w:r>
+        <w:t xml:space="preserve">This specification makes use of UML diagrams to visually depict relationships between CybOX Language constructs. Note that the diagrams have been extracted directly from the full UML model for CybOX; they have not been constructed purely for inclusion in the specification documents.  Typically, diagrams are included for the primary class of a data model, and for any other class where the visualization of its relationships between other classes would be useful.  This implies that there will be very few diagrams for classes whose only properties are either a data type or a class from the CybOX Common data model.  </w:t>
+      </w:r>
+      <w:r>
+        <w:t>Other diagrams that are included correspond to classes that specialize a superclass and abstract or generalized classes that are extended by one or more subclasses</w:t>
+      </w:r>
+      <w:r>
+        <w:t>.</w:t>
+      </w:r>
+    </w:p>
+    <w:p>
+      <w:pPr>
+        <w:spacing w:before="80" w:after="240"/>
+      </w:pPr>
+      <w:r>
+        <w:t>In UML diagrams, classes are often presented with their attributes elided, to avoid clutter.  The fully described class can usually be found in a related diagram.  A class presented with an empty section at the bottom of the icon indicates that there are no attributes other than those that are visualized using associations.</w:t>
+      </w:r>
+    </w:p>
+    <w:p>
+      <w:pPr>
+        <w:pStyle w:val="Heading4"/>
+      </w:pPr>
+      <w:bookmarkStart w:id="30" w:name="_Toc426119873"/>
+      <w:bookmarkStart w:id="31" w:name="_Toc432504238"/>
+      <w:r>
+        <w:t>Class Properties</w:t>
+      </w:r>
       <w:bookmarkEnd w:id="26"/>
+      <w:bookmarkEnd w:id="30"/>
+      <w:bookmarkEnd w:id="31"/>
     </w:p>
     <w:p>
       <w:pPr>
         <w:spacing w:before="80" w:after="240"/>
       </w:pPr>
-      <w:bookmarkStart w:id="27" w:name="_Toc398719452"/>
-      <w:bookmarkStart w:id="28" w:name="_Toc389570606"/>
-      <w:bookmarkStart w:id="29" w:name="_Toc389581076"/>
-      <w:bookmarkStart w:id="30" w:name="_Ref394436861"/>
-      <w:r>
-        <w:t xml:space="preserve">This specification makes use of UML diagrams to visually depict relationships between CybOX Language constructs. Note that the diagrams have been extracted directly from the full UML model for CybOX; they have not been constructed purely for inclusion in the specification documents.  Typically, diagrams are included for the primary class of a data model, and for any other class where the visualization of its relationships between other classes would be useful.  This implies that there will be very few diagrams for classes whose only properties are either a data type or a class from the CybOX Common data model.  </w:t>
-      </w:r>
-      <w:r>
-        <w:t>Other diagrams that are included correspond to classes that specialize a superclass and abstract or generalized classes that are extended by one or more subclasses</w:t>
-      </w:r>
-      <w:r>
-        <w:t>.</w:t>
-      </w:r>
-    </w:p>
-    <w:p>
-      <w:pPr>
-        <w:spacing w:before="80" w:after="240"/>
-      </w:pPr>
-      <w:r>
-        <w:t>In UML diagrams, classes are often presented with their attributes elided, to avoid clutter.  The fully described class can usually be found in a related diagram.  A class presented with an empty section at the bottom of the icon indicates that there are no attributes other than those that are visualized using associations.</w:t>
+      <w:r>
+        <w:t xml:space="preserve">Generally, a class property can be shown in a UML diagram as either an attribute or an association (i.e., the distinction between attributes and associations is somewhat subjective).  In order to make the size of UML diagrams in the specifications manageable, we have chosen to capture most properties as attributes and to capture only higher level properties as associations, especially in the main top-level component diagrams.  In particular, we will always capture properties of UML data types as attributes.  For example, properties of a class that are identifiers, titles, and timestamps will be represented as attributes.  </w:t>
       </w:r>
     </w:p>
     <w:p>
       <w:pPr>
         <w:pStyle w:val="Heading4"/>
       </w:pPr>
-      <w:bookmarkStart w:id="31" w:name="_Toc426119873"/>
-      <w:bookmarkStart w:id="32" w:name="_Toc432504238"/>
-      <w:r>
-        <w:t>Class Properties</w:t>
-      </w:r>
-      <w:bookmarkEnd w:id="27"/>
-      <w:bookmarkEnd w:id="31"/>
+      <w:bookmarkStart w:id="32" w:name="_Toc398719453"/>
+      <w:bookmarkStart w:id="33" w:name="_Toc426119874"/>
+      <w:bookmarkStart w:id="34" w:name="_Toc432504239"/>
+      <w:r>
+        <w:t>Diagram Icons and Arrow Types</w:t>
+      </w:r>
       <w:bookmarkEnd w:id="32"/>
-    </w:p>
-    <w:p>
-      <w:pPr>
-        <w:spacing w:before="80" w:after="240"/>
-      </w:pPr>
-      <w:r>
-        <w:t xml:space="preserve">Generally, a class property can be shown in a UML diagram as either an attribute or an association (i.e., the distinction between attributes and associations is somewhat subjective).  In order to make the size of UML diagrams in the specifications manageable, we have chosen to capture most properties as attributes and to capture only higher level properties as associations, especially in the main top-level component diagrams.  In particular, we will always capture properties of UML data types as attributes.  For example, properties of a class that are identifiers, titles, and timestamps will be represented as attributes.  </w:t>
-      </w:r>
-    </w:p>
-    <w:p>
-      <w:pPr>
-        <w:pStyle w:val="Heading4"/>
-      </w:pPr>
-      <w:bookmarkStart w:id="33" w:name="_Toc398719453"/>
-      <w:bookmarkStart w:id="34" w:name="_Toc426119874"/>
-      <w:bookmarkStart w:id="35" w:name="_Toc432504239"/>
-      <w:r>
-        <w:t>Diagram Icons and Arrow Types</w:t>
-      </w:r>
       <w:bookmarkEnd w:id="33"/>
       <w:bookmarkEnd w:id="34"/>
-      <w:bookmarkEnd w:id="35"/>
     </w:p>
     <w:p>
       <w:pPr>
@@ -9249,57 +9241,31 @@
         <w:spacing w:after="120"/>
         <w:jc w:val="center"/>
       </w:pPr>
-      <w:bookmarkStart w:id="36" w:name="_Ref397637630"/>
+      <w:bookmarkStart w:id="35" w:name="_Ref397637630"/>
       <w:r>
         <w:lastRenderedPageBreak/>
         <w:t xml:space="preserve">Table </w:t>
       </w:r>
-      <w:r>
-        <w:fldChar w:fldCharType="begin"/>
-      </w:r>
-      <w:r>
-        <w:instrText xml:space="preserve"> STYLEREF 1 \s </w:instrText>
-      </w:r>
-      <w:r>
-        <w:fldChar w:fldCharType="separate"/>
-      </w:r>
-      <w:r>
-        <w:rPr>
-          <w:noProof/>
-        </w:rPr>
-        <w:t>1</w:t>
-      </w:r>
-      <w:r>
-        <w:rPr>
-          <w:noProof/>
-        </w:rPr>
-        <w:fldChar w:fldCharType="end"/>
-      </w:r>
+      <w:fldSimple w:instr=" STYLEREF 1 \s ">
+        <w:r>
+          <w:rPr>
+            <w:noProof/>
+          </w:rPr>
+          <w:t>1</w:t>
+        </w:r>
+      </w:fldSimple>
       <w:r>
         <w:noBreakHyphen/>
       </w:r>
-      <w:r>
-        <w:fldChar w:fldCharType="begin"/>
-      </w:r>
-      <w:r>
-        <w:instrText xml:space="preserve"> SEQ Table \* ARABIC \s 1 </w:instrText>
-      </w:r>
-      <w:r>
-        <w:fldChar w:fldCharType="separate"/>
-      </w:r>
-      <w:r>
-        <w:rPr>
-          <w:noProof/>
-        </w:rPr>
-        <w:t>1</w:t>
-      </w:r>
-      <w:r>
-        <w:rPr>
-          <w:noProof/>
-        </w:rPr>
-        <w:fldChar w:fldCharType="end"/>
-      </w:r>
-      <w:bookmarkEnd w:id="36"/>
+      <w:fldSimple w:instr=" SEQ Table \* ARABIC \s 1 ">
+        <w:r>
+          <w:rPr>
+            <w:noProof/>
+          </w:rPr>
+          <w:t>1</w:t>
+        </w:r>
+      </w:fldSimple>
+      <w:bookmarkEnd w:id="35"/>
       <w:r>
         <w:t xml:space="preserve">.  </w:t>
       </w:r>
@@ -9546,7 +9512,7 @@
                 <v:shape id="_x0000_i1025" type="#_x0000_t75" style="width:23.25pt;height:21pt" o:ole="">
                   <v:imagedata r:id="rId25" o:title=""/>
                 </v:shape>
-                <o:OLEObject Type="Embed" ProgID="PBrush" ShapeID="_x0000_i1025" DrawAspect="Content" ObjectID="_1506256364" r:id="rId26"/>
+                <o:OLEObject Type="Embed" ProgID="PBrush" ShapeID="_x0000_i1025" DrawAspect="Content" ObjectID="_1506764715" r:id="rId26"/>
               </w:object>
             </w:r>
           </w:p>
@@ -9702,7 +9668,7 @@
                 <v:shape id="_x0000_i1026" type="#_x0000_t75" style="width:14.25pt;height:14.25pt" o:ole="">
                   <v:imagedata r:id="rId28" o:title=""/>
                 </v:shape>
-                <o:OLEObject Type="Embed" ProgID="PBrush" ShapeID="_x0000_i1026" DrawAspect="Content" ObjectID="_1506256365" r:id="rId29"/>
+                <o:OLEObject Type="Embed" ProgID="PBrush" ShapeID="_x0000_i1026" DrawAspect="Content" ObjectID="_1506764716" r:id="rId29"/>
               </w:object>
             </w:r>
           </w:p>
@@ -9762,7 +9728,7 @@
                 <v:shape id="_x0000_i1027" type="#_x0000_t75" style="width:14.25pt;height:14.25pt" o:ole="">
                   <v:imagedata r:id="rId30" o:title=""/>
                 </v:shape>
-                <o:OLEObject Type="Embed" ProgID="PBrush" ShapeID="_x0000_i1027" DrawAspect="Content" ObjectID="_1506256366" r:id="rId31"/>
+                <o:OLEObject Type="Embed" ProgID="PBrush" ShapeID="_x0000_i1027" DrawAspect="Content" ObjectID="_1506764717" r:id="rId31"/>
               </w:object>
             </w:r>
           </w:p>
@@ -9881,7 +9847,7 @@
                 </mc:Choice>
                 <mc:Fallback>
                   <w:pict>
-                    <v:shapetype w14:anchorId="62E059E3" id="_x0000_t32" coordsize="21600,21600" o:spt="32" o:oned="t" path="m,l21600,21600e" filled="f">
+                    <v:shapetype w14:anchorId="020B7500" id="_x0000_t32" coordsize="21600,21600" o:spt="32" o:oned="t" path="m,l21600,21600e" filled="f">
                       <v:path arrowok="t" fillok="f" o:connecttype="none"/>
                       <o:lock v:ext="edit" shapetype="t"/>
                     </v:shapetype>
@@ -9948,7 +9914,7 @@
                 <v:shape id="_x0000_i1028" type="#_x0000_t75" style="width:57.75pt;height:35.25pt" o:ole="">
                   <v:imagedata r:id="rId32" o:title=""/>
                 </v:shape>
-                <o:OLEObject Type="Embed" ProgID="PBrush" ShapeID="_x0000_i1028" DrawAspect="Content" ObjectID="_1506256367" r:id="rId33"/>
+                <o:OLEObject Type="Embed" ProgID="PBrush" ShapeID="_x0000_i1028" DrawAspect="Content" ObjectID="_1506764718" r:id="rId33"/>
               </w:object>
             </w:r>
           </w:p>
@@ -9984,16 +9950,16 @@
       <w:pPr>
         <w:pStyle w:val="Heading3"/>
       </w:pPr>
-      <w:bookmarkStart w:id="37" w:name="_Toc426119876"/>
-      <w:bookmarkStart w:id="38" w:name="_Toc432504240"/>
+      <w:bookmarkStart w:id="36" w:name="_Toc426119876"/>
+      <w:bookmarkStart w:id="37" w:name="_Toc432504240"/>
       <w:r>
         <w:t>Property Table Notation</w:t>
       </w:r>
+      <w:bookmarkEnd w:id="27"/>
       <w:bookmarkEnd w:id="28"/>
       <w:bookmarkEnd w:id="29"/>
-      <w:bookmarkEnd w:id="30"/>
+      <w:bookmarkEnd w:id="36"/>
       <w:bookmarkEnd w:id="37"/>
-      <w:bookmarkEnd w:id="38"/>
     </w:p>
     <w:p>
       <w:pPr>
@@ -10159,15 +10125,15 @@
       <w:pPr>
         <w:pStyle w:val="Heading3"/>
       </w:pPr>
-      <w:bookmarkStart w:id="39" w:name="_Toc412205415"/>
-      <w:bookmarkStart w:id="40" w:name="_Toc426119877"/>
-      <w:bookmarkStart w:id="41" w:name="_Toc432504241"/>
+      <w:bookmarkStart w:id="38" w:name="_Toc412205415"/>
+      <w:bookmarkStart w:id="39" w:name="_Toc426119877"/>
+      <w:bookmarkStart w:id="40" w:name="_Toc432504241"/>
       <w:r>
         <w:t>Property and Class Descriptions</w:t>
       </w:r>
+      <w:bookmarkEnd w:id="38"/>
       <w:bookmarkEnd w:id="39"/>
       <w:bookmarkEnd w:id="40"/>
-      <w:bookmarkEnd w:id="41"/>
     </w:p>
     <w:p>
       <w:pPr>
@@ -10643,15 +10609,15 @@
       <w:pPr>
         <w:pStyle w:val="Heading2"/>
       </w:pPr>
-      <w:bookmarkStart w:id="42" w:name="_Ref428537349"/>
-      <w:bookmarkStart w:id="43" w:name="_Toc427275785"/>
-      <w:bookmarkStart w:id="44" w:name="_Toc432504242"/>
+      <w:bookmarkStart w:id="41" w:name="_Ref428537349"/>
+      <w:bookmarkStart w:id="42" w:name="_Toc427275785"/>
+      <w:bookmarkStart w:id="43" w:name="_Toc432504242"/>
       <w:r>
         <w:t>Terminology</w:t>
       </w:r>
+      <w:bookmarkEnd w:id="41"/>
       <w:bookmarkEnd w:id="42"/>
       <w:bookmarkEnd w:id="43"/>
-      <w:bookmarkEnd w:id="44"/>
     </w:p>
     <w:p>
       <w:r>
@@ -10791,43 +10757,43 @@
       <w:pPr>
         <w:pStyle w:val="Heading2"/>
       </w:pPr>
-      <w:bookmarkStart w:id="45" w:name="_Ref7502892"/>
-      <w:bookmarkStart w:id="46" w:name="_Toc12011611"/>
-      <w:bookmarkStart w:id="47" w:name="_Toc85472894"/>
-      <w:bookmarkStart w:id="48" w:name="_Toc287332008"/>
-      <w:bookmarkStart w:id="49" w:name="_Toc427275786"/>
-      <w:bookmarkStart w:id="50" w:name="_Toc432504243"/>
+      <w:bookmarkStart w:id="44" w:name="_Ref7502892"/>
+      <w:bookmarkStart w:id="45" w:name="_Toc12011611"/>
+      <w:bookmarkStart w:id="46" w:name="_Toc85472894"/>
+      <w:bookmarkStart w:id="47" w:name="_Toc287332008"/>
+      <w:bookmarkStart w:id="48" w:name="_Toc427275786"/>
+      <w:bookmarkStart w:id="49" w:name="_Toc432504243"/>
       <w:r>
         <w:t>Normative</w:t>
       </w:r>
+      <w:bookmarkEnd w:id="44"/>
       <w:bookmarkEnd w:id="45"/>
+      <w:r>
+        <w:t xml:space="preserve"> References</w:t>
+      </w:r>
       <w:bookmarkEnd w:id="46"/>
-      <w:r>
-        <w:t xml:space="preserve"> References</w:t>
-      </w:r>
       <w:bookmarkEnd w:id="47"/>
       <w:bookmarkEnd w:id="48"/>
       <w:bookmarkEnd w:id="49"/>
+    </w:p>
+    <w:p>
+      <w:pPr>
+        <w:pStyle w:val="Ref"/>
+      </w:pPr>
+      <w:r>
+        <w:rPr>
+          <w:rStyle w:val="Refterm"/>
+        </w:rPr>
+        <w:t>[</w:t>
+      </w:r>
+      <w:bookmarkStart w:id="50" w:name="rfc2119"/>
+      <w:r>
+        <w:rPr>
+          <w:rStyle w:val="Refterm"/>
+        </w:rPr>
+        <w:t>RFC2119</w:t>
+      </w:r>
       <w:bookmarkEnd w:id="50"/>
-    </w:p>
-    <w:p>
-      <w:pPr>
-        <w:pStyle w:val="Ref"/>
-      </w:pPr>
-      <w:r>
-        <w:rPr>
-          <w:rStyle w:val="Refterm"/>
-        </w:rPr>
-        <w:t>[</w:t>
-      </w:r>
-      <w:bookmarkStart w:id="51" w:name="rfc2119"/>
-      <w:r>
-        <w:rPr>
-          <w:rStyle w:val="Refterm"/>
-        </w:rPr>
-        <w:t>RFC2119</w:t>
-      </w:r>
-      <w:bookmarkEnd w:id="51"/>
       <w:r>
         <w:rPr>
           <w:rStyle w:val="Refterm"/>
@@ -10865,14 +10831,14 @@
       <w:pPr>
         <w:pStyle w:val="Heading1"/>
       </w:pPr>
-      <w:bookmarkStart w:id="52" w:name="_Ref428537380"/>
-      <w:bookmarkStart w:id="53" w:name="_Toc432504244"/>
+      <w:bookmarkStart w:id="51" w:name="_Ref428537380"/>
+      <w:bookmarkStart w:id="52" w:name="_Toc432504244"/>
       <w:r>
         <w:lastRenderedPageBreak/>
         <w:t>Background Information</w:t>
       </w:r>
+      <w:bookmarkEnd w:id="51"/>
       <w:bookmarkEnd w:id="52"/>
-      <w:bookmarkEnd w:id="53"/>
     </w:p>
     <w:p>
       <w:r>
@@ -10942,13 +10908,13 @@
         <w:spacing w:before="360" w:after="60"/>
         <w:ind w:left="720"/>
       </w:pPr>
-      <w:bookmarkStart w:id="54" w:name="_Toc426119879"/>
-      <w:bookmarkStart w:id="55" w:name="_Toc432504245"/>
+      <w:bookmarkStart w:id="53" w:name="_Toc426119879"/>
+      <w:bookmarkStart w:id="54" w:name="_Toc432504245"/>
       <w:r>
         <w:t>Cyber Observables</w:t>
       </w:r>
+      <w:bookmarkEnd w:id="53"/>
       <w:bookmarkEnd w:id="54"/>
-      <w:bookmarkEnd w:id="55"/>
     </w:p>
     <w:p>
       <w:pPr>
@@ -10972,13 +10938,13 @@
         <w:spacing w:before="360" w:after="60"/>
         <w:ind w:left="720"/>
       </w:pPr>
-      <w:bookmarkStart w:id="56" w:name="_Toc432504246"/>
-      <w:bookmarkStart w:id="57" w:name="_Toc287332011"/>
-      <w:bookmarkStart w:id="58" w:name="_Toc409437263"/>
+      <w:bookmarkStart w:id="55" w:name="_Toc432504246"/>
+      <w:bookmarkStart w:id="56" w:name="_Toc287332011"/>
+      <w:bookmarkStart w:id="57" w:name="_Toc409437263"/>
       <w:r>
         <w:t>Objects</w:t>
       </w:r>
-      <w:bookmarkEnd w:id="56"/>
+      <w:bookmarkEnd w:id="55"/>
     </w:p>
     <w:p>
       <w:r>
@@ -10999,28 +10965,28 @@
       <w:pPr>
         <w:pStyle w:val="Heading1"/>
       </w:pPr>
-      <w:bookmarkStart w:id="59" w:name="_Ref432503381"/>
-      <w:bookmarkStart w:id="60" w:name="_Ref432503518"/>
-      <w:bookmarkStart w:id="61" w:name="_Ref432503613"/>
-      <w:bookmarkStart w:id="62" w:name="_Toc432504247"/>
+      <w:bookmarkStart w:id="58" w:name="_Ref432503381"/>
+      <w:bookmarkStart w:id="59" w:name="_Ref432503518"/>
+      <w:bookmarkStart w:id="60" w:name="_Ref432503613"/>
+      <w:bookmarkStart w:id="61" w:name="_Toc432504247"/>
       <w:r>
         <w:lastRenderedPageBreak/>
         <w:t>Data Model</w:t>
       </w:r>
+      <w:bookmarkEnd w:id="58"/>
       <w:bookmarkEnd w:id="59"/>
       <w:bookmarkEnd w:id="60"/>
       <w:bookmarkEnd w:id="61"/>
+    </w:p>
+    <w:p>
+      <w:pPr>
+        <w:pStyle w:val="Heading2"/>
+      </w:pPr>
+      <w:bookmarkStart w:id="62" w:name="_Toc432504248"/>
+      <w:r>
+        <w:t>AddressObjectType Class</w:t>
+      </w:r>
       <w:bookmarkEnd w:id="62"/>
-    </w:p>
-    <w:p>
-      <w:pPr>
-        <w:pStyle w:val="Heading2"/>
-      </w:pPr>
-      <w:bookmarkStart w:id="63" w:name="_Toc432504248"/>
-      <w:r>
-        <w:t>AddressObjectType Class</w:t>
-      </w:r>
-      <w:bookmarkEnd w:id="63"/>
     </w:p>
     <w:p>
       <w:pPr>
@@ -11208,56 +11174,30 @@
         <w:contextualSpacing w:val="0"/>
         <w:jc w:val="center"/>
       </w:pPr>
-      <w:bookmarkStart w:id="64" w:name="_Ref395023936"/>
+      <w:bookmarkStart w:id="63" w:name="_Ref395023936"/>
       <w:r>
         <w:t xml:space="preserve">Figure </w:t>
       </w:r>
-      <w:r>
-        <w:fldChar w:fldCharType="begin"/>
-      </w:r>
-      <w:r>
-        <w:instrText xml:space="preserve"> STYLEREF 1 \s </w:instrText>
-      </w:r>
-      <w:r>
-        <w:fldChar w:fldCharType="separate"/>
-      </w:r>
-      <w:r>
-        <w:rPr>
-          <w:noProof/>
-        </w:rPr>
-        <w:t>3</w:t>
-      </w:r>
-      <w:r>
-        <w:rPr>
-          <w:noProof/>
-        </w:rPr>
-        <w:fldChar w:fldCharType="end"/>
-      </w:r>
+      <w:fldSimple w:instr=" STYLEREF 1 \s ">
+        <w:r>
+          <w:rPr>
+            <w:noProof/>
+          </w:rPr>
+          <w:t>3</w:t>
+        </w:r>
+      </w:fldSimple>
       <w:r>
         <w:noBreakHyphen/>
       </w:r>
-      <w:r>
-        <w:fldChar w:fldCharType="begin"/>
-      </w:r>
-      <w:r>
-        <w:instrText xml:space="preserve"> SEQ Figure \* ARABIC \s 1 </w:instrText>
-      </w:r>
-      <w:r>
-        <w:fldChar w:fldCharType="separate"/>
-      </w:r>
-      <w:r>
-        <w:rPr>
-          <w:noProof/>
-        </w:rPr>
-        <w:t>1</w:t>
-      </w:r>
-      <w:r>
-        <w:rPr>
-          <w:noProof/>
-        </w:rPr>
-        <w:fldChar w:fldCharType="end"/>
-      </w:r>
-      <w:bookmarkEnd w:id="64"/>
+      <w:fldSimple w:instr=" SEQ Figure \* ARABIC \s 1 ">
+        <w:r>
+          <w:rPr>
+            <w:noProof/>
+          </w:rPr>
+          <w:t>1</w:t>
+        </w:r>
+      </w:fldSimple>
+      <w:bookmarkEnd w:id="63"/>
       <w:r>
         <w:t xml:space="preserve">. UML diagram of the </w:t>
       </w:r>
@@ -11371,56 +11311,30 @@
         <w:pStyle w:val="tablecaption"/>
         <w:jc w:val="center"/>
       </w:pPr>
-      <w:bookmarkStart w:id="65" w:name="_Ref432503781"/>
+      <w:bookmarkStart w:id="64" w:name="_Ref432503781"/>
       <w:r>
         <w:t xml:space="preserve">Table </w:t>
       </w:r>
-      <w:r>
-        <w:fldChar w:fldCharType="begin"/>
-      </w:r>
-      <w:r>
-        <w:instrText xml:space="preserve"> STYLEREF 1 \s </w:instrText>
-      </w:r>
-      <w:r>
-        <w:fldChar w:fldCharType="separate"/>
-      </w:r>
-      <w:r>
-        <w:rPr>
-          <w:noProof/>
-        </w:rPr>
-        <w:t>3</w:t>
-      </w:r>
-      <w:r>
-        <w:rPr>
-          <w:noProof/>
-        </w:rPr>
-        <w:fldChar w:fldCharType="end"/>
-      </w:r>
+      <w:fldSimple w:instr=" STYLEREF 1 \s ">
+        <w:r>
+          <w:rPr>
+            <w:noProof/>
+          </w:rPr>
+          <w:t>3</w:t>
+        </w:r>
+      </w:fldSimple>
       <w:r>
         <w:noBreakHyphen/>
       </w:r>
-      <w:r>
-        <w:fldChar w:fldCharType="begin"/>
-      </w:r>
-      <w:r>
-        <w:instrText xml:space="preserve"> SEQ Table \* ARABIC \s 1 </w:instrText>
-      </w:r>
-      <w:r>
-        <w:fldChar w:fldCharType="separate"/>
-      </w:r>
-      <w:r>
-        <w:rPr>
-          <w:noProof/>
-        </w:rPr>
-        <w:t>1</w:t>
-      </w:r>
-      <w:r>
-        <w:rPr>
-          <w:noProof/>
-        </w:rPr>
-        <w:fldChar w:fldCharType="end"/>
-      </w:r>
-      <w:bookmarkEnd w:id="65"/>
+      <w:fldSimple w:instr=" SEQ Table \* ARABIC \s 1 ">
+        <w:r>
+          <w:rPr>
+            <w:noProof/>
+          </w:rPr>
+          <w:t>1</w:t>
+        </w:r>
+      </w:fldSimple>
+      <w:bookmarkEnd w:id="64"/>
       <w:r>
         <w:t xml:space="preserve">. </w:t>
       </w:r>
@@ -12277,11 +12191,11 @@
       <w:pPr>
         <w:pStyle w:val="Heading2"/>
       </w:pPr>
-      <w:bookmarkStart w:id="66" w:name="_Toc432504249"/>
+      <w:bookmarkStart w:id="65" w:name="_Toc432504249"/>
       <w:r>
         <w:t>CategoryTypeEnum Enumeration</w:t>
       </w:r>
-      <w:bookmarkEnd w:id="66"/>
+      <w:bookmarkEnd w:id="65"/>
     </w:p>
     <w:p>
       <w:pPr>
@@ -12380,56 +12294,30 @@
         <w:pStyle w:val="tablecaption"/>
         <w:jc w:val="center"/>
       </w:pPr>
-      <w:bookmarkStart w:id="67" w:name="_Ref432503958"/>
+      <w:bookmarkStart w:id="66" w:name="_Ref432503958"/>
       <w:r>
         <w:t xml:space="preserve">Table </w:t>
       </w:r>
-      <w:r>
-        <w:fldChar w:fldCharType="begin"/>
-      </w:r>
-      <w:r>
-        <w:instrText xml:space="preserve"> STYLEREF 1 \s </w:instrText>
-      </w:r>
-      <w:r>
-        <w:fldChar w:fldCharType="separate"/>
-      </w:r>
-      <w:r>
-        <w:rPr>
-          <w:noProof/>
-        </w:rPr>
-        <w:t>3</w:t>
-      </w:r>
-      <w:r>
-        <w:rPr>
-          <w:noProof/>
-        </w:rPr>
-        <w:fldChar w:fldCharType="end"/>
-      </w:r>
+      <w:fldSimple w:instr=" STYLEREF 1 \s ">
+        <w:r>
+          <w:rPr>
+            <w:noProof/>
+          </w:rPr>
+          <w:t>3</w:t>
+        </w:r>
+      </w:fldSimple>
       <w:r>
         <w:noBreakHyphen/>
       </w:r>
-      <w:r>
-        <w:fldChar w:fldCharType="begin"/>
-      </w:r>
-      <w:r>
-        <w:instrText xml:space="preserve"> SEQ Table \* ARABIC \s 1 </w:instrText>
-      </w:r>
-      <w:r>
-        <w:fldChar w:fldCharType="separate"/>
-      </w:r>
-      <w:r>
-        <w:rPr>
-          <w:noProof/>
-        </w:rPr>
-        <w:t>2</w:t>
-      </w:r>
-      <w:r>
-        <w:rPr>
-          <w:noProof/>
-        </w:rPr>
-        <w:fldChar w:fldCharType="end"/>
-      </w:r>
-      <w:bookmarkEnd w:id="67"/>
+      <w:fldSimple w:instr=" SEQ Table \* ARABIC \s 1 ">
+        <w:r>
+          <w:rPr>
+            <w:noProof/>
+          </w:rPr>
+          <w:t>2</w:t>
+        </w:r>
+      </w:fldSimple>
+      <w:bookmarkEnd w:id="66"/>
       <w:r>
         <w:t xml:space="preserve">. </w:t>
       </w:r>
@@ -13132,68 +13020,77 @@
       <w:pPr>
         <w:pStyle w:val="Heading1"/>
       </w:pPr>
-      <w:bookmarkStart w:id="68" w:name="_Ref428537416"/>
-      <w:bookmarkStart w:id="69" w:name="_Toc432504250"/>
+      <w:bookmarkStart w:id="67" w:name="_Ref428537416"/>
+      <w:bookmarkStart w:id="68" w:name="_Toc432504250"/>
       <w:r>
         <w:lastRenderedPageBreak/>
         <w:t>Conformance</w:t>
       </w:r>
+      <w:bookmarkEnd w:id="56"/>
       <w:bookmarkEnd w:id="57"/>
-      <w:bookmarkEnd w:id="58"/>
+      <w:bookmarkEnd w:id="67"/>
       <w:bookmarkEnd w:id="68"/>
+    </w:p>
+    <w:p>
+      <w:r>
+        <w:t>Implementations have discretion over which parts (components, properties, extensions, controlled vocabularies, etc.) of CybOX they implement (e.g., Observable/Object).</w:t>
+      </w:r>
+    </w:p>
+    <w:p>
+      <w:r>
+        <w:t xml:space="preserve"> </w:t>
+      </w:r>
+    </w:p>
+    <w:p>
+      <w:r>
+        <w:t>[1] Conformant implementations must conform to all normative structural specifications of the UML model or additional normative statements within this document that apply to the portions of CybOX they implement (e.g., implementers of the entire Observable class must conform to all normative structural specifications of the UML model regarding the Observable class or additional normative statements contained in the document that describes the Observable class).</w:t>
+      </w:r>
+    </w:p>
+    <w:p>
+      <w:r>
+        <w:t xml:space="preserve"> </w:t>
+      </w:r>
+    </w:p>
+    <w:p>
+      <w:r>
+        <w:t>[2] Conformant implementations are free to ignore normative structural specifications of the UML model or additional normative statements within this document that do not apply to the portions of CybOX they implement (e.g., non-implementers of any particular properties of the Observable class are free to ignore all normative structural specifications of the UML model regarding those properties of the Observable class or additional normative statements contained in the document that describes the Observable class).</w:t>
+      </w:r>
+    </w:p>
+    <w:p>
+      <w:r>
+        <w:t xml:space="preserve"> </w:t>
+      </w:r>
+    </w:p>
+    <w:p>
+      <w:r>
+        <w:t>The conformance section of this document is intentionally broad and attempts to reiterate what already exists in this document.</w:t>
+      </w:r>
+    </w:p>
+    <w:p>
+      <w:pPr>
+        <w:pStyle w:val="AppendixHeading1"/>
+        <w:spacing w:after="120" w:afterAutospacing="0"/>
+      </w:pPr>
+      <w:bookmarkStart w:id="69" w:name="_Toc85472897"/>
+      <w:bookmarkStart w:id="70" w:name="_Toc287332012"/>
+      <w:bookmarkStart w:id="71" w:name="_Toc409437264"/>
+      <w:bookmarkStart w:id="72" w:name="_Toc432504251"/>
+      <w:r>
+        <w:lastRenderedPageBreak/>
+        <w:t>Acknowledgme</w:t>
+      </w:r>
+      <w:bookmarkStart w:id="73" w:name="_GoBack"/>
+      <w:r>
+        <w:t>nt</w:t>
+      </w:r>
+      <w:bookmarkEnd w:id="73"/>
+      <w:r>
+        <w:t>s</w:t>
+      </w:r>
       <w:bookmarkEnd w:id="69"/>
-    </w:p>
-    <w:p>
-      <w:r>
-        <w:t>Implementations have discretion over which parts (components, properties, extensions, controlled vocabularies, etc.) of CybOX they implement (e.g., Observable/Object).</w:t>
-      </w:r>
-    </w:p>
-    <w:p>
-      <w:r>
-        <w:t xml:space="preserve"> </w:t>
-      </w:r>
-    </w:p>
-    <w:p>
-      <w:r>
-        <w:t>[1] Conformant implementations must conform to all normative structural specifications of the UML model or additional normative statements within this document that apply to the portions of CybOX they implement (e.g., implementers of the entire Observable class must conform to all normative structural specifications of the UML model regarding the Observable class or additional normative statements contained in the document that describes the Observable class).</w:t>
-      </w:r>
-    </w:p>
-    <w:p>
-      <w:r>
-        <w:t xml:space="preserve"> </w:t>
-      </w:r>
-    </w:p>
-    <w:p>
-      <w:r>
-        <w:t>[2] Conformant implementations are free to ignore normative structural specifications of the UML model or additional normative statements within this document that do not apply to the portions of CybOX they implement (e.g., non-implementers of any particular properties of the Observable class are free to ignore all normative structural specifications of the UML model regarding those properties of the Observable class or additional normative statements contained in the document that describes the Observable class).</w:t>
-      </w:r>
-    </w:p>
-    <w:p>
-      <w:r>
-        <w:t xml:space="preserve"> </w:t>
-      </w:r>
-    </w:p>
-    <w:p>
-      <w:r>
-        <w:t>The conformance section of this document is intentionally broad and attempts to reiterate what already exists in this document.</w:t>
-      </w:r>
-    </w:p>
-    <w:p>
-      <w:pPr>
-        <w:pStyle w:val="AppendixHeading1"/>
-      </w:pPr>
-      <w:bookmarkStart w:id="70" w:name="_Toc85472897"/>
-      <w:bookmarkStart w:id="71" w:name="_Toc287332012"/>
-      <w:bookmarkStart w:id="72" w:name="_Toc409437264"/>
-      <w:bookmarkStart w:id="73" w:name="_Toc432504251"/>
-      <w:r>
-        <w:lastRenderedPageBreak/>
-        <w:t>Acknowledgments</w:t>
-      </w:r>
       <w:bookmarkEnd w:id="70"/>
       <w:bookmarkEnd w:id="71"/>
       <w:bookmarkEnd w:id="72"/>
-      <w:bookmarkEnd w:id="73"/>
     </w:p>
     <w:p>
       <w:pPr>
@@ -13710,7 +13607,7 @@
 
 <file path=word/comments.xml><?xml version="1.0" encoding="utf-8"?>
 <w:comments xmlns:wpc="http://schemas.microsoft.com/office/word/2010/wordprocessingCanvas" xmlns:mc="http://schemas.openxmlformats.org/markup-compatibility/2006" xmlns:o="urn:schemas-microsoft-com:office:office" xmlns:r="http://schemas.openxmlformats.org/officeDocument/2006/relationships" xmlns:m="http://schemas.openxmlformats.org/officeDocument/2006/math" xmlns:v="urn:schemas-microsoft-com:vml" xmlns:wp14="http://schemas.microsoft.com/office/word/2010/wordprocessingDrawing" xmlns:wp="http://schemas.openxmlformats.org/drawingml/2006/wordprocessingDrawing" xmlns:w10="urn:schemas-microsoft-com:office:word" xmlns:w="http://schemas.openxmlformats.org/wordprocessingml/2006/main" xmlns:w14="http://schemas.microsoft.com/office/word/2010/wordml" xmlns:w15="http://schemas.microsoft.com/office/word/2012/wordml" xmlns:wpg="http://schemas.microsoft.com/office/word/2010/wordprocessingGroup" xmlns:wpi="http://schemas.microsoft.com/office/word/2010/wordprocessingInk" xmlns:wne="http://schemas.microsoft.com/office/word/2006/wordml" xmlns:wps="http://schemas.microsoft.com/office/word/2010/wordprocessingShape" mc:Ignorable="w14 w15 wp14">
-  <w:comment w:id="4" w:author="Beck, Desiree A." w:date="2015-10-13T12:58:00Z" w:initials="BDA">
+  <w:comment w:id="3" w:author="Beck, Desiree A." w:date="2015-10-13T12:58:00Z" w:initials="BDA">
     <w:p>
       <w:pPr>
         <w:pStyle w:val="CommentText"/>
@@ -13937,7 +13834,7 @@
         <w:sz w:val="16"/>
         <w:szCs w:val="16"/>
       </w:rPr>
-      <w:t>8</w:t>
+      <w:t>10</w:t>
     </w:r>
     <w:r>
       <w:rPr>
@@ -14191,7 +14088,7 @@
         <w:sz w:val="16"/>
         <w:szCs w:val="16"/>
       </w:rPr>
-      <w:t>16</w:t>
+      <w:t>15</w:t>
     </w:r>
     <w:r>
       <w:rPr>

--- a/documents/DRAFT-cybox-v2.1.1-wd01-part11-address-object.docx
+++ b/documents/DRAFT-cybox-v2.1.1-wd01-part11-address-object.docx
@@ -11,6 +11,7 @@
           <w:szCs w:val="28"/>
         </w:rPr>
       </w:pPr>
+      <w:proofErr w:type="spellStart"/>
       <w:r>
         <w:rPr>
           <w:sz w:val="28"/>
@@ -26,6 +27,7 @@
         </w:rPr>
         <w:t>TM</w:t>
       </w:r>
+      <w:proofErr w:type="spellEnd"/>
       <w:r>
         <w:rPr>
           <w:sz w:val="28"/>
@@ -317,6 +319,7 @@
         </w:tabs>
         <w:ind w:left="1080"/>
       </w:pPr>
+      <w:proofErr w:type="spellStart"/>
       <w:r>
         <w:rPr>
           <w:i/>
@@ -330,6 +333,7 @@
         </w:rPr>
         <w:t>TM</w:t>
       </w:r>
+      <w:proofErr w:type="spellEnd"/>
       <w:r>
         <w:rPr>
           <w:i/>
@@ -365,6 +369,7 @@
         </w:tabs>
         <w:ind w:left="1080"/>
       </w:pPr>
+      <w:proofErr w:type="spellStart"/>
       <w:r>
         <w:rPr>
           <w:i/>
@@ -378,6 +383,7 @@
         </w:rPr>
         <w:t>TM</w:t>
       </w:r>
+      <w:proofErr w:type="spellEnd"/>
       <w:r>
         <w:rPr>
           <w:i/>
@@ -431,6 +437,7 @@
         </w:tabs>
         <w:ind w:left="1080"/>
       </w:pPr>
+      <w:proofErr w:type="spellStart"/>
       <w:r>
         <w:rPr>
           <w:i/>
@@ -444,6 +451,7 @@
         </w:rPr>
         <w:t>TM</w:t>
       </w:r>
+      <w:proofErr w:type="spellEnd"/>
       <w:r>
         <w:rPr>
           <w:i/>
@@ -485,6 +493,7 @@
         </w:tabs>
         <w:ind w:left="1080"/>
       </w:pPr>
+      <w:proofErr w:type="spellStart"/>
       <w:r>
         <w:rPr>
           <w:i/>
@@ -498,6 +507,7 @@
         </w:rPr>
         <w:t>TM</w:t>
       </w:r>
+      <w:proofErr w:type="spellEnd"/>
       <w:r>
         <w:rPr>
           <w:i/>
@@ -551,6 +561,7 @@
         </w:tabs>
         <w:ind w:left="1080"/>
       </w:pPr>
+      <w:proofErr w:type="spellStart"/>
       <w:r>
         <w:rPr>
           <w:i/>
@@ -564,6 +575,7 @@
         </w:rPr>
         <w:t>TM</w:t>
       </w:r>
+      <w:proofErr w:type="spellEnd"/>
       <w:r>
         <w:rPr>
           <w:i/>
@@ -617,6 +629,7 @@
         </w:tabs>
         <w:ind w:left="1080"/>
       </w:pPr>
+      <w:proofErr w:type="spellStart"/>
       <w:r>
         <w:rPr>
           <w:i/>
@@ -630,6 +643,7 @@
         </w:rPr>
         <w:t>TM</w:t>
       </w:r>
+      <w:proofErr w:type="spellEnd"/>
       <w:r>
         <w:rPr>
           <w:i/>
@@ -683,6 +697,7 @@
         </w:tabs>
         <w:ind w:left="1080"/>
       </w:pPr>
+      <w:proofErr w:type="spellStart"/>
       <w:r>
         <w:rPr>
           <w:i/>
@@ -696,6 +711,7 @@
         </w:rPr>
         <w:t>TM</w:t>
       </w:r>
+      <w:proofErr w:type="spellEnd"/>
       <w:r>
         <w:rPr>
           <w:i/>
@@ -749,6 +765,7 @@
         </w:tabs>
         <w:ind w:left="1080"/>
       </w:pPr>
+      <w:proofErr w:type="spellStart"/>
       <w:r>
         <w:rPr>
           <w:i/>
@@ -762,6 +779,7 @@
         </w:rPr>
         <w:t>TM</w:t>
       </w:r>
+      <w:proofErr w:type="spellEnd"/>
       <w:r>
         <w:rPr>
           <w:i/>
@@ -815,6 +833,7 @@
         </w:tabs>
         <w:ind w:left="1080"/>
       </w:pPr>
+      <w:proofErr w:type="spellStart"/>
       <w:r>
         <w:rPr>
           <w:i/>
@@ -828,6 +847,7 @@
         </w:rPr>
         <w:t>TM</w:t>
       </w:r>
+      <w:proofErr w:type="spellEnd"/>
       <w:r>
         <w:rPr>
           <w:i/>
@@ -881,6 +901,7 @@
         </w:tabs>
         <w:ind w:left="1080"/>
       </w:pPr>
+      <w:proofErr w:type="spellStart"/>
       <w:r>
         <w:rPr>
           <w:i/>
@@ -894,6 +915,7 @@
         </w:rPr>
         <w:t>TM</w:t>
       </w:r>
+      <w:proofErr w:type="spellEnd"/>
       <w:r>
         <w:rPr>
           <w:i/>
@@ -947,6 +969,7 @@
         </w:tabs>
         <w:ind w:left="1080"/>
       </w:pPr>
+      <w:proofErr w:type="spellStart"/>
       <w:r>
         <w:rPr>
           <w:i/>
@@ -960,6 +983,7 @@
         </w:rPr>
         <w:t>TM</w:t>
       </w:r>
+      <w:proofErr w:type="spellEnd"/>
       <w:r>
         <w:rPr>
           <w:i/>
@@ -1013,6 +1037,7 @@
         </w:tabs>
         <w:ind w:left="1080"/>
       </w:pPr>
+      <w:proofErr w:type="spellStart"/>
       <w:r>
         <w:rPr>
           <w:i/>
@@ -1026,6 +1051,7 @@
         </w:rPr>
         <w:t>TM</w:t>
       </w:r>
+      <w:proofErr w:type="spellEnd"/>
       <w:r>
         <w:rPr>
           <w:i/>
@@ -1079,6 +1105,7 @@
         </w:tabs>
         <w:ind w:left="1080"/>
       </w:pPr>
+      <w:proofErr w:type="spellStart"/>
       <w:r>
         <w:rPr>
           <w:i/>
@@ -1092,6 +1119,7 @@
         </w:rPr>
         <w:t>TM</w:t>
       </w:r>
+      <w:proofErr w:type="spellEnd"/>
       <w:r>
         <w:rPr>
           <w:i/>
@@ -1145,6 +1173,7 @@
         </w:tabs>
         <w:ind w:left="1080"/>
       </w:pPr>
+      <w:proofErr w:type="spellStart"/>
       <w:r>
         <w:rPr>
           <w:i/>
@@ -1158,6 +1187,7 @@
         </w:rPr>
         <w:t>TM</w:t>
       </w:r>
+      <w:proofErr w:type="spellEnd"/>
       <w:r>
         <w:rPr>
           <w:i/>
@@ -1211,6 +1241,7 @@
         </w:tabs>
         <w:ind w:left="1080"/>
       </w:pPr>
+      <w:proofErr w:type="spellStart"/>
       <w:r>
         <w:rPr>
           <w:i/>
@@ -1224,6 +1255,7 @@
         </w:rPr>
         <w:t>TM</w:t>
       </w:r>
+      <w:proofErr w:type="spellEnd"/>
       <w:r>
         <w:rPr>
           <w:i/>
@@ -1277,6 +1309,7 @@
         </w:tabs>
         <w:ind w:left="1080"/>
       </w:pPr>
+      <w:proofErr w:type="spellStart"/>
       <w:r>
         <w:rPr>
           <w:i/>
@@ -1290,6 +1323,7 @@
         </w:rPr>
         <w:t>TM</w:t>
       </w:r>
+      <w:proofErr w:type="spellEnd"/>
       <w:r>
         <w:rPr>
           <w:i/>
@@ -1343,6 +1377,7 @@
         </w:tabs>
         <w:ind w:left="1080"/>
       </w:pPr>
+      <w:proofErr w:type="spellStart"/>
       <w:r>
         <w:rPr>
           <w:i/>
@@ -1356,6 +1391,7 @@
         </w:rPr>
         <w:t>TM</w:t>
       </w:r>
+      <w:proofErr w:type="spellEnd"/>
       <w:r>
         <w:rPr>
           <w:i/>
@@ -1409,6 +1445,7 @@
         </w:tabs>
         <w:ind w:left="1080"/>
       </w:pPr>
+      <w:proofErr w:type="spellStart"/>
       <w:r>
         <w:rPr>
           <w:i/>
@@ -1422,6 +1459,7 @@
         </w:rPr>
         <w:t>TM</w:t>
       </w:r>
+      <w:proofErr w:type="spellEnd"/>
       <w:r>
         <w:rPr>
           <w:i/>
@@ -1475,6 +1513,7 @@
         </w:tabs>
         <w:ind w:left="1080"/>
       </w:pPr>
+      <w:proofErr w:type="spellStart"/>
       <w:r>
         <w:rPr>
           <w:i/>
@@ -1488,6 +1527,7 @@
         </w:rPr>
         <w:t>TM</w:t>
       </w:r>
+      <w:proofErr w:type="spellEnd"/>
       <w:r>
         <w:rPr>
           <w:i/>
@@ -1541,6 +1581,7 @@
         </w:tabs>
         <w:ind w:left="1080"/>
       </w:pPr>
+      <w:proofErr w:type="spellStart"/>
       <w:r>
         <w:rPr>
           <w:i/>
@@ -1554,6 +1595,7 @@
         </w:rPr>
         <w:t>TM</w:t>
       </w:r>
+      <w:proofErr w:type="spellEnd"/>
       <w:r>
         <w:rPr>
           <w:i/>
@@ -1607,6 +1649,7 @@
         </w:tabs>
         <w:ind w:left="1080"/>
       </w:pPr>
+      <w:proofErr w:type="spellStart"/>
       <w:r>
         <w:rPr>
           <w:i/>
@@ -1620,6 +1663,7 @@
         </w:rPr>
         <w:t>TM</w:t>
       </w:r>
+      <w:proofErr w:type="spellEnd"/>
       <w:r>
         <w:rPr>
           <w:i/>
@@ -1673,6 +1717,7 @@
         </w:tabs>
         <w:ind w:left="1080"/>
       </w:pPr>
+      <w:proofErr w:type="spellStart"/>
       <w:r>
         <w:rPr>
           <w:i/>
@@ -1686,6 +1731,7 @@
         </w:rPr>
         <w:t>TM</w:t>
       </w:r>
+      <w:proofErr w:type="spellEnd"/>
       <w:r>
         <w:rPr>
           <w:i/>
@@ -1739,6 +1785,7 @@
         </w:tabs>
         <w:ind w:left="1080"/>
       </w:pPr>
+      <w:proofErr w:type="spellStart"/>
       <w:r>
         <w:rPr>
           <w:i/>
@@ -1752,6 +1799,7 @@
         </w:rPr>
         <w:t>TM</w:t>
       </w:r>
+      <w:proofErr w:type="spellEnd"/>
       <w:r>
         <w:rPr>
           <w:i/>
@@ -1805,6 +1853,7 @@
         </w:tabs>
         <w:ind w:left="1080"/>
       </w:pPr>
+      <w:proofErr w:type="spellStart"/>
       <w:r>
         <w:rPr>
           <w:i/>
@@ -1818,6 +1867,7 @@
         </w:rPr>
         <w:t>TM</w:t>
       </w:r>
+      <w:proofErr w:type="spellEnd"/>
       <w:r>
         <w:rPr>
           <w:i/>
@@ -1859,6 +1909,7 @@
         </w:tabs>
         <w:ind w:left="1080"/>
       </w:pPr>
+      <w:proofErr w:type="spellStart"/>
       <w:r>
         <w:rPr>
           <w:i/>
@@ -1872,6 +1923,7 @@
         </w:rPr>
         <w:t>TM</w:t>
       </w:r>
+      <w:proofErr w:type="spellEnd"/>
       <w:r>
         <w:rPr>
           <w:i/>
@@ -1925,6 +1977,7 @@
         </w:tabs>
         <w:ind w:left="1080"/>
       </w:pPr>
+      <w:proofErr w:type="spellStart"/>
       <w:r>
         <w:rPr>
           <w:i/>
@@ -1938,6 +1991,7 @@
         </w:rPr>
         <w:t>TM</w:t>
       </w:r>
+      <w:proofErr w:type="spellEnd"/>
       <w:r>
         <w:rPr>
           <w:i/>
@@ -1991,6 +2045,7 @@
         </w:tabs>
         <w:ind w:left="1080"/>
       </w:pPr>
+      <w:proofErr w:type="spellStart"/>
       <w:r>
         <w:rPr>
           <w:i/>
@@ -2004,6 +2059,7 @@
         </w:rPr>
         <w:t>TM</w:t>
       </w:r>
+      <w:proofErr w:type="spellEnd"/>
       <w:r>
         <w:rPr>
           <w:i/>
@@ -2057,6 +2113,7 @@
         </w:tabs>
         <w:ind w:left="1080"/>
       </w:pPr>
+      <w:proofErr w:type="spellStart"/>
       <w:r>
         <w:rPr>
           <w:i/>
@@ -2070,6 +2127,7 @@
         </w:rPr>
         <w:t>TM</w:t>
       </w:r>
+      <w:proofErr w:type="spellEnd"/>
       <w:r>
         <w:rPr>
           <w:i/>
@@ -2123,6 +2181,7 @@
         </w:tabs>
         <w:ind w:left="1080"/>
       </w:pPr>
+      <w:proofErr w:type="spellStart"/>
       <w:r>
         <w:rPr>
           <w:i/>
@@ -2136,6 +2195,7 @@
         </w:rPr>
         <w:t>TM</w:t>
       </w:r>
+      <w:proofErr w:type="spellEnd"/>
       <w:r>
         <w:rPr>
           <w:i/>
@@ -2189,6 +2249,7 @@
         </w:tabs>
         <w:ind w:left="1080"/>
       </w:pPr>
+      <w:proofErr w:type="spellStart"/>
       <w:r>
         <w:rPr>
           <w:i/>
@@ -2202,6 +2263,7 @@
         </w:rPr>
         <w:t>TM</w:t>
       </w:r>
+      <w:proofErr w:type="spellEnd"/>
       <w:r>
         <w:rPr>
           <w:i/>
@@ -2243,6 +2305,7 @@
         </w:tabs>
         <w:ind w:left="1080"/>
       </w:pPr>
+      <w:proofErr w:type="spellStart"/>
       <w:r>
         <w:rPr>
           <w:i/>
@@ -2256,6 +2319,7 @@
         </w:rPr>
         <w:t>TM</w:t>
       </w:r>
+      <w:proofErr w:type="spellEnd"/>
       <w:r>
         <w:rPr>
           <w:i/>
@@ -2297,6 +2361,7 @@
         </w:tabs>
         <w:ind w:left="1080"/>
       </w:pPr>
+      <w:proofErr w:type="spellStart"/>
       <w:r>
         <w:rPr>
           <w:i/>
@@ -2310,6 +2375,7 @@
         </w:rPr>
         <w:t>TM</w:t>
       </w:r>
+      <w:proofErr w:type="spellEnd"/>
       <w:r>
         <w:rPr>
           <w:i/>
@@ -2351,6 +2417,7 @@
         </w:tabs>
         <w:ind w:left="1080"/>
       </w:pPr>
+      <w:proofErr w:type="spellStart"/>
       <w:r>
         <w:rPr>
           <w:i/>
@@ -2364,6 +2431,7 @@
         </w:rPr>
         <w:t>TM</w:t>
       </w:r>
+      <w:proofErr w:type="spellEnd"/>
       <w:r>
         <w:rPr>
           <w:i/>
@@ -2405,6 +2473,7 @@
         </w:tabs>
         <w:ind w:left="1080"/>
       </w:pPr>
+      <w:proofErr w:type="spellStart"/>
       <w:r>
         <w:rPr>
           <w:i/>
@@ -2418,6 +2487,7 @@
         </w:rPr>
         <w:t>TM</w:t>
       </w:r>
+      <w:proofErr w:type="spellEnd"/>
       <w:r>
         <w:rPr>
           <w:i/>
@@ -2459,6 +2529,7 @@
         </w:tabs>
         <w:ind w:left="1080"/>
       </w:pPr>
+      <w:proofErr w:type="spellStart"/>
       <w:r>
         <w:rPr>
           <w:i/>
@@ -2473,6 +2544,7 @@
         </w:rPr>
         <w:t>TM</w:t>
       </w:r>
+      <w:proofErr w:type="spellEnd"/>
       <w:r>
         <w:rPr>
           <w:i/>
@@ -2514,6 +2586,7 @@
         </w:tabs>
         <w:ind w:left="1080"/>
       </w:pPr>
+      <w:proofErr w:type="spellStart"/>
       <w:r>
         <w:rPr>
           <w:i/>
@@ -2527,6 +2600,7 @@
         </w:rPr>
         <w:t>TM</w:t>
       </w:r>
+      <w:proofErr w:type="spellEnd"/>
       <w:r>
         <w:rPr>
           <w:i/>
@@ -2568,6 +2642,7 @@
         </w:tabs>
         <w:ind w:left="1080"/>
       </w:pPr>
+      <w:proofErr w:type="spellStart"/>
       <w:r>
         <w:rPr>
           <w:i/>
@@ -2581,6 +2656,7 @@
         </w:rPr>
         <w:t>TM</w:t>
       </w:r>
+      <w:proofErr w:type="spellEnd"/>
       <w:r>
         <w:rPr>
           <w:i/>
@@ -2622,6 +2698,7 @@
         </w:tabs>
         <w:ind w:left="1080"/>
       </w:pPr>
+      <w:proofErr w:type="spellStart"/>
       <w:r>
         <w:rPr>
           <w:i/>
@@ -2635,6 +2712,7 @@
         </w:rPr>
         <w:t>TM</w:t>
       </w:r>
+      <w:proofErr w:type="spellEnd"/>
       <w:r>
         <w:rPr>
           <w:i/>
@@ -2676,6 +2754,7 @@
         </w:tabs>
         <w:ind w:left="1080"/>
       </w:pPr>
+      <w:proofErr w:type="spellStart"/>
       <w:r>
         <w:rPr>
           <w:i/>
@@ -2689,6 +2768,7 @@
         </w:rPr>
         <w:t>TM</w:t>
       </w:r>
+      <w:proofErr w:type="spellEnd"/>
       <w:r>
         <w:rPr>
           <w:i/>
@@ -2730,6 +2810,7 @@
         </w:tabs>
         <w:ind w:left="1080"/>
       </w:pPr>
+      <w:proofErr w:type="spellStart"/>
       <w:r>
         <w:rPr>
           <w:i/>
@@ -2743,6 +2824,7 @@
         </w:rPr>
         <w:t>TM</w:t>
       </w:r>
+      <w:proofErr w:type="spellEnd"/>
       <w:r>
         <w:rPr>
           <w:i/>
@@ -2784,6 +2866,7 @@
         </w:tabs>
         <w:ind w:left="1080"/>
       </w:pPr>
+      <w:proofErr w:type="spellStart"/>
       <w:r>
         <w:rPr>
           <w:i/>
@@ -2797,6 +2880,7 @@
         </w:rPr>
         <w:t>TM</w:t>
       </w:r>
+      <w:proofErr w:type="spellEnd"/>
       <w:r>
         <w:rPr>
           <w:i/>
@@ -2838,6 +2922,7 @@
         </w:tabs>
         <w:ind w:left="1080"/>
       </w:pPr>
+      <w:proofErr w:type="spellStart"/>
       <w:r>
         <w:rPr>
           <w:i/>
@@ -2851,6 +2936,7 @@
         </w:rPr>
         <w:t>TM</w:t>
       </w:r>
+      <w:proofErr w:type="spellEnd"/>
       <w:r>
         <w:rPr>
           <w:i/>
@@ -2892,6 +2978,7 @@
         </w:tabs>
         <w:ind w:left="1080"/>
       </w:pPr>
+      <w:proofErr w:type="spellStart"/>
       <w:r>
         <w:rPr>
           <w:i/>
@@ -2905,6 +2992,7 @@
         </w:rPr>
         <w:t>TM</w:t>
       </w:r>
+      <w:proofErr w:type="spellEnd"/>
       <w:r>
         <w:rPr>
           <w:i/>
@@ -2946,6 +3034,7 @@
         </w:tabs>
         <w:ind w:left="1080"/>
       </w:pPr>
+      <w:proofErr w:type="spellStart"/>
       <w:r>
         <w:rPr>
           <w:i/>
@@ -2959,6 +3048,7 @@
         </w:rPr>
         <w:t>TM</w:t>
       </w:r>
+      <w:proofErr w:type="spellEnd"/>
       <w:r>
         <w:rPr>
           <w:i/>
@@ -3000,6 +3090,7 @@
         </w:tabs>
         <w:ind w:left="1080"/>
       </w:pPr>
+      <w:proofErr w:type="spellStart"/>
       <w:r>
         <w:rPr>
           <w:i/>
@@ -3013,6 +3104,7 @@
         </w:rPr>
         <w:t>TM</w:t>
       </w:r>
+      <w:proofErr w:type="spellEnd"/>
       <w:r>
         <w:rPr>
           <w:i/>
@@ -3054,6 +3146,7 @@
         </w:tabs>
         <w:ind w:left="1080"/>
       </w:pPr>
+      <w:proofErr w:type="spellStart"/>
       <w:r>
         <w:rPr>
           <w:i/>
@@ -3067,6 +3160,7 @@
         </w:rPr>
         <w:t>TM</w:t>
       </w:r>
+      <w:proofErr w:type="spellEnd"/>
       <w:r>
         <w:rPr>
           <w:i/>
@@ -3108,6 +3202,7 @@
         </w:tabs>
         <w:ind w:left="1080"/>
       </w:pPr>
+      <w:proofErr w:type="spellStart"/>
       <w:r>
         <w:rPr>
           <w:i/>
@@ -3121,6 +3216,7 @@
         </w:rPr>
         <w:t>TM</w:t>
       </w:r>
+      <w:proofErr w:type="spellEnd"/>
       <w:r>
         <w:rPr>
           <w:i/>
@@ -3162,6 +3258,7 @@
         </w:tabs>
         <w:ind w:left="1080"/>
       </w:pPr>
+      <w:proofErr w:type="spellStart"/>
       <w:r>
         <w:rPr>
           <w:i/>
@@ -3175,6 +3272,7 @@
         </w:rPr>
         <w:t>TM</w:t>
       </w:r>
+      <w:proofErr w:type="spellEnd"/>
       <w:r>
         <w:rPr>
           <w:i/>
@@ -3216,6 +3314,7 @@
         </w:tabs>
         <w:ind w:left="1080"/>
       </w:pPr>
+      <w:proofErr w:type="spellStart"/>
       <w:r>
         <w:rPr>
           <w:i/>
@@ -3229,6 +3328,7 @@
         </w:rPr>
         <w:t>TM</w:t>
       </w:r>
+      <w:proofErr w:type="spellEnd"/>
       <w:r>
         <w:rPr>
           <w:i/>
@@ -3270,6 +3370,7 @@
         </w:tabs>
         <w:ind w:left="1080"/>
       </w:pPr>
+      <w:proofErr w:type="spellStart"/>
       <w:r>
         <w:rPr>
           <w:i/>
@@ -3283,6 +3384,7 @@
         </w:rPr>
         <w:t>TM</w:t>
       </w:r>
+      <w:proofErr w:type="spellEnd"/>
       <w:r>
         <w:rPr>
           <w:i/>
@@ -3324,6 +3426,7 @@
         </w:tabs>
         <w:ind w:left="1080"/>
       </w:pPr>
+      <w:proofErr w:type="spellStart"/>
       <w:r>
         <w:rPr>
           <w:i/>
@@ -3337,6 +3440,7 @@
         </w:rPr>
         <w:t>TM</w:t>
       </w:r>
+      <w:proofErr w:type="spellEnd"/>
       <w:r>
         <w:rPr>
           <w:i/>
@@ -3378,6 +3482,7 @@
         </w:tabs>
         <w:ind w:left="1080"/>
       </w:pPr>
+      <w:proofErr w:type="spellStart"/>
       <w:r>
         <w:rPr>
           <w:i/>
@@ -3391,6 +3496,7 @@
         </w:rPr>
         <w:t>TM</w:t>
       </w:r>
+      <w:proofErr w:type="spellEnd"/>
       <w:r>
         <w:rPr>
           <w:i/>
@@ -3432,6 +3538,7 @@
         </w:tabs>
         <w:ind w:left="1080"/>
       </w:pPr>
+      <w:proofErr w:type="spellStart"/>
       <w:r>
         <w:rPr>
           <w:i/>
@@ -3445,6 +3552,7 @@
         </w:rPr>
         <w:t>TM</w:t>
       </w:r>
+      <w:proofErr w:type="spellEnd"/>
       <w:r>
         <w:rPr>
           <w:i/>
@@ -3486,6 +3594,7 @@
         </w:tabs>
         <w:ind w:left="1080"/>
       </w:pPr>
+      <w:proofErr w:type="spellStart"/>
       <w:r>
         <w:rPr>
           <w:i/>
@@ -3499,6 +3608,7 @@
         </w:rPr>
         <w:t>TM</w:t>
       </w:r>
+      <w:proofErr w:type="spellEnd"/>
       <w:r>
         <w:rPr>
           <w:i/>
@@ -3521,7 +3631,21 @@
         <w:rPr>
           <w:i/>
         </w:rPr>
-        <w:t>Part 54: Unix File Object</w:t>
+        <w:t xml:space="preserve">Part 54: </w:t>
+      </w:r>
+      <w:proofErr w:type="gramStart"/>
+      <w:r>
+        <w:rPr>
+          <w:i/>
+        </w:rPr>
+        <w:t>Unix</w:t>
+      </w:r>
+      <w:proofErr w:type="gramEnd"/>
+      <w:r>
+        <w:rPr>
+          <w:i/>
+        </w:rPr>
+        <w:t xml:space="preserve"> File Object</w:t>
       </w:r>
       <w:r>
         <w:t>. [URI]</w:t>
@@ -3540,6 +3664,7 @@
         </w:tabs>
         <w:ind w:left="1080"/>
       </w:pPr>
+      <w:proofErr w:type="spellStart"/>
       <w:r>
         <w:rPr>
           <w:i/>
@@ -3553,6 +3678,7 @@
         </w:rPr>
         <w:t>TM</w:t>
       </w:r>
+      <w:proofErr w:type="spellEnd"/>
       <w:r>
         <w:rPr>
           <w:i/>
@@ -3594,6 +3720,7 @@
         </w:tabs>
         <w:ind w:left="1080"/>
       </w:pPr>
+      <w:proofErr w:type="spellStart"/>
       <w:r>
         <w:rPr>
           <w:i/>
@@ -3607,6 +3734,7 @@
         </w:rPr>
         <w:t>TM</w:t>
       </w:r>
+      <w:proofErr w:type="spellEnd"/>
       <w:r>
         <w:rPr>
           <w:i/>
@@ -3629,7 +3757,21 @@
         <w:rPr>
           <w:i/>
         </w:rPr>
-        <w:t>Part 56: Unix Pipe Object</w:t>
+        <w:t xml:space="preserve">Part 56: </w:t>
+      </w:r>
+      <w:proofErr w:type="gramStart"/>
+      <w:r>
+        <w:rPr>
+          <w:i/>
+        </w:rPr>
+        <w:t>Unix</w:t>
+      </w:r>
+      <w:proofErr w:type="gramEnd"/>
+      <w:r>
+        <w:rPr>
+          <w:i/>
+        </w:rPr>
+        <w:t xml:space="preserve"> Pipe Object</w:t>
       </w:r>
       <w:r>
         <w:t>. [URI]</w:t>
@@ -3648,6 +3790,7 @@
         </w:tabs>
         <w:ind w:left="1080"/>
       </w:pPr>
+      <w:proofErr w:type="spellStart"/>
       <w:r>
         <w:rPr>
           <w:i/>
@@ -3661,6 +3804,7 @@
         </w:rPr>
         <w:t>TM</w:t>
       </w:r>
+      <w:proofErr w:type="spellEnd"/>
       <w:r>
         <w:rPr>
           <w:i/>
@@ -3683,7 +3827,21 @@
         <w:rPr>
           <w:i/>
         </w:rPr>
-        <w:t>Part 57: Unix Process Object</w:t>
+        <w:t xml:space="preserve">Part 57: </w:t>
+      </w:r>
+      <w:proofErr w:type="gramStart"/>
+      <w:r>
+        <w:rPr>
+          <w:i/>
+        </w:rPr>
+        <w:t>Unix</w:t>
+      </w:r>
+      <w:proofErr w:type="gramEnd"/>
+      <w:r>
+        <w:rPr>
+          <w:i/>
+        </w:rPr>
+        <w:t xml:space="preserve"> Process Object</w:t>
       </w:r>
       <w:r>
         <w:t>. [URI]</w:t>
@@ -3702,6 +3860,7 @@
         </w:tabs>
         <w:ind w:left="1080"/>
       </w:pPr>
+      <w:proofErr w:type="spellStart"/>
       <w:r>
         <w:rPr>
           <w:i/>
@@ -3715,6 +3874,7 @@
         </w:rPr>
         <w:t>TM</w:t>
       </w:r>
+      <w:proofErr w:type="spellEnd"/>
       <w:r>
         <w:rPr>
           <w:i/>
@@ -3737,7 +3897,21 @@
         <w:rPr>
           <w:i/>
         </w:rPr>
-        <w:t>Part 58: Unix User Account Object</w:t>
+        <w:t xml:space="preserve">Part 58: </w:t>
+      </w:r>
+      <w:proofErr w:type="gramStart"/>
+      <w:r>
+        <w:rPr>
+          <w:i/>
+        </w:rPr>
+        <w:t>Unix</w:t>
+      </w:r>
+      <w:proofErr w:type="gramEnd"/>
+      <w:r>
+        <w:rPr>
+          <w:i/>
+        </w:rPr>
+        <w:t xml:space="preserve"> User Account Object</w:t>
       </w:r>
       <w:r>
         <w:t>. [URI]</w:t>
@@ -3756,6 +3930,7 @@
         </w:tabs>
         <w:ind w:left="1080"/>
       </w:pPr>
+      <w:proofErr w:type="spellStart"/>
       <w:r>
         <w:rPr>
           <w:i/>
@@ -3769,6 +3944,7 @@
         </w:rPr>
         <w:t>TM</w:t>
       </w:r>
+      <w:proofErr w:type="spellEnd"/>
       <w:r>
         <w:rPr>
           <w:i/>
@@ -3791,7 +3967,21 @@
         <w:rPr>
           <w:i/>
         </w:rPr>
-        <w:t>Part 59: Unix Volume Object</w:t>
+        <w:t xml:space="preserve">Part 59: </w:t>
+      </w:r>
+      <w:proofErr w:type="gramStart"/>
+      <w:r>
+        <w:rPr>
+          <w:i/>
+        </w:rPr>
+        <w:t>Unix</w:t>
+      </w:r>
+      <w:proofErr w:type="gramEnd"/>
+      <w:r>
+        <w:rPr>
+          <w:i/>
+        </w:rPr>
+        <w:t xml:space="preserve"> Volume Object</w:t>
       </w:r>
       <w:r>
         <w:t>. [URI]</w:t>
@@ -3810,6 +4000,7 @@
         </w:tabs>
         <w:ind w:left="1080"/>
       </w:pPr>
+      <w:proofErr w:type="spellStart"/>
       <w:r>
         <w:rPr>
           <w:i/>
@@ -3823,6 +4014,7 @@
         </w:rPr>
         <w:t>TM</w:t>
       </w:r>
+      <w:proofErr w:type="spellEnd"/>
       <w:r>
         <w:rPr>
           <w:i/>
@@ -3845,7 +4037,21 @@
         <w:rPr>
           <w:i/>
         </w:rPr>
-        <w:t>Part 60: Unix Account Object</w:t>
+        <w:t xml:space="preserve">Part 60: </w:t>
+      </w:r>
+      <w:proofErr w:type="gramStart"/>
+      <w:r>
+        <w:rPr>
+          <w:i/>
+        </w:rPr>
+        <w:t>Unix</w:t>
+      </w:r>
+      <w:proofErr w:type="gramEnd"/>
+      <w:r>
+        <w:rPr>
+          <w:i/>
+        </w:rPr>
+        <w:t xml:space="preserve"> Account Object</w:t>
       </w:r>
       <w:r>
         <w:t>. [URI]</w:t>
@@ -3864,6 +4070,7 @@
         </w:tabs>
         <w:ind w:left="1080"/>
       </w:pPr>
+      <w:proofErr w:type="spellStart"/>
       <w:r>
         <w:rPr>
           <w:i/>
@@ -3877,6 +4084,7 @@
         </w:rPr>
         <w:t>TM</w:t>
       </w:r>
+      <w:proofErr w:type="spellEnd"/>
       <w:r>
         <w:rPr>
           <w:i/>
@@ -3918,6 +4126,7 @@
         </w:tabs>
         <w:ind w:left="1080"/>
       </w:pPr>
+      <w:proofErr w:type="spellStart"/>
       <w:r>
         <w:rPr>
           <w:i/>
@@ -3931,6 +4140,7 @@
         </w:rPr>
         <w:t>TM</w:t>
       </w:r>
+      <w:proofErr w:type="spellEnd"/>
       <w:r>
         <w:rPr>
           <w:i/>
@@ -3972,6 +4182,7 @@
         </w:tabs>
         <w:ind w:left="1080"/>
       </w:pPr>
+      <w:proofErr w:type="spellStart"/>
       <w:r>
         <w:rPr>
           <w:i/>
@@ -3985,6 +4196,7 @@
         </w:rPr>
         <w:t>TM</w:t>
       </w:r>
+      <w:proofErr w:type="spellEnd"/>
       <w:r>
         <w:rPr>
           <w:i/>
@@ -4026,6 +4238,7 @@
         </w:tabs>
         <w:ind w:left="1080"/>
       </w:pPr>
+      <w:proofErr w:type="spellStart"/>
       <w:r>
         <w:rPr>
           <w:i/>
@@ -4039,6 +4252,7 @@
         </w:rPr>
         <w:t>TM</w:t>
       </w:r>
+      <w:proofErr w:type="spellEnd"/>
       <w:r>
         <w:rPr>
           <w:i/>
@@ -4080,6 +4294,7 @@
         </w:tabs>
         <w:ind w:left="1080"/>
       </w:pPr>
+      <w:proofErr w:type="spellStart"/>
       <w:r>
         <w:rPr>
           <w:i/>
@@ -4093,6 +4308,7 @@
         </w:rPr>
         <w:t>TM</w:t>
       </w:r>
+      <w:proofErr w:type="spellEnd"/>
       <w:r>
         <w:rPr>
           <w:i/>
@@ -4134,6 +4350,7 @@
         </w:tabs>
         <w:ind w:left="1080"/>
       </w:pPr>
+      <w:proofErr w:type="spellStart"/>
       <w:r>
         <w:rPr>
           <w:i/>
@@ -4147,6 +4364,7 @@
         </w:rPr>
         <w:t>TM</w:t>
       </w:r>
+      <w:proofErr w:type="spellEnd"/>
       <w:r>
         <w:rPr>
           <w:i/>
@@ -4188,6 +4406,7 @@
         </w:tabs>
         <w:ind w:left="1080"/>
       </w:pPr>
+      <w:proofErr w:type="spellStart"/>
       <w:r>
         <w:rPr>
           <w:i/>
@@ -4201,6 +4420,7 @@
         </w:rPr>
         <w:t>TM</w:t>
       </w:r>
+      <w:proofErr w:type="spellEnd"/>
       <w:r>
         <w:rPr>
           <w:i/>
@@ -4242,6 +4462,7 @@
         </w:tabs>
         <w:ind w:left="1080"/>
       </w:pPr>
+      <w:proofErr w:type="spellStart"/>
       <w:r>
         <w:rPr>
           <w:i/>
@@ -4255,6 +4476,7 @@
         </w:rPr>
         <w:t>TM</w:t>
       </w:r>
+      <w:proofErr w:type="spellEnd"/>
       <w:r>
         <w:rPr>
           <w:i/>
@@ -4296,6 +4518,7 @@
         </w:tabs>
         <w:ind w:left="1080"/>
       </w:pPr>
+      <w:proofErr w:type="spellStart"/>
       <w:r>
         <w:rPr>
           <w:i/>
@@ -4309,6 +4532,7 @@
         </w:rPr>
         <w:t>TM</w:t>
       </w:r>
+      <w:proofErr w:type="spellEnd"/>
       <w:r>
         <w:rPr>
           <w:i/>
@@ -4350,6 +4574,7 @@
         </w:tabs>
         <w:ind w:left="1080"/>
       </w:pPr>
+      <w:proofErr w:type="spellStart"/>
       <w:r>
         <w:rPr>
           <w:i/>
@@ -4363,6 +4588,7 @@
         </w:rPr>
         <w:t>TM</w:t>
       </w:r>
+      <w:proofErr w:type="spellEnd"/>
       <w:r>
         <w:rPr>
           <w:i/>
@@ -4404,6 +4630,7 @@
         </w:tabs>
         <w:ind w:left="1080"/>
       </w:pPr>
+      <w:proofErr w:type="spellStart"/>
       <w:r>
         <w:rPr>
           <w:i/>
@@ -4417,6 +4644,7 @@
         </w:rPr>
         <w:t>TM</w:t>
       </w:r>
+      <w:proofErr w:type="spellEnd"/>
       <w:r>
         <w:rPr>
           <w:i/>
@@ -4458,6 +4686,7 @@
         </w:tabs>
         <w:ind w:left="1080"/>
       </w:pPr>
+      <w:proofErr w:type="spellStart"/>
       <w:r>
         <w:rPr>
           <w:i/>
@@ -4471,6 +4700,7 @@
         </w:rPr>
         <w:t>TM</w:t>
       </w:r>
+      <w:proofErr w:type="spellEnd"/>
       <w:r>
         <w:rPr>
           <w:i/>
@@ -4512,6 +4742,7 @@
         </w:tabs>
         <w:ind w:left="1080"/>
       </w:pPr>
+      <w:proofErr w:type="spellStart"/>
       <w:r>
         <w:rPr>
           <w:i/>
@@ -4525,6 +4756,7 @@
         </w:rPr>
         <w:t>TM</w:t>
       </w:r>
+      <w:proofErr w:type="spellEnd"/>
       <w:r>
         <w:rPr>
           <w:i/>
@@ -4566,6 +4798,7 @@
         </w:tabs>
         <w:ind w:left="1080"/>
       </w:pPr>
+      <w:proofErr w:type="spellStart"/>
       <w:r>
         <w:rPr>
           <w:i/>
@@ -4579,6 +4812,7 @@
         </w:rPr>
         <w:t>TM</w:t>
       </w:r>
+      <w:proofErr w:type="spellEnd"/>
       <w:r>
         <w:rPr>
           <w:i/>
@@ -4620,6 +4854,7 @@
         </w:tabs>
         <w:ind w:left="1080"/>
       </w:pPr>
+      <w:proofErr w:type="spellStart"/>
       <w:r>
         <w:rPr>
           <w:i/>
@@ -4633,6 +4868,7 @@
         </w:rPr>
         <w:t>TM</w:t>
       </w:r>
+      <w:proofErr w:type="spellEnd"/>
       <w:r>
         <w:rPr>
           <w:i/>
@@ -4674,6 +4910,7 @@
         </w:tabs>
         <w:ind w:left="1080"/>
       </w:pPr>
+      <w:proofErr w:type="spellStart"/>
       <w:r>
         <w:rPr>
           <w:i/>
@@ -4687,6 +4924,7 @@
         </w:rPr>
         <w:t>TM</w:t>
       </w:r>
+      <w:proofErr w:type="spellEnd"/>
       <w:r>
         <w:rPr>
           <w:i/>
@@ -4728,6 +4966,7 @@
         </w:tabs>
         <w:ind w:left="1080"/>
       </w:pPr>
+      <w:proofErr w:type="spellStart"/>
       <w:r>
         <w:rPr>
           <w:i/>
@@ -4741,6 +4980,7 @@
         </w:rPr>
         <w:t>TM</w:t>
       </w:r>
+      <w:proofErr w:type="spellEnd"/>
       <w:r>
         <w:rPr>
           <w:i/>
@@ -4782,6 +5022,7 @@
         </w:tabs>
         <w:ind w:left="1080"/>
       </w:pPr>
+      <w:proofErr w:type="spellStart"/>
       <w:r>
         <w:rPr>
           <w:i/>
@@ -4795,6 +5036,7 @@
         </w:rPr>
         <w:t>TM</w:t>
       </w:r>
+      <w:proofErr w:type="spellEnd"/>
       <w:r>
         <w:rPr>
           <w:i/>
@@ -4836,6 +5078,7 @@
         </w:tabs>
         <w:ind w:left="1080"/>
       </w:pPr>
+      <w:proofErr w:type="spellStart"/>
       <w:r>
         <w:rPr>
           <w:i/>
@@ -4849,6 +5092,7 @@
         </w:rPr>
         <w:t>TM</w:t>
       </w:r>
+      <w:proofErr w:type="spellEnd"/>
       <w:r>
         <w:rPr>
           <w:i/>
@@ -4890,6 +5134,7 @@
         </w:tabs>
         <w:ind w:left="1080"/>
       </w:pPr>
+      <w:proofErr w:type="spellStart"/>
       <w:r>
         <w:rPr>
           <w:i/>
@@ -4903,6 +5148,7 @@
         </w:rPr>
         <w:t>TM</w:t>
       </w:r>
+      <w:proofErr w:type="spellEnd"/>
       <w:r>
         <w:rPr>
           <w:i/>
@@ -4944,6 +5190,7 @@
         </w:tabs>
         <w:ind w:left="1080"/>
       </w:pPr>
+      <w:proofErr w:type="spellStart"/>
       <w:r>
         <w:rPr>
           <w:i/>
@@ -4957,6 +5204,7 @@
         </w:rPr>
         <w:t>TM</w:t>
       </w:r>
+      <w:proofErr w:type="spellEnd"/>
       <w:r>
         <w:rPr>
           <w:i/>
@@ -4998,6 +5246,7 @@
         </w:tabs>
         <w:ind w:left="1080"/>
       </w:pPr>
+      <w:proofErr w:type="spellStart"/>
       <w:r>
         <w:rPr>
           <w:i/>
@@ -5011,6 +5260,7 @@
         </w:rPr>
         <w:t>TM</w:t>
       </w:r>
+      <w:proofErr w:type="spellEnd"/>
       <w:r>
         <w:rPr>
           <w:i/>
@@ -5052,6 +5302,7 @@
         </w:tabs>
         <w:ind w:left="1080"/>
       </w:pPr>
+      <w:proofErr w:type="spellStart"/>
       <w:r>
         <w:rPr>
           <w:i/>
@@ -5065,6 +5316,7 @@
         </w:rPr>
         <w:t>TM</w:t>
       </w:r>
+      <w:proofErr w:type="spellEnd"/>
       <w:r>
         <w:rPr>
           <w:i/>
@@ -5106,6 +5358,7 @@
         </w:tabs>
         <w:ind w:left="1080"/>
       </w:pPr>
+      <w:proofErr w:type="spellStart"/>
       <w:r>
         <w:rPr>
           <w:i/>
@@ -5119,6 +5372,7 @@
         </w:rPr>
         <w:t>TM</w:t>
       </w:r>
+      <w:proofErr w:type="spellEnd"/>
       <w:r>
         <w:rPr>
           <w:i/>
@@ -5160,6 +5414,7 @@
         </w:tabs>
         <w:ind w:left="1080"/>
       </w:pPr>
+      <w:proofErr w:type="spellStart"/>
       <w:r>
         <w:rPr>
           <w:i/>
@@ -5173,6 +5428,7 @@
         </w:rPr>
         <w:t>TM</w:t>
       </w:r>
+      <w:proofErr w:type="spellEnd"/>
       <w:r>
         <w:rPr>
           <w:i/>
@@ -5214,6 +5470,7 @@
         </w:tabs>
         <w:ind w:left="1080"/>
       </w:pPr>
+      <w:proofErr w:type="spellStart"/>
       <w:r>
         <w:rPr>
           <w:i/>
@@ -5227,6 +5484,7 @@
         </w:rPr>
         <w:t>TM</w:t>
       </w:r>
+      <w:proofErr w:type="spellEnd"/>
       <w:r>
         <w:rPr>
           <w:i/>
@@ -5268,6 +5526,7 @@
         </w:tabs>
         <w:ind w:left="1080"/>
       </w:pPr>
+      <w:proofErr w:type="spellStart"/>
       <w:r>
         <w:rPr>
           <w:i/>
@@ -5281,6 +5540,7 @@
         </w:rPr>
         <w:t>TM</w:t>
       </w:r>
+      <w:proofErr w:type="spellEnd"/>
       <w:r>
         <w:rPr>
           <w:i/>
@@ -5322,6 +5582,7 @@
         </w:tabs>
         <w:ind w:left="1080"/>
       </w:pPr>
+      <w:proofErr w:type="spellStart"/>
       <w:r>
         <w:rPr>
           <w:i/>
@@ -5336,6 +5597,7 @@
         </w:rPr>
         <w:t>TM</w:t>
       </w:r>
+      <w:proofErr w:type="spellEnd"/>
       <w:r>
         <w:rPr>
           <w:i/>
@@ -5377,6 +5639,7 @@
         </w:tabs>
         <w:ind w:left="1080"/>
       </w:pPr>
+      <w:proofErr w:type="spellStart"/>
       <w:r>
         <w:rPr>
           <w:i/>
@@ -5390,6 +5653,7 @@
         </w:rPr>
         <w:t>TM</w:t>
       </w:r>
+      <w:proofErr w:type="spellEnd"/>
       <w:r>
         <w:rPr>
           <w:i/>
@@ -5431,6 +5695,7 @@
         </w:tabs>
         <w:ind w:left="1080"/>
       </w:pPr>
+      <w:proofErr w:type="spellStart"/>
       <w:r>
         <w:rPr>
           <w:i/>
@@ -5444,6 +5709,7 @@
         </w:rPr>
         <w:t>TM</w:t>
       </w:r>
+      <w:proofErr w:type="spellEnd"/>
       <w:r>
         <w:rPr>
           <w:i/>
@@ -5485,6 +5751,7 @@
         </w:tabs>
         <w:ind w:left="1080"/>
       </w:pPr>
+      <w:proofErr w:type="spellStart"/>
       <w:r>
         <w:rPr>
           <w:i/>
@@ -5498,6 +5765,7 @@
         </w:rPr>
         <w:t>TM</w:t>
       </w:r>
+      <w:proofErr w:type="spellEnd"/>
       <w:r>
         <w:rPr>
           <w:i/>
@@ -5539,6 +5807,7 @@
         </w:tabs>
         <w:ind w:left="1080"/>
       </w:pPr>
+      <w:proofErr w:type="spellStart"/>
       <w:r>
         <w:rPr>
           <w:i/>
@@ -5552,6 +5821,7 @@
         </w:rPr>
         <w:t>TM</w:t>
       </w:r>
+      <w:proofErr w:type="spellEnd"/>
       <w:r>
         <w:rPr>
           <w:i/>
@@ -5593,6 +5863,7 @@
         </w:tabs>
         <w:ind w:left="1080"/>
       </w:pPr>
+      <w:proofErr w:type="spellStart"/>
       <w:r>
         <w:rPr>
           <w:i/>
@@ -5606,6 +5877,7 @@
         </w:rPr>
         <w:t>TM</w:t>
       </w:r>
+      <w:proofErr w:type="spellEnd"/>
       <w:r>
         <w:rPr>
           <w:i/>
@@ -5647,6 +5919,7 @@
         </w:tabs>
         <w:ind w:left="1080"/>
       </w:pPr>
+      <w:proofErr w:type="spellStart"/>
       <w:r>
         <w:rPr>
           <w:i/>
@@ -5660,6 +5933,7 @@
         </w:rPr>
         <w:t>TM</w:t>
       </w:r>
+      <w:proofErr w:type="spellEnd"/>
       <w:r>
         <w:rPr>
           <w:i/>
@@ -5715,7 +5989,15 @@
         <w:pStyle w:val="Titlepageinfodescription"/>
       </w:pPr>
       <w:r>
-        <w:t>This specification is related to:</w:t>
+        <w:t xml:space="preserve">This specification is related </w:t>
+      </w:r>
+      <w:proofErr w:type="gramStart"/>
+      <w:r>
+        <w:t>to</w:t>
+      </w:r>
+      <w:proofErr w:type="gramEnd"/>
+      <w:r>
+        <w:t>:</w:t>
       </w:r>
     </w:p>
     <w:p>
@@ -5853,76 +6135,94 @@
           <w:rStyle w:val="Hyperlink"/>
           <w:color w:val="auto"/>
         </w:rPr>
-        <w:t>Initial publication URI:</w:t>
-      </w:r>
+        <w:t>Initial publication URI</w:t>
+      </w:r>
+      <w:proofErr w:type="gramStart"/>
       <w:r>
         <w:rPr>
           <w:rStyle w:val="Hyperlink"/>
           <w:color w:val="auto"/>
         </w:rPr>
-        <w:br/>
-      </w:r>
+        <w:t>:</w:t>
+      </w:r>
+      <w:proofErr w:type="gramEnd"/>
       <w:r>
         <w:rPr>
           <w:rStyle w:val="Hyperlink"/>
           <w:color w:val="auto"/>
         </w:rPr>
-        <w:t>http://docs.oasis-open.org/</w:t>
+        <w:br/>
       </w:r>
       <w:r>
         <w:rPr>
           <w:rStyle w:val="Hyperlink"/>
           <w:color w:val="auto"/>
         </w:rPr>
-        <w:t>cti</w:t>
+        <w:t>http://docs.oasis-open.org/</w:t>
       </w:r>
       <w:r>
         <w:rPr>
           <w:rStyle w:val="Hyperlink"/>
           <w:color w:val="auto"/>
         </w:rPr>
-        <w:t>/</w:t>
+        <w:t>cti</w:t>
       </w:r>
       <w:r>
         <w:rPr>
           <w:rStyle w:val="Hyperlink"/>
           <w:color w:val="auto"/>
         </w:rPr>
-        <w:t>stix/v1.2.1/csd01/part1-overview/</w:t>
+        <w:t>/</w:t>
       </w:r>
       <w:r>
         <w:rPr>
           <w:rStyle w:val="Hyperlink"/>
           <w:color w:val="auto"/>
         </w:rPr>
-        <w:t>stix-v1.2.1-</w:t>
+        <w:t>stix/v1.2.1/csd01/part1-overview/</w:t>
       </w:r>
       <w:r>
         <w:rPr>
           <w:rStyle w:val="Hyperlink"/>
           <w:color w:val="auto"/>
         </w:rPr>
-        <w:t>cs</w:t>
+        <w:t>stix-v1.2.1-</w:t>
       </w:r>
       <w:r>
         <w:rPr>
           <w:rStyle w:val="Hyperlink"/>
           <w:color w:val="auto"/>
         </w:rPr>
-        <w:t>d01-part1-overview.docx</w:t>
-      </w:r>
-    </w:p>
-    <w:p>
-      <w:pPr>
-        <w:pStyle w:val="Titlepageinfodescription"/>
-      </w:pPr>
+        <w:t>cs</w:t>
+      </w:r>
       <w:r>
         <w:rPr>
           <w:rStyle w:val="Hyperlink"/>
           <w:color w:val="auto"/>
         </w:rPr>
-        <w:t>Permanent “Latest version” URI:</w:t>
-      </w:r>
+        <w:t>d01-part1-overview.docx</w:t>
+      </w:r>
+    </w:p>
+    <w:p>
+      <w:pPr>
+        <w:pStyle w:val="Titlepageinfodescription"/>
+      </w:pPr>
+      <w:r>
+        <w:rPr>
+          <w:rStyle w:val="Hyperlink"/>
+          <w:color w:val="auto"/>
+        </w:rPr>
+        <w:t>Permanent “Latest version” URI</w:t>
+      </w:r>
+      <w:proofErr w:type="gramStart"/>
+      <w:r>
+        <w:rPr>
+          <w:rStyle w:val="Hyperlink"/>
+          <w:color w:val="auto"/>
+        </w:rPr>
+        <w:t>:</w:t>
+      </w:r>
+      <w:proofErr w:type="gramEnd"/>
       <w:r>
         <w:rPr>
           <w:rStyle w:val="Hyperlink"/>
@@ -7976,7 +8276,11 @@
         <w:ind w:right="-270"/>
       </w:pPr>
       <w:r>
-        <w:t>The Cyber Observable Expression (CybOX</w:t>
+        <w:t>The Cyber Observable Expression (</w:t>
+      </w:r>
+      <w:proofErr w:type="spellStart"/>
+      <w:r>
+        <w:t>CybOX</w:t>
       </w:r>
       <w:r>
         <w:rPr>
@@ -7984,6 +8288,7 @@
         </w:rPr>
         <w:t>TM</w:t>
       </w:r>
+      <w:proofErr w:type="spellEnd"/>
       <w:r>
         <w:t>)</w:t>
       </w:r>
@@ -8048,6 +8353,7 @@
         </w:rPr>
         <w:fldChar w:fldCharType="separate"/>
       </w:r>
+      <w:proofErr w:type="gramStart"/>
       <w:r>
         <w:rPr>
           <w:b/>
@@ -8055,6 +8361,7 @@
         </w:rPr>
         <w:t>1.1</w:t>
       </w:r>
+      <w:proofErr w:type="gramEnd"/>
       <w:r>
         <w:rPr>
           <w:b/>
@@ -8263,7 +8570,23 @@
         <w:fldChar w:fldCharType="end"/>
       </w:r>
       <w:r>
-        <w:t xml:space="preserve">, we give background information necessary to fully understand the Address Object data model. We present the Address Object data model specification details in Section </w:t>
+        <w:t xml:space="preserve">, we give background information necessary </w:t>
+      </w:r>
+      <w:proofErr w:type="gramStart"/>
+      <w:r>
+        <w:t>to fully understand</w:t>
+      </w:r>
+      <w:proofErr w:type="gramEnd"/>
+      <w:r>
+        <w:t xml:space="preserve"> the Address Object data model. We present the Address Object </w:t>
+      </w:r>
+      <w:proofErr w:type="gramStart"/>
+      <w:r>
+        <w:t>data model specification details</w:t>
+      </w:r>
+      <w:proofErr w:type="gramEnd"/>
+      <w:r>
+        <w:t xml:space="preserve"> in Section </w:t>
       </w:r>
       <w:r>
         <w:rPr>
@@ -8380,6 +8703,7 @@
       <w:bookmarkStart w:id="9" w:name="_Ref412622367"/>
       <w:bookmarkStart w:id="10" w:name="_Toc424631596"/>
       <w:bookmarkStart w:id="11" w:name="_Toc432504233"/>
+      <w:proofErr w:type="spellStart"/>
       <w:r>
         <w:t>CybOX</w:t>
       </w:r>
@@ -8389,6 +8713,7 @@
         </w:rPr>
         <w:t>TM</w:t>
       </w:r>
+      <w:proofErr w:type="spellEnd"/>
       <w:r>
         <w:t xml:space="preserve"> Specification Documents</w:t>
       </w:r>
@@ -8505,7 +8830,7 @@
           <w:tab w:val="num" w:pos="864"/>
         </w:tabs>
         <w:spacing w:before="360" w:after="60"/>
-        <w:ind w:left="720"/>
+        <w:ind w:left="540" w:hanging="540"/>
       </w:pPr>
       <w:bookmarkStart w:id="12" w:name="_Ref394437867"/>
       <w:bookmarkStart w:id="13" w:name="_Toc426119868"/>
@@ -8802,7 +9127,25 @@
           <w:sz w:val="20"/>
           <w:szCs w:val="20"/>
         </w:rPr>
-        <w:t xml:space="preserve">cyboxCommon:BaseObjectPropertyType </w:t>
+        <w:t>cyboxCommon</w:t>
+      </w:r>
+      <w:proofErr w:type="gramStart"/>
+      <w:r>
+        <w:rPr>
+          <w:rFonts w:ascii="Courier New" w:hAnsi="Courier New" w:cs="Courier New"/>
+          <w:sz w:val="20"/>
+          <w:szCs w:val="20"/>
+        </w:rPr>
+        <w:t>:BaseObjectPropertyType</w:t>
+      </w:r>
+      <w:proofErr w:type="gramEnd"/>
+      <w:r>
+        <w:rPr>
+          <w:rFonts w:ascii="Courier New" w:hAnsi="Courier New" w:cs="Courier New"/>
+          <w:sz w:val="20"/>
+          <w:szCs w:val="20"/>
+        </w:rPr>
+        <w:t xml:space="preserve"> </w:t>
       </w:r>
     </w:p>
     <w:p>
@@ -8994,8 +9337,17 @@
           <w:rFonts w:ascii="Courier New" w:hAnsi="Courier New" w:cs="Courier New"/>
           <w:sz w:val="22"/>
         </w:rPr>
-        <w:t>package_prefix:class</w:t>
-      </w:r>
+        <w:t>package_prefix</w:t>
+      </w:r>
+      <w:proofErr w:type="gramStart"/>
+      <w:r>
+        <w:rPr>
+          <w:rFonts w:ascii="Courier New" w:hAnsi="Courier New" w:cs="Courier New"/>
+          <w:sz w:val="22"/>
+        </w:rPr>
+        <w:t>:class</w:t>
+      </w:r>
+      <w:proofErr w:type="gramEnd"/>
       <w:r>
         <w:t>, where</w:t>
       </w:r>
@@ -9099,7 +9451,15 @@
       <w:bookmarkStart w:id="28" w:name="_Toc389581076"/>
       <w:bookmarkStart w:id="29" w:name="_Ref394436861"/>
       <w:r>
-        <w:t xml:space="preserve">This specification makes use of UML diagrams to visually depict relationships between CybOX Language constructs. Note that the diagrams have been extracted directly from the full UML model for CybOX; they have not been constructed purely for inclusion in the specification documents.  Typically, diagrams are included for the primary class of a data model, and for any other class where the visualization of its relationships between other classes would be useful.  This implies that there will be very few diagrams for classes whose only properties are either a data type or a class from the CybOX Common data model.  </w:t>
+        <w:t xml:space="preserve">This specification makes use of UML diagrams </w:t>
+      </w:r>
+      <w:proofErr w:type="gramStart"/>
+      <w:r>
+        <w:t>to visually depict</w:t>
+      </w:r>
+      <w:proofErr w:type="gramEnd"/>
+      <w:r>
+        <w:t xml:space="preserve"> relationships between CybOX Language constructs. Note that the diagrams have been extracted directly from the full UML model for CybOX; they have not been constructed purely for inclusion in the specification documents.  Typically, diagrams are included for the primary class of a data model, and for any other class where the visualization of its relationships between other classes would be useful.  This implies that there will be very few diagrams for classes whose only properties are either a data type or a class from the CybOX Common data model.  </w:t>
       </w:r>
       <w:r>
         <w:t>Other diagrams that are included correspond to classes that specialize a superclass and abstract or generalized classes that are extended by one or more subclasses</w:t>
@@ -9246,25 +9606,51 @@
         <w:lastRenderedPageBreak/>
         <w:t xml:space="preserve">Table </w:t>
       </w:r>
-      <w:fldSimple w:instr=" STYLEREF 1 \s ">
-        <w:r>
-          <w:rPr>
-            <w:noProof/>
-          </w:rPr>
-          <w:t>1</w:t>
-        </w:r>
-      </w:fldSimple>
+      <w:r>
+        <w:fldChar w:fldCharType="begin"/>
+      </w:r>
+      <w:r>
+        <w:instrText xml:space="preserve"> STYLEREF 1 \s </w:instrText>
+      </w:r>
+      <w:r>
+        <w:fldChar w:fldCharType="separate"/>
+      </w:r>
+      <w:r>
+        <w:rPr>
+          <w:noProof/>
+        </w:rPr>
+        <w:t>1</w:t>
+      </w:r>
+      <w:r>
+        <w:rPr>
+          <w:noProof/>
+        </w:rPr>
+        <w:fldChar w:fldCharType="end"/>
+      </w:r>
       <w:r>
         <w:noBreakHyphen/>
       </w:r>
-      <w:fldSimple w:instr=" SEQ Table \* ARABIC \s 1 ">
-        <w:r>
-          <w:rPr>
-            <w:noProof/>
-          </w:rPr>
-          <w:t>1</w:t>
-        </w:r>
-      </w:fldSimple>
+      <w:r>
+        <w:fldChar w:fldCharType="begin"/>
+      </w:r>
+      <w:r>
+        <w:instrText xml:space="preserve"> SEQ Table \* ARABIC \s 1 </w:instrText>
+      </w:r>
+      <w:r>
+        <w:fldChar w:fldCharType="separate"/>
+      </w:r>
+      <w:r>
+        <w:rPr>
+          <w:noProof/>
+        </w:rPr>
+        <w:t>1</w:t>
+      </w:r>
+      <w:r>
+        <w:rPr>
+          <w:noProof/>
+        </w:rPr>
+        <w:fldChar w:fldCharType="end"/>
+      </w:r>
       <w:bookmarkEnd w:id="35"/>
       <w:r>
         <w:t xml:space="preserve">.  </w:t>
@@ -9512,7 +9898,7 @@
                 <v:shape id="_x0000_i1025" type="#_x0000_t75" style="width:23.25pt;height:21pt" o:ole="">
                   <v:imagedata r:id="rId25" o:title=""/>
                 </v:shape>
-                <o:OLEObject Type="Embed" ProgID="PBrush" ShapeID="_x0000_i1025" DrawAspect="Content" ObjectID="_1506764715" r:id="rId26"/>
+                <o:OLEObject Type="Embed" ProgID="PBrush" ShapeID="_x0000_i1025" DrawAspect="Content" ObjectID="_1511607965" r:id="rId26"/>
               </w:object>
             </w:r>
           </w:p>
@@ -9668,7 +10054,7 @@
                 <v:shape id="_x0000_i1026" type="#_x0000_t75" style="width:14.25pt;height:14.25pt" o:ole="">
                   <v:imagedata r:id="rId28" o:title=""/>
                 </v:shape>
-                <o:OLEObject Type="Embed" ProgID="PBrush" ShapeID="_x0000_i1026" DrawAspect="Content" ObjectID="_1506764716" r:id="rId29"/>
+                <o:OLEObject Type="Embed" ProgID="PBrush" ShapeID="_x0000_i1026" DrawAspect="Content" ObjectID="_1511607966" r:id="rId29"/>
               </w:object>
             </w:r>
           </w:p>
@@ -9728,7 +10114,7 @@
                 <v:shape id="_x0000_i1027" type="#_x0000_t75" style="width:14.25pt;height:14.25pt" o:ole="">
                   <v:imagedata r:id="rId30" o:title=""/>
                 </v:shape>
-                <o:OLEObject Type="Embed" ProgID="PBrush" ShapeID="_x0000_i1027" DrawAspect="Content" ObjectID="_1506764717" r:id="rId31"/>
+                <o:OLEObject Type="Embed" ProgID="PBrush" ShapeID="_x0000_i1027" DrawAspect="Content" ObjectID="_1511607967" r:id="rId31"/>
               </w:object>
             </w:r>
           </w:p>
@@ -9914,7 +10300,7 @@
                 <v:shape id="_x0000_i1028" type="#_x0000_t75" style="width:57.75pt;height:35.25pt" o:ole="">
                   <v:imagedata r:id="rId32" o:title=""/>
                 </v:shape>
-                <o:OLEObject Type="Embed" ProgID="PBrush" ShapeID="_x0000_i1028" DrawAspect="Content" ObjectID="_1506764718" r:id="rId33"/>
+                <o:OLEObject Type="Embed" ProgID="PBrush" ShapeID="_x0000_i1028" DrawAspect="Content" ObjectID="_1511607968" r:id="rId33"/>
               </w:object>
             </w:r>
           </w:p>
@@ -10348,7 +10734,15 @@
               <w:t>captured</w:t>
             </w:r>
             <w:r>
-              <w:t xml:space="preserve"> include identitifying characteristics, time-related attributes, and a list of the tools used to collect the information.</w:t>
+              <w:t xml:space="preserve"> include </w:t>
+            </w:r>
+            <w:proofErr w:type="spellStart"/>
+            <w:r>
+              <w:t>identitifying</w:t>
+            </w:r>
+            <w:proofErr w:type="spellEnd"/>
+            <w:r>
+              <w:t xml:space="preserve"> characteristics, time-related attributes, and a list of the tools used to collect the information.</w:t>
             </w:r>
           </w:p>
           <w:p>
@@ -10501,8 +10895,13 @@
             <w:r>
               <w:t xml:space="preserve">potentially </w:t>
             </w:r>
+            <w:proofErr w:type="gramStart"/>
             <w:r>
-              <w:t>leverage to obfuscate the Observable</w:t>
+              <w:t>leverage</w:t>
+            </w:r>
+            <w:proofErr w:type="gramEnd"/>
+            <w:r>
+              <w:t xml:space="preserve"> to obfuscate the Observable</w:t>
             </w:r>
             <w:r>
               <w:rPr>
@@ -10547,7 +10946,15 @@
           </w:tcPr>
           <w:p>
             <w:r>
-              <w:t>Used to clearly and precisely identify particular instances or values associated with a property.  Often used for properties that are defined by a controlled vocabulary or enumeration; typically used for properties that take on only a single value.</w:t>
+              <w:t xml:space="preserve">Used </w:t>
+            </w:r>
+            <w:proofErr w:type="gramStart"/>
+            <w:r>
+              <w:t>to clearly and precisely identify</w:t>
+            </w:r>
+            <w:proofErr w:type="gramEnd"/>
+            <w:r>
+              <w:t xml:space="preserve"> particular instances or values associated with a property.  Often used for properties that are defined by a controlled vocabulary or enumeration; typically used for properties that take on only a single value.</w:t>
             </w:r>
           </w:p>
         </w:tc>
@@ -10842,7 +11249,15 @@
     </w:p>
     <w:p>
       <w:r>
-        <w:t>In this section, we provide high level information about the Address Object data model that is necessary to fully understand the specification details given in Section</w:t>
+        <w:t xml:space="preserve">In this section, we provide high level information about the Address Object data model that is necessary </w:t>
+      </w:r>
+      <w:proofErr w:type="gramStart"/>
+      <w:r>
+        <w:t>to fully understand</w:t>
+      </w:r>
+      <w:proofErr w:type="gramEnd"/>
+      <w:r>
+        <w:t xml:space="preserve"> the specification details given in Section</w:t>
       </w:r>
       <w:r>
         <w:t xml:space="preserve"> </w:t>
@@ -10906,7 +11321,7 @@
           <w:tab w:val="num" w:pos="864"/>
         </w:tabs>
         <w:spacing w:before="360" w:after="60"/>
-        <w:ind w:left="720"/>
+        <w:ind w:left="540" w:hanging="540"/>
       </w:pPr>
       <w:bookmarkStart w:id="53" w:name="_Toc426119879"/>
       <w:bookmarkStart w:id="54" w:name="_Toc432504245"/>
@@ -10926,7 +11341,15 @@
     </w:p>
     <w:p>
       <w:r>
-        <w:t>A cyber observable is different than a cyber indicator. A cyber observable is a statement of fact, capturing what was observed or could be observed in the cyber operational domain. Cyber indicators are cyber observable patterns, such as a registry key value associated with a known bad actor or a spoofed email address used on a particular date.</w:t>
+        <w:t xml:space="preserve">A cyber observable is different </w:t>
+      </w:r>
+      <w:proofErr w:type="gramStart"/>
+      <w:r>
+        <w:t>than</w:t>
+      </w:r>
+      <w:proofErr w:type="gramEnd"/>
+      <w:r>
+        <w:t xml:space="preserve"> a cyber indicator. A cyber observable is a statement of fact, capturing what was observed or could be observed in the cyber operational domain. Cyber indicators are cyber observable patterns, such as a registry key value associated with a known bad actor or a spoofed email address used on a particular date.</w:t>
       </w:r>
     </w:p>
     <w:p>
@@ -10936,11 +11359,13 @@
           <w:tab w:val="num" w:pos="864"/>
         </w:tabs>
         <w:spacing w:before="360" w:after="60"/>
-        <w:ind w:left="720"/>
+        <w:ind w:left="540" w:hanging="540"/>
       </w:pPr>
       <w:bookmarkStart w:id="55" w:name="_Toc432504246"/>
       <w:bookmarkStart w:id="56" w:name="_Toc287332011"/>
       <w:bookmarkStart w:id="57" w:name="_Toc409437263"/>
+      <w:bookmarkStart w:id="58" w:name="_GoBack"/>
+      <w:bookmarkEnd w:id="58"/>
       <w:r>
         <w:t>Objects</w:t>
       </w:r>
@@ -10965,28 +11390,28 @@
       <w:pPr>
         <w:pStyle w:val="Heading1"/>
       </w:pPr>
-      <w:bookmarkStart w:id="58" w:name="_Ref432503381"/>
-      <w:bookmarkStart w:id="59" w:name="_Ref432503518"/>
-      <w:bookmarkStart w:id="60" w:name="_Ref432503613"/>
-      <w:bookmarkStart w:id="61" w:name="_Toc432504247"/>
+      <w:bookmarkStart w:id="59" w:name="_Ref432503381"/>
+      <w:bookmarkStart w:id="60" w:name="_Ref432503518"/>
+      <w:bookmarkStart w:id="61" w:name="_Ref432503613"/>
+      <w:bookmarkStart w:id="62" w:name="_Toc432504247"/>
       <w:r>
         <w:lastRenderedPageBreak/>
         <w:t>Data Model</w:t>
       </w:r>
-      <w:bookmarkEnd w:id="58"/>
       <w:bookmarkEnd w:id="59"/>
       <w:bookmarkEnd w:id="60"/>
       <w:bookmarkEnd w:id="61"/>
+      <w:bookmarkEnd w:id="62"/>
     </w:p>
     <w:p>
       <w:pPr>
         <w:pStyle w:val="Heading2"/>
       </w:pPr>
-      <w:bookmarkStart w:id="62" w:name="_Toc432504248"/>
+      <w:bookmarkStart w:id="63" w:name="_Toc432504248"/>
       <w:r>
         <w:t>AddressObjectType Class</w:t>
       </w:r>
-      <w:bookmarkEnd w:id="62"/>
+      <w:bookmarkEnd w:id="63"/>
     </w:p>
     <w:p>
       <w:pPr>
@@ -11174,30 +11599,56 @@
         <w:contextualSpacing w:val="0"/>
         <w:jc w:val="center"/>
       </w:pPr>
-      <w:bookmarkStart w:id="63" w:name="_Ref395023936"/>
+      <w:bookmarkStart w:id="64" w:name="_Ref395023936"/>
       <w:r>
         <w:t xml:space="preserve">Figure </w:t>
       </w:r>
-      <w:fldSimple w:instr=" STYLEREF 1 \s ">
-        <w:r>
-          <w:rPr>
-            <w:noProof/>
-          </w:rPr>
-          <w:t>3</w:t>
-        </w:r>
-      </w:fldSimple>
+      <w:r>
+        <w:fldChar w:fldCharType="begin"/>
+      </w:r>
+      <w:r>
+        <w:instrText xml:space="preserve"> STYLEREF 1 \s </w:instrText>
+      </w:r>
+      <w:r>
+        <w:fldChar w:fldCharType="separate"/>
+      </w:r>
+      <w:r>
+        <w:rPr>
+          <w:noProof/>
+        </w:rPr>
+        <w:t>3</w:t>
+      </w:r>
+      <w:r>
+        <w:rPr>
+          <w:noProof/>
+        </w:rPr>
+        <w:fldChar w:fldCharType="end"/>
+      </w:r>
       <w:r>
         <w:noBreakHyphen/>
       </w:r>
-      <w:fldSimple w:instr=" SEQ Figure \* ARABIC \s 1 ">
-        <w:r>
-          <w:rPr>
-            <w:noProof/>
-          </w:rPr>
-          <w:t>1</w:t>
-        </w:r>
-      </w:fldSimple>
-      <w:bookmarkEnd w:id="63"/>
+      <w:r>
+        <w:fldChar w:fldCharType="begin"/>
+      </w:r>
+      <w:r>
+        <w:instrText xml:space="preserve"> SEQ Figure \* ARABIC \s 1 </w:instrText>
+      </w:r>
+      <w:r>
+        <w:fldChar w:fldCharType="separate"/>
+      </w:r>
+      <w:r>
+        <w:rPr>
+          <w:noProof/>
+        </w:rPr>
+        <w:t>1</w:t>
+      </w:r>
+      <w:r>
+        <w:rPr>
+          <w:noProof/>
+        </w:rPr>
+        <w:fldChar w:fldCharType="end"/>
+      </w:r>
+      <w:bookmarkEnd w:id="64"/>
       <w:r>
         <w:t xml:space="preserve">. UML diagram of the </w:t>
       </w:r>
@@ -11311,30 +11762,56 @@
         <w:pStyle w:val="tablecaption"/>
         <w:jc w:val="center"/>
       </w:pPr>
-      <w:bookmarkStart w:id="64" w:name="_Ref432503781"/>
+      <w:bookmarkStart w:id="65" w:name="_Ref432503781"/>
       <w:r>
         <w:t xml:space="preserve">Table </w:t>
       </w:r>
-      <w:fldSimple w:instr=" STYLEREF 1 \s ">
-        <w:r>
-          <w:rPr>
-            <w:noProof/>
-          </w:rPr>
-          <w:t>3</w:t>
-        </w:r>
-      </w:fldSimple>
+      <w:r>
+        <w:fldChar w:fldCharType="begin"/>
+      </w:r>
+      <w:r>
+        <w:instrText xml:space="preserve"> STYLEREF 1 \s </w:instrText>
+      </w:r>
+      <w:r>
+        <w:fldChar w:fldCharType="separate"/>
+      </w:r>
+      <w:r>
+        <w:rPr>
+          <w:noProof/>
+        </w:rPr>
+        <w:t>3</w:t>
+      </w:r>
+      <w:r>
+        <w:rPr>
+          <w:noProof/>
+        </w:rPr>
+        <w:fldChar w:fldCharType="end"/>
+      </w:r>
       <w:r>
         <w:noBreakHyphen/>
       </w:r>
-      <w:fldSimple w:instr=" SEQ Table \* ARABIC \s 1 ">
-        <w:r>
-          <w:rPr>
-            <w:noProof/>
-          </w:rPr>
-          <w:t>1</w:t>
-        </w:r>
-      </w:fldSimple>
-      <w:bookmarkEnd w:id="64"/>
+      <w:r>
+        <w:fldChar w:fldCharType="begin"/>
+      </w:r>
+      <w:r>
+        <w:instrText xml:space="preserve"> SEQ Table \* ARABIC \s 1 </w:instrText>
+      </w:r>
+      <w:r>
+        <w:fldChar w:fldCharType="separate"/>
+      </w:r>
+      <w:r>
+        <w:rPr>
+          <w:noProof/>
+        </w:rPr>
+        <w:t>1</w:t>
+      </w:r>
+      <w:r>
+        <w:rPr>
+          <w:noProof/>
+        </w:rPr>
+        <w:fldChar w:fldCharType="end"/>
+      </w:r>
+      <w:bookmarkEnd w:id="65"/>
       <w:r>
         <w:t xml:space="preserve">. </w:t>
       </w:r>
@@ -11525,12 +12002,14 @@
             <w:vAlign w:val="center"/>
           </w:tcPr>
           <w:p>
+            <w:proofErr w:type="spellStart"/>
             <w:r>
               <w:rPr>
                 <w:rFonts w:ascii="Courier New" w:eastAsia="Courier New" w:hAnsi="Courier New" w:cs="Courier New"/>
               </w:rPr>
               <w:t>AddressObj:CategoryTypeEnum</w:t>
             </w:r>
+            <w:proofErr w:type="spellEnd"/>
           </w:p>
         </w:tc>
         <w:tc>
@@ -11598,12 +12077,14 @@
             <w:vAlign w:val="center"/>
           </w:tcPr>
           <w:p>
+            <w:proofErr w:type="spellStart"/>
             <w:r>
               <w:rPr>
                 <w:b/>
               </w:rPr>
               <w:t>is_source</w:t>
             </w:r>
+            <w:proofErr w:type="spellEnd"/>
           </w:p>
         </w:tc>
         <w:tc>
@@ -11663,12 +12144,14 @@
             <w:r>
               <w:t xml:space="preserve">The </w:t>
             </w:r>
+            <w:proofErr w:type="spellStart"/>
             <w:r>
               <w:rPr>
                 <w:rFonts w:ascii="Courier New" w:hAnsi="Courier New" w:cs="Courier New"/>
               </w:rPr>
               <w:t>is_source</w:t>
             </w:r>
+            <w:proofErr w:type="spellEnd"/>
             <w:r>
               <w:t xml:space="preserve"> property specifies if this is a "Source" address.</w:t>
             </w:r>
@@ -11692,6 +12175,7 @@
             <w:vAlign w:val="center"/>
           </w:tcPr>
           <w:p>
+            <w:proofErr w:type="spellStart"/>
             <w:r>
               <w:rPr>
                 <w:b/>
@@ -11699,6 +12183,7 @@
               <w:lastRenderedPageBreak/>
               <w:t>is_destination</w:t>
             </w:r>
+            <w:proofErr w:type="spellEnd"/>
           </w:p>
         </w:tc>
         <w:tc>
@@ -11758,12 +12243,14 @@
             <w:r>
               <w:t xml:space="preserve">The </w:t>
             </w:r>
+            <w:proofErr w:type="spellStart"/>
             <w:r>
               <w:rPr>
                 <w:rFonts w:ascii="Courier New" w:hAnsi="Courier New" w:cs="Courier New"/>
               </w:rPr>
               <w:t>is_destination</w:t>
             </w:r>
+            <w:proofErr w:type="spellEnd"/>
             <w:r>
               <w:t xml:space="preserve"> property specifies if this is a "Destination" address.</w:t>
             </w:r>
@@ -11787,12 +12274,14 @@
             <w:vAlign w:val="center"/>
           </w:tcPr>
           <w:p>
+            <w:proofErr w:type="spellStart"/>
             <w:r>
               <w:rPr>
                 <w:b/>
               </w:rPr>
               <w:t>is_spoofed</w:t>
             </w:r>
+            <w:proofErr w:type="spellEnd"/>
           </w:p>
         </w:tc>
         <w:tc>
@@ -11852,12 +12341,14 @@
             <w:r>
               <w:t xml:space="preserve">The </w:t>
             </w:r>
+            <w:proofErr w:type="spellStart"/>
             <w:r>
               <w:rPr>
                 <w:rFonts w:ascii="Courier New" w:hAnsi="Courier New" w:cs="Courier New"/>
               </w:rPr>
               <w:t>is_spoofed</w:t>
             </w:r>
+            <w:proofErr w:type="spellEnd"/>
             <w:r>
               <w:t xml:space="preserve"> property specifies whether the address is spoofed, i.e. forged to conceal its identity or true source.</w:t>
             </w:r>
@@ -11881,12 +12372,14 @@
             <w:vAlign w:val="center"/>
           </w:tcPr>
           <w:p>
+            <w:proofErr w:type="spellStart"/>
             <w:r>
               <w:rPr>
                 <w:b/>
               </w:rPr>
               <w:t>Address_Value</w:t>
             </w:r>
+            <w:proofErr w:type="spellEnd"/>
           </w:p>
         </w:tc>
         <w:tc>
@@ -11959,12 +12452,14 @@
             <w:r>
               <w:t xml:space="preserve">The required </w:t>
             </w:r>
+            <w:proofErr w:type="spellStart"/>
             <w:r>
               <w:rPr>
                 <w:rFonts w:ascii="Courier New" w:hAnsi="Courier New" w:cs="Courier New"/>
               </w:rPr>
               <w:t>Address_Value</w:t>
             </w:r>
+            <w:proofErr w:type="spellEnd"/>
             <w:r>
               <w:t xml:space="preserve"> property specifies the actual value of the address.</w:t>
             </w:r>
@@ -11988,12 +12483,14 @@
             <w:vAlign w:val="center"/>
           </w:tcPr>
           <w:p>
+            <w:proofErr w:type="spellStart"/>
             <w:r>
               <w:rPr>
                 <w:b/>
               </w:rPr>
               <w:t>VLAN_Name</w:t>
             </w:r>
+            <w:proofErr w:type="spellEnd"/>
           </w:p>
         </w:tc>
         <w:tc>
@@ -12066,12 +12563,14 @@
             <w:r>
               <w:t xml:space="preserve">The </w:t>
             </w:r>
+            <w:proofErr w:type="spellStart"/>
             <w:r>
               <w:rPr>
                 <w:rFonts w:ascii="Courier New" w:hAnsi="Courier New" w:cs="Courier New"/>
               </w:rPr>
               <w:t>VLAN_Name</w:t>
             </w:r>
+            <w:proofErr w:type="spellEnd"/>
             <w:r>
               <w:t xml:space="preserve"> property specifies the name of the Virtual LAN to which the address belongs.</w:t>
             </w:r>
@@ -12095,12 +12594,14 @@
             <w:vAlign w:val="center"/>
           </w:tcPr>
           <w:p>
+            <w:proofErr w:type="spellStart"/>
             <w:r>
               <w:rPr>
                 <w:b/>
               </w:rPr>
               <w:t>VLAN_Num</w:t>
             </w:r>
+            <w:proofErr w:type="spellEnd"/>
           </w:p>
         </w:tc>
         <w:tc>
@@ -12173,12 +12674,14 @@
             <w:r>
               <w:t xml:space="preserve">The </w:t>
             </w:r>
+            <w:proofErr w:type="spellStart"/>
             <w:r>
               <w:rPr>
                 <w:rFonts w:ascii="Courier New" w:hAnsi="Courier New" w:cs="Courier New"/>
               </w:rPr>
               <w:t>VLAN_Num</w:t>
             </w:r>
+            <w:proofErr w:type="spellEnd"/>
             <w:r>
               <w:t xml:space="preserve"> property specifies the number of the Virtual LAN to which the address belongs.</w:t>
             </w:r>
@@ -12191,11 +12694,16 @@
       <w:pPr>
         <w:pStyle w:val="Heading2"/>
       </w:pPr>
-      <w:bookmarkStart w:id="65" w:name="_Toc432504249"/>
-      <w:r>
-        <w:t>CategoryTypeEnum Enumeration</w:t>
-      </w:r>
-      <w:bookmarkEnd w:id="65"/>
+      <w:bookmarkStart w:id="66" w:name="_Toc432504249"/>
+      <w:proofErr w:type="spellStart"/>
+      <w:r>
+        <w:t>CategoryTypeEnum</w:t>
+      </w:r>
+      <w:proofErr w:type="spellEnd"/>
+      <w:r>
+        <w:t xml:space="preserve"> Enumeration</w:t>
+      </w:r>
+      <w:bookmarkEnd w:id="66"/>
     </w:p>
     <w:p>
       <w:pPr>
@@ -12205,12 +12713,14 @@
       <w:r>
         <w:t xml:space="preserve">The literals of the </w:t>
       </w:r>
+      <w:proofErr w:type="spellStart"/>
       <w:r>
         <w:rPr>
           <w:rFonts w:ascii="Courier New" w:eastAsia="Courier New" w:hAnsi="Courier New" w:cs="Courier New"/>
         </w:rPr>
         <w:t>CategoryTypeEnum</w:t>
       </w:r>
+      <w:proofErr w:type="spellEnd"/>
       <w:r>
         <w:t xml:space="preserve"> enumeration are given in </w:t>
       </w:r>
@@ -12294,42 +12804,70 @@
         <w:pStyle w:val="tablecaption"/>
         <w:jc w:val="center"/>
       </w:pPr>
-      <w:bookmarkStart w:id="66" w:name="_Ref432503958"/>
+      <w:bookmarkStart w:id="67" w:name="_Ref432503958"/>
       <w:r>
         <w:t xml:space="preserve">Table </w:t>
       </w:r>
-      <w:fldSimple w:instr=" STYLEREF 1 \s ">
-        <w:r>
-          <w:rPr>
-            <w:noProof/>
-          </w:rPr>
-          <w:t>3</w:t>
-        </w:r>
-      </w:fldSimple>
+      <w:r>
+        <w:fldChar w:fldCharType="begin"/>
+      </w:r>
+      <w:r>
+        <w:instrText xml:space="preserve"> STYLEREF 1 \s </w:instrText>
+      </w:r>
+      <w:r>
+        <w:fldChar w:fldCharType="separate"/>
+      </w:r>
+      <w:r>
+        <w:rPr>
+          <w:noProof/>
+        </w:rPr>
+        <w:t>3</w:t>
+      </w:r>
+      <w:r>
+        <w:rPr>
+          <w:noProof/>
+        </w:rPr>
+        <w:fldChar w:fldCharType="end"/>
+      </w:r>
       <w:r>
         <w:noBreakHyphen/>
       </w:r>
-      <w:fldSimple w:instr=" SEQ Table \* ARABIC \s 1 ">
-        <w:r>
-          <w:rPr>
-            <w:noProof/>
-          </w:rPr>
-          <w:t>2</w:t>
-        </w:r>
-      </w:fldSimple>
-      <w:bookmarkEnd w:id="66"/>
+      <w:r>
+        <w:fldChar w:fldCharType="begin"/>
+      </w:r>
+      <w:r>
+        <w:instrText xml:space="preserve"> SEQ Table \* ARABIC \s 1 </w:instrText>
+      </w:r>
+      <w:r>
+        <w:fldChar w:fldCharType="separate"/>
+      </w:r>
+      <w:r>
+        <w:rPr>
+          <w:noProof/>
+        </w:rPr>
+        <w:t>2</w:t>
+      </w:r>
+      <w:r>
+        <w:rPr>
+          <w:noProof/>
+        </w:rPr>
+        <w:fldChar w:fldCharType="end"/>
+      </w:r>
+      <w:bookmarkEnd w:id="67"/>
       <w:r>
         <w:t xml:space="preserve">. </w:t>
       </w:r>
       <w:r>
         <w:t xml:space="preserve">Literals of the </w:t>
       </w:r>
+      <w:proofErr w:type="spellStart"/>
       <w:r>
         <w:rPr>
           <w:rFonts w:ascii="Courier New" w:eastAsia="Courier New" w:hAnsi="Courier New" w:cs="Courier New"/>
         </w:rPr>
         <w:t>CategoryTypeEnum</w:t>
       </w:r>
+      <w:proofErr w:type="spellEnd"/>
       <w:r>
         <w:t xml:space="preserve"> enumeration</w:t>
       </w:r>
@@ -12434,12 +12972,14 @@
                 <w:b/>
               </w:rPr>
             </w:pPr>
+            <w:proofErr w:type="spellStart"/>
             <w:r>
               <w:rPr>
                 <w:b/>
               </w:rPr>
               <w:t>asn</w:t>
             </w:r>
+            <w:proofErr w:type="spellEnd"/>
           </w:p>
         </w:tc>
         <w:tc>
@@ -12457,11 +12997,19 @@
             <w:r>
               <w:t xml:space="preserve">The </w:t>
             </w:r>
+            <w:proofErr w:type="spellStart"/>
             <w:r>
               <w:rPr>
                 <w:rFonts w:ascii="Courier New" w:hAnsi="Courier New" w:cs="Courier New"/>
               </w:rPr>
-              <w:t xml:space="preserve">asn </w:t>
+              <w:t>asn</w:t>
+            </w:r>
+            <w:proofErr w:type="spellEnd"/>
+            <w:r>
+              <w:rPr>
+                <w:rFonts w:ascii="Courier New" w:hAnsi="Courier New" w:cs="Courier New"/>
+              </w:rPr>
+              <w:t xml:space="preserve"> </w:t>
             </w:r>
             <w:r>
               <w:t>value specifies an identifier for an Autonomous System Number.</w:t>
@@ -12490,12 +13038,14 @@
                 <w:b/>
               </w:rPr>
             </w:pPr>
+            <w:proofErr w:type="spellStart"/>
             <w:r>
               <w:rPr>
                 <w:b/>
               </w:rPr>
               <w:t>atm</w:t>
             </w:r>
+            <w:proofErr w:type="spellEnd"/>
           </w:p>
         </w:tc>
         <w:tc>
@@ -12513,12 +13063,14 @@
             <w:r>
               <w:t xml:space="preserve">The </w:t>
             </w:r>
+            <w:proofErr w:type="spellStart"/>
             <w:r>
               <w:rPr>
                 <w:rFonts w:ascii="Courier New" w:hAnsi="Courier New" w:cs="Courier New"/>
               </w:rPr>
               <w:t>atm</w:t>
             </w:r>
+            <w:proofErr w:type="spellEnd"/>
             <w:r>
               <w:t xml:space="preserve"> value specifies an Asynchronous Transfer Mode address.</w:t>
             </w:r>
@@ -12546,12 +13098,14 @@
                 <w:b/>
               </w:rPr>
             </w:pPr>
+            <w:proofErr w:type="spellStart"/>
             <w:r>
               <w:rPr>
                 <w:b/>
               </w:rPr>
               <w:t>cidr</w:t>
             </w:r>
+            <w:proofErr w:type="spellEnd"/>
           </w:p>
         </w:tc>
         <w:tc>
@@ -13020,16 +13574,16 @@
       <w:pPr>
         <w:pStyle w:val="Heading1"/>
       </w:pPr>
-      <w:bookmarkStart w:id="67" w:name="_Ref428537416"/>
-      <w:bookmarkStart w:id="68" w:name="_Toc432504250"/>
+      <w:bookmarkStart w:id="68" w:name="_Ref428537416"/>
+      <w:bookmarkStart w:id="69" w:name="_Toc432504250"/>
       <w:r>
         <w:lastRenderedPageBreak/>
         <w:t>Conformance</w:t>
       </w:r>
       <w:bookmarkEnd w:id="56"/>
       <w:bookmarkEnd w:id="57"/>
-      <w:bookmarkEnd w:id="67"/>
       <w:bookmarkEnd w:id="68"/>
+      <w:bookmarkEnd w:id="69"/>
     </w:p>
     <w:p>
       <w:r>
@@ -13071,34 +13625,28 @@
         <w:pStyle w:val="AppendixHeading1"/>
         <w:spacing w:after="120" w:afterAutospacing="0"/>
       </w:pPr>
-      <w:bookmarkStart w:id="69" w:name="_Toc85472897"/>
-      <w:bookmarkStart w:id="70" w:name="_Toc287332012"/>
-      <w:bookmarkStart w:id="71" w:name="_Toc409437264"/>
-      <w:bookmarkStart w:id="72" w:name="_Toc432504251"/>
+      <w:bookmarkStart w:id="70" w:name="_Toc85472897"/>
+      <w:bookmarkStart w:id="71" w:name="_Toc287332012"/>
+      <w:bookmarkStart w:id="72" w:name="_Toc409437264"/>
+      <w:bookmarkStart w:id="73" w:name="_Toc432504251"/>
       <w:r>
         <w:lastRenderedPageBreak/>
-        <w:t>Acknowledgme</w:t>
-      </w:r>
-      <w:bookmarkStart w:id="73" w:name="_GoBack"/>
-      <w:r>
-        <w:t>nt</w:t>
-      </w:r>
-      <w:bookmarkEnd w:id="73"/>
-      <w:r>
-        <w:t>s</w:t>
-      </w:r>
-      <w:bookmarkEnd w:id="69"/>
+        <w:t>Acknowledgments</w:t>
+      </w:r>
       <w:bookmarkEnd w:id="70"/>
       <w:bookmarkEnd w:id="71"/>
       <w:bookmarkEnd w:id="72"/>
+      <w:bookmarkEnd w:id="73"/>
     </w:p>
     <w:p>
       <w:pPr>
         <w:spacing w:after="240"/>
       </w:pPr>
+      <w:proofErr w:type="gramStart"/>
       <w:r>
         <w:t>The following individuals have participated in the creation of this specification and are gratefully acknowledged:</w:t>
       </w:r>
+      <w:proofErr w:type="gramEnd"/>
     </w:p>
     <w:p>
       <w:pPr>
@@ -13146,7 +13694,15 @@
         <w:pStyle w:val="Contributor"/>
       </w:pPr>
       <w:r>
-        <w:t>Liron Schiff, Comilion (mobile) Ltd.</w:t>
+        <w:t xml:space="preserve">Liron Schiff, </w:t>
+      </w:r>
+      <w:proofErr w:type="spellStart"/>
+      <w:r>
+        <w:t>Comilion</w:t>
+      </w:r>
+      <w:proofErr w:type="spellEnd"/>
+      <w:r>
+        <w:t xml:space="preserve"> (mobile) Ltd.</w:t>
       </w:r>
     </w:p>
     <w:p>
@@ -13154,7 +13710,15 @@
         <w:pStyle w:val="Contributor"/>
       </w:pPr>
       <w:r>
-        <w:t>Jane Ginn, Cyber Threat Intelligence Network, Inc. (CTIN)</w:t>
+        <w:t xml:space="preserve">Jane </w:t>
+      </w:r>
+      <w:proofErr w:type="spellStart"/>
+      <w:r>
+        <w:t>Ginn</w:t>
+      </w:r>
+      <w:proofErr w:type="spellEnd"/>
+      <w:r>
+        <w:t>, Cyber Threat Intelligence Network, Inc. (CTIN)</w:t>
       </w:r>
     </w:p>
     <w:p>
@@ -13169,8 +13733,21 @@
       <w:pPr>
         <w:pStyle w:val="Contributor"/>
       </w:pPr>
-      <w:r>
-        <w:t>Ryusuke Masuoka, Fujitsu Limited</w:t>
+      <w:proofErr w:type="spellStart"/>
+      <w:r>
+        <w:t>Ryusuke</w:t>
+      </w:r>
+      <w:proofErr w:type="spellEnd"/>
+      <w:r>
+        <w:t xml:space="preserve"> </w:t>
+      </w:r>
+      <w:proofErr w:type="spellStart"/>
+      <w:r>
+        <w:t>Masuoka</w:t>
+      </w:r>
+      <w:proofErr w:type="spellEnd"/>
+      <w:r>
+        <w:t>, Fujitsu Limited</w:t>
       </w:r>
     </w:p>
     <w:p>
@@ -13186,7 +13763,15 @@
         <w:pStyle w:val="Contributor"/>
       </w:pPr>
       <w:r>
-        <w:t>Jason Keirstead, IBM</w:t>
+        <w:t xml:space="preserve">Jason </w:t>
+      </w:r>
+      <w:proofErr w:type="spellStart"/>
+      <w:r>
+        <w:t>Keirstead</w:t>
+      </w:r>
+      <w:proofErr w:type="spellEnd"/>
+      <w:r>
+        <w:t>, IBM</w:t>
       </w:r>
     </w:p>
     <w:p>
@@ -13194,7 +13779,15 @@
         <w:pStyle w:val="Contributor"/>
       </w:pPr>
       <w:r>
-        <w:t>Paul Martini, iboss, Inc.</w:t>
+        <w:t xml:space="preserve">Paul Martini, </w:t>
+      </w:r>
+      <w:proofErr w:type="spellStart"/>
+      <w:r>
+        <w:t>iboss</w:t>
+      </w:r>
+      <w:proofErr w:type="spellEnd"/>
+      <w:r>
+        <w:t>, Inc.</w:t>
       </w:r>
     </w:p>
     <w:p>
@@ -13202,15 +13795,36 @@
         <w:pStyle w:val="Contributor"/>
       </w:pPr>
       <w:r>
-        <w:t>Jerome Athias, Individual</w:t>
+        <w:t xml:space="preserve">Jerome </w:t>
+      </w:r>
+      <w:proofErr w:type="spellStart"/>
+      <w:r>
+        <w:t>Athias</w:t>
+      </w:r>
+      <w:proofErr w:type="spellEnd"/>
+      <w:r>
+        <w:t>, Individual</w:t>
       </w:r>
     </w:p>
     <w:p>
       <w:pPr>
         <w:pStyle w:val="Contributor"/>
       </w:pPr>
-      <w:r>
-        <w:t>Sanjiv Kalkar, Individual</w:t>
+      <w:proofErr w:type="spellStart"/>
+      <w:r>
+        <w:t>Sanjiv</w:t>
+      </w:r>
+      <w:proofErr w:type="spellEnd"/>
+      <w:r>
+        <w:t xml:space="preserve"> </w:t>
+      </w:r>
+      <w:proofErr w:type="spellStart"/>
+      <w:r>
+        <w:t>Kalkar</w:t>
+      </w:r>
+      <w:proofErr w:type="spellEnd"/>
+      <w:r>
+        <w:t>, Individual</w:t>
       </w:r>
     </w:p>
     <w:p>
@@ -13241,16 +13855,58 @@
       <w:pPr>
         <w:pStyle w:val="Contributor"/>
       </w:pPr>
-      <w:r>
-        <w:t>Wouter Bolsterlee, Intelworks BV</w:t>
+      <w:proofErr w:type="spellStart"/>
+      <w:r>
+        <w:t>Wouter</w:t>
+      </w:r>
+      <w:proofErr w:type="spellEnd"/>
+      <w:r>
+        <w:t xml:space="preserve"> </w:t>
+      </w:r>
+      <w:proofErr w:type="spellStart"/>
+      <w:r>
+        <w:t>Bolsterlee</w:t>
+      </w:r>
+      <w:proofErr w:type="spellEnd"/>
+      <w:r>
+        <w:t xml:space="preserve">, </w:t>
+      </w:r>
+      <w:proofErr w:type="spellStart"/>
+      <w:r>
+        <w:t>Intelworks</w:t>
+      </w:r>
+      <w:proofErr w:type="spellEnd"/>
+      <w:r>
+        <w:t xml:space="preserve"> BV</w:t>
       </w:r>
     </w:p>
     <w:p>
       <w:pPr>
         <w:pStyle w:val="Contributor"/>
       </w:pPr>
-      <w:r>
-        <w:t>Joep Gommers, Intelworks BV</w:t>
+      <w:proofErr w:type="spellStart"/>
+      <w:r>
+        <w:t>Joep</w:t>
+      </w:r>
+      <w:proofErr w:type="spellEnd"/>
+      <w:r>
+        <w:t xml:space="preserve"> </w:t>
+      </w:r>
+      <w:proofErr w:type="spellStart"/>
+      <w:r>
+        <w:t>Gommers</w:t>
+      </w:r>
+      <w:proofErr w:type="spellEnd"/>
+      <w:r>
+        <w:t xml:space="preserve">, </w:t>
+      </w:r>
+      <w:proofErr w:type="spellStart"/>
+      <w:r>
+        <w:t>Intelworks</w:t>
+      </w:r>
+      <w:proofErr w:type="spellEnd"/>
+      <w:r>
+        <w:t xml:space="preserve"> BV</w:t>
       </w:r>
     </w:p>
     <w:p>
@@ -13258,15 +13914,52 @@
         <w:pStyle w:val="Contributor"/>
       </w:pPr>
       <w:r>
-        <w:t>Sergey Polzunov, Intelworks BV</w:t>
+        <w:t xml:space="preserve">Sergey </w:t>
+      </w:r>
+      <w:proofErr w:type="spellStart"/>
+      <w:r>
+        <w:t>Polzunov</w:t>
+      </w:r>
+      <w:proofErr w:type="spellEnd"/>
+      <w:r>
+        <w:t xml:space="preserve">, </w:t>
+      </w:r>
+      <w:proofErr w:type="spellStart"/>
+      <w:r>
+        <w:t>Intelworks</w:t>
+      </w:r>
+      <w:proofErr w:type="spellEnd"/>
+      <w:r>
+        <w:t xml:space="preserve"> BV</w:t>
       </w:r>
     </w:p>
     <w:p>
       <w:pPr>
         <w:pStyle w:val="Contributor"/>
       </w:pPr>
-      <w:r>
-        <w:t>Rutger Prins, Intelworks BV</w:t>
+      <w:proofErr w:type="spellStart"/>
+      <w:r>
+        <w:t>Rutger</w:t>
+      </w:r>
+      <w:proofErr w:type="spellEnd"/>
+      <w:r>
+        <w:t xml:space="preserve"> </w:t>
+      </w:r>
+      <w:proofErr w:type="spellStart"/>
+      <w:r>
+        <w:t>Prins</w:t>
+      </w:r>
+      <w:proofErr w:type="spellEnd"/>
+      <w:r>
+        <w:t xml:space="preserve">, </w:t>
+      </w:r>
+      <w:proofErr w:type="spellStart"/>
+      <w:r>
+        <w:t>Intelworks</w:t>
+      </w:r>
+      <w:proofErr w:type="spellEnd"/>
+      <w:r>
+        <w:t xml:space="preserve"> BV</w:t>
       </w:r>
     </w:p>
     <w:p>
@@ -13274,7 +13967,23 @@
         <w:pStyle w:val="Contributor"/>
       </w:pPr>
       <w:r>
-        <w:t>Andrei Sîrghi, Intelworks BV</w:t>
+        <w:t xml:space="preserve">Andrei </w:t>
+      </w:r>
+      <w:proofErr w:type="spellStart"/>
+      <w:r>
+        <w:t>Sîrghi</w:t>
+      </w:r>
+      <w:proofErr w:type="spellEnd"/>
+      <w:r>
+        <w:t xml:space="preserve">, </w:t>
+      </w:r>
+      <w:proofErr w:type="spellStart"/>
+      <w:r>
+        <w:t>Intelworks</w:t>
+      </w:r>
+      <w:proofErr w:type="spellEnd"/>
+      <w:r>
+        <w:t xml:space="preserve"> BV</w:t>
       </w:r>
     </w:p>
     <w:p>
@@ -13338,7 +14047,15 @@
         <w:pStyle w:val="Contributor"/>
       </w:pPr>
       <w:r>
-        <w:t>Takahiro Kakumaru, NEC Corporation</w:t>
+        <w:t xml:space="preserve">Takahiro </w:t>
+      </w:r>
+      <w:proofErr w:type="spellStart"/>
+      <w:r>
+        <w:t>Kakumaru</w:t>
+      </w:r>
+      <w:proofErr w:type="spellEnd"/>
+      <w:r>
+        <w:t>, NEC Corporation</w:t>
       </w:r>
     </w:p>
     <w:p>
@@ -13370,15 +14087,36 @@
         <w:pStyle w:val="Contributor"/>
       </w:pPr>
       <w:r>
-        <w:t>Igor Baikalov, Securonix</w:t>
-      </w:r>
+        <w:t xml:space="preserve">Igor </w:t>
+      </w:r>
+      <w:proofErr w:type="spellStart"/>
+      <w:r>
+        <w:t>Baikalov</w:t>
+      </w:r>
+      <w:proofErr w:type="spellEnd"/>
+      <w:r>
+        <w:t xml:space="preserve">, </w:t>
+      </w:r>
+      <w:proofErr w:type="spellStart"/>
+      <w:r>
+        <w:t>Securonix</w:t>
+      </w:r>
+      <w:proofErr w:type="spellEnd"/>
     </w:p>
     <w:p>
       <w:pPr>
         <w:pStyle w:val="Contributor"/>
       </w:pPr>
       <w:r>
-        <w:t>Bernd Grobauer, Siemens AG</w:t>
+        <w:t xml:space="preserve">Bernd </w:t>
+      </w:r>
+      <w:proofErr w:type="spellStart"/>
+      <w:r>
+        <w:t>Grobauer</w:t>
+      </w:r>
+      <w:proofErr w:type="spellEnd"/>
+      <w:r>
+        <w:t>, Siemens AG</w:t>
       </w:r>
     </w:p>
     <w:p>
@@ -14088,7 +14826,7 @@
         <w:sz w:val="16"/>
         <w:szCs w:val="16"/>
       </w:rPr>
-      <w:t>15</w:t>
+      <w:t>16</w:t>
     </w:r>
     <w:r>
       <w:rPr>

--- a/documents/DRAFT-cybox-v2.1.1-wd01-part11-address-object.docx
+++ b/documents/DRAFT-cybox-v2.1.1-wd01-part11-address-object.docx
@@ -11,7 +11,6 @@
           <w:szCs w:val="28"/>
         </w:rPr>
       </w:pPr>
-      <w:proofErr w:type="spellStart"/>
       <w:r>
         <w:rPr>
           <w:sz w:val="28"/>
@@ -27,7 +26,6 @@
         </w:rPr>
         <w:t>TM</w:t>
       </w:r>
-      <w:proofErr w:type="spellEnd"/>
       <w:r>
         <w:rPr>
           <w:sz w:val="28"/>
@@ -66,14 +64,21 @@
           <w:sz w:val="24"/>
           <w:szCs w:val="24"/>
         </w:rPr>
-        <w:t>13 October</w:t>
+        <w:t>1</w:t>
       </w:r>
       <w:r>
         <w:rPr>
           <w:sz w:val="24"/>
           <w:szCs w:val="24"/>
         </w:rPr>
-        <w:t xml:space="preserve"> 2015</w:t>
+        <w:t xml:space="preserve">5 December </w:t>
+      </w:r>
+      <w:r>
+        <w:rPr>
+          <w:sz w:val="24"/>
+          <w:szCs w:val="24"/>
+        </w:rPr>
+        <w:t>2015</w:t>
       </w:r>
     </w:p>
     <w:p>
@@ -319,7 +324,6 @@
         </w:tabs>
         <w:ind w:left="1080"/>
       </w:pPr>
-      <w:proofErr w:type="spellStart"/>
       <w:r>
         <w:rPr>
           <w:i/>
@@ -333,7 +337,6 @@
         </w:rPr>
         <w:t>TM</w:t>
       </w:r>
-      <w:proofErr w:type="spellEnd"/>
       <w:r>
         <w:rPr>
           <w:i/>
@@ -369,7 +372,6 @@
         </w:tabs>
         <w:ind w:left="1080"/>
       </w:pPr>
-      <w:proofErr w:type="spellStart"/>
       <w:r>
         <w:rPr>
           <w:i/>
@@ -383,7 +385,6 @@
         </w:rPr>
         <w:t>TM</w:t>
       </w:r>
-      <w:proofErr w:type="spellEnd"/>
       <w:r>
         <w:rPr>
           <w:i/>
@@ -437,7 +438,6 @@
         </w:tabs>
         <w:ind w:left="1080"/>
       </w:pPr>
-      <w:proofErr w:type="spellStart"/>
       <w:r>
         <w:rPr>
           <w:i/>
@@ -451,7 +451,6 @@
         </w:rPr>
         <w:t>TM</w:t>
       </w:r>
-      <w:proofErr w:type="spellEnd"/>
       <w:r>
         <w:rPr>
           <w:i/>
@@ -493,7 +492,6 @@
         </w:tabs>
         <w:ind w:left="1080"/>
       </w:pPr>
-      <w:proofErr w:type="spellStart"/>
       <w:r>
         <w:rPr>
           <w:i/>
@@ -507,7 +505,6 @@
         </w:rPr>
         <w:t>TM</w:t>
       </w:r>
-      <w:proofErr w:type="spellEnd"/>
       <w:r>
         <w:rPr>
           <w:i/>
@@ -561,7 +558,6 @@
         </w:tabs>
         <w:ind w:left="1080"/>
       </w:pPr>
-      <w:proofErr w:type="spellStart"/>
       <w:r>
         <w:rPr>
           <w:i/>
@@ -575,7 +571,6 @@
         </w:rPr>
         <w:t>TM</w:t>
       </w:r>
-      <w:proofErr w:type="spellEnd"/>
       <w:r>
         <w:rPr>
           <w:i/>
@@ -629,7 +624,6 @@
         </w:tabs>
         <w:ind w:left="1080"/>
       </w:pPr>
-      <w:proofErr w:type="spellStart"/>
       <w:r>
         <w:rPr>
           <w:i/>
@@ -643,7 +637,6 @@
         </w:rPr>
         <w:t>TM</w:t>
       </w:r>
-      <w:proofErr w:type="spellEnd"/>
       <w:r>
         <w:rPr>
           <w:i/>
@@ -697,7 +690,6 @@
         </w:tabs>
         <w:ind w:left="1080"/>
       </w:pPr>
-      <w:proofErr w:type="spellStart"/>
       <w:r>
         <w:rPr>
           <w:i/>
@@ -711,7 +703,6 @@
         </w:rPr>
         <w:t>TM</w:t>
       </w:r>
-      <w:proofErr w:type="spellEnd"/>
       <w:r>
         <w:rPr>
           <w:i/>
@@ -765,7 +756,6 @@
         </w:tabs>
         <w:ind w:left="1080"/>
       </w:pPr>
-      <w:proofErr w:type="spellStart"/>
       <w:r>
         <w:rPr>
           <w:i/>
@@ -779,7 +769,6 @@
         </w:rPr>
         <w:t>TM</w:t>
       </w:r>
-      <w:proofErr w:type="spellEnd"/>
       <w:r>
         <w:rPr>
           <w:i/>
@@ -833,7 +822,6 @@
         </w:tabs>
         <w:ind w:left="1080"/>
       </w:pPr>
-      <w:proofErr w:type="spellStart"/>
       <w:r>
         <w:rPr>
           <w:i/>
@@ -847,7 +835,6 @@
         </w:rPr>
         <w:t>TM</w:t>
       </w:r>
-      <w:proofErr w:type="spellEnd"/>
       <w:r>
         <w:rPr>
           <w:i/>
@@ -901,7 +888,6 @@
         </w:tabs>
         <w:ind w:left="1080"/>
       </w:pPr>
-      <w:proofErr w:type="spellStart"/>
       <w:r>
         <w:rPr>
           <w:i/>
@@ -915,7 +901,6 @@
         </w:rPr>
         <w:t>TM</w:t>
       </w:r>
-      <w:proofErr w:type="spellEnd"/>
       <w:r>
         <w:rPr>
           <w:i/>
@@ -969,7 +954,6 @@
         </w:tabs>
         <w:ind w:left="1080"/>
       </w:pPr>
-      <w:proofErr w:type="spellStart"/>
       <w:r>
         <w:rPr>
           <w:i/>
@@ -983,7 +967,6 @@
         </w:rPr>
         <w:t>TM</w:t>
       </w:r>
-      <w:proofErr w:type="spellEnd"/>
       <w:r>
         <w:rPr>
           <w:i/>
@@ -1037,7 +1020,6 @@
         </w:tabs>
         <w:ind w:left="1080"/>
       </w:pPr>
-      <w:proofErr w:type="spellStart"/>
       <w:r>
         <w:rPr>
           <w:i/>
@@ -1051,7 +1033,6 @@
         </w:rPr>
         <w:t>TM</w:t>
       </w:r>
-      <w:proofErr w:type="spellEnd"/>
       <w:r>
         <w:rPr>
           <w:i/>
@@ -1105,7 +1086,6 @@
         </w:tabs>
         <w:ind w:left="1080"/>
       </w:pPr>
-      <w:proofErr w:type="spellStart"/>
       <w:r>
         <w:rPr>
           <w:i/>
@@ -1119,7 +1099,6 @@
         </w:rPr>
         <w:t>TM</w:t>
       </w:r>
-      <w:proofErr w:type="spellEnd"/>
       <w:r>
         <w:rPr>
           <w:i/>
@@ -1173,7 +1152,6 @@
         </w:tabs>
         <w:ind w:left="1080"/>
       </w:pPr>
-      <w:proofErr w:type="spellStart"/>
       <w:r>
         <w:rPr>
           <w:i/>
@@ -1187,7 +1165,6 @@
         </w:rPr>
         <w:t>TM</w:t>
       </w:r>
-      <w:proofErr w:type="spellEnd"/>
       <w:r>
         <w:rPr>
           <w:i/>
@@ -1241,7 +1218,6 @@
         </w:tabs>
         <w:ind w:left="1080"/>
       </w:pPr>
-      <w:proofErr w:type="spellStart"/>
       <w:r>
         <w:rPr>
           <w:i/>
@@ -1255,7 +1231,6 @@
         </w:rPr>
         <w:t>TM</w:t>
       </w:r>
-      <w:proofErr w:type="spellEnd"/>
       <w:r>
         <w:rPr>
           <w:i/>
@@ -1309,7 +1284,6 @@
         </w:tabs>
         <w:ind w:left="1080"/>
       </w:pPr>
-      <w:proofErr w:type="spellStart"/>
       <w:r>
         <w:rPr>
           <w:i/>
@@ -1323,7 +1297,6 @@
         </w:rPr>
         <w:t>TM</w:t>
       </w:r>
-      <w:proofErr w:type="spellEnd"/>
       <w:r>
         <w:rPr>
           <w:i/>
@@ -1377,7 +1350,6 @@
         </w:tabs>
         <w:ind w:left="1080"/>
       </w:pPr>
-      <w:proofErr w:type="spellStart"/>
       <w:r>
         <w:rPr>
           <w:i/>
@@ -1391,7 +1363,6 @@
         </w:rPr>
         <w:t>TM</w:t>
       </w:r>
-      <w:proofErr w:type="spellEnd"/>
       <w:r>
         <w:rPr>
           <w:i/>
@@ -1445,7 +1416,6 @@
         </w:tabs>
         <w:ind w:left="1080"/>
       </w:pPr>
-      <w:proofErr w:type="spellStart"/>
       <w:r>
         <w:rPr>
           <w:i/>
@@ -1459,7 +1429,6 @@
         </w:rPr>
         <w:t>TM</w:t>
       </w:r>
-      <w:proofErr w:type="spellEnd"/>
       <w:r>
         <w:rPr>
           <w:i/>
@@ -1513,7 +1482,6 @@
         </w:tabs>
         <w:ind w:left="1080"/>
       </w:pPr>
-      <w:proofErr w:type="spellStart"/>
       <w:r>
         <w:rPr>
           <w:i/>
@@ -1527,7 +1495,6 @@
         </w:rPr>
         <w:t>TM</w:t>
       </w:r>
-      <w:proofErr w:type="spellEnd"/>
       <w:r>
         <w:rPr>
           <w:i/>
@@ -1581,7 +1548,6 @@
         </w:tabs>
         <w:ind w:left="1080"/>
       </w:pPr>
-      <w:proofErr w:type="spellStart"/>
       <w:r>
         <w:rPr>
           <w:i/>
@@ -1595,7 +1561,6 @@
         </w:rPr>
         <w:t>TM</w:t>
       </w:r>
-      <w:proofErr w:type="spellEnd"/>
       <w:r>
         <w:rPr>
           <w:i/>
@@ -1649,7 +1614,6 @@
         </w:tabs>
         <w:ind w:left="1080"/>
       </w:pPr>
-      <w:proofErr w:type="spellStart"/>
       <w:r>
         <w:rPr>
           <w:i/>
@@ -1663,7 +1627,6 @@
         </w:rPr>
         <w:t>TM</w:t>
       </w:r>
-      <w:proofErr w:type="spellEnd"/>
       <w:r>
         <w:rPr>
           <w:i/>
@@ -1717,7 +1680,6 @@
         </w:tabs>
         <w:ind w:left="1080"/>
       </w:pPr>
-      <w:proofErr w:type="spellStart"/>
       <w:r>
         <w:rPr>
           <w:i/>
@@ -1731,7 +1693,6 @@
         </w:rPr>
         <w:t>TM</w:t>
       </w:r>
-      <w:proofErr w:type="spellEnd"/>
       <w:r>
         <w:rPr>
           <w:i/>
@@ -1785,7 +1746,6 @@
         </w:tabs>
         <w:ind w:left="1080"/>
       </w:pPr>
-      <w:proofErr w:type="spellStart"/>
       <w:r>
         <w:rPr>
           <w:i/>
@@ -1799,7 +1759,6 @@
         </w:rPr>
         <w:t>TM</w:t>
       </w:r>
-      <w:proofErr w:type="spellEnd"/>
       <w:r>
         <w:rPr>
           <w:i/>
@@ -1853,7 +1812,6 @@
         </w:tabs>
         <w:ind w:left="1080"/>
       </w:pPr>
-      <w:proofErr w:type="spellStart"/>
       <w:r>
         <w:rPr>
           <w:i/>
@@ -1867,7 +1825,6 @@
         </w:rPr>
         <w:t>TM</w:t>
       </w:r>
-      <w:proofErr w:type="spellEnd"/>
       <w:r>
         <w:rPr>
           <w:i/>
@@ -1909,7 +1866,6 @@
         </w:tabs>
         <w:ind w:left="1080"/>
       </w:pPr>
-      <w:proofErr w:type="spellStart"/>
       <w:r>
         <w:rPr>
           <w:i/>
@@ -1923,7 +1879,6 @@
         </w:rPr>
         <w:t>TM</w:t>
       </w:r>
-      <w:proofErr w:type="spellEnd"/>
       <w:r>
         <w:rPr>
           <w:i/>
@@ -1977,7 +1932,6 @@
         </w:tabs>
         <w:ind w:left="1080"/>
       </w:pPr>
-      <w:proofErr w:type="spellStart"/>
       <w:r>
         <w:rPr>
           <w:i/>
@@ -1991,7 +1945,6 @@
         </w:rPr>
         <w:t>TM</w:t>
       </w:r>
-      <w:proofErr w:type="spellEnd"/>
       <w:r>
         <w:rPr>
           <w:i/>
@@ -2045,7 +1998,6 @@
         </w:tabs>
         <w:ind w:left="1080"/>
       </w:pPr>
-      <w:proofErr w:type="spellStart"/>
       <w:r>
         <w:rPr>
           <w:i/>
@@ -2059,7 +2011,6 @@
         </w:rPr>
         <w:t>TM</w:t>
       </w:r>
-      <w:proofErr w:type="spellEnd"/>
       <w:r>
         <w:rPr>
           <w:i/>
@@ -2113,7 +2064,6 @@
         </w:tabs>
         <w:ind w:left="1080"/>
       </w:pPr>
-      <w:proofErr w:type="spellStart"/>
       <w:r>
         <w:rPr>
           <w:i/>
@@ -2127,7 +2077,6 @@
         </w:rPr>
         <w:t>TM</w:t>
       </w:r>
-      <w:proofErr w:type="spellEnd"/>
       <w:r>
         <w:rPr>
           <w:i/>
@@ -2181,7 +2130,6 @@
         </w:tabs>
         <w:ind w:left="1080"/>
       </w:pPr>
-      <w:proofErr w:type="spellStart"/>
       <w:r>
         <w:rPr>
           <w:i/>
@@ -2195,7 +2143,6 @@
         </w:rPr>
         <w:t>TM</w:t>
       </w:r>
-      <w:proofErr w:type="spellEnd"/>
       <w:r>
         <w:rPr>
           <w:i/>
@@ -2230,7 +2177,15 @@
         <w:rPr>
           <w:i/>
         </w:rPr>
-        <w:t>Hostname Session Object</w:t>
+        <w:t xml:space="preserve">Hostname </w:t>
+      </w:r>
+      <w:bookmarkStart w:id="2" w:name="_GoBack"/>
+      <w:bookmarkEnd w:id="2"/>
+      <w:r>
+        <w:rPr>
+          <w:i/>
+        </w:rPr>
+        <w:t>Object</w:t>
       </w:r>
       <w:r>
         <w:t>. [URI]</w:t>
@@ -2249,7 +2204,6 @@
         </w:tabs>
         <w:ind w:left="1080"/>
       </w:pPr>
-      <w:proofErr w:type="spellStart"/>
       <w:r>
         <w:rPr>
           <w:i/>
@@ -2263,7 +2217,6 @@
         </w:rPr>
         <w:t>TM</w:t>
       </w:r>
-      <w:proofErr w:type="spellEnd"/>
       <w:r>
         <w:rPr>
           <w:i/>
@@ -2305,7 +2258,6 @@
         </w:tabs>
         <w:ind w:left="1080"/>
       </w:pPr>
-      <w:proofErr w:type="spellStart"/>
       <w:r>
         <w:rPr>
           <w:i/>
@@ -2319,7 +2271,6 @@
         </w:rPr>
         <w:t>TM</w:t>
       </w:r>
-      <w:proofErr w:type="spellEnd"/>
       <w:r>
         <w:rPr>
           <w:i/>
@@ -2361,7 +2312,6 @@
         </w:tabs>
         <w:ind w:left="1080"/>
       </w:pPr>
-      <w:proofErr w:type="spellStart"/>
       <w:r>
         <w:rPr>
           <w:i/>
@@ -2375,7 +2325,6 @@
         </w:rPr>
         <w:t>TM</w:t>
       </w:r>
-      <w:proofErr w:type="spellEnd"/>
       <w:r>
         <w:rPr>
           <w:i/>
@@ -2417,7 +2366,6 @@
         </w:tabs>
         <w:ind w:left="1080"/>
       </w:pPr>
-      <w:proofErr w:type="spellStart"/>
       <w:r>
         <w:rPr>
           <w:i/>
@@ -2431,7 +2379,6 @@
         </w:rPr>
         <w:t>TM</w:t>
       </w:r>
-      <w:proofErr w:type="spellEnd"/>
       <w:r>
         <w:rPr>
           <w:i/>
@@ -2473,7 +2420,6 @@
         </w:tabs>
         <w:ind w:left="1080"/>
       </w:pPr>
-      <w:proofErr w:type="spellStart"/>
       <w:r>
         <w:rPr>
           <w:i/>
@@ -2487,7 +2433,6 @@
         </w:rPr>
         <w:t>TM</w:t>
       </w:r>
-      <w:proofErr w:type="spellEnd"/>
       <w:r>
         <w:rPr>
           <w:i/>
@@ -2529,7 +2474,6 @@
         </w:tabs>
         <w:ind w:left="1080"/>
       </w:pPr>
-      <w:proofErr w:type="spellStart"/>
       <w:r>
         <w:rPr>
           <w:i/>
@@ -2544,7 +2488,6 @@
         </w:rPr>
         <w:t>TM</w:t>
       </w:r>
-      <w:proofErr w:type="spellEnd"/>
       <w:r>
         <w:rPr>
           <w:i/>
@@ -2586,7 +2529,6 @@
         </w:tabs>
         <w:ind w:left="1080"/>
       </w:pPr>
-      <w:proofErr w:type="spellStart"/>
       <w:r>
         <w:rPr>
           <w:i/>
@@ -2600,7 +2542,6 @@
         </w:rPr>
         <w:t>TM</w:t>
       </w:r>
-      <w:proofErr w:type="spellEnd"/>
       <w:r>
         <w:rPr>
           <w:i/>
@@ -2642,7 +2583,6 @@
         </w:tabs>
         <w:ind w:left="1080"/>
       </w:pPr>
-      <w:proofErr w:type="spellStart"/>
       <w:r>
         <w:rPr>
           <w:i/>
@@ -2656,7 +2596,6 @@
         </w:rPr>
         <w:t>TM</w:t>
       </w:r>
-      <w:proofErr w:type="spellEnd"/>
       <w:r>
         <w:rPr>
           <w:i/>
@@ -2698,7 +2637,6 @@
         </w:tabs>
         <w:ind w:left="1080"/>
       </w:pPr>
-      <w:proofErr w:type="spellStart"/>
       <w:r>
         <w:rPr>
           <w:i/>
@@ -2712,7 +2650,6 @@
         </w:rPr>
         <w:t>TM</w:t>
       </w:r>
-      <w:proofErr w:type="spellEnd"/>
       <w:r>
         <w:rPr>
           <w:i/>
@@ -2754,7 +2691,6 @@
         </w:tabs>
         <w:ind w:left="1080"/>
       </w:pPr>
-      <w:proofErr w:type="spellStart"/>
       <w:r>
         <w:rPr>
           <w:i/>
@@ -2768,7 +2704,6 @@
         </w:rPr>
         <w:t>TM</w:t>
       </w:r>
-      <w:proofErr w:type="spellEnd"/>
       <w:r>
         <w:rPr>
           <w:i/>
@@ -2810,7 +2745,6 @@
         </w:tabs>
         <w:ind w:left="1080"/>
       </w:pPr>
-      <w:proofErr w:type="spellStart"/>
       <w:r>
         <w:rPr>
           <w:i/>
@@ -2824,7 +2758,6 @@
         </w:rPr>
         <w:t>TM</w:t>
       </w:r>
-      <w:proofErr w:type="spellEnd"/>
       <w:r>
         <w:rPr>
           <w:i/>
@@ -2866,7 +2799,6 @@
         </w:tabs>
         <w:ind w:left="1080"/>
       </w:pPr>
-      <w:proofErr w:type="spellStart"/>
       <w:r>
         <w:rPr>
           <w:i/>
@@ -2880,7 +2812,6 @@
         </w:rPr>
         <w:t>TM</w:t>
       </w:r>
-      <w:proofErr w:type="spellEnd"/>
       <w:r>
         <w:rPr>
           <w:i/>
@@ -2922,7 +2853,6 @@
         </w:tabs>
         <w:ind w:left="1080"/>
       </w:pPr>
-      <w:proofErr w:type="spellStart"/>
       <w:r>
         <w:rPr>
           <w:i/>
@@ -2936,7 +2866,6 @@
         </w:rPr>
         <w:t>TM</w:t>
       </w:r>
-      <w:proofErr w:type="spellEnd"/>
       <w:r>
         <w:rPr>
           <w:i/>
@@ -2978,7 +2907,6 @@
         </w:tabs>
         <w:ind w:left="1080"/>
       </w:pPr>
-      <w:proofErr w:type="spellStart"/>
       <w:r>
         <w:rPr>
           <w:i/>
@@ -2992,7 +2920,6 @@
         </w:rPr>
         <w:t>TM</w:t>
       </w:r>
-      <w:proofErr w:type="spellEnd"/>
       <w:r>
         <w:rPr>
           <w:i/>
@@ -3034,7 +2961,6 @@
         </w:tabs>
         <w:ind w:left="1080"/>
       </w:pPr>
-      <w:proofErr w:type="spellStart"/>
       <w:r>
         <w:rPr>
           <w:i/>
@@ -3048,7 +2974,6 @@
         </w:rPr>
         <w:t>TM</w:t>
       </w:r>
-      <w:proofErr w:type="spellEnd"/>
       <w:r>
         <w:rPr>
           <w:i/>
@@ -3090,7 +3015,6 @@
         </w:tabs>
         <w:ind w:left="1080"/>
       </w:pPr>
-      <w:proofErr w:type="spellStart"/>
       <w:r>
         <w:rPr>
           <w:i/>
@@ -3104,7 +3028,6 @@
         </w:rPr>
         <w:t>TM</w:t>
       </w:r>
-      <w:proofErr w:type="spellEnd"/>
       <w:r>
         <w:rPr>
           <w:i/>
@@ -3146,7 +3069,6 @@
         </w:tabs>
         <w:ind w:left="1080"/>
       </w:pPr>
-      <w:proofErr w:type="spellStart"/>
       <w:r>
         <w:rPr>
           <w:i/>
@@ -3160,7 +3082,6 @@
         </w:rPr>
         <w:t>TM</w:t>
       </w:r>
-      <w:proofErr w:type="spellEnd"/>
       <w:r>
         <w:rPr>
           <w:i/>
@@ -3202,7 +3123,6 @@
         </w:tabs>
         <w:ind w:left="1080"/>
       </w:pPr>
-      <w:proofErr w:type="spellStart"/>
       <w:r>
         <w:rPr>
           <w:i/>
@@ -3216,7 +3136,6 @@
         </w:rPr>
         <w:t>TM</w:t>
       </w:r>
-      <w:proofErr w:type="spellEnd"/>
       <w:r>
         <w:rPr>
           <w:i/>
@@ -3258,7 +3177,6 @@
         </w:tabs>
         <w:ind w:left="1080"/>
       </w:pPr>
-      <w:proofErr w:type="spellStart"/>
       <w:r>
         <w:rPr>
           <w:i/>
@@ -3272,7 +3190,6 @@
         </w:rPr>
         <w:t>TM</w:t>
       </w:r>
-      <w:proofErr w:type="spellEnd"/>
       <w:r>
         <w:rPr>
           <w:i/>
@@ -3314,7 +3231,6 @@
         </w:tabs>
         <w:ind w:left="1080"/>
       </w:pPr>
-      <w:proofErr w:type="spellStart"/>
       <w:r>
         <w:rPr>
           <w:i/>
@@ -3328,7 +3244,6 @@
         </w:rPr>
         <w:t>TM</w:t>
       </w:r>
-      <w:proofErr w:type="spellEnd"/>
       <w:r>
         <w:rPr>
           <w:i/>
@@ -3370,7 +3285,6 @@
         </w:tabs>
         <w:ind w:left="1080"/>
       </w:pPr>
-      <w:proofErr w:type="spellStart"/>
       <w:r>
         <w:rPr>
           <w:i/>
@@ -3384,7 +3298,6 @@
         </w:rPr>
         <w:t>TM</w:t>
       </w:r>
-      <w:proofErr w:type="spellEnd"/>
       <w:r>
         <w:rPr>
           <w:i/>
@@ -3426,7 +3339,6 @@
         </w:tabs>
         <w:ind w:left="1080"/>
       </w:pPr>
-      <w:proofErr w:type="spellStart"/>
       <w:r>
         <w:rPr>
           <w:i/>
@@ -3440,7 +3352,6 @@
         </w:rPr>
         <w:t>TM</w:t>
       </w:r>
-      <w:proofErr w:type="spellEnd"/>
       <w:r>
         <w:rPr>
           <w:i/>
@@ -3482,7 +3393,6 @@
         </w:tabs>
         <w:ind w:left="1080"/>
       </w:pPr>
-      <w:proofErr w:type="spellStart"/>
       <w:r>
         <w:rPr>
           <w:i/>
@@ -3496,7 +3406,6 @@
         </w:rPr>
         <w:t>TM</w:t>
       </w:r>
-      <w:proofErr w:type="spellEnd"/>
       <w:r>
         <w:rPr>
           <w:i/>
@@ -3538,7 +3447,6 @@
         </w:tabs>
         <w:ind w:left="1080"/>
       </w:pPr>
-      <w:proofErr w:type="spellStart"/>
       <w:r>
         <w:rPr>
           <w:i/>
@@ -3552,7 +3460,6 @@
         </w:rPr>
         <w:t>TM</w:t>
       </w:r>
-      <w:proofErr w:type="spellEnd"/>
       <w:r>
         <w:rPr>
           <w:i/>
@@ -3594,7 +3501,6 @@
         </w:tabs>
         <w:ind w:left="1080"/>
       </w:pPr>
-      <w:proofErr w:type="spellStart"/>
       <w:r>
         <w:rPr>
           <w:i/>
@@ -3608,7 +3514,6 @@
         </w:rPr>
         <w:t>TM</w:t>
       </w:r>
-      <w:proofErr w:type="spellEnd"/>
       <w:r>
         <w:rPr>
           <w:i/>
@@ -3631,21 +3536,7 @@
         <w:rPr>
           <w:i/>
         </w:rPr>
-        <w:t xml:space="preserve">Part 54: </w:t>
-      </w:r>
-      <w:proofErr w:type="gramStart"/>
-      <w:r>
-        <w:rPr>
-          <w:i/>
-        </w:rPr>
-        <w:t>Unix</w:t>
-      </w:r>
-      <w:proofErr w:type="gramEnd"/>
-      <w:r>
-        <w:rPr>
-          <w:i/>
-        </w:rPr>
-        <w:t xml:space="preserve"> File Object</w:t>
+        <w:t>Part 54: Unix File Object</w:t>
       </w:r>
       <w:r>
         <w:t>. [URI]</w:t>
@@ -3664,7 +3555,6 @@
         </w:tabs>
         <w:ind w:left="1080"/>
       </w:pPr>
-      <w:proofErr w:type="spellStart"/>
       <w:r>
         <w:rPr>
           <w:i/>
@@ -3678,7 +3568,6 @@
         </w:rPr>
         <w:t>TM</w:t>
       </w:r>
-      <w:proofErr w:type="spellEnd"/>
       <w:r>
         <w:rPr>
           <w:i/>
@@ -3720,7 +3609,6 @@
         </w:tabs>
         <w:ind w:left="1080"/>
       </w:pPr>
-      <w:proofErr w:type="spellStart"/>
       <w:r>
         <w:rPr>
           <w:i/>
@@ -3734,7 +3622,6 @@
         </w:rPr>
         <w:t>TM</w:t>
       </w:r>
-      <w:proofErr w:type="spellEnd"/>
       <w:r>
         <w:rPr>
           <w:i/>
@@ -3757,21 +3644,7 @@
         <w:rPr>
           <w:i/>
         </w:rPr>
-        <w:t xml:space="preserve">Part 56: </w:t>
-      </w:r>
-      <w:proofErr w:type="gramStart"/>
-      <w:r>
-        <w:rPr>
-          <w:i/>
-        </w:rPr>
-        <w:t>Unix</w:t>
-      </w:r>
-      <w:proofErr w:type="gramEnd"/>
-      <w:r>
-        <w:rPr>
-          <w:i/>
-        </w:rPr>
-        <w:t xml:space="preserve"> Pipe Object</w:t>
+        <w:t>Part 56: Unix Pipe Object</w:t>
       </w:r>
       <w:r>
         <w:t>. [URI]</w:t>
@@ -3790,7 +3663,6 @@
         </w:tabs>
         <w:ind w:left="1080"/>
       </w:pPr>
-      <w:proofErr w:type="spellStart"/>
       <w:r>
         <w:rPr>
           <w:i/>
@@ -3804,7 +3676,6 @@
         </w:rPr>
         <w:t>TM</w:t>
       </w:r>
-      <w:proofErr w:type="spellEnd"/>
       <w:r>
         <w:rPr>
           <w:i/>
@@ -3827,21 +3698,7 @@
         <w:rPr>
           <w:i/>
         </w:rPr>
-        <w:t xml:space="preserve">Part 57: </w:t>
-      </w:r>
-      <w:proofErr w:type="gramStart"/>
-      <w:r>
-        <w:rPr>
-          <w:i/>
-        </w:rPr>
-        <w:t>Unix</w:t>
-      </w:r>
-      <w:proofErr w:type="gramEnd"/>
-      <w:r>
-        <w:rPr>
-          <w:i/>
-        </w:rPr>
-        <w:t xml:space="preserve"> Process Object</w:t>
+        <w:t>Part 57: Unix Process Object</w:t>
       </w:r>
       <w:r>
         <w:t>. [URI]</w:t>
@@ -3860,7 +3717,6 @@
         </w:tabs>
         <w:ind w:left="1080"/>
       </w:pPr>
-      <w:proofErr w:type="spellStart"/>
       <w:r>
         <w:rPr>
           <w:i/>
@@ -3874,7 +3730,6 @@
         </w:rPr>
         <w:t>TM</w:t>
       </w:r>
-      <w:proofErr w:type="spellEnd"/>
       <w:r>
         <w:rPr>
           <w:i/>
@@ -3897,21 +3752,7 @@
         <w:rPr>
           <w:i/>
         </w:rPr>
-        <w:t xml:space="preserve">Part 58: </w:t>
-      </w:r>
-      <w:proofErr w:type="gramStart"/>
-      <w:r>
-        <w:rPr>
-          <w:i/>
-        </w:rPr>
-        <w:t>Unix</w:t>
-      </w:r>
-      <w:proofErr w:type="gramEnd"/>
-      <w:r>
-        <w:rPr>
-          <w:i/>
-        </w:rPr>
-        <w:t xml:space="preserve"> User Account Object</w:t>
+        <w:t>Part 58: Unix User Account Object</w:t>
       </w:r>
       <w:r>
         <w:t>. [URI]</w:t>
@@ -3930,7 +3771,6 @@
         </w:tabs>
         <w:ind w:left="1080"/>
       </w:pPr>
-      <w:proofErr w:type="spellStart"/>
       <w:r>
         <w:rPr>
           <w:i/>
@@ -3944,7 +3784,6 @@
         </w:rPr>
         <w:t>TM</w:t>
       </w:r>
-      <w:proofErr w:type="spellEnd"/>
       <w:r>
         <w:rPr>
           <w:i/>
@@ -3967,21 +3806,7 @@
         <w:rPr>
           <w:i/>
         </w:rPr>
-        <w:t xml:space="preserve">Part 59: </w:t>
-      </w:r>
-      <w:proofErr w:type="gramStart"/>
-      <w:r>
-        <w:rPr>
-          <w:i/>
-        </w:rPr>
-        <w:t>Unix</w:t>
-      </w:r>
-      <w:proofErr w:type="gramEnd"/>
-      <w:r>
-        <w:rPr>
-          <w:i/>
-        </w:rPr>
-        <w:t xml:space="preserve"> Volume Object</w:t>
+        <w:t>Part 59: Unix Volume Object</w:t>
       </w:r>
       <w:r>
         <w:t>. [URI]</w:t>
@@ -4000,7 +3825,6 @@
         </w:tabs>
         <w:ind w:left="1080"/>
       </w:pPr>
-      <w:proofErr w:type="spellStart"/>
       <w:r>
         <w:rPr>
           <w:i/>
@@ -4014,7 +3838,6 @@
         </w:rPr>
         <w:t>TM</w:t>
       </w:r>
-      <w:proofErr w:type="spellEnd"/>
       <w:r>
         <w:rPr>
           <w:i/>
@@ -4037,21 +3860,7 @@
         <w:rPr>
           <w:i/>
         </w:rPr>
-        <w:t xml:space="preserve">Part 60: </w:t>
-      </w:r>
-      <w:proofErr w:type="gramStart"/>
-      <w:r>
-        <w:rPr>
-          <w:i/>
-        </w:rPr>
-        <w:t>Unix</w:t>
-      </w:r>
-      <w:proofErr w:type="gramEnd"/>
-      <w:r>
-        <w:rPr>
-          <w:i/>
-        </w:rPr>
-        <w:t xml:space="preserve"> Account Object</w:t>
+        <w:t>Part 60: Unix Account Object</w:t>
       </w:r>
       <w:r>
         <w:t>. [URI]</w:t>
@@ -4070,7 +3879,6 @@
         </w:tabs>
         <w:ind w:left="1080"/>
       </w:pPr>
-      <w:proofErr w:type="spellStart"/>
       <w:r>
         <w:rPr>
           <w:i/>
@@ -4084,7 +3892,6 @@
         </w:rPr>
         <w:t>TM</w:t>
       </w:r>
-      <w:proofErr w:type="spellEnd"/>
       <w:r>
         <w:rPr>
           <w:i/>
@@ -4126,7 +3933,6 @@
         </w:tabs>
         <w:ind w:left="1080"/>
       </w:pPr>
-      <w:proofErr w:type="spellStart"/>
       <w:r>
         <w:rPr>
           <w:i/>
@@ -4140,7 +3946,6 @@
         </w:rPr>
         <w:t>TM</w:t>
       </w:r>
-      <w:proofErr w:type="spellEnd"/>
       <w:r>
         <w:rPr>
           <w:i/>
@@ -4182,7 +3987,6 @@
         </w:tabs>
         <w:ind w:left="1080"/>
       </w:pPr>
-      <w:proofErr w:type="spellStart"/>
       <w:r>
         <w:rPr>
           <w:i/>
@@ -4196,7 +4000,6 @@
         </w:rPr>
         <w:t>TM</w:t>
       </w:r>
-      <w:proofErr w:type="spellEnd"/>
       <w:r>
         <w:rPr>
           <w:i/>
@@ -4238,7 +4041,6 @@
         </w:tabs>
         <w:ind w:left="1080"/>
       </w:pPr>
-      <w:proofErr w:type="spellStart"/>
       <w:r>
         <w:rPr>
           <w:i/>
@@ -4252,7 +4054,6 @@
         </w:rPr>
         <w:t>TM</w:t>
       </w:r>
-      <w:proofErr w:type="spellEnd"/>
       <w:r>
         <w:rPr>
           <w:i/>
@@ -4294,7 +4095,6 @@
         </w:tabs>
         <w:ind w:left="1080"/>
       </w:pPr>
-      <w:proofErr w:type="spellStart"/>
       <w:r>
         <w:rPr>
           <w:i/>
@@ -4308,7 +4108,6 @@
         </w:rPr>
         <w:t>TM</w:t>
       </w:r>
-      <w:proofErr w:type="spellEnd"/>
       <w:r>
         <w:rPr>
           <w:i/>
@@ -4350,7 +4149,6 @@
         </w:tabs>
         <w:ind w:left="1080"/>
       </w:pPr>
-      <w:proofErr w:type="spellStart"/>
       <w:r>
         <w:rPr>
           <w:i/>
@@ -4364,7 +4162,6 @@
         </w:rPr>
         <w:t>TM</w:t>
       </w:r>
-      <w:proofErr w:type="spellEnd"/>
       <w:r>
         <w:rPr>
           <w:i/>
@@ -4406,7 +4203,6 @@
         </w:tabs>
         <w:ind w:left="1080"/>
       </w:pPr>
-      <w:proofErr w:type="spellStart"/>
       <w:r>
         <w:rPr>
           <w:i/>
@@ -4420,7 +4216,6 @@
         </w:rPr>
         <w:t>TM</w:t>
       </w:r>
-      <w:proofErr w:type="spellEnd"/>
       <w:r>
         <w:rPr>
           <w:i/>
@@ -4462,7 +4257,6 @@
         </w:tabs>
         <w:ind w:left="1080"/>
       </w:pPr>
-      <w:proofErr w:type="spellStart"/>
       <w:r>
         <w:rPr>
           <w:i/>
@@ -4476,7 +4270,6 @@
         </w:rPr>
         <w:t>TM</w:t>
       </w:r>
-      <w:proofErr w:type="spellEnd"/>
       <w:r>
         <w:rPr>
           <w:i/>
@@ -4518,7 +4311,6 @@
         </w:tabs>
         <w:ind w:left="1080"/>
       </w:pPr>
-      <w:proofErr w:type="spellStart"/>
       <w:r>
         <w:rPr>
           <w:i/>
@@ -4532,7 +4324,6 @@
         </w:rPr>
         <w:t>TM</w:t>
       </w:r>
-      <w:proofErr w:type="spellEnd"/>
       <w:r>
         <w:rPr>
           <w:i/>
@@ -4574,7 +4365,6 @@
         </w:tabs>
         <w:ind w:left="1080"/>
       </w:pPr>
-      <w:proofErr w:type="spellStart"/>
       <w:r>
         <w:rPr>
           <w:i/>
@@ -4588,7 +4378,6 @@
         </w:rPr>
         <w:t>TM</w:t>
       </w:r>
-      <w:proofErr w:type="spellEnd"/>
       <w:r>
         <w:rPr>
           <w:i/>
@@ -4630,7 +4419,6 @@
         </w:tabs>
         <w:ind w:left="1080"/>
       </w:pPr>
-      <w:proofErr w:type="spellStart"/>
       <w:r>
         <w:rPr>
           <w:i/>
@@ -4644,7 +4432,6 @@
         </w:rPr>
         <w:t>TM</w:t>
       </w:r>
-      <w:proofErr w:type="spellEnd"/>
       <w:r>
         <w:rPr>
           <w:i/>
@@ -4686,7 +4473,6 @@
         </w:tabs>
         <w:ind w:left="1080"/>
       </w:pPr>
-      <w:proofErr w:type="spellStart"/>
       <w:r>
         <w:rPr>
           <w:i/>
@@ -4700,7 +4486,6 @@
         </w:rPr>
         <w:t>TM</w:t>
       </w:r>
-      <w:proofErr w:type="spellEnd"/>
       <w:r>
         <w:rPr>
           <w:i/>
@@ -4742,7 +4527,6 @@
         </w:tabs>
         <w:ind w:left="1080"/>
       </w:pPr>
-      <w:proofErr w:type="spellStart"/>
       <w:r>
         <w:rPr>
           <w:i/>
@@ -4756,7 +4540,6 @@
         </w:rPr>
         <w:t>TM</w:t>
       </w:r>
-      <w:proofErr w:type="spellEnd"/>
       <w:r>
         <w:rPr>
           <w:i/>
@@ -4798,7 +4581,6 @@
         </w:tabs>
         <w:ind w:left="1080"/>
       </w:pPr>
-      <w:proofErr w:type="spellStart"/>
       <w:r>
         <w:rPr>
           <w:i/>
@@ -4812,7 +4594,6 @@
         </w:rPr>
         <w:t>TM</w:t>
       </w:r>
-      <w:proofErr w:type="spellEnd"/>
       <w:r>
         <w:rPr>
           <w:i/>
@@ -4854,7 +4635,6 @@
         </w:tabs>
         <w:ind w:left="1080"/>
       </w:pPr>
-      <w:proofErr w:type="spellStart"/>
       <w:r>
         <w:rPr>
           <w:i/>
@@ -4868,7 +4648,6 @@
         </w:rPr>
         <w:t>TM</w:t>
       </w:r>
-      <w:proofErr w:type="spellEnd"/>
       <w:r>
         <w:rPr>
           <w:i/>
@@ -4910,7 +4689,6 @@
         </w:tabs>
         <w:ind w:left="1080"/>
       </w:pPr>
-      <w:proofErr w:type="spellStart"/>
       <w:r>
         <w:rPr>
           <w:i/>
@@ -4924,7 +4702,6 @@
         </w:rPr>
         <w:t>TM</w:t>
       </w:r>
-      <w:proofErr w:type="spellEnd"/>
       <w:r>
         <w:rPr>
           <w:i/>
@@ -4966,7 +4743,6 @@
         </w:tabs>
         <w:ind w:left="1080"/>
       </w:pPr>
-      <w:proofErr w:type="spellStart"/>
       <w:r>
         <w:rPr>
           <w:i/>
@@ -4980,7 +4756,6 @@
         </w:rPr>
         <w:t>TM</w:t>
       </w:r>
-      <w:proofErr w:type="spellEnd"/>
       <w:r>
         <w:rPr>
           <w:i/>
@@ -5022,7 +4797,6 @@
         </w:tabs>
         <w:ind w:left="1080"/>
       </w:pPr>
-      <w:proofErr w:type="spellStart"/>
       <w:r>
         <w:rPr>
           <w:i/>
@@ -5036,7 +4810,6 @@
         </w:rPr>
         <w:t>TM</w:t>
       </w:r>
-      <w:proofErr w:type="spellEnd"/>
       <w:r>
         <w:rPr>
           <w:i/>
@@ -5078,7 +4851,6 @@
         </w:tabs>
         <w:ind w:left="1080"/>
       </w:pPr>
-      <w:proofErr w:type="spellStart"/>
       <w:r>
         <w:rPr>
           <w:i/>
@@ -5092,7 +4864,6 @@
         </w:rPr>
         <w:t>TM</w:t>
       </w:r>
-      <w:proofErr w:type="spellEnd"/>
       <w:r>
         <w:rPr>
           <w:i/>
@@ -5134,7 +4905,6 @@
         </w:tabs>
         <w:ind w:left="1080"/>
       </w:pPr>
-      <w:proofErr w:type="spellStart"/>
       <w:r>
         <w:rPr>
           <w:i/>
@@ -5148,7 +4918,6 @@
         </w:rPr>
         <w:t>TM</w:t>
       </w:r>
-      <w:proofErr w:type="spellEnd"/>
       <w:r>
         <w:rPr>
           <w:i/>
@@ -5190,7 +4959,6 @@
         </w:tabs>
         <w:ind w:left="1080"/>
       </w:pPr>
-      <w:proofErr w:type="spellStart"/>
       <w:r>
         <w:rPr>
           <w:i/>
@@ -5204,7 +4972,6 @@
         </w:rPr>
         <w:t>TM</w:t>
       </w:r>
-      <w:proofErr w:type="spellEnd"/>
       <w:r>
         <w:rPr>
           <w:i/>
@@ -5246,7 +5013,6 @@
         </w:tabs>
         <w:ind w:left="1080"/>
       </w:pPr>
-      <w:proofErr w:type="spellStart"/>
       <w:r>
         <w:rPr>
           <w:i/>
@@ -5260,7 +5026,6 @@
         </w:rPr>
         <w:t>TM</w:t>
       </w:r>
-      <w:proofErr w:type="spellEnd"/>
       <w:r>
         <w:rPr>
           <w:i/>
@@ -5302,7 +5067,6 @@
         </w:tabs>
         <w:ind w:left="1080"/>
       </w:pPr>
-      <w:proofErr w:type="spellStart"/>
       <w:r>
         <w:rPr>
           <w:i/>
@@ -5316,7 +5080,6 @@
         </w:rPr>
         <w:t>TM</w:t>
       </w:r>
-      <w:proofErr w:type="spellEnd"/>
       <w:r>
         <w:rPr>
           <w:i/>
@@ -5358,7 +5121,6 @@
         </w:tabs>
         <w:ind w:left="1080"/>
       </w:pPr>
-      <w:proofErr w:type="spellStart"/>
       <w:r>
         <w:rPr>
           <w:i/>
@@ -5372,7 +5134,6 @@
         </w:rPr>
         <w:t>TM</w:t>
       </w:r>
-      <w:proofErr w:type="spellEnd"/>
       <w:r>
         <w:rPr>
           <w:i/>
@@ -5414,7 +5175,6 @@
         </w:tabs>
         <w:ind w:left="1080"/>
       </w:pPr>
-      <w:proofErr w:type="spellStart"/>
       <w:r>
         <w:rPr>
           <w:i/>
@@ -5428,7 +5188,6 @@
         </w:rPr>
         <w:t>TM</w:t>
       </w:r>
-      <w:proofErr w:type="spellEnd"/>
       <w:r>
         <w:rPr>
           <w:i/>
@@ -5470,7 +5229,6 @@
         </w:tabs>
         <w:ind w:left="1080"/>
       </w:pPr>
-      <w:proofErr w:type="spellStart"/>
       <w:r>
         <w:rPr>
           <w:i/>
@@ -5484,7 +5242,6 @@
         </w:rPr>
         <w:t>TM</w:t>
       </w:r>
-      <w:proofErr w:type="spellEnd"/>
       <w:r>
         <w:rPr>
           <w:i/>
@@ -5526,7 +5283,6 @@
         </w:tabs>
         <w:ind w:left="1080"/>
       </w:pPr>
-      <w:proofErr w:type="spellStart"/>
       <w:r>
         <w:rPr>
           <w:i/>
@@ -5540,7 +5296,6 @@
         </w:rPr>
         <w:t>TM</w:t>
       </w:r>
-      <w:proofErr w:type="spellEnd"/>
       <w:r>
         <w:rPr>
           <w:i/>
@@ -5582,7 +5337,6 @@
         </w:tabs>
         <w:ind w:left="1080"/>
       </w:pPr>
-      <w:proofErr w:type="spellStart"/>
       <w:r>
         <w:rPr>
           <w:i/>
@@ -5597,7 +5351,6 @@
         </w:rPr>
         <w:t>TM</w:t>
       </w:r>
-      <w:proofErr w:type="spellEnd"/>
       <w:r>
         <w:rPr>
           <w:i/>
@@ -5639,7 +5392,6 @@
         </w:tabs>
         <w:ind w:left="1080"/>
       </w:pPr>
-      <w:proofErr w:type="spellStart"/>
       <w:r>
         <w:rPr>
           <w:i/>
@@ -5653,7 +5405,6 @@
         </w:rPr>
         <w:t>TM</w:t>
       </w:r>
-      <w:proofErr w:type="spellEnd"/>
       <w:r>
         <w:rPr>
           <w:i/>
@@ -5695,7 +5446,6 @@
         </w:tabs>
         <w:ind w:left="1080"/>
       </w:pPr>
-      <w:proofErr w:type="spellStart"/>
       <w:r>
         <w:rPr>
           <w:i/>
@@ -5709,7 +5459,6 @@
         </w:rPr>
         <w:t>TM</w:t>
       </w:r>
-      <w:proofErr w:type="spellEnd"/>
       <w:r>
         <w:rPr>
           <w:i/>
@@ -5751,7 +5500,6 @@
         </w:tabs>
         <w:ind w:left="1080"/>
       </w:pPr>
-      <w:proofErr w:type="spellStart"/>
       <w:r>
         <w:rPr>
           <w:i/>
@@ -5765,7 +5513,6 @@
         </w:rPr>
         <w:t>TM</w:t>
       </w:r>
-      <w:proofErr w:type="spellEnd"/>
       <w:r>
         <w:rPr>
           <w:i/>
@@ -5807,7 +5554,6 @@
         </w:tabs>
         <w:ind w:left="1080"/>
       </w:pPr>
-      <w:proofErr w:type="spellStart"/>
       <w:r>
         <w:rPr>
           <w:i/>
@@ -5821,7 +5567,6 @@
         </w:rPr>
         <w:t>TM</w:t>
       </w:r>
-      <w:proofErr w:type="spellEnd"/>
       <w:r>
         <w:rPr>
           <w:i/>
@@ -5863,7 +5608,6 @@
         </w:tabs>
         <w:ind w:left="1080"/>
       </w:pPr>
-      <w:proofErr w:type="spellStart"/>
       <w:r>
         <w:rPr>
           <w:i/>
@@ -5877,7 +5621,6 @@
         </w:rPr>
         <w:t>TM</w:t>
       </w:r>
-      <w:proofErr w:type="spellEnd"/>
       <w:r>
         <w:rPr>
           <w:i/>
@@ -5919,7 +5662,6 @@
         </w:tabs>
         <w:ind w:left="1080"/>
       </w:pPr>
-      <w:proofErr w:type="spellStart"/>
       <w:r>
         <w:rPr>
           <w:i/>
@@ -5933,7 +5675,6 @@
         </w:rPr>
         <w:t>TM</w:t>
       </w:r>
-      <w:proofErr w:type="spellEnd"/>
       <w:r>
         <w:rPr>
           <w:i/>
@@ -5975,11 +5716,11 @@
       <w:pPr>
         <w:pStyle w:val="Titlepageinfo"/>
       </w:pPr>
-      <w:bookmarkStart w:id="2" w:name="RelatedWork"/>
+      <w:bookmarkStart w:id="3" w:name="RelatedWork"/>
       <w:r>
         <w:t>Related work</w:t>
       </w:r>
-      <w:bookmarkEnd w:id="2"/>
+      <w:bookmarkEnd w:id="3"/>
       <w:r>
         <w:t>:</w:t>
       </w:r>
@@ -5989,15 +5730,7 @@
         <w:pStyle w:val="Titlepageinfodescription"/>
       </w:pPr>
       <w:r>
-        <w:t xml:space="preserve">This specification is related </w:t>
-      </w:r>
-      <w:proofErr w:type="gramStart"/>
-      <w:r>
-        <w:t>to</w:t>
-      </w:r>
-      <w:proofErr w:type="gramEnd"/>
-      <w:r>
-        <w:t>:</w:t>
+        <w:t>This specification is related to:</w:t>
       </w:r>
     </w:p>
     <w:p>
@@ -6129,140 +5862,122 @@
       <w:pPr>
         <w:pStyle w:val="Titlepageinfodescription"/>
       </w:pPr>
-      <w:commentRangeStart w:id="3"/>
+      <w:commentRangeStart w:id="4"/>
       <w:r>
         <w:rPr>
           <w:rStyle w:val="Hyperlink"/>
           <w:color w:val="auto"/>
         </w:rPr>
-        <w:t>Initial publication URI</w:t>
-      </w:r>
-      <w:proofErr w:type="gramStart"/>
+        <w:t>Initial publication URI:</w:t>
+      </w:r>
       <w:r>
         <w:rPr>
           <w:rStyle w:val="Hyperlink"/>
           <w:color w:val="auto"/>
         </w:rPr>
-        <w:t>:</w:t>
-      </w:r>
-      <w:proofErr w:type="gramEnd"/>
+        <w:br/>
+      </w:r>
       <w:r>
         <w:rPr>
           <w:rStyle w:val="Hyperlink"/>
           <w:color w:val="auto"/>
         </w:rPr>
-        <w:br/>
+        <w:t>http://docs.oasis-open.org/</w:t>
       </w:r>
       <w:r>
         <w:rPr>
           <w:rStyle w:val="Hyperlink"/>
           <w:color w:val="auto"/>
         </w:rPr>
-        <w:t>http://docs.oasis-open.org/</w:t>
+        <w:t>cti</w:t>
       </w:r>
       <w:r>
         <w:rPr>
           <w:rStyle w:val="Hyperlink"/>
           <w:color w:val="auto"/>
         </w:rPr>
-        <w:t>cti</w:t>
+        <w:t>/</w:t>
       </w:r>
       <w:r>
         <w:rPr>
           <w:rStyle w:val="Hyperlink"/>
           <w:color w:val="auto"/>
         </w:rPr>
-        <w:t>/</w:t>
+        <w:t>stix/v1.2.1/csd01/part1-overview/</w:t>
       </w:r>
       <w:r>
         <w:rPr>
           <w:rStyle w:val="Hyperlink"/>
           <w:color w:val="auto"/>
         </w:rPr>
-        <w:t>stix/v1.2.1/csd01/part1-overview/</w:t>
+        <w:t>stix-v1.2.1-</w:t>
       </w:r>
       <w:r>
         <w:rPr>
           <w:rStyle w:val="Hyperlink"/>
           <w:color w:val="auto"/>
         </w:rPr>
-        <w:t>stix-v1.2.1-</w:t>
+        <w:t>cs</w:t>
       </w:r>
       <w:r>
         <w:rPr>
           <w:rStyle w:val="Hyperlink"/>
           <w:color w:val="auto"/>
         </w:rPr>
-        <w:t>cs</w:t>
-      </w:r>
+        <w:t>d01-part1-overview.docx</w:t>
+      </w:r>
+    </w:p>
+    <w:p>
+      <w:pPr>
+        <w:pStyle w:val="Titlepageinfodescription"/>
+      </w:pPr>
       <w:r>
         <w:rPr>
           <w:rStyle w:val="Hyperlink"/>
           <w:color w:val="auto"/>
         </w:rPr>
-        <w:t>d01-part1-overview.docx</w:t>
-      </w:r>
-    </w:p>
-    <w:p>
-      <w:pPr>
-        <w:pStyle w:val="Titlepageinfodescription"/>
-      </w:pPr>
+        <w:t>Permanent “Latest version” URI:</w:t>
+      </w:r>
       <w:r>
         <w:rPr>
           <w:rStyle w:val="Hyperlink"/>
           <w:color w:val="auto"/>
         </w:rPr>
-        <w:t>Permanent “Latest version” URI</w:t>
-      </w:r>
-      <w:proofErr w:type="gramStart"/>
+        <w:br/>
+      </w:r>
       <w:r>
         <w:rPr>
           <w:rStyle w:val="Hyperlink"/>
           <w:color w:val="auto"/>
         </w:rPr>
-        <w:t>:</w:t>
-      </w:r>
-      <w:proofErr w:type="gramEnd"/>
+        <w:t>http://docs.oasis-open.org/</w:t>
+      </w:r>
       <w:r>
         <w:rPr>
           <w:rStyle w:val="Hyperlink"/>
           <w:color w:val="auto"/>
         </w:rPr>
-        <w:br/>
+        <w:t>cti</w:t>
       </w:r>
       <w:r>
         <w:rPr>
           <w:rStyle w:val="Hyperlink"/>
           <w:color w:val="auto"/>
         </w:rPr>
-        <w:t>http://docs.oasis-open.org/</w:t>
+        <w:t>/</w:t>
       </w:r>
       <w:r>
         <w:rPr>
           <w:rStyle w:val="Hyperlink"/>
           <w:color w:val="auto"/>
         </w:rPr>
-        <w:t>cti</w:t>
+        <w:t>stix/v1.2.1/</w:t>
       </w:r>
       <w:r>
         <w:rPr>
           <w:rStyle w:val="Hyperlink"/>
           <w:color w:val="auto"/>
         </w:rPr>
-        <w:t>/</w:t>
-      </w:r>
-      <w:r>
-        <w:rPr>
-          <w:rStyle w:val="Hyperlink"/>
-          <w:color w:val="auto"/>
-        </w:rPr>
-        <w:t>stix/v1.2.1/</w:t>
-      </w:r>
-      <w:r>
-        <w:rPr>
-          <w:rStyle w:val="Hyperlink"/>
-          <w:color w:val="auto"/>
-        </w:rPr>
         <w:t>stix-v1.2.1-part1-overview.docx</w:t>
       </w:r>
     </w:p>
@@ -6273,13 +5988,13 @@
       <w:r>
         <w:t>(Managed by OASIS TC Administration; please don’t modify.)</w:t>
       </w:r>
-      <w:commentRangeEnd w:id="3"/>
+      <w:commentRangeEnd w:id="4"/>
       <w:r>
         <w:rPr>
           <w:rStyle w:val="CommentReference"/>
           <w:color w:val="333333"/>
         </w:rPr>
-        <w:commentReference w:id="3"/>
+        <w:commentReference w:id="4"/>
       </w:r>
     </w:p>
     <w:p>
@@ -6371,7 +6086,7 @@
       <w:pPr>
         <w:pStyle w:val="Notices"/>
       </w:pPr>
-      <w:bookmarkStart w:id="4" w:name="_Toc424631595"/>
+      <w:bookmarkStart w:id="5" w:name="_Toc424631595"/>
       <w:bookmarkEnd w:id="0"/>
       <w:r>
         <w:lastRenderedPageBreak/>
@@ -6398,7 +6113,7 @@
       <w:r>
         <w:fldChar w:fldCharType="separate"/>
       </w:r>
-      <w:hyperlink w:anchor="_Toc432504232" w:history="1">
+      <w:hyperlink w:anchor="_Toc437940382" w:history="1">
         <w:r>
           <w:rPr>
             <w:rStyle w:val="Hyperlink"/>
@@ -6442,7 +6157,7 @@
             <w:noProof/>
             <w:webHidden/>
           </w:rPr>
-          <w:instrText xml:space="preserve"> PAGEREF _Toc432504232 \h </w:instrText>
+          <w:instrText xml:space="preserve"> PAGEREF _Toc437940382 \h </w:instrText>
         </w:r>
         <w:r>
           <w:rPr>
@@ -6488,7 +6203,7 @@
           <w:szCs w:val="22"/>
         </w:rPr>
       </w:pPr>
-      <w:hyperlink w:anchor="_Toc432504233" w:history="1">
+      <w:hyperlink w:anchor="_Toc437940383" w:history="1">
         <w:r>
           <w:rPr>
             <w:rStyle w:val="Hyperlink"/>
@@ -6547,7 +6262,7 @@
             <w:noProof/>
             <w:webHidden/>
           </w:rPr>
-          <w:instrText xml:space="preserve"> PAGEREF _Toc432504233 \h </w:instrText>
+          <w:instrText xml:space="preserve"> PAGEREF _Toc437940383 \h </w:instrText>
         </w:r>
         <w:r>
           <w:rPr>
@@ -6593,7 +6308,7 @@
           <w:szCs w:val="22"/>
         </w:rPr>
       </w:pPr>
-      <w:hyperlink w:anchor="_Toc432504234" w:history="1">
+      <w:hyperlink w:anchor="_Toc437940384" w:history="1">
         <w:r>
           <w:rPr>
             <w:rStyle w:val="Hyperlink"/>
@@ -6637,7 +6352,7 @@
             <w:noProof/>
             <w:webHidden/>
           </w:rPr>
-          <w:instrText xml:space="preserve"> PAGEREF _Toc432504234 \h </w:instrText>
+          <w:instrText xml:space="preserve"> PAGEREF _Toc437940384 \h </w:instrText>
         </w:r>
         <w:r>
           <w:rPr>
@@ -6683,7 +6398,7 @@
           <w:szCs w:val="22"/>
         </w:rPr>
       </w:pPr>
-      <w:hyperlink w:anchor="_Toc432504235" w:history="1">
+      <w:hyperlink w:anchor="_Toc437940385" w:history="1">
         <w:r>
           <w:rPr>
             <w:rStyle w:val="Hyperlink"/>
@@ -6727,7 +6442,7 @@
             <w:noProof/>
             <w:webHidden/>
           </w:rPr>
-          <w:instrText xml:space="preserve"> PAGEREF _Toc432504235 \h </w:instrText>
+          <w:instrText xml:space="preserve"> PAGEREF _Toc437940385 \h </w:instrText>
         </w:r>
         <w:r>
           <w:rPr>
@@ -6773,7 +6488,7 @@
           <w:szCs w:val="22"/>
         </w:rPr>
       </w:pPr>
-      <w:hyperlink w:anchor="_Toc432504236" w:history="1">
+      <w:hyperlink w:anchor="_Toc437940386" w:history="1">
         <w:r>
           <w:rPr>
             <w:rStyle w:val="Hyperlink"/>
@@ -6817,7 +6532,7 @@
             <w:noProof/>
             <w:webHidden/>
           </w:rPr>
-          <w:instrText xml:space="preserve"> PAGEREF _Toc432504236 \h </w:instrText>
+          <w:instrText xml:space="preserve"> PAGEREF _Toc437940386 \h </w:instrText>
         </w:r>
         <w:r>
           <w:rPr>
@@ -6863,7 +6578,7 @@
           <w:szCs w:val="22"/>
         </w:rPr>
       </w:pPr>
-      <w:hyperlink w:anchor="_Toc432504237" w:history="1">
+      <w:hyperlink w:anchor="_Toc437940387" w:history="1">
         <w:r>
           <w:rPr>
             <w:rStyle w:val="Hyperlink"/>
@@ -6907,7 +6622,7 @@
             <w:noProof/>
             <w:webHidden/>
           </w:rPr>
-          <w:instrText xml:space="preserve"> PAGEREF _Toc432504237 \h </w:instrText>
+          <w:instrText xml:space="preserve"> PAGEREF _Toc437940387 \h </w:instrText>
         </w:r>
         <w:r>
           <w:rPr>
@@ -6953,7 +6668,7 @@
           <w:szCs w:val="22"/>
         </w:rPr>
       </w:pPr>
-      <w:hyperlink w:anchor="_Toc432504238" w:history="1">
+      <w:hyperlink w:anchor="_Toc437940388" w:history="1">
         <w:r>
           <w:rPr>
             <w:rStyle w:val="Hyperlink"/>
@@ -6997,7 +6712,7 @@
             <w:noProof/>
             <w:webHidden/>
           </w:rPr>
-          <w:instrText xml:space="preserve"> PAGEREF _Toc432504238 \h </w:instrText>
+          <w:instrText xml:space="preserve"> PAGEREF _Toc437940388 \h </w:instrText>
         </w:r>
         <w:r>
           <w:rPr>
@@ -7043,7 +6758,7 @@
           <w:szCs w:val="22"/>
         </w:rPr>
       </w:pPr>
-      <w:hyperlink w:anchor="_Toc432504239" w:history="1">
+      <w:hyperlink w:anchor="_Toc437940389" w:history="1">
         <w:r>
           <w:rPr>
             <w:rStyle w:val="Hyperlink"/>
@@ -7087,7 +6802,7 @@
             <w:noProof/>
             <w:webHidden/>
           </w:rPr>
-          <w:instrText xml:space="preserve"> PAGEREF _Toc432504239 \h </w:instrText>
+          <w:instrText xml:space="preserve"> PAGEREF _Toc437940389 \h </w:instrText>
         </w:r>
         <w:r>
           <w:rPr>
@@ -7133,7 +6848,7 @@
           <w:szCs w:val="22"/>
         </w:rPr>
       </w:pPr>
-      <w:hyperlink w:anchor="_Toc432504240" w:history="1">
+      <w:hyperlink w:anchor="_Toc437940390" w:history="1">
         <w:r>
           <w:rPr>
             <w:rStyle w:val="Hyperlink"/>
@@ -7177,7 +6892,7 @@
             <w:noProof/>
             <w:webHidden/>
           </w:rPr>
-          <w:instrText xml:space="preserve"> PAGEREF _Toc432504240 \h </w:instrText>
+          <w:instrText xml:space="preserve"> PAGEREF _Toc437940390 \h </w:instrText>
         </w:r>
         <w:r>
           <w:rPr>
@@ -7223,7 +6938,7 @@
           <w:szCs w:val="22"/>
         </w:rPr>
       </w:pPr>
-      <w:hyperlink w:anchor="_Toc432504241" w:history="1">
+      <w:hyperlink w:anchor="_Toc437940391" w:history="1">
         <w:r>
           <w:rPr>
             <w:rStyle w:val="Hyperlink"/>
@@ -7267,7 +6982,7 @@
             <w:noProof/>
             <w:webHidden/>
           </w:rPr>
-          <w:instrText xml:space="preserve"> PAGEREF _Toc432504241 \h </w:instrText>
+          <w:instrText xml:space="preserve"> PAGEREF _Toc437940391 \h </w:instrText>
         </w:r>
         <w:r>
           <w:rPr>
@@ -7313,7 +7028,7 @@
           <w:szCs w:val="22"/>
         </w:rPr>
       </w:pPr>
-      <w:hyperlink w:anchor="_Toc432504242" w:history="1">
+      <w:hyperlink w:anchor="_Toc437940392" w:history="1">
         <w:r>
           <w:rPr>
             <w:rStyle w:val="Hyperlink"/>
@@ -7357,7 +7072,7 @@
             <w:noProof/>
             <w:webHidden/>
           </w:rPr>
-          <w:instrText xml:space="preserve"> PAGEREF _Toc432504242 \h </w:instrText>
+          <w:instrText xml:space="preserve"> PAGEREF _Toc437940392 \h </w:instrText>
         </w:r>
         <w:r>
           <w:rPr>
@@ -7403,7 +7118,7 @@
           <w:szCs w:val="22"/>
         </w:rPr>
       </w:pPr>
-      <w:hyperlink w:anchor="_Toc432504243" w:history="1">
+      <w:hyperlink w:anchor="_Toc437940393" w:history="1">
         <w:r>
           <w:rPr>
             <w:rStyle w:val="Hyperlink"/>
@@ -7447,7 +7162,7 @@
             <w:noProof/>
             <w:webHidden/>
           </w:rPr>
-          <w:instrText xml:space="preserve"> PAGEREF _Toc432504243 \h </w:instrText>
+          <w:instrText xml:space="preserve"> PAGEREF _Toc437940393 \h </w:instrText>
         </w:r>
         <w:r>
           <w:rPr>
@@ -7489,7 +7204,7 @@
           <w:szCs w:val="22"/>
         </w:rPr>
       </w:pPr>
-      <w:hyperlink w:anchor="_Toc432504244" w:history="1">
+      <w:hyperlink w:anchor="_Toc437940394" w:history="1">
         <w:r>
           <w:rPr>
             <w:rStyle w:val="Hyperlink"/>
@@ -7533,7 +7248,7 @@
             <w:noProof/>
             <w:webHidden/>
           </w:rPr>
-          <w:instrText xml:space="preserve"> PAGEREF _Toc432504244 \h </w:instrText>
+          <w:instrText xml:space="preserve"> PAGEREF _Toc437940394 \h </w:instrText>
         </w:r>
         <w:r>
           <w:rPr>
@@ -7579,7 +7294,7 @@
           <w:szCs w:val="22"/>
         </w:rPr>
       </w:pPr>
-      <w:hyperlink w:anchor="_Toc432504245" w:history="1">
+      <w:hyperlink w:anchor="_Toc437940395" w:history="1">
         <w:r>
           <w:rPr>
             <w:rStyle w:val="Hyperlink"/>
@@ -7623,7 +7338,7 @@
             <w:noProof/>
             <w:webHidden/>
           </w:rPr>
-          <w:instrText xml:space="preserve"> PAGEREF _Toc432504245 \h </w:instrText>
+          <w:instrText xml:space="preserve"> PAGEREF _Toc437940395 \h </w:instrText>
         </w:r>
         <w:r>
           <w:rPr>
@@ -7669,7 +7384,7 @@
           <w:szCs w:val="22"/>
         </w:rPr>
       </w:pPr>
-      <w:hyperlink w:anchor="_Toc432504246" w:history="1">
+      <w:hyperlink w:anchor="_Toc437940396" w:history="1">
         <w:r>
           <w:rPr>
             <w:rStyle w:val="Hyperlink"/>
@@ -7713,7 +7428,7 @@
             <w:noProof/>
             <w:webHidden/>
           </w:rPr>
-          <w:instrText xml:space="preserve"> PAGEREF _Toc432504246 \h </w:instrText>
+          <w:instrText xml:space="preserve"> PAGEREF _Toc437940396 \h </w:instrText>
         </w:r>
         <w:r>
           <w:rPr>
@@ -7755,7 +7470,7 @@
           <w:szCs w:val="22"/>
         </w:rPr>
       </w:pPr>
-      <w:hyperlink w:anchor="_Toc432504247" w:history="1">
+      <w:hyperlink w:anchor="_Toc437940397" w:history="1">
         <w:r>
           <w:rPr>
             <w:rStyle w:val="Hyperlink"/>
@@ -7799,7 +7514,7 @@
             <w:noProof/>
             <w:webHidden/>
           </w:rPr>
-          <w:instrText xml:space="preserve"> PAGEREF _Toc432504247 \h </w:instrText>
+          <w:instrText xml:space="preserve"> PAGEREF _Toc437940397 \h </w:instrText>
         </w:r>
         <w:r>
           <w:rPr>
@@ -7845,7 +7560,7 @@
           <w:szCs w:val="22"/>
         </w:rPr>
       </w:pPr>
-      <w:hyperlink w:anchor="_Toc432504248" w:history="1">
+      <w:hyperlink w:anchor="_Toc437940398" w:history="1">
         <w:r>
           <w:rPr>
             <w:rStyle w:val="Hyperlink"/>
@@ -7889,7 +7604,7 @@
             <w:noProof/>
             <w:webHidden/>
           </w:rPr>
-          <w:instrText xml:space="preserve"> PAGEREF _Toc432504248 \h </w:instrText>
+          <w:instrText xml:space="preserve"> PAGEREF _Toc437940398 \h </w:instrText>
         </w:r>
         <w:r>
           <w:rPr>
@@ -7935,7 +7650,7 @@
           <w:szCs w:val="22"/>
         </w:rPr>
       </w:pPr>
-      <w:hyperlink w:anchor="_Toc432504249" w:history="1">
+      <w:hyperlink w:anchor="_Toc437940399" w:history="1">
         <w:r>
           <w:rPr>
             <w:rStyle w:val="Hyperlink"/>
@@ -7979,7 +7694,7 @@
             <w:noProof/>
             <w:webHidden/>
           </w:rPr>
-          <w:instrText xml:space="preserve"> PAGEREF _Toc432504249 \h </w:instrText>
+          <w:instrText xml:space="preserve"> PAGEREF _Toc437940399 \h </w:instrText>
         </w:r>
         <w:r>
           <w:rPr>
@@ -8021,7 +7736,7 @@
           <w:szCs w:val="22"/>
         </w:rPr>
       </w:pPr>
-      <w:hyperlink w:anchor="_Toc432504250" w:history="1">
+      <w:hyperlink w:anchor="_Toc437940400" w:history="1">
         <w:r>
           <w:rPr>
             <w:rStyle w:val="Hyperlink"/>
@@ -8065,7 +7780,7 @@
             <w:noProof/>
             <w:webHidden/>
           </w:rPr>
-          <w:instrText xml:space="preserve"> PAGEREF _Toc432504250 \h </w:instrText>
+          <w:instrText xml:space="preserve"> PAGEREF _Toc437940400 \h </w:instrText>
         </w:r>
         <w:r>
           <w:rPr>
@@ -8107,7 +7822,7 @@
           <w:szCs w:val="22"/>
         </w:rPr>
       </w:pPr>
-      <w:hyperlink w:anchor="_Toc432504251" w:history="1">
+      <w:hyperlink w:anchor="_Toc437940401" w:history="1">
         <w:r>
           <w:rPr>
             <w:rStyle w:val="Hyperlink"/>
@@ -8134,7 +7849,7 @@
             <w:noProof/>
             <w:webHidden/>
           </w:rPr>
-          <w:instrText xml:space="preserve"> PAGEREF _Toc432504251 \h </w:instrText>
+          <w:instrText xml:space="preserve"> PAGEREF _Toc437940401 \h </w:instrText>
         </w:r>
         <w:r>
           <w:rPr>
@@ -8176,7 +7891,7 @@
           <w:szCs w:val="22"/>
         </w:rPr>
       </w:pPr>
-      <w:hyperlink w:anchor="_Toc432504252" w:history="1">
+      <w:hyperlink w:anchor="_Toc437940402" w:history="1">
         <w:r>
           <w:rPr>
             <w:rStyle w:val="Hyperlink"/>
@@ -8203,7 +7918,7 @@
             <w:noProof/>
             <w:webHidden/>
           </w:rPr>
-          <w:instrText xml:space="preserve"> PAGEREF _Toc432504252 \h </w:instrText>
+          <w:instrText xml:space="preserve"> PAGEREF _Toc437940402 \h </w:instrText>
         </w:r>
         <w:r>
           <w:rPr>
@@ -8245,12 +7960,12 @@
         <w:lastRenderedPageBreak/>
         <w:fldChar w:fldCharType="end"/>
       </w:r>
-      <w:bookmarkStart w:id="5" w:name="_Toc432504232"/>
+      <w:bookmarkStart w:id="6" w:name="_Toc437940382"/>
       <w:r>
         <w:t>Introduction</w:t>
       </w:r>
-      <w:bookmarkEnd w:id="4"/>
       <w:bookmarkEnd w:id="5"/>
+      <w:bookmarkEnd w:id="6"/>
     </w:p>
     <w:p>
       <w:pPr>
@@ -8276,11 +7991,7 @@
         <w:ind w:right="-270"/>
       </w:pPr>
       <w:r>
-        <w:t>The Cyber Observable Expression (</w:t>
-      </w:r>
-      <w:proofErr w:type="spellStart"/>
-      <w:r>
-        <w:t>CybOX</w:t>
+        <w:t>The Cyber Observable Expression (CybOX</w:t>
       </w:r>
       <w:r>
         <w:rPr>
@@ -8288,7 +7999,6 @@
         </w:rPr>
         <w:t>TM</w:t>
       </w:r>
-      <w:proofErr w:type="spellEnd"/>
       <w:r>
         <w:t>)</w:t>
       </w:r>
@@ -8322,7 +8032,7 @@
         <w:spacing w:after="240"/>
         <w:ind w:right="-270"/>
       </w:pPr>
-      <w:bookmarkStart w:id="6" w:name="_Toc401131317"/>
+      <w:bookmarkStart w:id="7" w:name="_Toc401131317"/>
       <w:r>
         <w:t xml:space="preserve">In Section </w:t>
       </w:r>
@@ -8353,7 +8063,6 @@
         </w:rPr>
         <w:fldChar w:fldCharType="separate"/>
       </w:r>
-      <w:proofErr w:type="gramStart"/>
       <w:r>
         <w:rPr>
           <w:b/>
@@ -8361,7 +8070,6 @@
         </w:rPr>
         <w:t>1.1</w:t>
       </w:r>
-      <w:proofErr w:type="gramEnd"/>
       <w:r>
         <w:rPr>
           <w:b/>
@@ -8424,12 +8132,6 @@
         <w:t xml:space="preserve"> we provide document conventions</w:t>
       </w:r>
       <w:r>
-        <w:t xml:space="preserve"> </w:t>
-      </w:r>
-      <w:r>
-        <w:t>in</w:t>
-      </w:r>
-      <w:r>
         <w:t xml:space="preserve">, </w:t>
       </w:r>
       <w:r>
@@ -8517,7 +8219,7 @@
       <w:r>
         <w:t xml:space="preserve">. </w:t>
       </w:r>
-      <w:bookmarkEnd w:id="6"/>
+      <w:bookmarkEnd w:id="7"/>
       <w:r>
         <w:t xml:space="preserve">In Section </w:t>
       </w:r>
@@ -8570,23 +8272,7 @@
         <w:fldChar w:fldCharType="end"/>
       </w:r>
       <w:r>
-        <w:t xml:space="preserve">, we give background information necessary </w:t>
-      </w:r>
-      <w:proofErr w:type="gramStart"/>
-      <w:r>
-        <w:t>to fully understand</w:t>
-      </w:r>
-      <w:proofErr w:type="gramEnd"/>
-      <w:r>
-        <w:t xml:space="preserve"> the Address Object data model. We present the Address Object </w:t>
-      </w:r>
-      <w:proofErr w:type="gramStart"/>
-      <w:r>
-        <w:t>data model specification details</w:t>
-      </w:r>
-      <w:proofErr w:type="gramEnd"/>
-      <w:r>
-        <w:t xml:space="preserve"> in Section </w:t>
+        <w:t xml:space="preserve">, we give background information necessary to fully understand the Address Object data model. We present the Address Object data model specification details in Section </w:t>
       </w:r>
       <w:r>
         <w:rPr>
@@ -8698,12 +8384,11 @@
       <w:pPr>
         <w:pStyle w:val="Heading2"/>
       </w:pPr>
-      <w:bookmarkStart w:id="7" w:name="_Toc412205405"/>
-      <w:bookmarkStart w:id="8" w:name="_Ref412300941"/>
-      <w:bookmarkStart w:id="9" w:name="_Ref412622367"/>
-      <w:bookmarkStart w:id="10" w:name="_Toc424631596"/>
-      <w:bookmarkStart w:id="11" w:name="_Toc432504233"/>
-      <w:proofErr w:type="spellStart"/>
+      <w:bookmarkStart w:id="8" w:name="_Toc412205405"/>
+      <w:bookmarkStart w:id="9" w:name="_Ref412300941"/>
+      <w:bookmarkStart w:id="10" w:name="_Ref412622367"/>
+      <w:bookmarkStart w:id="11" w:name="_Toc424631596"/>
+      <w:bookmarkStart w:id="12" w:name="_Toc437940383"/>
       <w:r>
         <w:t>CybOX</w:t>
       </w:r>
@@ -8713,15 +8398,14 @@
         </w:rPr>
         <w:t>TM</w:t>
       </w:r>
-      <w:proofErr w:type="spellEnd"/>
       <w:r>
         <w:t xml:space="preserve"> Specification Documents</w:t>
       </w:r>
-      <w:bookmarkEnd w:id="7"/>
       <w:bookmarkEnd w:id="8"/>
       <w:bookmarkEnd w:id="9"/>
       <w:bookmarkEnd w:id="10"/>
       <w:bookmarkEnd w:id="11"/>
+      <w:bookmarkEnd w:id="12"/>
     </w:p>
     <w:p>
       <w:pPr>
@@ -8731,7 +8415,7 @@
         <w:spacing w:after="240"/>
       </w:pPr>
       <w:r>
-        <w:t xml:space="preserve">The CybOX specification consists of a formal UML model and a set of textual specification documents that explain the UML model.  Specification documents have been written for each of the key individual data models that compose the full CybOX UML model.  </w:t>
+        <w:t xml:space="preserve">The CybOX specification consists of a formal UML model and a set of textual specification documents that explain the UML model.  Specification documents have been written for each of the individual data models that compose the full CybOX UML model.  </w:t>
       </w:r>
     </w:p>
     <w:p>
@@ -8832,15 +8516,15 @@
         <w:spacing w:before="360" w:after="60"/>
         <w:ind w:left="540" w:hanging="540"/>
       </w:pPr>
-      <w:bookmarkStart w:id="12" w:name="_Ref394437867"/>
-      <w:bookmarkStart w:id="13" w:name="_Toc426119868"/>
-      <w:bookmarkStart w:id="14" w:name="_Toc432504234"/>
+      <w:bookmarkStart w:id="13" w:name="_Ref394437867"/>
+      <w:bookmarkStart w:id="14" w:name="_Toc426119868"/>
+      <w:bookmarkStart w:id="15" w:name="_Toc437940384"/>
       <w:r>
         <w:t>Document Conventions</w:t>
       </w:r>
-      <w:bookmarkEnd w:id="12"/>
       <w:bookmarkEnd w:id="13"/>
       <w:bookmarkEnd w:id="14"/>
+      <w:bookmarkEnd w:id="15"/>
     </w:p>
     <w:p>
       <w:r>
@@ -8855,17 +8539,17 @@
         </w:tabs>
         <w:spacing w:before="360" w:after="60"/>
       </w:pPr>
-      <w:bookmarkStart w:id="15" w:name="_Toc389570603"/>
-      <w:bookmarkStart w:id="16" w:name="_Toc389581073"/>
-      <w:bookmarkStart w:id="17" w:name="_Toc426119870"/>
-      <w:bookmarkStart w:id="18" w:name="_Toc432504235"/>
+      <w:bookmarkStart w:id="16" w:name="_Toc389570603"/>
+      <w:bookmarkStart w:id="17" w:name="_Toc389581073"/>
+      <w:bookmarkStart w:id="18" w:name="_Toc426119870"/>
+      <w:bookmarkStart w:id="19" w:name="_Toc437940385"/>
       <w:r>
         <w:t>Fonts</w:t>
       </w:r>
-      <w:bookmarkEnd w:id="15"/>
       <w:bookmarkEnd w:id="16"/>
       <w:bookmarkEnd w:id="17"/>
       <w:bookmarkEnd w:id="18"/>
+      <w:bookmarkEnd w:id="19"/>
     </w:p>
     <w:p>
       <w:pPr>
@@ -9127,25 +8811,7 @@
           <w:sz w:val="20"/>
           <w:szCs w:val="20"/>
         </w:rPr>
-        <w:t>cyboxCommon</w:t>
-      </w:r>
-      <w:proofErr w:type="gramStart"/>
-      <w:r>
-        <w:rPr>
-          <w:rFonts w:ascii="Courier New" w:hAnsi="Courier New" w:cs="Courier New"/>
-          <w:sz w:val="20"/>
-          <w:szCs w:val="20"/>
-        </w:rPr>
-        <w:t>:BaseObjectPropertyType</w:t>
-      </w:r>
-      <w:proofErr w:type="gramEnd"/>
-      <w:r>
-        <w:rPr>
-          <w:rFonts w:ascii="Courier New" w:hAnsi="Courier New" w:cs="Courier New"/>
-          <w:sz w:val="20"/>
-          <w:szCs w:val="20"/>
-        </w:rPr>
-        <w:t xml:space="preserve"> </w:t>
+        <w:t xml:space="preserve">cyboxCommon:BaseObjectPropertyType </w:t>
       </w:r>
     </w:p>
     <w:p>
@@ -9313,22 +8979,22 @@
       <w:pPr>
         <w:pStyle w:val="Heading3"/>
       </w:pPr>
-      <w:bookmarkStart w:id="19" w:name="_Ref394486021"/>
-      <w:bookmarkStart w:id="20" w:name="_Toc426119871"/>
-      <w:bookmarkStart w:id="21" w:name="_Toc432504236"/>
+      <w:bookmarkStart w:id="20" w:name="_Ref394486021"/>
+      <w:bookmarkStart w:id="21" w:name="_Toc426119871"/>
+      <w:bookmarkStart w:id="22" w:name="_Toc437940386"/>
       <w:r>
         <w:t>UML Package References</w:t>
       </w:r>
-      <w:bookmarkEnd w:id="19"/>
       <w:bookmarkEnd w:id="20"/>
       <w:bookmarkEnd w:id="21"/>
+      <w:bookmarkEnd w:id="22"/>
     </w:p>
     <w:p>
       <w:pPr>
         <w:spacing w:before="80" w:after="240"/>
       </w:pPr>
-      <w:bookmarkStart w:id="22" w:name="_Toc389570605"/>
-      <w:bookmarkStart w:id="23" w:name="_Toc389581075"/>
+      <w:bookmarkStart w:id="23" w:name="_Toc389570605"/>
+      <w:bookmarkStart w:id="24" w:name="_Toc389581075"/>
       <w:r>
         <w:t xml:space="preserve">Each CybOX data model is captured in a different UML package (e.g., Core package) where the packages together compose the full CybOX UML model.  To refer to a particular class of a specific package, we use the format </w:t>
       </w:r>
@@ -9337,28 +9003,19 @@
           <w:rFonts w:ascii="Courier New" w:hAnsi="Courier New" w:cs="Courier New"/>
           <w:sz w:val="22"/>
         </w:rPr>
-        <w:t>package_prefix</w:t>
-      </w:r>
-      <w:proofErr w:type="gramStart"/>
+        <w:t>package_prefix:class</w:t>
+      </w:r>
+      <w:r>
+        <w:t>, where</w:t>
+      </w:r>
+      <w:r>
+        <w:t xml:space="preserve"> </w:t>
+      </w:r>
       <w:r>
         <w:rPr>
           <w:rFonts w:ascii="Courier New" w:hAnsi="Courier New" w:cs="Courier New"/>
           <w:sz w:val="22"/>
         </w:rPr>
-        <w:t>:class</w:t>
-      </w:r>
-      <w:proofErr w:type="gramEnd"/>
-      <w:r>
-        <w:t>, where</w:t>
-      </w:r>
-      <w:r>
-        <w:t xml:space="preserve"> </w:t>
-      </w:r>
-      <w:r>
-        <w:rPr>
-          <w:rFonts w:ascii="Courier New" w:hAnsi="Courier New" w:cs="Courier New"/>
-          <w:sz w:val="22"/>
-        </w:rPr>
         <w:t>package_prefix</w:t>
       </w:r>
       <w:r>
@@ -9407,6 +9064,27 @@
         <w:spacing w:before="80" w:after="240"/>
       </w:pPr>
       <w:r>
+        <w:t>The package_prefix for the Address</w:t>
+      </w:r>
+      <w:r>
+        <w:t xml:space="preserve"> data model is </w:t>
+      </w:r>
+      <w:r>
+        <w:rPr>
+          <w:rFonts w:ascii="Courier New" w:hAnsi="Courier New" w:cs="Courier New"/>
+        </w:rPr>
+        <w:t>Address</w:t>
+      </w:r>
+      <w:r>
+        <w:rPr>
+          <w:rFonts w:ascii="Courier New" w:hAnsi="Courier New" w:cs="Courier New"/>
+        </w:rPr>
+        <w:t>Obj</w:t>
+      </w:r>
+      <w:r>
+        <w:t xml:space="preserve">. </w:t>
+      </w:r>
+      <w:r>
         <w:t xml:space="preserve">Note that in </w:t>
       </w:r>
       <w:r>
@@ -9432,34 +9110,26 @@
       <w:pPr>
         <w:pStyle w:val="Heading3"/>
       </w:pPr>
-      <w:bookmarkStart w:id="24" w:name="_Toc426119872"/>
-      <w:bookmarkStart w:id="25" w:name="_Toc432504237"/>
+      <w:bookmarkStart w:id="25" w:name="_Toc426119872"/>
+      <w:bookmarkStart w:id="26" w:name="_Toc437940387"/>
       <w:r>
         <w:t>UML Diagrams</w:t>
       </w:r>
-      <w:bookmarkEnd w:id="22"/>
       <w:bookmarkEnd w:id="23"/>
       <w:bookmarkEnd w:id="24"/>
       <w:bookmarkEnd w:id="25"/>
+      <w:bookmarkEnd w:id="26"/>
     </w:p>
     <w:p>
       <w:pPr>
         <w:spacing w:before="80" w:after="240"/>
       </w:pPr>
-      <w:bookmarkStart w:id="26" w:name="_Toc398719452"/>
-      <w:bookmarkStart w:id="27" w:name="_Toc389570606"/>
-      <w:bookmarkStart w:id="28" w:name="_Toc389581076"/>
-      <w:bookmarkStart w:id="29" w:name="_Ref394436861"/>
-      <w:r>
-        <w:t xml:space="preserve">This specification makes use of UML diagrams </w:t>
-      </w:r>
-      <w:proofErr w:type="gramStart"/>
-      <w:r>
-        <w:t>to visually depict</w:t>
-      </w:r>
-      <w:proofErr w:type="gramEnd"/>
-      <w:r>
-        <w:t xml:space="preserve"> relationships between CybOX Language constructs. Note that the diagrams have been extracted directly from the full UML model for CybOX; they have not been constructed purely for inclusion in the specification documents.  Typically, diagrams are included for the primary class of a data model, and for any other class where the visualization of its relationships between other classes would be useful.  This implies that there will be very few diagrams for classes whose only properties are either a data type or a class from the CybOX Common data model.  </w:t>
+      <w:bookmarkStart w:id="27" w:name="_Toc398719452"/>
+      <w:bookmarkStart w:id="28" w:name="_Toc389570606"/>
+      <w:bookmarkStart w:id="29" w:name="_Toc389581076"/>
+      <w:bookmarkStart w:id="30" w:name="_Ref394436861"/>
+      <w:r>
+        <w:t xml:space="preserve">This specification makes use of UML diagrams to visually depict relationships between CybOX Language constructs. Note that the diagrams have been extracted directly from the full UML model for CybOX; they have not been constructed purely for inclusion in the specification documents.  Typically, diagrams are included for the primary class of a data model, and for any other class where the visualization of its relationships between other classes would be useful.  This implies that there will be very few diagrams for classes whose only properties are either a data type or a class from the CybOX Common data model.  </w:t>
       </w:r>
       <w:r>
         <w:t>Other diagrams that are included correspond to classes that specialize a superclass and abstract or generalized classes that are extended by one or more subclasses</w:t>
@@ -9480,36 +9150,36 @@
       <w:pPr>
         <w:pStyle w:val="Heading4"/>
       </w:pPr>
-      <w:bookmarkStart w:id="30" w:name="_Toc426119873"/>
-      <w:bookmarkStart w:id="31" w:name="_Toc432504238"/>
+      <w:bookmarkStart w:id="31" w:name="_Toc426119873"/>
+      <w:bookmarkStart w:id="32" w:name="_Toc437940388"/>
       <w:r>
         <w:t>Class Properties</w:t>
       </w:r>
-      <w:bookmarkEnd w:id="26"/>
-      <w:bookmarkEnd w:id="30"/>
+      <w:bookmarkEnd w:id="27"/>
       <w:bookmarkEnd w:id="31"/>
+      <w:bookmarkEnd w:id="32"/>
     </w:p>
     <w:p>
       <w:pPr>
         <w:spacing w:before="80" w:after="240"/>
       </w:pPr>
       <w:r>
-        <w:t xml:space="preserve">Generally, a class property can be shown in a UML diagram as either an attribute or an association (i.e., the distinction between attributes and associations is somewhat subjective).  In order to make the size of UML diagrams in the specifications manageable, we have chosen to capture most properties as attributes and to capture only higher level properties as associations, especially in the main top-level component diagrams.  In particular, we will always capture properties of UML data types as attributes.  For example, properties of a class that are identifiers, titles, and timestamps will be represented as attributes.  </w:t>
+        <w:t xml:space="preserve">Generally, a class property can be shown in a UML diagram as either an attribute or an association (i.e., the distinction between attributes and associations is somewhat subjective).  In order to make the size of UML diagrams in the specifications manageable, we have chosen to capture most properties as attributes and to capture only higher level properties as associations, especially in the main top-level component diagrams.  In particular, we will always capture properties of UML data types as attributes.    </w:t>
       </w:r>
     </w:p>
     <w:p>
       <w:pPr>
         <w:pStyle w:val="Heading4"/>
       </w:pPr>
-      <w:bookmarkStart w:id="32" w:name="_Toc398719453"/>
-      <w:bookmarkStart w:id="33" w:name="_Toc426119874"/>
-      <w:bookmarkStart w:id="34" w:name="_Toc432504239"/>
+      <w:bookmarkStart w:id="33" w:name="_Toc398719453"/>
+      <w:bookmarkStart w:id="34" w:name="_Toc426119874"/>
+      <w:bookmarkStart w:id="35" w:name="_Toc437940389"/>
       <w:r>
         <w:t>Diagram Icons and Arrow Types</w:t>
       </w:r>
-      <w:bookmarkEnd w:id="32"/>
       <w:bookmarkEnd w:id="33"/>
       <w:bookmarkEnd w:id="34"/>
+      <w:bookmarkEnd w:id="35"/>
     </w:p>
     <w:p>
       <w:pPr>
@@ -9601,57 +9271,31 @@
         <w:spacing w:after="120"/>
         <w:jc w:val="center"/>
       </w:pPr>
-      <w:bookmarkStart w:id="35" w:name="_Ref397637630"/>
+      <w:bookmarkStart w:id="36" w:name="_Ref397637630"/>
       <w:r>
         <w:lastRenderedPageBreak/>
         <w:t xml:space="preserve">Table </w:t>
       </w:r>
-      <w:r>
-        <w:fldChar w:fldCharType="begin"/>
-      </w:r>
-      <w:r>
-        <w:instrText xml:space="preserve"> STYLEREF 1 \s </w:instrText>
-      </w:r>
-      <w:r>
-        <w:fldChar w:fldCharType="separate"/>
-      </w:r>
-      <w:r>
-        <w:rPr>
-          <w:noProof/>
-        </w:rPr>
-        <w:t>1</w:t>
-      </w:r>
-      <w:r>
-        <w:rPr>
-          <w:noProof/>
-        </w:rPr>
-        <w:fldChar w:fldCharType="end"/>
-      </w:r>
+      <w:fldSimple w:instr=" STYLEREF 1 \s ">
+        <w:r>
+          <w:rPr>
+            <w:noProof/>
+          </w:rPr>
+          <w:t>1</w:t>
+        </w:r>
+      </w:fldSimple>
       <w:r>
         <w:noBreakHyphen/>
       </w:r>
-      <w:r>
-        <w:fldChar w:fldCharType="begin"/>
-      </w:r>
-      <w:r>
-        <w:instrText xml:space="preserve"> SEQ Table \* ARABIC \s 1 </w:instrText>
-      </w:r>
-      <w:r>
-        <w:fldChar w:fldCharType="separate"/>
-      </w:r>
-      <w:r>
-        <w:rPr>
-          <w:noProof/>
-        </w:rPr>
-        <w:t>1</w:t>
-      </w:r>
-      <w:r>
-        <w:rPr>
-          <w:noProof/>
-        </w:rPr>
-        <w:fldChar w:fldCharType="end"/>
-      </w:r>
-      <w:bookmarkEnd w:id="35"/>
+      <w:fldSimple w:instr=" SEQ Table \* ARABIC \s 1 ">
+        <w:r>
+          <w:rPr>
+            <w:noProof/>
+          </w:rPr>
+          <w:t>1</w:t>
+        </w:r>
+      </w:fldSimple>
+      <w:bookmarkEnd w:id="36"/>
       <w:r>
         <w:t xml:space="preserve">.  </w:t>
       </w:r>
@@ -9898,7 +9542,7 @@
                 <v:shape id="_x0000_i1025" type="#_x0000_t75" style="width:23.25pt;height:21pt" o:ole="">
                   <v:imagedata r:id="rId25" o:title=""/>
                 </v:shape>
-                <o:OLEObject Type="Embed" ProgID="PBrush" ShapeID="_x0000_i1025" DrawAspect="Content" ObjectID="_1511607965" r:id="rId26"/>
+                <o:OLEObject Type="Embed" ProgID="PBrush" ShapeID="_x0000_i1025" DrawAspect="Content" ObjectID="_1511697978" r:id="rId26"/>
               </w:object>
             </w:r>
           </w:p>
@@ -10054,7 +9698,7 @@
                 <v:shape id="_x0000_i1026" type="#_x0000_t75" style="width:14.25pt;height:14.25pt" o:ole="">
                   <v:imagedata r:id="rId28" o:title=""/>
                 </v:shape>
-                <o:OLEObject Type="Embed" ProgID="PBrush" ShapeID="_x0000_i1026" DrawAspect="Content" ObjectID="_1511607966" r:id="rId29"/>
+                <o:OLEObject Type="Embed" ProgID="PBrush" ShapeID="_x0000_i1026" DrawAspect="Content" ObjectID="_1511697979" r:id="rId29"/>
               </w:object>
             </w:r>
           </w:p>
@@ -10114,7 +9758,7 @@
                 <v:shape id="_x0000_i1027" type="#_x0000_t75" style="width:14.25pt;height:14.25pt" o:ole="">
                   <v:imagedata r:id="rId30" o:title=""/>
                 </v:shape>
-                <o:OLEObject Type="Embed" ProgID="PBrush" ShapeID="_x0000_i1027" DrawAspect="Content" ObjectID="_1511607967" r:id="rId31"/>
+                <o:OLEObject Type="Embed" ProgID="PBrush" ShapeID="_x0000_i1027" DrawAspect="Content" ObjectID="_1511697980" r:id="rId31"/>
               </w:object>
             </w:r>
           </w:p>
@@ -10300,7 +9944,7 @@
                 <v:shape id="_x0000_i1028" type="#_x0000_t75" style="width:57.75pt;height:35.25pt" o:ole="">
                   <v:imagedata r:id="rId32" o:title=""/>
                 </v:shape>
-                <o:OLEObject Type="Embed" ProgID="PBrush" ShapeID="_x0000_i1028" DrawAspect="Content" ObjectID="_1511607968" r:id="rId33"/>
+                <o:OLEObject Type="Embed" ProgID="PBrush" ShapeID="_x0000_i1028" DrawAspect="Content" ObjectID="_1511697981" r:id="rId33"/>
               </w:object>
             </w:r>
           </w:p>
@@ -10336,16 +9980,16 @@
       <w:pPr>
         <w:pStyle w:val="Heading3"/>
       </w:pPr>
-      <w:bookmarkStart w:id="36" w:name="_Toc426119876"/>
-      <w:bookmarkStart w:id="37" w:name="_Toc432504240"/>
+      <w:bookmarkStart w:id="37" w:name="_Toc426119876"/>
+      <w:bookmarkStart w:id="38" w:name="_Toc437940390"/>
       <w:r>
         <w:t>Property Table Notation</w:t>
       </w:r>
-      <w:bookmarkEnd w:id="27"/>
       <w:bookmarkEnd w:id="28"/>
       <w:bookmarkEnd w:id="29"/>
-      <w:bookmarkEnd w:id="36"/>
+      <w:bookmarkEnd w:id="30"/>
       <w:bookmarkEnd w:id="37"/>
+      <w:bookmarkEnd w:id="38"/>
     </w:p>
     <w:p>
       <w:pPr>
@@ -10511,15 +10155,15 @@
       <w:pPr>
         <w:pStyle w:val="Heading3"/>
       </w:pPr>
-      <w:bookmarkStart w:id="38" w:name="_Toc412205415"/>
-      <w:bookmarkStart w:id="39" w:name="_Toc426119877"/>
-      <w:bookmarkStart w:id="40" w:name="_Toc432504241"/>
+      <w:bookmarkStart w:id="39" w:name="_Toc412205415"/>
+      <w:bookmarkStart w:id="40" w:name="_Toc426119877"/>
+      <w:bookmarkStart w:id="41" w:name="_Toc437940391"/>
       <w:r>
         <w:t>Property and Class Descriptions</w:t>
       </w:r>
-      <w:bookmarkEnd w:id="38"/>
       <w:bookmarkEnd w:id="39"/>
       <w:bookmarkEnd w:id="40"/>
+      <w:bookmarkEnd w:id="41"/>
     </w:p>
     <w:p>
       <w:pPr>
@@ -10575,7 +10219,13 @@
         <w:spacing w:before="80" w:after="240"/>
       </w:pPr>
       <w:r>
-        <w:t>Consequently, we have chosen to use the three verbs, defined as follows, in class and property descriptions:</w:t>
+        <w:t xml:space="preserve">Consequently, we have </w:t>
+      </w:r>
+      <w:r>
+        <w:t>preferred</w:t>
+      </w:r>
+      <w:r>
+        <w:t xml:space="preserve"> to use the three verbs, defined as follows, in class and property descriptions:</w:t>
       </w:r>
     </w:p>
     <w:tbl>
@@ -10736,11 +10386,9 @@
             <w:r>
               <w:t xml:space="preserve"> include </w:t>
             </w:r>
-            <w:proofErr w:type="spellStart"/>
-            <w:r>
-              <w:t>identitifying</w:t>
-            </w:r>
-            <w:proofErr w:type="spellEnd"/>
+            <w:r>
+              <w:t>identifying</w:t>
+            </w:r>
             <w:r>
               <w:t xml:space="preserve"> characteristics, time-related attributes, and a list of the tools used to collect the information.</w:t>
             </w:r>
@@ -10895,13 +10543,8 @@
             <w:r>
               <w:t xml:space="preserve">potentially </w:t>
             </w:r>
-            <w:proofErr w:type="gramStart"/>
-            <w:r>
-              <w:t>leverage</w:t>
-            </w:r>
-            <w:proofErr w:type="gramEnd"/>
-            <w:r>
-              <w:t xml:space="preserve"> to obfuscate the Observable</w:t>
+            <w:r>
+              <w:t>leverage to obfuscate the Observable</w:t>
             </w:r>
             <w:r>
               <w:rPr>
@@ -10946,15 +10589,7 @@
           </w:tcPr>
           <w:p>
             <w:r>
-              <w:t xml:space="preserve">Used </w:t>
-            </w:r>
-            <w:proofErr w:type="gramStart"/>
-            <w:r>
-              <w:t>to clearly and precisely identify</w:t>
-            </w:r>
-            <w:proofErr w:type="gramEnd"/>
-            <w:r>
-              <w:t xml:space="preserve"> particular instances or values associated with a property.  Often used for properties that are defined by a controlled vocabulary or enumeration; typically used for properties that take on only a single value.</w:t>
+              <w:t>Used to clearly and precisely identify particular instances or values associated with a property.  Often used for properties that are defined by a controlled vocabulary or enumeration; typically used for properties that take on only a single value.</w:t>
             </w:r>
           </w:p>
         </w:tc>
@@ -11016,15 +10651,15 @@
       <w:pPr>
         <w:pStyle w:val="Heading2"/>
       </w:pPr>
-      <w:bookmarkStart w:id="41" w:name="_Ref428537349"/>
-      <w:bookmarkStart w:id="42" w:name="_Toc427275785"/>
-      <w:bookmarkStart w:id="43" w:name="_Toc432504242"/>
+      <w:bookmarkStart w:id="42" w:name="_Ref428537349"/>
+      <w:bookmarkStart w:id="43" w:name="_Toc427275785"/>
+      <w:bookmarkStart w:id="44" w:name="_Toc437940392"/>
       <w:r>
         <w:t>Terminology</w:t>
       </w:r>
-      <w:bookmarkEnd w:id="41"/>
       <w:bookmarkEnd w:id="42"/>
       <w:bookmarkEnd w:id="43"/>
+      <w:bookmarkEnd w:id="44"/>
     </w:p>
     <w:p>
       <w:r>
@@ -11164,24 +10799,24 @@
       <w:pPr>
         <w:pStyle w:val="Heading2"/>
       </w:pPr>
-      <w:bookmarkStart w:id="44" w:name="_Ref7502892"/>
-      <w:bookmarkStart w:id="45" w:name="_Toc12011611"/>
-      <w:bookmarkStart w:id="46" w:name="_Toc85472894"/>
-      <w:bookmarkStart w:id="47" w:name="_Toc287332008"/>
-      <w:bookmarkStart w:id="48" w:name="_Toc427275786"/>
-      <w:bookmarkStart w:id="49" w:name="_Toc432504243"/>
+      <w:bookmarkStart w:id="45" w:name="_Ref7502892"/>
+      <w:bookmarkStart w:id="46" w:name="_Toc12011611"/>
+      <w:bookmarkStart w:id="47" w:name="_Toc85472894"/>
+      <w:bookmarkStart w:id="48" w:name="_Toc287332008"/>
+      <w:bookmarkStart w:id="49" w:name="_Toc427275786"/>
+      <w:bookmarkStart w:id="50" w:name="_Toc437940393"/>
       <w:r>
         <w:t>Normative</w:t>
       </w:r>
-      <w:bookmarkEnd w:id="44"/>
       <w:bookmarkEnd w:id="45"/>
+      <w:bookmarkEnd w:id="46"/>
       <w:r>
         <w:t xml:space="preserve"> References</w:t>
       </w:r>
-      <w:bookmarkEnd w:id="46"/>
       <w:bookmarkEnd w:id="47"/>
       <w:bookmarkEnd w:id="48"/>
       <w:bookmarkEnd w:id="49"/>
+      <w:bookmarkEnd w:id="50"/>
     </w:p>
     <w:p>
       <w:pPr>
@@ -11193,14 +10828,14 @@
         </w:rPr>
         <w:t>[</w:t>
       </w:r>
-      <w:bookmarkStart w:id="50" w:name="rfc2119"/>
+      <w:bookmarkStart w:id="51" w:name="rfc2119"/>
       <w:r>
         <w:rPr>
           <w:rStyle w:val="Refterm"/>
         </w:rPr>
         <w:t>RFC2119</w:t>
       </w:r>
-      <w:bookmarkEnd w:id="50"/>
+      <w:bookmarkEnd w:id="51"/>
       <w:r>
         <w:rPr>
           <w:rStyle w:val="Refterm"/>
@@ -11238,26 +10873,18 @@
       <w:pPr>
         <w:pStyle w:val="Heading1"/>
       </w:pPr>
-      <w:bookmarkStart w:id="51" w:name="_Ref428537380"/>
-      <w:bookmarkStart w:id="52" w:name="_Toc432504244"/>
+      <w:bookmarkStart w:id="52" w:name="_Ref428537380"/>
+      <w:bookmarkStart w:id="53" w:name="_Toc437940394"/>
       <w:r>
         <w:lastRenderedPageBreak/>
         <w:t>Background Information</w:t>
       </w:r>
-      <w:bookmarkEnd w:id="51"/>
       <w:bookmarkEnd w:id="52"/>
-    </w:p>
-    <w:p>
-      <w:r>
-        <w:t xml:space="preserve">In this section, we provide high level information about the Address Object data model that is necessary </w:t>
-      </w:r>
-      <w:proofErr w:type="gramStart"/>
-      <w:r>
-        <w:t>to fully understand</w:t>
-      </w:r>
-      <w:proofErr w:type="gramEnd"/>
-      <w:r>
-        <w:t xml:space="preserve"> the specification details given in Section</w:t>
+      <w:bookmarkEnd w:id="53"/>
+    </w:p>
+    <w:p>
+      <w:r>
+        <w:t>In this section, we provide high level information about the Address Object data model that is necessary to fully understand the specification details given in Section</w:t>
       </w:r>
       <w:r>
         <w:t xml:space="preserve"> </w:t>
@@ -11323,13 +10950,13 @@
         <w:spacing w:before="360" w:after="60"/>
         <w:ind w:left="540" w:hanging="540"/>
       </w:pPr>
-      <w:bookmarkStart w:id="53" w:name="_Toc426119879"/>
-      <w:bookmarkStart w:id="54" w:name="_Toc432504245"/>
+      <w:bookmarkStart w:id="54" w:name="_Toc426119879"/>
+      <w:bookmarkStart w:id="55" w:name="_Toc437940395"/>
       <w:r>
         <w:t>Cyber Observables</w:t>
       </w:r>
-      <w:bookmarkEnd w:id="53"/>
       <w:bookmarkEnd w:id="54"/>
+      <w:bookmarkEnd w:id="55"/>
     </w:p>
     <w:p>
       <w:pPr>
@@ -11341,15 +10968,7 @@
     </w:p>
     <w:p>
       <w:r>
-        <w:t xml:space="preserve">A cyber observable is different </w:t>
-      </w:r>
-      <w:proofErr w:type="gramStart"/>
-      <w:r>
-        <w:t>than</w:t>
-      </w:r>
-      <w:proofErr w:type="gramEnd"/>
-      <w:r>
-        <w:t xml:space="preserve"> a cyber indicator. A cyber observable is a statement of fact, capturing what was observed or could be observed in the cyber operational domain. Cyber indicators are cyber observable patterns, such as a registry key value associated with a known bad actor or a spoofed email address used on a particular date.</w:t>
+        <w:t>A cyber observable is different than a cyber indicator. A cyber observable is a statement of fact, capturing what was observed or could be observed in the cyber operational domain. Cyber indicators are cyber observable patterns, such as a registry key value associated with a known bad actor or a spoofed email address used on a particular date.</w:t>
       </w:r>
     </w:p>
     <w:p>
@@ -11361,15 +10980,13 @@
         <w:spacing w:before="360" w:after="60"/>
         <w:ind w:left="540" w:hanging="540"/>
       </w:pPr>
-      <w:bookmarkStart w:id="55" w:name="_Toc432504246"/>
-      <w:bookmarkStart w:id="56" w:name="_Toc287332011"/>
-      <w:bookmarkStart w:id="57" w:name="_Toc409437263"/>
-      <w:bookmarkStart w:id="58" w:name="_GoBack"/>
-      <w:bookmarkEnd w:id="58"/>
+      <w:bookmarkStart w:id="56" w:name="_Toc437940396"/>
+      <w:bookmarkStart w:id="57" w:name="_Toc287332011"/>
+      <w:bookmarkStart w:id="58" w:name="_Toc409437263"/>
       <w:r>
         <w:t>Objects</w:t>
       </w:r>
-      <w:bookmarkEnd w:id="55"/>
+      <w:bookmarkEnd w:id="56"/>
     </w:p>
     <w:p>
       <w:r>
@@ -11393,7 +11010,7 @@
       <w:bookmarkStart w:id="59" w:name="_Ref432503381"/>
       <w:bookmarkStart w:id="60" w:name="_Ref432503518"/>
       <w:bookmarkStart w:id="61" w:name="_Ref432503613"/>
-      <w:bookmarkStart w:id="62" w:name="_Toc432504247"/>
+      <w:bookmarkStart w:id="62" w:name="_Toc437940397"/>
       <w:r>
         <w:lastRenderedPageBreak/>
         <w:t>Data Model</w:t>
@@ -11407,7 +11024,7 @@
       <w:pPr>
         <w:pStyle w:val="Heading2"/>
       </w:pPr>
-      <w:bookmarkStart w:id="63" w:name="_Toc432504248"/>
+      <w:bookmarkStart w:id="63" w:name="_Toc437940398"/>
       <w:r>
         <w:t>AddressObjectType Class</w:t>
       </w:r>
@@ -11603,51 +11220,25 @@
       <w:r>
         <w:t xml:space="preserve">Figure </w:t>
       </w:r>
-      <w:r>
-        <w:fldChar w:fldCharType="begin"/>
-      </w:r>
-      <w:r>
-        <w:instrText xml:space="preserve"> STYLEREF 1 \s </w:instrText>
-      </w:r>
-      <w:r>
-        <w:fldChar w:fldCharType="separate"/>
-      </w:r>
-      <w:r>
-        <w:rPr>
-          <w:noProof/>
-        </w:rPr>
-        <w:t>3</w:t>
-      </w:r>
-      <w:r>
-        <w:rPr>
-          <w:noProof/>
-        </w:rPr>
-        <w:fldChar w:fldCharType="end"/>
-      </w:r>
+      <w:fldSimple w:instr=" STYLEREF 1 \s ">
+        <w:r>
+          <w:rPr>
+            <w:noProof/>
+          </w:rPr>
+          <w:t>3</w:t>
+        </w:r>
+      </w:fldSimple>
       <w:r>
         <w:noBreakHyphen/>
       </w:r>
-      <w:r>
-        <w:fldChar w:fldCharType="begin"/>
-      </w:r>
-      <w:r>
-        <w:instrText xml:space="preserve"> SEQ Figure \* ARABIC \s 1 </w:instrText>
-      </w:r>
-      <w:r>
-        <w:fldChar w:fldCharType="separate"/>
-      </w:r>
-      <w:r>
-        <w:rPr>
-          <w:noProof/>
-        </w:rPr>
-        <w:t>1</w:t>
-      </w:r>
-      <w:r>
-        <w:rPr>
-          <w:noProof/>
-        </w:rPr>
-        <w:fldChar w:fldCharType="end"/>
-      </w:r>
+      <w:fldSimple w:instr=" SEQ Figure \* ARABIC \s 1 ">
+        <w:r>
+          <w:rPr>
+            <w:noProof/>
+          </w:rPr>
+          <w:t>1</w:t>
+        </w:r>
+      </w:fldSimple>
       <w:bookmarkEnd w:id="64"/>
       <w:r>
         <w:t xml:space="preserve">. UML diagram of the </w:t>
@@ -11766,51 +11357,25 @@
       <w:r>
         <w:t xml:space="preserve">Table </w:t>
       </w:r>
-      <w:r>
-        <w:fldChar w:fldCharType="begin"/>
-      </w:r>
-      <w:r>
-        <w:instrText xml:space="preserve"> STYLEREF 1 \s </w:instrText>
-      </w:r>
-      <w:r>
-        <w:fldChar w:fldCharType="separate"/>
-      </w:r>
-      <w:r>
-        <w:rPr>
-          <w:noProof/>
-        </w:rPr>
-        <w:t>3</w:t>
-      </w:r>
-      <w:r>
-        <w:rPr>
-          <w:noProof/>
-        </w:rPr>
-        <w:fldChar w:fldCharType="end"/>
-      </w:r>
+      <w:fldSimple w:instr=" STYLEREF 1 \s ">
+        <w:r>
+          <w:rPr>
+            <w:noProof/>
+          </w:rPr>
+          <w:t>3</w:t>
+        </w:r>
+      </w:fldSimple>
       <w:r>
         <w:noBreakHyphen/>
       </w:r>
-      <w:r>
-        <w:fldChar w:fldCharType="begin"/>
-      </w:r>
-      <w:r>
-        <w:instrText xml:space="preserve"> SEQ Table \* ARABIC \s 1 </w:instrText>
-      </w:r>
-      <w:r>
-        <w:fldChar w:fldCharType="separate"/>
-      </w:r>
-      <w:r>
-        <w:rPr>
-          <w:noProof/>
-        </w:rPr>
-        <w:t>1</w:t>
-      </w:r>
-      <w:r>
-        <w:rPr>
-          <w:noProof/>
-        </w:rPr>
-        <w:fldChar w:fldCharType="end"/>
-      </w:r>
+      <w:fldSimple w:instr=" SEQ Table \* ARABIC \s 1 ">
+        <w:r>
+          <w:rPr>
+            <w:noProof/>
+          </w:rPr>
+          <w:t>1</w:t>
+        </w:r>
+      </w:fldSimple>
       <w:bookmarkEnd w:id="65"/>
       <w:r>
         <w:t xml:space="preserve">. </w:t>
@@ -12002,14 +11567,12 @@
             <w:vAlign w:val="center"/>
           </w:tcPr>
           <w:p>
-            <w:proofErr w:type="spellStart"/>
             <w:r>
               <w:rPr>
                 <w:rFonts w:ascii="Courier New" w:eastAsia="Courier New" w:hAnsi="Courier New" w:cs="Courier New"/>
               </w:rPr>
               <w:t>AddressObj:CategoryTypeEnum</w:t>
             </w:r>
-            <w:proofErr w:type="spellEnd"/>
           </w:p>
         </w:tc>
         <w:tc>
@@ -12077,14 +11640,12 @@
             <w:vAlign w:val="center"/>
           </w:tcPr>
           <w:p>
-            <w:proofErr w:type="spellStart"/>
             <w:r>
               <w:rPr>
                 <w:b/>
               </w:rPr>
               <w:t>is_source</w:t>
             </w:r>
-            <w:proofErr w:type="spellEnd"/>
           </w:p>
         </w:tc>
         <w:tc>
@@ -12144,14 +11705,12 @@
             <w:r>
               <w:t xml:space="preserve">The </w:t>
             </w:r>
-            <w:proofErr w:type="spellStart"/>
             <w:r>
               <w:rPr>
                 <w:rFonts w:ascii="Courier New" w:hAnsi="Courier New" w:cs="Courier New"/>
               </w:rPr>
               <w:t>is_source</w:t>
             </w:r>
-            <w:proofErr w:type="spellEnd"/>
             <w:r>
               <w:t xml:space="preserve"> property specifies if this is a "Source" address.</w:t>
             </w:r>
@@ -12175,7 +11734,6 @@
             <w:vAlign w:val="center"/>
           </w:tcPr>
           <w:p>
-            <w:proofErr w:type="spellStart"/>
             <w:r>
               <w:rPr>
                 <w:b/>
@@ -12183,7 +11741,6 @@
               <w:lastRenderedPageBreak/>
               <w:t>is_destination</w:t>
             </w:r>
-            <w:proofErr w:type="spellEnd"/>
           </w:p>
         </w:tc>
         <w:tc>
@@ -12243,14 +11800,12 @@
             <w:r>
               <w:t xml:space="preserve">The </w:t>
             </w:r>
-            <w:proofErr w:type="spellStart"/>
             <w:r>
               <w:rPr>
                 <w:rFonts w:ascii="Courier New" w:hAnsi="Courier New" w:cs="Courier New"/>
               </w:rPr>
               <w:t>is_destination</w:t>
             </w:r>
-            <w:proofErr w:type="spellEnd"/>
             <w:r>
               <w:t xml:space="preserve"> property specifies if this is a "Destination" address.</w:t>
             </w:r>
@@ -12274,14 +11829,12 @@
             <w:vAlign w:val="center"/>
           </w:tcPr>
           <w:p>
-            <w:proofErr w:type="spellStart"/>
             <w:r>
               <w:rPr>
                 <w:b/>
               </w:rPr>
               <w:t>is_spoofed</w:t>
             </w:r>
-            <w:proofErr w:type="spellEnd"/>
           </w:p>
         </w:tc>
         <w:tc>
@@ -12341,14 +11894,12 @@
             <w:r>
               <w:t xml:space="preserve">The </w:t>
             </w:r>
-            <w:proofErr w:type="spellStart"/>
             <w:r>
               <w:rPr>
                 <w:rFonts w:ascii="Courier New" w:hAnsi="Courier New" w:cs="Courier New"/>
               </w:rPr>
               <w:t>is_spoofed</w:t>
             </w:r>
-            <w:proofErr w:type="spellEnd"/>
             <w:r>
               <w:t xml:space="preserve"> property specifies whether the address is spoofed, i.e. forged to conceal its identity or true source.</w:t>
             </w:r>
@@ -12372,14 +11923,12 @@
             <w:vAlign w:val="center"/>
           </w:tcPr>
           <w:p>
-            <w:proofErr w:type="spellStart"/>
             <w:r>
               <w:rPr>
                 <w:b/>
               </w:rPr>
               <w:t>Address_Value</w:t>
             </w:r>
-            <w:proofErr w:type="spellEnd"/>
           </w:p>
         </w:tc>
         <w:tc>
@@ -12452,14 +12001,12 @@
             <w:r>
               <w:t xml:space="preserve">The required </w:t>
             </w:r>
-            <w:proofErr w:type="spellStart"/>
             <w:r>
               <w:rPr>
                 <w:rFonts w:ascii="Courier New" w:hAnsi="Courier New" w:cs="Courier New"/>
               </w:rPr>
               <w:t>Address_Value</w:t>
             </w:r>
-            <w:proofErr w:type="spellEnd"/>
             <w:r>
               <w:t xml:space="preserve"> property specifies the actual value of the address.</w:t>
             </w:r>
@@ -12483,14 +12030,12 @@
             <w:vAlign w:val="center"/>
           </w:tcPr>
           <w:p>
-            <w:proofErr w:type="spellStart"/>
             <w:r>
               <w:rPr>
                 <w:b/>
               </w:rPr>
               <w:t>VLAN_Name</w:t>
             </w:r>
-            <w:proofErr w:type="spellEnd"/>
           </w:p>
         </w:tc>
         <w:tc>
@@ -12563,14 +12108,12 @@
             <w:r>
               <w:t xml:space="preserve">The </w:t>
             </w:r>
-            <w:proofErr w:type="spellStart"/>
             <w:r>
               <w:rPr>
                 <w:rFonts w:ascii="Courier New" w:hAnsi="Courier New" w:cs="Courier New"/>
               </w:rPr>
               <w:t>VLAN_Name</w:t>
             </w:r>
-            <w:proofErr w:type="spellEnd"/>
             <w:r>
               <w:t xml:space="preserve"> property specifies the name of the Virtual LAN to which the address belongs.</w:t>
             </w:r>
@@ -12594,14 +12137,12 @@
             <w:vAlign w:val="center"/>
           </w:tcPr>
           <w:p>
-            <w:proofErr w:type="spellStart"/>
             <w:r>
               <w:rPr>
                 <w:b/>
               </w:rPr>
               <w:t>VLAN_Num</w:t>
             </w:r>
-            <w:proofErr w:type="spellEnd"/>
           </w:p>
         </w:tc>
         <w:tc>
@@ -12674,14 +12215,12 @@
             <w:r>
               <w:t xml:space="preserve">The </w:t>
             </w:r>
-            <w:proofErr w:type="spellStart"/>
             <w:r>
               <w:rPr>
                 <w:rFonts w:ascii="Courier New" w:hAnsi="Courier New" w:cs="Courier New"/>
               </w:rPr>
               <w:t>VLAN_Num</w:t>
             </w:r>
-            <w:proofErr w:type="spellEnd"/>
             <w:r>
               <w:t xml:space="preserve"> property specifies the number of the Virtual LAN to which the address belongs.</w:t>
             </w:r>
@@ -12694,14 +12233,9 @@
       <w:pPr>
         <w:pStyle w:val="Heading2"/>
       </w:pPr>
-      <w:bookmarkStart w:id="66" w:name="_Toc432504249"/>
-      <w:proofErr w:type="spellStart"/>
-      <w:r>
-        <w:t>CategoryTypeEnum</w:t>
-      </w:r>
-      <w:proofErr w:type="spellEnd"/>
-      <w:r>
-        <w:t xml:space="preserve"> Enumeration</w:t>
+      <w:bookmarkStart w:id="66" w:name="_Toc437940399"/>
+      <w:r>
+        <w:t>CategoryTypeEnum Enumeration</w:t>
       </w:r>
       <w:bookmarkEnd w:id="66"/>
     </w:p>
@@ -12713,14 +12247,12 @@
       <w:r>
         <w:t xml:space="preserve">The literals of the </w:t>
       </w:r>
-      <w:proofErr w:type="spellStart"/>
       <w:r>
         <w:rPr>
           <w:rFonts w:ascii="Courier New" w:eastAsia="Courier New" w:hAnsi="Courier New" w:cs="Courier New"/>
         </w:rPr>
         <w:t>CategoryTypeEnum</w:t>
       </w:r>
-      <w:proofErr w:type="spellEnd"/>
       <w:r>
         <w:t xml:space="preserve"> enumeration are given in </w:t>
       </w:r>
@@ -12808,51 +12340,25 @@
       <w:r>
         <w:t xml:space="preserve">Table </w:t>
       </w:r>
-      <w:r>
-        <w:fldChar w:fldCharType="begin"/>
-      </w:r>
-      <w:r>
-        <w:instrText xml:space="preserve"> STYLEREF 1 \s </w:instrText>
-      </w:r>
-      <w:r>
-        <w:fldChar w:fldCharType="separate"/>
-      </w:r>
-      <w:r>
-        <w:rPr>
-          <w:noProof/>
-        </w:rPr>
-        <w:t>3</w:t>
-      </w:r>
-      <w:r>
-        <w:rPr>
-          <w:noProof/>
-        </w:rPr>
-        <w:fldChar w:fldCharType="end"/>
-      </w:r>
+      <w:fldSimple w:instr=" STYLEREF 1 \s ">
+        <w:r>
+          <w:rPr>
+            <w:noProof/>
+          </w:rPr>
+          <w:t>3</w:t>
+        </w:r>
+      </w:fldSimple>
       <w:r>
         <w:noBreakHyphen/>
       </w:r>
-      <w:r>
-        <w:fldChar w:fldCharType="begin"/>
-      </w:r>
-      <w:r>
-        <w:instrText xml:space="preserve"> SEQ Table \* ARABIC \s 1 </w:instrText>
-      </w:r>
-      <w:r>
-        <w:fldChar w:fldCharType="separate"/>
-      </w:r>
-      <w:r>
-        <w:rPr>
-          <w:noProof/>
-        </w:rPr>
-        <w:t>2</w:t>
-      </w:r>
-      <w:r>
-        <w:rPr>
-          <w:noProof/>
-        </w:rPr>
-        <w:fldChar w:fldCharType="end"/>
-      </w:r>
+      <w:fldSimple w:instr=" SEQ Table \* ARABIC \s 1 ">
+        <w:r>
+          <w:rPr>
+            <w:noProof/>
+          </w:rPr>
+          <w:t>2</w:t>
+        </w:r>
+      </w:fldSimple>
       <w:bookmarkEnd w:id="67"/>
       <w:r>
         <w:t xml:space="preserve">. </w:t>
@@ -12860,14 +12366,12 @@
       <w:r>
         <w:t xml:space="preserve">Literals of the </w:t>
       </w:r>
-      <w:proofErr w:type="spellStart"/>
       <w:r>
         <w:rPr>
           <w:rFonts w:ascii="Courier New" w:eastAsia="Courier New" w:hAnsi="Courier New" w:cs="Courier New"/>
         </w:rPr>
         <w:t>CategoryTypeEnum</w:t>
       </w:r>
-      <w:proofErr w:type="spellEnd"/>
       <w:r>
         <w:t xml:space="preserve"> enumeration</w:t>
       </w:r>
@@ -12972,14 +12476,12 @@
                 <w:b/>
               </w:rPr>
             </w:pPr>
-            <w:proofErr w:type="spellStart"/>
             <w:r>
               <w:rPr>
                 <w:b/>
               </w:rPr>
               <w:t>asn</w:t>
             </w:r>
-            <w:proofErr w:type="spellEnd"/>
           </w:p>
         </w:tc>
         <w:tc>
@@ -12997,19 +12499,11 @@
             <w:r>
               <w:t xml:space="preserve">The </w:t>
             </w:r>
-            <w:proofErr w:type="spellStart"/>
             <w:r>
               <w:rPr>
                 <w:rFonts w:ascii="Courier New" w:hAnsi="Courier New" w:cs="Courier New"/>
               </w:rPr>
-              <w:t>asn</w:t>
-            </w:r>
-            <w:proofErr w:type="spellEnd"/>
-            <w:r>
-              <w:rPr>
-                <w:rFonts w:ascii="Courier New" w:hAnsi="Courier New" w:cs="Courier New"/>
-              </w:rPr>
-              <w:t xml:space="preserve"> </w:t>
+              <w:t xml:space="preserve">asn </w:t>
             </w:r>
             <w:r>
               <w:t>value specifies an identifier for an Autonomous System Number.</w:t>
@@ -13038,14 +12532,12 @@
                 <w:b/>
               </w:rPr>
             </w:pPr>
-            <w:proofErr w:type="spellStart"/>
             <w:r>
               <w:rPr>
                 <w:b/>
               </w:rPr>
               <w:t>atm</w:t>
             </w:r>
-            <w:proofErr w:type="spellEnd"/>
           </w:p>
         </w:tc>
         <w:tc>
@@ -13063,14 +12555,12 @@
             <w:r>
               <w:t xml:space="preserve">The </w:t>
             </w:r>
-            <w:proofErr w:type="spellStart"/>
             <w:r>
               <w:rPr>
                 <w:rFonts w:ascii="Courier New" w:hAnsi="Courier New" w:cs="Courier New"/>
               </w:rPr>
               <w:t>atm</w:t>
             </w:r>
-            <w:proofErr w:type="spellEnd"/>
             <w:r>
               <w:t xml:space="preserve"> value specifies an Asynchronous Transfer Mode address.</w:t>
             </w:r>
@@ -13098,14 +12588,12 @@
                 <w:b/>
               </w:rPr>
             </w:pPr>
-            <w:proofErr w:type="spellStart"/>
             <w:r>
               <w:rPr>
                 <w:b/>
               </w:rPr>
               <w:t>cidr</w:t>
             </w:r>
-            <w:proofErr w:type="spellEnd"/>
           </w:p>
         </w:tc>
         <w:tc>
@@ -13575,13 +13063,13 @@
         <w:pStyle w:val="Heading1"/>
       </w:pPr>
       <w:bookmarkStart w:id="68" w:name="_Ref428537416"/>
-      <w:bookmarkStart w:id="69" w:name="_Toc432504250"/>
+      <w:bookmarkStart w:id="69" w:name="_Toc437940400"/>
       <w:r>
         <w:lastRenderedPageBreak/>
         <w:t>Conformance</w:t>
       </w:r>
-      <w:bookmarkEnd w:id="56"/>
       <w:bookmarkEnd w:id="57"/>
+      <w:bookmarkEnd w:id="58"/>
       <w:bookmarkEnd w:id="68"/>
       <w:bookmarkEnd w:id="69"/>
     </w:p>
@@ -13628,7 +13116,7 @@
       <w:bookmarkStart w:id="70" w:name="_Toc85472897"/>
       <w:bookmarkStart w:id="71" w:name="_Toc287332012"/>
       <w:bookmarkStart w:id="72" w:name="_Toc409437264"/>
-      <w:bookmarkStart w:id="73" w:name="_Toc432504251"/>
+      <w:bookmarkStart w:id="73" w:name="_Toc437940401"/>
       <w:r>
         <w:lastRenderedPageBreak/>
         <w:t>Acknowledgments</w:t>
@@ -13642,11 +13130,9 @@
       <w:pPr>
         <w:spacing w:after="240"/>
       </w:pPr>
-      <w:proofErr w:type="gramStart"/>
       <w:r>
         <w:t>The following individuals have participated in the creation of this specification and are gratefully acknowledged:</w:t>
       </w:r>
-      <w:proofErr w:type="gramEnd"/>
     </w:p>
     <w:p>
       <w:pPr>
@@ -13694,15 +13180,7 @@
         <w:pStyle w:val="Contributor"/>
       </w:pPr>
       <w:r>
-        <w:t xml:space="preserve">Liron Schiff, </w:t>
-      </w:r>
-      <w:proofErr w:type="spellStart"/>
-      <w:r>
-        <w:t>Comilion</w:t>
-      </w:r>
-      <w:proofErr w:type="spellEnd"/>
-      <w:r>
-        <w:t xml:space="preserve"> (mobile) Ltd.</w:t>
+        <w:t>Liron Schiff, Comilion (mobile) Ltd.</w:t>
       </w:r>
     </w:p>
     <w:p>
@@ -13710,15 +13188,7 @@
         <w:pStyle w:val="Contributor"/>
       </w:pPr>
       <w:r>
-        <w:t xml:space="preserve">Jane </w:t>
-      </w:r>
-      <w:proofErr w:type="spellStart"/>
-      <w:r>
-        <w:t>Ginn</w:t>
-      </w:r>
-      <w:proofErr w:type="spellEnd"/>
-      <w:r>
-        <w:t>, Cyber Threat Intelligence Network, Inc. (CTIN)</w:t>
+        <w:t>Jane Ginn, Cyber Threat Intelligence Network, Inc. (CTIN)</w:t>
       </w:r>
     </w:p>
     <w:p>
@@ -13733,21 +13203,8 @@
       <w:pPr>
         <w:pStyle w:val="Contributor"/>
       </w:pPr>
-      <w:proofErr w:type="spellStart"/>
-      <w:r>
-        <w:t>Ryusuke</w:t>
-      </w:r>
-      <w:proofErr w:type="spellEnd"/>
-      <w:r>
-        <w:t xml:space="preserve"> </w:t>
-      </w:r>
-      <w:proofErr w:type="spellStart"/>
-      <w:r>
-        <w:t>Masuoka</w:t>
-      </w:r>
-      <w:proofErr w:type="spellEnd"/>
-      <w:r>
-        <w:t>, Fujitsu Limited</w:t>
+      <w:r>
+        <w:t>Ryusuke Masuoka, Fujitsu Limited</w:t>
       </w:r>
     </w:p>
     <w:p>
@@ -13763,15 +13220,7 @@
         <w:pStyle w:val="Contributor"/>
       </w:pPr>
       <w:r>
-        <w:t xml:space="preserve">Jason </w:t>
-      </w:r>
-      <w:proofErr w:type="spellStart"/>
-      <w:r>
-        <w:t>Keirstead</w:t>
-      </w:r>
-      <w:proofErr w:type="spellEnd"/>
-      <w:r>
-        <w:t>, IBM</w:t>
+        <w:t>Jason Keirstead, IBM</w:t>
       </w:r>
     </w:p>
     <w:p>
@@ -13779,15 +13228,7 @@
         <w:pStyle w:val="Contributor"/>
       </w:pPr>
       <w:r>
-        <w:t xml:space="preserve">Paul Martini, </w:t>
-      </w:r>
-      <w:proofErr w:type="spellStart"/>
-      <w:r>
-        <w:t>iboss</w:t>
-      </w:r>
-      <w:proofErr w:type="spellEnd"/>
-      <w:r>
-        <w:t>, Inc.</w:t>
+        <w:t>Paul Martini, iboss, Inc.</w:t>
       </w:r>
     </w:p>
     <w:p>
@@ -13795,36 +13236,15 @@
         <w:pStyle w:val="Contributor"/>
       </w:pPr>
       <w:r>
-        <w:t xml:space="preserve">Jerome </w:t>
-      </w:r>
-      <w:proofErr w:type="spellStart"/>
-      <w:r>
-        <w:t>Athias</w:t>
-      </w:r>
-      <w:proofErr w:type="spellEnd"/>
-      <w:r>
-        <w:t>, Individual</w:t>
+        <w:t>Jerome Athias, Individual</w:t>
       </w:r>
     </w:p>
     <w:p>
       <w:pPr>
         <w:pStyle w:val="Contributor"/>
       </w:pPr>
-      <w:proofErr w:type="spellStart"/>
-      <w:r>
-        <w:t>Sanjiv</w:t>
-      </w:r>
-      <w:proofErr w:type="spellEnd"/>
-      <w:r>
-        <w:t xml:space="preserve"> </w:t>
-      </w:r>
-      <w:proofErr w:type="spellStart"/>
-      <w:r>
-        <w:t>Kalkar</w:t>
-      </w:r>
-      <w:proofErr w:type="spellEnd"/>
-      <w:r>
-        <w:t>, Individual</w:t>
+      <w:r>
+        <w:t>Sanjiv Kalkar, Individual</w:t>
       </w:r>
     </w:p>
     <w:p>
@@ -13855,58 +13275,16 @@
       <w:pPr>
         <w:pStyle w:val="Contributor"/>
       </w:pPr>
-      <w:proofErr w:type="spellStart"/>
-      <w:r>
-        <w:t>Wouter</w:t>
-      </w:r>
-      <w:proofErr w:type="spellEnd"/>
-      <w:r>
-        <w:t xml:space="preserve"> </w:t>
-      </w:r>
-      <w:proofErr w:type="spellStart"/>
-      <w:r>
-        <w:t>Bolsterlee</w:t>
-      </w:r>
-      <w:proofErr w:type="spellEnd"/>
-      <w:r>
-        <w:t xml:space="preserve">, </w:t>
-      </w:r>
-      <w:proofErr w:type="spellStart"/>
-      <w:r>
-        <w:t>Intelworks</w:t>
-      </w:r>
-      <w:proofErr w:type="spellEnd"/>
-      <w:r>
-        <w:t xml:space="preserve"> BV</w:t>
+      <w:r>
+        <w:t>Wouter Bolsterlee, Intelworks BV</w:t>
       </w:r>
     </w:p>
     <w:p>
       <w:pPr>
         <w:pStyle w:val="Contributor"/>
       </w:pPr>
-      <w:proofErr w:type="spellStart"/>
-      <w:r>
-        <w:t>Joep</w:t>
-      </w:r>
-      <w:proofErr w:type="spellEnd"/>
-      <w:r>
-        <w:t xml:space="preserve"> </w:t>
-      </w:r>
-      <w:proofErr w:type="spellStart"/>
-      <w:r>
-        <w:t>Gommers</w:t>
-      </w:r>
-      <w:proofErr w:type="spellEnd"/>
-      <w:r>
-        <w:t xml:space="preserve">, </w:t>
-      </w:r>
-      <w:proofErr w:type="spellStart"/>
-      <w:r>
-        <w:t>Intelworks</w:t>
-      </w:r>
-      <w:proofErr w:type="spellEnd"/>
-      <w:r>
-        <w:t xml:space="preserve"> BV</w:t>
+      <w:r>
+        <w:t>Joep Gommers, Intelworks BV</w:t>
       </w:r>
     </w:p>
     <w:p>
@@ -13914,52 +13292,15 @@
         <w:pStyle w:val="Contributor"/>
       </w:pPr>
       <w:r>
-        <w:t xml:space="preserve">Sergey </w:t>
-      </w:r>
-      <w:proofErr w:type="spellStart"/>
-      <w:r>
-        <w:t>Polzunov</w:t>
-      </w:r>
-      <w:proofErr w:type="spellEnd"/>
-      <w:r>
-        <w:t xml:space="preserve">, </w:t>
-      </w:r>
-      <w:proofErr w:type="spellStart"/>
-      <w:r>
-        <w:t>Intelworks</w:t>
-      </w:r>
-      <w:proofErr w:type="spellEnd"/>
-      <w:r>
-        <w:t xml:space="preserve"> BV</w:t>
+        <w:t>Sergey Polzunov, Intelworks BV</w:t>
       </w:r>
     </w:p>
     <w:p>
       <w:pPr>
         <w:pStyle w:val="Contributor"/>
       </w:pPr>
-      <w:proofErr w:type="spellStart"/>
-      <w:r>
-        <w:t>Rutger</w:t>
-      </w:r>
-      <w:proofErr w:type="spellEnd"/>
-      <w:r>
-        <w:t xml:space="preserve"> </w:t>
-      </w:r>
-      <w:proofErr w:type="spellStart"/>
-      <w:r>
-        <w:t>Prins</w:t>
-      </w:r>
-      <w:proofErr w:type="spellEnd"/>
-      <w:r>
-        <w:t xml:space="preserve">, </w:t>
-      </w:r>
-      <w:proofErr w:type="spellStart"/>
-      <w:r>
-        <w:t>Intelworks</w:t>
-      </w:r>
-      <w:proofErr w:type="spellEnd"/>
-      <w:r>
-        <w:t xml:space="preserve"> BV</w:t>
+      <w:r>
+        <w:t>Rutger Prins, Intelworks BV</w:t>
       </w:r>
     </w:p>
     <w:p>
@@ -13967,23 +13308,7 @@
         <w:pStyle w:val="Contributor"/>
       </w:pPr>
       <w:r>
-        <w:t xml:space="preserve">Andrei </w:t>
-      </w:r>
-      <w:proofErr w:type="spellStart"/>
-      <w:r>
-        <w:t>Sîrghi</w:t>
-      </w:r>
-      <w:proofErr w:type="spellEnd"/>
-      <w:r>
-        <w:t xml:space="preserve">, </w:t>
-      </w:r>
-      <w:proofErr w:type="spellStart"/>
-      <w:r>
-        <w:t>Intelworks</w:t>
-      </w:r>
-      <w:proofErr w:type="spellEnd"/>
-      <w:r>
-        <w:t xml:space="preserve"> BV</w:t>
+        <w:t>Andrei Sîrghi, Intelworks BV</w:t>
       </w:r>
     </w:p>
     <w:p>
@@ -14047,15 +13372,7 @@
         <w:pStyle w:val="Contributor"/>
       </w:pPr>
       <w:r>
-        <w:t xml:space="preserve">Takahiro </w:t>
-      </w:r>
-      <w:proofErr w:type="spellStart"/>
-      <w:r>
-        <w:t>Kakumaru</w:t>
-      </w:r>
-      <w:proofErr w:type="spellEnd"/>
-      <w:r>
-        <w:t>, NEC Corporation</w:t>
+        <w:t>Takahiro Kakumaru, NEC Corporation</w:t>
       </w:r>
     </w:p>
     <w:p>
@@ -14087,36 +13404,15 @@
         <w:pStyle w:val="Contributor"/>
       </w:pPr>
       <w:r>
-        <w:t xml:space="preserve">Igor </w:t>
-      </w:r>
-      <w:proofErr w:type="spellStart"/>
-      <w:r>
-        <w:t>Baikalov</w:t>
-      </w:r>
-      <w:proofErr w:type="spellEnd"/>
-      <w:r>
-        <w:t xml:space="preserve">, </w:t>
-      </w:r>
-      <w:proofErr w:type="spellStart"/>
-      <w:r>
-        <w:t>Securonix</w:t>
-      </w:r>
-      <w:proofErr w:type="spellEnd"/>
+        <w:t>Igor Baikalov, Securonix</w:t>
+      </w:r>
     </w:p>
     <w:p>
       <w:pPr>
         <w:pStyle w:val="Contributor"/>
       </w:pPr>
       <w:r>
-        <w:t xml:space="preserve">Bernd </w:t>
-      </w:r>
-      <w:proofErr w:type="spellStart"/>
-      <w:r>
-        <w:t>Grobauer</w:t>
-      </w:r>
-      <w:proofErr w:type="spellEnd"/>
-      <w:r>
-        <w:t>, Siemens AG</w:t>
+        <w:t>Bernd Grobauer, Siemens AG</w:t>
       </w:r>
     </w:p>
     <w:p>
@@ -14180,7 +13476,7 @@
       <w:bookmarkStart w:id="74" w:name="_Toc85472898"/>
       <w:bookmarkStart w:id="75" w:name="_Toc287332014"/>
       <w:bookmarkStart w:id="76" w:name="_Toc409437269"/>
-      <w:bookmarkStart w:id="77" w:name="_Toc432504252"/>
+      <w:bookmarkStart w:id="77" w:name="_Toc437940402"/>
       <w:r>
         <w:lastRenderedPageBreak/>
         <w:t>Revision History</w:t>
@@ -14204,15 +13500,15 @@
         <w:tblLook w:val="01E0" w:firstRow="1" w:lastRow="1" w:firstColumn="1" w:lastColumn="1" w:noHBand="0" w:noVBand="0"/>
       </w:tblPr>
       <w:tblGrid>
-        <w:gridCol w:w="1548"/>
-        <w:gridCol w:w="1800"/>
+        <w:gridCol w:w="1368"/>
+        <w:gridCol w:w="1980"/>
         <w:gridCol w:w="1620"/>
         <w:gridCol w:w="4608"/>
       </w:tblGrid>
       <w:tr>
         <w:tc>
           <w:tcPr>
-            <w:tcW w:w="1548" w:type="dxa"/>
+            <w:tcW w:w="1368" w:type="dxa"/>
           </w:tcPr>
           <w:p>
             <w:pPr>
@@ -14231,7 +13527,7 @@
         </w:tc>
         <w:tc>
           <w:tcPr>
-            <w:tcW w:w="1800" w:type="dxa"/>
+            <w:tcW w:w="1980" w:type="dxa"/>
           </w:tcPr>
           <w:p>
             <w:pPr>
@@ -14289,7 +13585,7 @@
       <w:tr>
         <w:tc>
           <w:tcPr>
-            <w:tcW w:w="1548" w:type="dxa"/>
+            <w:tcW w:w="1368" w:type="dxa"/>
           </w:tcPr>
           <w:p>
             <w:r>
@@ -14299,11 +13595,11 @@
         </w:tc>
         <w:tc>
           <w:tcPr>
-            <w:tcW w:w="1800" w:type="dxa"/>
+            <w:tcW w:w="1980" w:type="dxa"/>
           </w:tcPr>
           <w:p>
             <w:r>
-              <w:t>13 October</w:t>
+              <w:t>15 December</w:t>
             </w:r>
             <w:r>
               <w:t xml:space="preserve"> 2015</w:t>
@@ -14345,7 +13641,7 @@
 
 <file path=word/comments.xml><?xml version="1.0" encoding="utf-8"?>
 <w:comments xmlns:wpc="http://schemas.microsoft.com/office/word/2010/wordprocessingCanvas" xmlns:mc="http://schemas.openxmlformats.org/markup-compatibility/2006" xmlns:o="urn:schemas-microsoft-com:office:office" xmlns:r="http://schemas.openxmlformats.org/officeDocument/2006/relationships" xmlns:m="http://schemas.openxmlformats.org/officeDocument/2006/math" xmlns:v="urn:schemas-microsoft-com:vml" xmlns:wp14="http://schemas.microsoft.com/office/word/2010/wordprocessingDrawing" xmlns:wp="http://schemas.openxmlformats.org/drawingml/2006/wordprocessingDrawing" xmlns:w10="urn:schemas-microsoft-com:office:word" xmlns:w="http://schemas.openxmlformats.org/wordprocessingml/2006/main" xmlns:w14="http://schemas.microsoft.com/office/word/2010/wordml" xmlns:w15="http://schemas.microsoft.com/office/word/2012/wordml" xmlns:wpg="http://schemas.microsoft.com/office/word/2010/wordprocessingGroup" xmlns:wpi="http://schemas.microsoft.com/office/word/2010/wordprocessingInk" xmlns:wne="http://schemas.microsoft.com/office/word/2006/wordml" xmlns:wps="http://schemas.microsoft.com/office/word/2010/wordprocessingShape" mc:Ignorable="w14 w15 wp14">
-  <w:comment w:id="3" w:author="Beck, Desiree A." w:date="2015-10-13T12:58:00Z" w:initials="BDA">
+  <w:comment w:id="4" w:author="Beck, Desiree A." w:date="2015-10-13T12:58:00Z" w:initials="BDA">
     <w:p>
       <w:pPr>
         <w:pStyle w:val="CommentText"/>
@@ -14442,7 +13738,7 @@
         <w:szCs w:val="16"/>
         <w:lang w:val="en-US"/>
       </w:rPr>
-      <w:t>13 October</w:t>
+      <w:t>15 December</w:t>
     </w:r>
     <w:r>
       <w:rPr>
@@ -14688,15 +13984,7 @@
         <w:szCs w:val="16"/>
         <w:lang w:val="en-US"/>
       </w:rPr>
-      <w:t xml:space="preserve">13 </w:t>
-    </w:r>
-    <w:r>
-      <w:rPr>
-        <w:sz w:val="16"/>
-        <w:szCs w:val="16"/>
-        <w:lang w:val="en-US"/>
-      </w:rPr>
-      <w:t>October</w:t>
+      <w:t>15 December</w:t>
     </w:r>
     <w:r>
       <w:rPr>

--- a/documents/DRAFT-cybox-v2.1.1-wd01-part11-address-object.docx
+++ b/documents/DRAFT-cybox-v2.1.1-wd01-part11-address-object.docx
@@ -2177,15 +2177,7 @@
         <w:rPr>
           <w:i/>
         </w:rPr>
-        <w:t xml:space="preserve">Hostname </w:t>
-      </w:r>
-      <w:bookmarkStart w:id="2" w:name="_GoBack"/>
-      <w:bookmarkEnd w:id="2"/>
-      <w:r>
-        <w:rPr>
-          <w:i/>
-        </w:rPr>
-        <w:t>Object</w:t>
+        <w:t>Hostname Object</w:t>
       </w:r>
       <w:r>
         <w:t>. [URI]</w:t>
@@ -5716,11 +5708,11 @@
       <w:pPr>
         <w:pStyle w:val="Titlepageinfo"/>
       </w:pPr>
-      <w:bookmarkStart w:id="3" w:name="RelatedWork"/>
+      <w:bookmarkStart w:id="2" w:name="RelatedWork"/>
       <w:r>
         <w:t>Related work</w:t>
       </w:r>
-      <w:bookmarkEnd w:id="3"/>
+      <w:bookmarkEnd w:id="2"/>
       <w:r>
         <w:t>:</w:t>
       </w:r>
@@ -5862,7 +5854,7 @@
       <w:pPr>
         <w:pStyle w:val="Titlepageinfodescription"/>
       </w:pPr>
-      <w:commentRangeStart w:id="4"/>
+      <w:commentRangeStart w:id="3"/>
       <w:r>
         <w:rPr>
           <w:rStyle w:val="Hyperlink"/>
@@ -5988,13 +5980,13 @@
       <w:r>
         <w:t>(Managed by OASIS TC Administration; please don’t modify.)</w:t>
       </w:r>
-      <w:commentRangeEnd w:id="4"/>
+      <w:commentRangeEnd w:id="3"/>
       <w:r>
         <w:rPr>
           <w:rStyle w:val="CommentReference"/>
           <w:color w:val="333333"/>
         </w:rPr>
-        <w:commentReference w:id="4"/>
+        <w:commentReference w:id="3"/>
       </w:r>
     </w:p>
     <w:p>
@@ -6086,7 +6078,7 @@
       <w:pPr>
         <w:pStyle w:val="Notices"/>
       </w:pPr>
-      <w:bookmarkStart w:id="5" w:name="_Toc424631595"/>
+      <w:bookmarkStart w:id="4" w:name="_Toc424631595"/>
       <w:bookmarkEnd w:id="0"/>
       <w:r>
         <w:lastRenderedPageBreak/>
@@ -7960,12 +7952,12 @@
         <w:lastRenderedPageBreak/>
         <w:fldChar w:fldCharType="end"/>
       </w:r>
-      <w:bookmarkStart w:id="6" w:name="_Toc437940382"/>
+      <w:bookmarkStart w:id="5" w:name="_Toc437940382"/>
       <w:r>
         <w:t>Introduction</w:t>
       </w:r>
+      <w:bookmarkEnd w:id="4"/>
       <w:bookmarkEnd w:id="5"/>
-      <w:bookmarkEnd w:id="6"/>
     </w:p>
     <w:p>
       <w:pPr>
@@ -8032,7 +8024,7 @@
         <w:spacing w:after="240"/>
         <w:ind w:right="-270"/>
       </w:pPr>
-      <w:bookmarkStart w:id="7" w:name="_Toc401131317"/>
+      <w:bookmarkStart w:id="6" w:name="_Toc401131317"/>
       <w:r>
         <w:t xml:space="preserve">In Section </w:t>
       </w:r>
@@ -8219,7 +8211,7 @@
       <w:r>
         <w:t xml:space="preserve">. </w:t>
       </w:r>
-      <w:bookmarkEnd w:id="7"/>
+      <w:bookmarkEnd w:id="6"/>
       <w:r>
         <w:t xml:space="preserve">In Section </w:t>
       </w:r>
@@ -8384,11 +8376,11 @@
       <w:pPr>
         <w:pStyle w:val="Heading2"/>
       </w:pPr>
-      <w:bookmarkStart w:id="8" w:name="_Toc412205405"/>
-      <w:bookmarkStart w:id="9" w:name="_Ref412300941"/>
-      <w:bookmarkStart w:id="10" w:name="_Ref412622367"/>
-      <w:bookmarkStart w:id="11" w:name="_Toc424631596"/>
-      <w:bookmarkStart w:id="12" w:name="_Toc437940383"/>
+      <w:bookmarkStart w:id="7" w:name="_Toc412205405"/>
+      <w:bookmarkStart w:id="8" w:name="_Ref412300941"/>
+      <w:bookmarkStart w:id="9" w:name="_Ref412622367"/>
+      <w:bookmarkStart w:id="10" w:name="_Toc424631596"/>
+      <w:bookmarkStart w:id="11" w:name="_Toc437940383"/>
       <w:r>
         <w:t>CybOX</w:t>
       </w:r>
@@ -8401,11 +8393,11 @@
       <w:r>
         <w:t xml:space="preserve"> Specification Documents</w:t>
       </w:r>
+      <w:bookmarkEnd w:id="7"/>
       <w:bookmarkEnd w:id="8"/>
       <w:bookmarkEnd w:id="9"/>
       <w:bookmarkEnd w:id="10"/>
       <w:bookmarkEnd w:id="11"/>
-      <w:bookmarkEnd w:id="12"/>
     </w:p>
     <w:p>
       <w:pPr>
@@ -8516,15 +8508,15 @@
         <w:spacing w:before="360" w:after="60"/>
         <w:ind w:left="540" w:hanging="540"/>
       </w:pPr>
-      <w:bookmarkStart w:id="13" w:name="_Ref394437867"/>
-      <w:bookmarkStart w:id="14" w:name="_Toc426119868"/>
-      <w:bookmarkStart w:id="15" w:name="_Toc437940384"/>
+      <w:bookmarkStart w:id="12" w:name="_Ref394437867"/>
+      <w:bookmarkStart w:id="13" w:name="_Toc426119868"/>
+      <w:bookmarkStart w:id="14" w:name="_Toc437940384"/>
       <w:r>
         <w:t>Document Conventions</w:t>
       </w:r>
+      <w:bookmarkEnd w:id="12"/>
       <w:bookmarkEnd w:id="13"/>
       <w:bookmarkEnd w:id="14"/>
-      <w:bookmarkEnd w:id="15"/>
     </w:p>
     <w:p>
       <w:r>
@@ -8539,17 +8531,17 @@
         </w:tabs>
         <w:spacing w:before="360" w:after="60"/>
       </w:pPr>
-      <w:bookmarkStart w:id="16" w:name="_Toc389570603"/>
-      <w:bookmarkStart w:id="17" w:name="_Toc389581073"/>
-      <w:bookmarkStart w:id="18" w:name="_Toc426119870"/>
-      <w:bookmarkStart w:id="19" w:name="_Toc437940385"/>
+      <w:bookmarkStart w:id="15" w:name="_Toc389570603"/>
+      <w:bookmarkStart w:id="16" w:name="_Toc389581073"/>
+      <w:bookmarkStart w:id="17" w:name="_Toc426119870"/>
+      <w:bookmarkStart w:id="18" w:name="_Toc437940385"/>
       <w:r>
         <w:t>Fonts</w:t>
       </w:r>
+      <w:bookmarkEnd w:id="15"/>
       <w:bookmarkEnd w:id="16"/>
       <w:bookmarkEnd w:id="17"/>
       <w:bookmarkEnd w:id="18"/>
-      <w:bookmarkEnd w:id="19"/>
     </w:p>
     <w:p>
       <w:pPr>
@@ -8979,22 +8971,22 @@
       <w:pPr>
         <w:pStyle w:val="Heading3"/>
       </w:pPr>
-      <w:bookmarkStart w:id="20" w:name="_Ref394486021"/>
-      <w:bookmarkStart w:id="21" w:name="_Toc426119871"/>
-      <w:bookmarkStart w:id="22" w:name="_Toc437940386"/>
+      <w:bookmarkStart w:id="19" w:name="_Ref394486021"/>
+      <w:bookmarkStart w:id="20" w:name="_Toc426119871"/>
+      <w:bookmarkStart w:id="21" w:name="_Toc437940386"/>
       <w:r>
         <w:t>UML Package References</w:t>
       </w:r>
+      <w:bookmarkEnd w:id="19"/>
       <w:bookmarkEnd w:id="20"/>
       <w:bookmarkEnd w:id="21"/>
-      <w:bookmarkEnd w:id="22"/>
     </w:p>
     <w:p>
       <w:pPr>
         <w:spacing w:before="80" w:after="240"/>
       </w:pPr>
-      <w:bookmarkStart w:id="23" w:name="_Toc389570605"/>
-      <w:bookmarkStart w:id="24" w:name="_Toc389581075"/>
+      <w:bookmarkStart w:id="22" w:name="_Toc389570605"/>
+      <w:bookmarkStart w:id="23" w:name="_Toc389581075"/>
       <w:r>
         <w:t xml:space="preserve">Each CybOX data model is captured in a different UML package (e.g., Core package) where the packages together compose the full CybOX UML model.  To refer to a particular class of a specific package, we use the format </w:t>
       </w:r>
@@ -9110,76 +9102,76 @@
       <w:pPr>
         <w:pStyle w:val="Heading3"/>
       </w:pPr>
-      <w:bookmarkStart w:id="25" w:name="_Toc426119872"/>
-      <w:bookmarkStart w:id="26" w:name="_Toc437940387"/>
+      <w:bookmarkStart w:id="24" w:name="_Toc426119872"/>
+      <w:bookmarkStart w:id="25" w:name="_Toc437940387"/>
       <w:r>
         <w:t>UML Diagrams</w:t>
       </w:r>
+      <w:bookmarkEnd w:id="22"/>
       <w:bookmarkEnd w:id="23"/>
       <w:bookmarkEnd w:id="24"/>
       <w:bookmarkEnd w:id="25"/>
+    </w:p>
+    <w:p>
+      <w:pPr>
+        <w:spacing w:before="80" w:after="240"/>
+      </w:pPr>
+      <w:bookmarkStart w:id="26" w:name="_Toc398719452"/>
+      <w:bookmarkStart w:id="27" w:name="_Toc389570606"/>
+      <w:bookmarkStart w:id="28" w:name="_Toc389581076"/>
+      <w:bookmarkStart w:id="29" w:name="_Ref394436861"/>
+      <w:r>
+        <w:t xml:space="preserve">This specification makes use of UML diagrams to visually depict relationships between CybOX Language constructs. Note that the diagrams have been extracted directly from the full UML model for CybOX; they have not been constructed purely for inclusion in the specification documents.  Typically, diagrams are included for the primary class of a data model, and for any other class where the visualization of its relationships between other classes would be useful.  This implies that there will be very few diagrams for classes whose only properties are either a data type or a class from the CybOX Common data model.  </w:t>
+      </w:r>
+      <w:r>
+        <w:t>Other diagrams that are included correspond to classes that specialize a superclass and abstract or generalized classes that are extended by one or more subclasses</w:t>
+      </w:r>
+      <w:r>
+        <w:t>.</w:t>
+      </w:r>
+    </w:p>
+    <w:p>
+      <w:pPr>
+        <w:spacing w:before="80" w:after="240"/>
+      </w:pPr>
+      <w:r>
+        <w:t>In UML diagrams, classes are often presented with their attributes elided, to avoid clutter.  The fully described class can usually be found in a related diagram.  A class presented with an empty section at the bottom of the icon indicates that there are no attributes other than those that are visualized using associations.</w:t>
+      </w:r>
+    </w:p>
+    <w:p>
+      <w:pPr>
+        <w:pStyle w:val="Heading4"/>
+      </w:pPr>
+      <w:bookmarkStart w:id="30" w:name="_Toc426119873"/>
+      <w:bookmarkStart w:id="31" w:name="_Toc437940388"/>
+      <w:r>
+        <w:t>Class Properties</w:t>
+      </w:r>
       <w:bookmarkEnd w:id="26"/>
+      <w:bookmarkEnd w:id="30"/>
+      <w:bookmarkEnd w:id="31"/>
     </w:p>
     <w:p>
       <w:pPr>
         <w:spacing w:before="80" w:after="240"/>
       </w:pPr>
-      <w:bookmarkStart w:id="27" w:name="_Toc398719452"/>
-      <w:bookmarkStart w:id="28" w:name="_Toc389570606"/>
-      <w:bookmarkStart w:id="29" w:name="_Toc389581076"/>
-      <w:bookmarkStart w:id="30" w:name="_Ref394436861"/>
-      <w:r>
-        <w:t xml:space="preserve">This specification makes use of UML diagrams to visually depict relationships between CybOX Language constructs. Note that the diagrams have been extracted directly from the full UML model for CybOX; they have not been constructed purely for inclusion in the specification documents.  Typically, diagrams are included for the primary class of a data model, and for any other class where the visualization of its relationships between other classes would be useful.  This implies that there will be very few diagrams for classes whose only properties are either a data type or a class from the CybOX Common data model.  </w:t>
-      </w:r>
-      <w:r>
-        <w:t>Other diagrams that are included correspond to classes that specialize a superclass and abstract or generalized classes that are extended by one or more subclasses</w:t>
-      </w:r>
-      <w:r>
-        <w:t>.</w:t>
-      </w:r>
-    </w:p>
-    <w:p>
-      <w:pPr>
-        <w:spacing w:before="80" w:after="240"/>
-      </w:pPr>
-      <w:r>
-        <w:t>In UML diagrams, classes are often presented with their attributes elided, to avoid clutter.  The fully described class can usually be found in a related diagram.  A class presented with an empty section at the bottom of the icon indicates that there are no attributes other than those that are visualized using associations.</w:t>
+      <w:r>
+        <w:t xml:space="preserve">Generally, a class property can be shown in a UML diagram as either an attribute or an association (i.e., the distinction between attributes and associations is somewhat subjective).  In order to make the size of UML diagrams in the specifications manageable, we have chosen to capture most properties as attributes and to capture only higher level properties as associations, especially in the main top-level component diagrams.  In particular, we will always capture properties of UML data types as attributes.    </w:t>
       </w:r>
     </w:p>
     <w:p>
       <w:pPr>
         <w:pStyle w:val="Heading4"/>
       </w:pPr>
-      <w:bookmarkStart w:id="31" w:name="_Toc426119873"/>
-      <w:bookmarkStart w:id="32" w:name="_Toc437940388"/>
-      <w:r>
-        <w:t>Class Properties</w:t>
-      </w:r>
-      <w:bookmarkEnd w:id="27"/>
-      <w:bookmarkEnd w:id="31"/>
+      <w:bookmarkStart w:id="32" w:name="_Toc398719453"/>
+      <w:bookmarkStart w:id="33" w:name="_Toc426119874"/>
+      <w:bookmarkStart w:id="34" w:name="_Toc437940389"/>
+      <w:r>
+        <w:t>Diagram Icons and Arrow Types</w:t>
+      </w:r>
       <w:bookmarkEnd w:id="32"/>
-    </w:p>
-    <w:p>
-      <w:pPr>
-        <w:spacing w:before="80" w:after="240"/>
-      </w:pPr>
-      <w:r>
-        <w:t xml:space="preserve">Generally, a class property can be shown in a UML diagram as either an attribute or an association (i.e., the distinction between attributes and associations is somewhat subjective).  In order to make the size of UML diagrams in the specifications manageable, we have chosen to capture most properties as attributes and to capture only higher level properties as associations, especially in the main top-level component diagrams.  In particular, we will always capture properties of UML data types as attributes.    </w:t>
-      </w:r>
-    </w:p>
-    <w:p>
-      <w:pPr>
-        <w:pStyle w:val="Heading4"/>
-      </w:pPr>
-      <w:bookmarkStart w:id="33" w:name="_Toc398719453"/>
-      <w:bookmarkStart w:id="34" w:name="_Toc426119874"/>
-      <w:bookmarkStart w:id="35" w:name="_Toc437940389"/>
-      <w:r>
-        <w:t>Diagram Icons and Arrow Types</w:t>
-      </w:r>
       <w:bookmarkEnd w:id="33"/>
       <w:bookmarkEnd w:id="34"/>
-      <w:bookmarkEnd w:id="35"/>
     </w:p>
     <w:p>
       <w:pPr>
@@ -9271,31 +9263,60 @@
         <w:spacing w:after="120"/>
         <w:jc w:val="center"/>
       </w:pPr>
-      <w:bookmarkStart w:id="36" w:name="_Ref397637630"/>
+      <w:bookmarkStart w:id="35" w:name="_Ref397637630"/>
       <w:r>
         <w:lastRenderedPageBreak/>
         <w:t xml:space="preserve">Table </w:t>
       </w:r>
-      <w:fldSimple w:instr=" STYLEREF 1 \s ">
-        <w:r>
-          <w:rPr>
-            <w:noProof/>
-          </w:rPr>
-          <w:t>1</w:t>
-        </w:r>
-      </w:fldSimple>
+      <w:r>
+        <w:fldChar w:fldCharType="begin"/>
+      </w:r>
+      <w:r>
+        <w:instrText xml:space="preserve"> STY</w:instrText>
+      </w:r>
+      <w:r>
+        <w:instrText xml:space="preserve">LEREF 1 \s </w:instrText>
+      </w:r>
+      <w:r>
+        <w:fldChar w:fldCharType="separate"/>
+      </w:r>
+      <w:r>
+        <w:rPr>
+          <w:noProof/>
+        </w:rPr>
+        <w:t>1</w:t>
+      </w:r>
+      <w:r>
+        <w:rPr>
+          <w:noProof/>
+        </w:rPr>
+        <w:fldChar w:fldCharType="end"/>
+      </w:r>
       <w:r>
         <w:noBreakHyphen/>
       </w:r>
-      <w:fldSimple w:instr=" SEQ Table \* ARABIC \s 1 ">
-        <w:r>
-          <w:rPr>
-            <w:noProof/>
-          </w:rPr>
-          <w:t>1</w:t>
-        </w:r>
-      </w:fldSimple>
-      <w:bookmarkEnd w:id="36"/>
+      <w:r>
+        <w:fldChar w:fldCharType="begin"/>
+      </w:r>
+      <w:r>
+        <w:instrText xml:space="preserve"> SEQ Table \* ARABIC \s 1 </w:instrText>
+      </w:r>
+      <w:r>
+        <w:fldChar w:fldCharType="separate"/>
+      </w:r>
+      <w:r>
+        <w:rPr>
+          <w:noProof/>
+        </w:rPr>
+        <w:t>1</w:t>
+      </w:r>
+      <w:r>
+        <w:rPr>
+          <w:noProof/>
+        </w:rPr>
+        <w:fldChar w:fldCharType="end"/>
+      </w:r>
+      <w:bookmarkEnd w:id="35"/>
       <w:r>
         <w:t xml:space="preserve">.  </w:t>
       </w:r>
@@ -9542,7 +9563,7 @@
                 <v:shape id="_x0000_i1025" type="#_x0000_t75" style="width:23.25pt;height:21pt" o:ole="">
                   <v:imagedata r:id="rId25" o:title=""/>
                 </v:shape>
-                <o:OLEObject Type="Embed" ProgID="PBrush" ShapeID="_x0000_i1025" DrawAspect="Content" ObjectID="_1511697978" r:id="rId26"/>
+                <o:OLEObject Type="Embed" ProgID="PBrush" ShapeID="_x0000_i1025" DrawAspect="Content" ObjectID="_1511773714" r:id="rId26"/>
               </w:object>
             </w:r>
           </w:p>
@@ -9698,7 +9719,7 @@
                 <v:shape id="_x0000_i1026" type="#_x0000_t75" style="width:14.25pt;height:14.25pt" o:ole="">
                   <v:imagedata r:id="rId28" o:title=""/>
                 </v:shape>
-                <o:OLEObject Type="Embed" ProgID="PBrush" ShapeID="_x0000_i1026" DrawAspect="Content" ObjectID="_1511697979" r:id="rId29"/>
+                <o:OLEObject Type="Embed" ProgID="PBrush" ShapeID="_x0000_i1026" DrawAspect="Content" ObjectID="_1511773715" r:id="rId29"/>
               </w:object>
             </w:r>
           </w:p>
@@ -9758,7 +9779,7 @@
                 <v:shape id="_x0000_i1027" type="#_x0000_t75" style="width:14.25pt;height:14.25pt" o:ole="">
                   <v:imagedata r:id="rId30" o:title=""/>
                 </v:shape>
-                <o:OLEObject Type="Embed" ProgID="PBrush" ShapeID="_x0000_i1027" DrawAspect="Content" ObjectID="_1511697980" r:id="rId31"/>
+                <o:OLEObject Type="Embed" ProgID="PBrush" ShapeID="_x0000_i1027" DrawAspect="Content" ObjectID="_1511773716" r:id="rId31"/>
               </w:object>
             </w:r>
           </w:p>
@@ -9944,7 +9965,7 @@
                 <v:shape id="_x0000_i1028" type="#_x0000_t75" style="width:57.75pt;height:35.25pt" o:ole="">
                   <v:imagedata r:id="rId32" o:title=""/>
                 </v:shape>
-                <o:OLEObject Type="Embed" ProgID="PBrush" ShapeID="_x0000_i1028" DrawAspect="Content" ObjectID="_1511697981" r:id="rId33"/>
+                <o:OLEObject Type="Embed" ProgID="PBrush" ShapeID="_x0000_i1028" DrawAspect="Content" ObjectID="_1511773717" r:id="rId33"/>
               </w:object>
             </w:r>
           </w:p>
@@ -9980,16 +10001,16 @@
       <w:pPr>
         <w:pStyle w:val="Heading3"/>
       </w:pPr>
-      <w:bookmarkStart w:id="37" w:name="_Toc426119876"/>
-      <w:bookmarkStart w:id="38" w:name="_Toc437940390"/>
+      <w:bookmarkStart w:id="36" w:name="_Toc426119876"/>
+      <w:bookmarkStart w:id="37" w:name="_Toc437940390"/>
       <w:r>
         <w:t>Property Table Notation</w:t>
       </w:r>
+      <w:bookmarkEnd w:id="27"/>
       <w:bookmarkEnd w:id="28"/>
       <w:bookmarkEnd w:id="29"/>
-      <w:bookmarkEnd w:id="30"/>
+      <w:bookmarkEnd w:id="36"/>
       <w:bookmarkEnd w:id="37"/>
-      <w:bookmarkEnd w:id="38"/>
     </w:p>
     <w:p>
       <w:pPr>
@@ -10155,15 +10176,15 @@
       <w:pPr>
         <w:pStyle w:val="Heading3"/>
       </w:pPr>
-      <w:bookmarkStart w:id="39" w:name="_Toc412205415"/>
-      <w:bookmarkStart w:id="40" w:name="_Toc426119877"/>
-      <w:bookmarkStart w:id="41" w:name="_Toc437940391"/>
+      <w:bookmarkStart w:id="38" w:name="_Toc412205415"/>
+      <w:bookmarkStart w:id="39" w:name="_Toc426119877"/>
+      <w:bookmarkStart w:id="40" w:name="_Toc437940391"/>
       <w:r>
         <w:t>Property and Class Descriptions</w:t>
       </w:r>
+      <w:bookmarkEnd w:id="38"/>
       <w:bookmarkEnd w:id="39"/>
       <w:bookmarkEnd w:id="40"/>
-      <w:bookmarkEnd w:id="41"/>
     </w:p>
     <w:p>
       <w:pPr>
@@ -10651,15 +10672,15 @@
       <w:pPr>
         <w:pStyle w:val="Heading2"/>
       </w:pPr>
-      <w:bookmarkStart w:id="42" w:name="_Ref428537349"/>
-      <w:bookmarkStart w:id="43" w:name="_Toc427275785"/>
-      <w:bookmarkStart w:id="44" w:name="_Toc437940392"/>
+      <w:bookmarkStart w:id="41" w:name="_Ref428537349"/>
+      <w:bookmarkStart w:id="42" w:name="_Toc427275785"/>
+      <w:bookmarkStart w:id="43" w:name="_Toc437940392"/>
       <w:r>
         <w:t>Terminology</w:t>
       </w:r>
+      <w:bookmarkEnd w:id="41"/>
       <w:bookmarkEnd w:id="42"/>
       <w:bookmarkEnd w:id="43"/>
-      <w:bookmarkEnd w:id="44"/>
     </w:p>
     <w:p>
       <w:r>
@@ -10799,43 +10820,43 @@
       <w:pPr>
         <w:pStyle w:val="Heading2"/>
       </w:pPr>
-      <w:bookmarkStart w:id="45" w:name="_Ref7502892"/>
-      <w:bookmarkStart w:id="46" w:name="_Toc12011611"/>
-      <w:bookmarkStart w:id="47" w:name="_Toc85472894"/>
-      <w:bookmarkStart w:id="48" w:name="_Toc287332008"/>
-      <w:bookmarkStart w:id="49" w:name="_Toc427275786"/>
-      <w:bookmarkStart w:id="50" w:name="_Toc437940393"/>
+      <w:bookmarkStart w:id="44" w:name="_Ref7502892"/>
+      <w:bookmarkStart w:id="45" w:name="_Toc12011611"/>
+      <w:bookmarkStart w:id="46" w:name="_Toc85472894"/>
+      <w:bookmarkStart w:id="47" w:name="_Toc287332008"/>
+      <w:bookmarkStart w:id="48" w:name="_Toc427275786"/>
+      <w:bookmarkStart w:id="49" w:name="_Toc437940393"/>
       <w:r>
         <w:t>Normative</w:t>
       </w:r>
+      <w:bookmarkEnd w:id="44"/>
       <w:bookmarkEnd w:id="45"/>
+      <w:r>
+        <w:t xml:space="preserve"> References</w:t>
+      </w:r>
       <w:bookmarkEnd w:id="46"/>
-      <w:r>
-        <w:t xml:space="preserve"> References</w:t>
-      </w:r>
       <w:bookmarkEnd w:id="47"/>
       <w:bookmarkEnd w:id="48"/>
       <w:bookmarkEnd w:id="49"/>
+    </w:p>
+    <w:p>
+      <w:pPr>
+        <w:pStyle w:val="Ref"/>
+      </w:pPr>
+      <w:r>
+        <w:rPr>
+          <w:rStyle w:val="Refterm"/>
+        </w:rPr>
+        <w:t>[</w:t>
+      </w:r>
+      <w:bookmarkStart w:id="50" w:name="rfc2119"/>
+      <w:r>
+        <w:rPr>
+          <w:rStyle w:val="Refterm"/>
+        </w:rPr>
+        <w:t>RFC2119</w:t>
+      </w:r>
       <w:bookmarkEnd w:id="50"/>
-    </w:p>
-    <w:p>
-      <w:pPr>
-        <w:pStyle w:val="Ref"/>
-      </w:pPr>
-      <w:r>
-        <w:rPr>
-          <w:rStyle w:val="Refterm"/>
-        </w:rPr>
-        <w:t>[</w:t>
-      </w:r>
-      <w:bookmarkStart w:id="51" w:name="rfc2119"/>
-      <w:r>
-        <w:rPr>
-          <w:rStyle w:val="Refterm"/>
-        </w:rPr>
-        <w:t>RFC2119</w:t>
-      </w:r>
-      <w:bookmarkEnd w:id="51"/>
       <w:r>
         <w:rPr>
           <w:rStyle w:val="Refterm"/>
@@ -10873,14 +10894,14 @@
       <w:pPr>
         <w:pStyle w:val="Heading1"/>
       </w:pPr>
-      <w:bookmarkStart w:id="52" w:name="_Ref428537380"/>
-      <w:bookmarkStart w:id="53" w:name="_Toc437940394"/>
+      <w:bookmarkStart w:id="51" w:name="_Ref428537380"/>
+      <w:bookmarkStart w:id="52" w:name="_Toc437940394"/>
       <w:r>
         <w:lastRenderedPageBreak/>
         <w:t>Background Information</w:t>
       </w:r>
+      <w:bookmarkEnd w:id="51"/>
       <w:bookmarkEnd w:id="52"/>
-      <w:bookmarkEnd w:id="53"/>
     </w:p>
     <w:p>
       <w:r>
@@ -10950,13 +10971,13 @@
         <w:spacing w:before="360" w:after="60"/>
         <w:ind w:left="540" w:hanging="540"/>
       </w:pPr>
-      <w:bookmarkStart w:id="54" w:name="_Toc426119879"/>
-      <w:bookmarkStart w:id="55" w:name="_Toc437940395"/>
+      <w:bookmarkStart w:id="53" w:name="_Toc426119879"/>
+      <w:bookmarkStart w:id="54" w:name="_Toc437940395"/>
       <w:r>
         <w:t>Cyber Observables</w:t>
       </w:r>
+      <w:bookmarkEnd w:id="53"/>
       <w:bookmarkEnd w:id="54"/>
-      <w:bookmarkEnd w:id="55"/>
     </w:p>
     <w:p>
       <w:pPr>
@@ -10980,13 +11001,13 @@
         <w:spacing w:before="360" w:after="60"/>
         <w:ind w:left="540" w:hanging="540"/>
       </w:pPr>
-      <w:bookmarkStart w:id="56" w:name="_Toc437940396"/>
-      <w:bookmarkStart w:id="57" w:name="_Toc287332011"/>
-      <w:bookmarkStart w:id="58" w:name="_Toc409437263"/>
+      <w:bookmarkStart w:id="55" w:name="_Toc437940396"/>
+      <w:bookmarkStart w:id="56" w:name="_Toc287332011"/>
+      <w:bookmarkStart w:id="57" w:name="_Toc409437263"/>
       <w:r>
         <w:t>Objects</w:t>
       </w:r>
-      <w:bookmarkEnd w:id="56"/>
+      <w:bookmarkEnd w:id="55"/>
     </w:p>
     <w:p>
       <w:r>
@@ -11007,28 +11028,28 @@
       <w:pPr>
         <w:pStyle w:val="Heading1"/>
       </w:pPr>
-      <w:bookmarkStart w:id="59" w:name="_Ref432503381"/>
-      <w:bookmarkStart w:id="60" w:name="_Ref432503518"/>
-      <w:bookmarkStart w:id="61" w:name="_Ref432503613"/>
-      <w:bookmarkStart w:id="62" w:name="_Toc437940397"/>
+      <w:bookmarkStart w:id="58" w:name="_Ref432503381"/>
+      <w:bookmarkStart w:id="59" w:name="_Ref432503518"/>
+      <w:bookmarkStart w:id="60" w:name="_Ref432503613"/>
+      <w:bookmarkStart w:id="61" w:name="_Toc437940397"/>
       <w:r>
         <w:lastRenderedPageBreak/>
         <w:t>Data Model</w:t>
       </w:r>
+      <w:bookmarkEnd w:id="58"/>
       <w:bookmarkEnd w:id="59"/>
       <w:bookmarkEnd w:id="60"/>
       <w:bookmarkEnd w:id="61"/>
+    </w:p>
+    <w:p>
+      <w:pPr>
+        <w:pStyle w:val="Heading2"/>
+      </w:pPr>
+      <w:bookmarkStart w:id="62" w:name="_Toc437940398"/>
+      <w:r>
+        <w:t>AddressObjectType Class</w:t>
+      </w:r>
       <w:bookmarkEnd w:id="62"/>
-    </w:p>
-    <w:p>
-      <w:pPr>
-        <w:pStyle w:val="Heading2"/>
-      </w:pPr>
-      <w:bookmarkStart w:id="63" w:name="_Toc437940398"/>
-      <w:r>
-        <w:t>AddressObjectType Class</w:t>
-      </w:r>
-      <w:bookmarkEnd w:id="63"/>
     </w:p>
     <w:p>
       <w:pPr>
@@ -11216,30 +11237,56 @@
         <w:contextualSpacing w:val="0"/>
         <w:jc w:val="center"/>
       </w:pPr>
-      <w:bookmarkStart w:id="64" w:name="_Ref395023936"/>
+      <w:bookmarkStart w:id="63" w:name="_Ref395023936"/>
       <w:r>
         <w:t xml:space="preserve">Figure </w:t>
       </w:r>
-      <w:fldSimple w:instr=" STYLEREF 1 \s ">
-        <w:r>
-          <w:rPr>
-            <w:noProof/>
-          </w:rPr>
-          <w:t>3</w:t>
-        </w:r>
-      </w:fldSimple>
+      <w:r>
+        <w:fldChar w:fldCharType="begin"/>
+      </w:r>
+      <w:r>
+        <w:instrText xml:space="preserve"> STYLEREF 1 \s </w:instrText>
+      </w:r>
+      <w:r>
+        <w:fldChar w:fldCharType="separate"/>
+      </w:r>
+      <w:r>
+        <w:rPr>
+          <w:noProof/>
+        </w:rPr>
+        <w:t>3</w:t>
+      </w:r>
+      <w:r>
+        <w:rPr>
+          <w:noProof/>
+        </w:rPr>
+        <w:fldChar w:fldCharType="end"/>
+      </w:r>
       <w:r>
         <w:noBreakHyphen/>
       </w:r>
-      <w:fldSimple w:instr=" SEQ Figure \* ARABIC \s 1 ">
-        <w:r>
-          <w:rPr>
-            <w:noProof/>
-          </w:rPr>
-          <w:t>1</w:t>
-        </w:r>
-      </w:fldSimple>
-      <w:bookmarkEnd w:id="64"/>
+      <w:r>
+        <w:fldChar w:fldCharType="begin"/>
+      </w:r>
+      <w:r>
+        <w:instrText xml:space="preserve"> SEQ Figure \* ARABIC \s 1 </w:instrText>
+      </w:r>
+      <w:r>
+        <w:fldChar w:fldCharType="separate"/>
+      </w:r>
+      <w:r>
+        <w:rPr>
+          <w:noProof/>
+        </w:rPr>
+        <w:t>1</w:t>
+      </w:r>
+      <w:r>
+        <w:rPr>
+          <w:noProof/>
+        </w:rPr>
+        <w:fldChar w:fldCharType="end"/>
+      </w:r>
+      <w:bookmarkEnd w:id="63"/>
       <w:r>
         <w:t xml:space="preserve">. UML diagram of the </w:t>
       </w:r>
@@ -11353,30 +11400,56 @@
         <w:pStyle w:val="tablecaption"/>
         <w:jc w:val="center"/>
       </w:pPr>
-      <w:bookmarkStart w:id="65" w:name="_Ref432503781"/>
+      <w:bookmarkStart w:id="64" w:name="_Ref432503781"/>
       <w:r>
         <w:t xml:space="preserve">Table </w:t>
       </w:r>
-      <w:fldSimple w:instr=" STYLEREF 1 \s ">
-        <w:r>
-          <w:rPr>
-            <w:noProof/>
-          </w:rPr>
-          <w:t>3</w:t>
-        </w:r>
-      </w:fldSimple>
+      <w:r>
+        <w:fldChar w:fldCharType="begin"/>
+      </w:r>
+      <w:r>
+        <w:instrText xml:space="preserve"> STYLEREF 1 \s </w:instrText>
+      </w:r>
+      <w:r>
+        <w:fldChar w:fldCharType="separate"/>
+      </w:r>
+      <w:r>
+        <w:rPr>
+          <w:noProof/>
+        </w:rPr>
+        <w:t>3</w:t>
+      </w:r>
+      <w:r>
+        <w:rPr>
+          <w:noProof/>
+        </w:rPr>
+        <w:fldChar w:fldCharType="end"/>
+      </w:r>
       <w:r>
         <w:noBreakHyphen/>
       </w:r>
-      <w:fldSimple w:instr=" SEQ Table \* ARABIC \s 1 ">
-        <w:r>
-          <w:rPr>
-            <w:noProof/>
-          </w:rPr>
-          <w:t>1</w:t>
-        </w:r>
-      </w:fldSimple>
-      <w:bookmarkEnd w:id="65"/>
+      <w:r>
+        <w:fldChar w:fldCharType="begin"/>
+      </w:r>
+      <w:r>
+        <w:instrText xml:space="preserve"> SEQ Table \* ARABIC \s 1 </w:instrText>
+      </w:r>
+      <w:r>
+        <w:fldChar w:fldCharType="separate"/>
+      </w:r>
+      <w:r>
+        <w:rPr>
+          <w:noProof/>
+        </w:rPr>
+        <w:t>1</w:t>
+      </w:r>
+      <w:r>
+        <w:rPr>
+          <w:noProof/>
+        </w:rPr>
+        <w:fldChar w:fldCharType="end"/>
+      </w:r>
+      <w:bookmarkEnd w:id="64"/>
       <w:r>
         <w:t xml:space="preserve">. </w:t>
       </w:r>
@@ -11567,11 +11640,13 @@
             <w:vAlign w:val="center"/>
           </w:tcPr>
           <w:p>
+            <w:bookmarkStart w:id="65" w:name="_GoBack"/>
+            <w:bookmarkEnd w:id="65"/>
             <w:r>
               <w:rPr>
                 <w:rFonts w:ascii="Courier New" w:eastAsia="Courier New" w:hAnsi="Courier New" w:cs="Courier New"/>
               </w:rPr>
-              <w:t>AddressObj:CategoryTypeEnum</w:t>
+              <w:t>CategoryTypeEnum</w:t>
             </w:r>
           </w:p>
         </w:tc>
@@ -12340,25 +12415,51 @@
       <w:r>
         <w:t xml:space="preserve">Table </w:t>
       </w:r>
-      <w:fldSimple w:instr=" STYLEREF 1 \s ">
-        <w:r>
-          <w:rPr>
-            <w:noProof/>
-          </w:rPr>
-          <w:t>3</w:t>
-        </w:r>
-      </w:fldSimple>
+      <w:r>
+        <w:fldChar w:fldCharType="begin"/>
+      </w:r>
+      <w:r>
+        <w:instrText xml:space="preserve"> STYLEREF 1 \s </w:instrText>
+      </w:r>
+      <w:r>
+        <w:fldChar w:fldCharType="separate"/>
+      </w:r>
+      <w:r>
+        <w:rPr>
+          <w:noProof/>
+        </w:rPr>
+        <w:t>3</w:t>
+      </w:r>
+      <w:r>
+        <w:rPr>
+          <w:noProof/>
+        </w:rPr>
+        <w:fldChar w:fldCharType="end"/>
+      </w:r>
       <w:r>
         <w:noBreakHyphen/>
       </w:r>
-      <w:fldSimple w:instr=" SEQ Table \* ARABIC \s 1 ">
-        <w:r>
-          <w:rPr>
-            <w:noProof/>
-          </w:rPr>
-          <w:t>2</w:t>
-        </w:r>
-      </w:fldSimple>
+      <w:r>
+        <w:fldChar w:fldCharType="begin"/>
+      </w:r>
+      <w:r>
+        <w:instrText xml:space="preserve"> SEQ Table \* ARABIC \s 1 </w:instrText>
+      </w:r>
+      <w:r>
+        <w:fldChar w:fldCharType="separate"/>
+      </w:r>
+      <w:r>
+        <w:rPr>
+          <w:noProof/>
+        </w:rPr>
+        <w:t>2</w:t>
+      </w:r>
+      <w:r>
+        <w:rPr>
+          <w:noProof/>
+        </w:rPr>
+        <w:fldChar w:fldCharType="end"/>
+      </w:r>
       <w:bookmarkEnd w:id="67"/>
       <w:r>
         <w:t xml:space="preserve">. </w:t>
@@ -13068,8 +13169,8 @@
         <w:lastRenderedPageBreak/>
         <w:t>Conformance</w:t>
       </w:r>
+      <w:bookmarkEnd w:id="56"/>
       <w:bookmarkEnd w:id="57"/>
-      <w:bookmarkEnd w:id="58"/>
       <w:bookmarkEnd w:id="68"/>
       <w:bookmarkEnd w:id="69"/>
     </w:p>
@@ -13641,7 +13742,7 @@
 
 <file path=word/comments.xml><?xml version="1.0" encoding="utf-8"?>
 <w:comments xmlns:wpc="http://schemas.microsoft.com/office/word/2010/wordprocessingCanvas" xmlns:mc="http://schemas.openxmlformats.org/markup-compatibility/2006" xmlns:o="urn:schemas-microsoft-com:office:office" xmlns:r="http://schemas.openxmlformats.org/officeDocument/2006/relationships" xmlns:m="http://schemas.openxmlformats.org/officeDocument/2006/math" xmlns:v="urn:schemas-microsoft-com:vml" xmlns:wp14="http://schemas.microsoft.com/office/word/2010/wordprocessingDrawing" xmlns:wp="http://schemas.openxmlformats.org/drawingml/2006/wordprocessingDrawing" xmlns:w10="urn:schemas-microsoft-com:office:word" xmlns:w="http://schemas.openxmlformats.org/wordprocessingml/2006/main" xmlns:w14="http://schemas.microsoft.com/office/word/2010/wordml" xmlns:w15="http://schemas.microsoft.com/office/word/2012/wordml" xmlns:wpg="http://schemas.microsoft.com/office/word/2010/wordprocessingGroup" xmlns:wpi="http://schemas.microsoft.com/office/word/2010/wordprocessingInk" xmlns:wne="http://schemas.microsoft.com/office/word/2006/wordml" xmlns:wps="http://schemas.microsoft.com/office/word/2010/wordprocessingShape" mc:Ignorable="w14 w15 wp14">
-  <w:comment w:id="4" w:author="Beck, Desiree A." w:date="2015-10-13T12:58:00Z" w:initials="BDA">
+  <w:comment w:id="3" w:author="Beck, Desiree A." w:date="2015-10-13T12:58:00Z" w:initials="BDA">
     <w:p>
       <w:pPr>
         <w:pStyle w:val="CommentText"/>
@@ -14114,7 +14215,7 @@
         <w:sz w:val="16"/>
         <w:szCs w:val="16"/>
       </w:rPr>
-      <w:t>16</w:t>
+      <w:t>14</w:t>
     </w:r>
     <w:r>
       <w:rPr>

--- a/documents/DRAFT-cybox-v2.1.1-wd01-part11-address-object.docx
+++ b/documents/DRAFT-cybox-v2.1.1-wd01-part11-address-object.docx
@@ -1,6 +1,6 @@
 
 <file path=word/document.xml><?xml version="1.0" encoding="utf-8"?>
-<w:document xmlns:wpc="http://schemas.microsoft.com/office/word/2010/wordprocessingCanvas" xmlns:mc="http://schemas.openxmlformats.org/markup-compatibility/2006" xmlns:o="urn:schemas-microsoft-com:office:office" xmlns:r="http://schemas.openxmlformats.org/officeDocument/2006/relationships" xmlns:m="http://schemas.openxmlformats.org/officeDocument/2006/math" xmlns:v="urn:schemas-microsoft-com:vml" xmlns:wp14="http://schemas.microsoft.com/office/word/2010/wordprocessingDrawing" xmlns:wp="http://schemas.openxmlformats.org/drawingml/2006/wordprocessingDrawing" xmlns:w10="urn:schemas-microsoft-com:office:word" xmlns:w="http://schemas.openxmlformats.org/wordprocessingml/2006/main" xmlns:w14="http://schemas.microsoft.com/office/word/2010/wordml" xmlns:w15="http://schemas.microsoft.com/office/word/2012/wordml" xmlns:wpg="http://schemas.microsoft.com/office/word/2010/wordprocessingGroup" xmlns:wpi="http://schemas.microsoft.com/office/word/2010/wordprocessingInk" xmlns:wne="http://schemas.microsoft.com/office/word/2006/wordml" xmlns:wps="http://schemas.microsoft.com/office/word/2010/wordprocessingShape" mc:Ignorable="w14 w15 wp14">
+<w:document xmlns:wpc="http://schemas.microsoft.com/office/word/2010/wordprocessingCanvas" xmlns:mo="http://schemas.microsoft.com/office/mac/office/2008/main" xmlns:mc="http://schemas.openxmlformats.org/markup-compatibility/2006" xmlns:mv="urn:schemas-microsoft-com:mac:vml" xmlns:o="urn:schemas-microsoft-com:office:office" xmlns:r="http://schemas.openxmlformats.org/officeDocument/2006/relationships" xmlns:m="http://schemas.openxmlformats.org/officeDocument/2006/math" xmlns:v="urn:schemas-microsoft-com:vml" xmlns:wp14="http://schemas.microsoft.com/office/word/2010/wordprocessingDrawing" xmlns:wp="http://schemas.openxmlformats.org/drawingml/2006/wordprocessingDrawing" xmlns:w10="urn:schemas-microsoft-com:office:word" xmlns:w="http://schemas.openxmlformats.org/wordprocessingml/2006/main" xmlns:w14="http://schemas.microsoft.com/office/word/2010/wordml" xmlns:w15="http://schemas.microsoft.com/office/word/2012/wordml" xmlns:wpg="http://schemas.microsoft.com/office/word/2010/wordprocessingGroup" xmlns:wpi="http://schemas.microsoft.com/office/word/2010/wordprocessingInk" xmlns:wne="http://schemas.microsoft.com/office/word/2006/wordml" xmlns:wps="http://schemas.microsoft.com/office/word/2010/wordprocessingShape" mc:Ignorable="w14 w15 wp14">
   <w:background w:color="FFFFFF"/>
   <w:body>
     <w:p>
@@ -5854,7 +5854,6 @@
       <w:pPr>
         <w:pStyle w:val="Titlepageinfodescription"/>
       </w:pPr>
-      <w:commentRangeStart w:id="3"/>
       <w:r>
         <w:rPr>
           <w:rStyle w:val="Hyperlink"/>
@@ -5980,14 +5979,6 @@
       <w:r>
         <w:t>(Managed by OASIS TC Administration; please don’t modify.)</w:t>
       </w:r>
-      <w:commentRangeEnd w:id="3"/>
-      <w:r>
-        <w:rPr>
-          <w:rStyle w:val="CommentReference"/>
-          <w:color w:val="333333"/>
-        </w:rPr>
-        <w:commentReference w:id="3"/>
-      </w:r>
     </w:p>
     <w:p>
       <w:pPr>
@@ -6017,7 +6008,7 @@
       <w:r>
         <w:t xml:space="preserve">All capitalized terms in the following text have the meanings assigned to them in the OASIS Intellectual Property Rights Policy (the "OASIS IPR Policy"). The full </w:t>
       </w:r>
-      <w:hyperlink r:id="rId23" w:history="1">
+      <w:hyperlink r:id="rId21" w:history="1">
         <w:r>
           <w:rPr>
             <w:rStyle w:val="Hyperlink"/>
@@ -6078,7 +6069,7 @@
       <w:pPr>
         <w:pStyle w:val="Notices"/>
       </w:pPr>
-      <w:bookmarkStart w:id="4" w:name="_Toc424631595"/>
+      <w:bookmarkStart w:id="3" w:name="_Toc424631595"/>
       <w:bookmarkEnd w:id="0"/>
       <w:r>
         <w:lastRenderedPageBreak/>
@@ -7952,12 +7943,12 @@
         <w:lastRenderedPageBreak/>
         <w:fldChar w:fldCharType="end"/>
       </w:r>
-      <w:bookmarkStart w:id="5" w:name="_Toc437940382"/>
+      <w:bookmarkStart w:id="4" w:name="_Toc437940382"/>
       <w:r>
         <w:t>Introduction</w:t>
       </w:r>
+      <w:bookmarkEnd w:id="3"/>
       <w:bookmarkEnd w:id="4"/>
-      <w:bookmarkEnd w:id="5"/>
     </w:p>
     <w:p>
       <w:pPr>
@@ -8024,7 +8015,7 @@
         <w:spacing w:after="240"/>
         <w:ind w:right="-270"/>
       </w:pPr>
-      <w:bookmarkStart w:id="6" w:name="_Toc401131317"/>
+      <w:bookmarkStart w:id="5" w:name="_Toc401131317"/>
       <w:r>
         <w:t xml:space="preserve">In Section </w:t>
       </w:r>
@@ -8211,7 +8202,7 @@
       <w:r>
         <w:t xml:space="preserve">. </w:t>
       </w:r>
-      <w:bookmarkEnd w:id="6"/>
+      <w:bookmarkEnd w:id="5"/>
       <w:r>
         <w:t xml:space="preserve">In Section </w:t>
       </w:r>
@@ -8376,11 +8367,11 @@
       <w:pPr>
         <w:pStyle w:val="Heading2"/>
       </w:pPr>
-      <w:bookmarkStart w:id="7" w:name="_Toc412205405"/>
-      <w:bookmarkStart w:id="8" w:name="_Ref412300941"/>
-      <w:bookmarkStart w:id="9" w:name="_Ref412622367"/>
-      <w:bookmarkStart w:id="10" w:name="_Toc424631596"/>
-      <w:bookmarkStart w:id="11" w:name="_Toc437940383"/>
+      <w:bookmarkStart w:id="6" w:name="_Toc412205405"/>
+      <w:bookmarkStart w:id="7" w:name="_Ref412300941"/>
+      <w:bookmarkStart w:id="8" w:name="_Ref412622367"/>
+      <w:bookmarkStart w:id="9" w:name="_Toc424631596"/>
+      <w:bookmarkStart w:id="10" w:name="_Toc437940383"/>
       <w:r>
         <w:t>CybOX</w:t>
       </w:r>
@@ -8393,11 +8384,11 @@
       <w:r>
         <w:t xml:space="preserve"> Specification Documents</w:t>
       </w:r>
+      <w:bookmarkEnd w:id="6"/>
       <w:bookmarkEnd w:id="7"/>
       <w:bookmarkEnd w:id="8"/>
       <w:bookmarkEnd w:id="9"/>
       <w:bookmarkEnd w:id="10"/>
-      <w:bookmarkEnd w:id="11"/>
     </w:p>
     <w:p>
       <w:pPr>
@@ -8508,15 +8499,15 @@
         <w:spacing w:before="360" w:after="60"/>
         <w:ind w:left="540" w:hanging="540"/>
       </w:pPr>
-      <w:bookmarkStart w:id="12" w:name="_Ref394437867"/>
-      <w:bookmarkStart w:id="13" w:name="_Toc426119868"/>
-      <w:bookmarkStart w:id="14" w:name="_Toc437940384"/>
+      <w:bookmarkStart w:id="11" w:name="_Ref394437867"/>
+      <w:bookmarkStart w:id="12" w:name="_Toc426119868"/>
+      <w:bookmarkStart w:id="13" w:name="_Toc437940384"/>
       <w:r>
         <w:t>Document Conventions</w:t>
       </w:r>
+      <w:bookmarkEnd w:id="11"/>
       <w:bookmarkEnd w:id="12"/>
       <w:bookmarkEnd w:id="13"/>
-      <w:bookmarkEnd w:id="14"/>
     </w:p>
     <w:p>
       <w:r>
@@ -8531,17 +8522,17 @@
         </w:tabs>
         <w:spacing w:before="360" w:after="60"/>
       </w:pPr>
-      <w:bookmarkStart w:id="15" w:name="_Toc389570603"/>
-      <w:bookmarkStart w:id="16" w:name="_Toc389581073"/>
-      <w:bookmarkStart w:id="17" w:name="_Toc426119870"/>
-      <w:bookmarkStart w:id="18" w:name="_Toc437940385"/>
+      <w:bookmarkStart w:id="14" w:name="_Toc389570603"/>
+      <w:bookmarkStart w:id="15" w:name="_Toc389581073"/>
+      <w:bookmarkStart w:id="16" w:name="_Toc426119870"/>
+      <w:bookmarkStart w:id="17" w:name="_Toc437940385"/>
       <w:r>
         <w:t>Fonts</w:t>
       </w:r>
+      <w:bookmarkEnd w:id="14"/>
       <w:bookmarkEnd w:id="15"/>
       <w:bookmarkEnd w:id="16"/>
       <w:bookmarkEnd w:id="17"/>
-      <w:bookmarkEnd w:id="18"/>
     </w:p>
     <w:p>
       <w:pPr>
@@ -8971,22 +8962,22 @@
       <w:pPr>
         <w:pStyle w:val="Heading3"/>
       </w:pPr>
-      <w:bookmarkStart w:id="19" w:name="_Ref394486021"/>
-      <w:bookmarkStart w:id="20" w:name="_Toc426119871"/>
-      <w:bookmarkStart w:id="21" w:name="_Toc437940386"/>
+      <w:bookmarkStart w:id="18" w:name="_Ref394486021"/>
+      <w:bookmarkStart w:id="19" w:name="_Toc426119871"/>
+      <w:bookmarkStart w:id="20" w:name="_Toc437940386"/>
       <w:r>
         <w:t>UML Package References</w:t>
       </w:r>
+      <w:bookmarkEnd w:id="18"/>
       <w:bookmarkEnd w:id="19"/>
       <w:bookmarkEnd w:id="20"/>
-      <w:bookmarkEnd w:id="21"/>
     </w:p>
     <w:p>
       <w:pPr>
         <w:spacing w:before="80" w:after="240"/>
       </w:pPr>
-      <w:bookmarkStart w:id="22" w:name="_Toc389570605"/>
-      <w:bookmarkStart w:id="23" w:name="_Toc389581075"/>
+      <w:bookmarkStart w:id="21" w:name="_Toc389570605"/>
+      <w:bookmarkStart w:id="22" w:name="_Toc389581075"/>
       <w:r>
         <w:t xml:space="preserve">Each CybOX data model is captured in a different UML package (e.g., Core package) where the packages together compose the full CybOX UML model.  To refer to a particular class of a specific package, we use the format </w:t>
       </w:r>
@@ -9102,76 +9093,76 @@
       <w:pPr>
         <w:pStyle w:val="Heading3"/>
       </w:pPr>
-      <w:bookmarkStart w:id="24" w:name="_Toc426119872"/>
-      <w:bookmarkStart w:id="25" w:name="_Toc437940387"/>
+      <w:bookmarkStart w:id="23" w:name="_Toc426119872"/>
+      <w:bookmarkStart w:id="24" w:name="_Toc437940387"/>
       <w:r>
         <w:t>UML Diagrams</w:t>
       </w:r>
+      <w:bookmarkEnd w:id="21"/>
       <w:bookmarkEnd w:id="22"/>
       <w:bookmarkEnd w:id="23"/>
       <w:bookmarkEnd w:id="24"/>
+    </w:p>
+    <w:p>
+      <w:pPr>
+        <w:spacing w:before="80" w:after="240"/>
+      </w:pPr>
+      <w:bookmarkStart w:id="25" w:name="_Toc398719452"/>
+      <w:bookmarkStart w:id="26" w:name="_Toc389570606"/>
+      <w:bookmarkStart w:id="27" w:name="_Toc389581076"/>
+      <w:bookmarkStart w:id="28" w:name="_Ref394436861"/>
+      <w:r>
+        <w:t xml:space="preserve">This specification makes use of UML diagrams to visually depict relationships between CybOX Language constructs. Note that the diagrams have been extracted directly from the full UML model for CybOX; they have not been constructed purely for inclusion in the specification documents.  Typically, diagrams are included for the primary class of a data model, and for any other class where the visualization of its relationships between other classes would be useful.  This implies that there will be very few diagrams for classes whose only properties are either a data type or a class from the CybOX Common data model.  </w:t>
+      </w:r>
+      <w:r>
+        <w:t>Other diagrams that are included correspond to classes that specialize a superclass and abstract or generalized classes that are extended by one or more subclasses</w:t>
+      </w:r>
+      <w:r>
+        <w:t>.</w:t>
+      </w:r>
+    </w:p>
+    <w:p>
+      <w:pPr>
+        <w:spacing w:before="80" w:after="240"/>
+      </w:pPr>
+      <w:r>
+        <w:t>In UML diagrams, classes are often presented with their attributes elided, to avoid clutter.  The fully described class can usually be found in a related diagram.  A class presented with an empty section at the bottom of the icon indicates that there are no attributes other than those that are visualized using associations.</w:t>
+      </w:r>
+    </w:p>
+    <w:p>
+      <w:pPr>
+        <w:pStyle w:val="Heading4"/>
+      </w:pPr>
+      <w:bookmarkStart w:id="29" w:name="_Toc426119873"/>
+      <w:bookmarkStart w:id="30" w:name="_Toc437940388"/>
+      <w:r>
+        <w:t>Class Properties</w:t>
+      </w:r>
       <w:bookmarkEnd w:id="25"/>
+      <w:bookmarkEnd w:id="29"/>
+      <w:bookmarkEnd w:id="30"/>
     </w:p>
     <w:p>
       <w:pPr>
         <w:spacing w:before="80" w:after="240"/>
       </w:pPr>
-      <w:bookmarkStart w:id="26" w:name="_Toc398719452"/>
-      <w:bookmarkStart w:id="27" w:name="_Toc389570606"/>
-      <w:bookmarkStart w:id="28" w:name="_Toc389581076"/>
-      <w:bookmarkStart w:id="29" w:name="_Ref394436861"/>
-      <w:r>
-        <w:t xml:space="preserve">This specification makes use of UML diagrams to visually depict relationships between CybOX Language constructs. Note that the diagrams have been extracted directly from the full UML model for CybOX; they have not been constructed purely for inclusion in the specification documents.  Typically, diagrams are included for the primary class of a data model, and for any other class where the visualization of its relationships between other classes would be useful.  This implies that there will be very few diagrams for classes whose only properties are either a data type or a class from the CybOX Common data model.  </w:t>
-      </w:r>
-      <w:r>
-        <w:t>Other diagrams that are included correspond to classes that specialize a superclass and abstract or generalized classes that are extended by one or more subclasses</w:t>
-      </w:r>
-      <w:r>
-        <w:t>.</w:t>
-      </w:r>
-    </w:p>
-    <w:p>
-      <w:pPr>
-        <w:spacing w:before="80" w:after="240"/>
-      </w:pPr>
-      <w:r>
-        <w:t>In UML diagrams, classes are often presented with their attributes elided, to avoid clutter.  The fully described class can usually be found in a related diagram.  A class presented with an empty section at the bottom of the icon indicates that there are no attributes other than those that are visualized using associations.</w:t>
+      <w:r>
+        <w:t xml:space="preserve">Generally, a class property can be shown in a UML diagram as either an attribute or an association (i.e., the distinction between attributes and associations is somewhat subjective).  In order to make the size of UML diagrams in the specifications manageable, we have chosen to capture most properties as attributes and to capture only higher level properties as associations, especially in the main top-level component diagrams.  In particular, we will always capture properties of UML data types as attributes.    </w:t>
       </w:r>
     </w:p>
     <w:p>
       <w:pPr>
         <w:pStyle w:val="Heading4"/>
       </w:pPr>
-      <w:bookmarkStart w:id="30" w:name="_Toc426119873"/>
-      <w:bookmarkStart w:id="31" w:name="_Toc437940388"/>
-      <w:r>
-        <w:t>Class Properties</w:t>
-      </w:r>
-      <w:bookmarkEnd w:id="26"/>
-      <w:bookmarkEnd w:id="30"/>
+      <w:bookmarkStart w:id="31" w:name="_Toc398719453"/>
+      <w:bookmarkStart w:id="32" w:name="_Toc426119874"/>
+      <w:bookmarkStart w:id="33" w:name="_Toc437940389"/>
+      <w:r>
+        <w:t>Diagram Icons and Arrow Types</w:t>
+      </w:r>
       <w:bookmarkEnd w:id="31"/>
-    </w:p>
-    <w:p>
-      <w:pPr>
-        <w:spacing w:before="80" w:after="240"/>
-      </w:pPr>
-      <w:r>
-        <w:t xml:space="preserve">Generally, a class property can be shown in a UML diagram as either an attribute or an association (i.e., the distinction between attributes and associations is somewhat subjective).  In order to make the size of UML diagrams in the specifications manageable, we have chosen to capture most properties as attributes and to capture only higher level properties as associations, especially in the main top-level component diagrams.  In particular, we will always capture properties of UML data types as attributes.    </w:t>
-      </w:r>
-    </w:p>
-    <w:p>
-      <w:pPr>
-        <w:pStyle w:val="Heading4"/>
-      </w:pPr>
-      <w:bookmarkStart w:id="32" w:name="_Toc398719453"/>
-      <w:bookmarkStart w:id="33" w:name="_Toc426119874"/>
-      <w:bookmarkStart w:id="34" w:name="_Toc437940389"/>
-      <w:r>
-        <w:t>Diagram Icons and Arrow Types</w:t>
-      </w:r>
       <w:bookmarkEnd w:id="32"/>
       <w:bookmarkEnd w:id="33"/>
-      <w:bookmarkEnd w:id="34"/>
     </w:p>
     <w:p>
       <w:pPr>
@@ -9263,60 +9254,31 @@
         <w:spacing w:after="120"/>
         <w:jc w:val="center"/>
       </w:pPr>
-      <w:bookmarkStart w:id="35" w:name="_Ref397637630"/>
+      <w:bookmarkStart w:id="34" w:name="_Ref397637630"/>
       <w:r>
         <w:lastRenderedPageBreak/>
         <w:t xml:space="preserve">Table </w:t>
       </w:r>
-      <w:r>
-        <w:fldChar w:fldCharType="begin"/>
-      </w:r>
-      <w:r>
-        <w:instrText xml:space="preserve"> STY</w:instrText>
-      </w:r>
-      <w:r>
-        <w:instrText xml:space="preserve">LEREF 1 \s </w:instrText>
-      </w:r>
-      <w:r>
-        <w:fldChar w:fldCharType="separate"/>
-      </w:r>
-      <w:r>
-        <w:rPr>
-          <w:noProof/>
-        </w:rPr>
-        <w:t>1</w:t>
-      </w:r>
-      <w:r>
-        <w:rPr>
-          <w:noProof/>
-        </w:rPr>
-        <w:fldChar w:fldCharType="end"/>
-      </w:r>
+      <w:fldSimple w:instr=" STYLEREF 1 \s ">
+        <w:r>
+          <w:rPr>
+            <w:noProof/>
+          </w:rPr>
+          <w:t>1</w:t>
+        </w:r>
+      </w:fldSimple>
       <w:r>
         <w:noBreakHyphen/>
       </w:r>
-      <w:r>
-        <w:fldChar w:fldCharType="begin"/>
-      </w:r>
-      <w:r>
-        <w:instrText xml:space="preserve"> SEQ Table \* ARABIC \s 1 </w:instrText>
-      </w:r>
-      <w:r>
-        <w:fldChar w:fldCharType="separate"/>
-      </w:r>
-      <w:r>
-        <w:rPr>
-          <w:noProof/>
-        </w:rPr>
-        <w:t>1</w:t>
-      </w:r>
-      <w:r>
-        <w:rPr>
-          <w:noProof/>
-        </w:rPr>
-        <w:fldChar w:fldCharType="end"/>
-      </w:r>
-      <w:bookmarkEnd w:id="35"/>
+      <w:fldSimple w:instr=" SEQ Table \* ARABIC \s 1 ">
+        <w:r>
+          <w:rPr>
+            <w:noProof/>
+          </w:rPr>
+          <w:t>1</w:t>
+        </w:r>
+      </w:fldSimple>
+      <w:bookmarkEnd w:id="34"/>
       <w:r>
         <w:t xml:space="preserve">.  </w:t>
       </w:r>
@@ -9457,7 +9419,7 @@
                           <pic:cNvPicPr/>
                         </pic:nvPicPr>
                         <pic:blipFill>
-                          <a:blip r:embed="rId24">
+                          <a:blip r:embed="rId22">
                             <a:extLst>
                               <a:ext uri="{28A0092B-C50C-407E-A947-70E740481C1C}">
                                 <a14:useLocalDpi xmlns:a14="http://schemas.microsoft.com/office/drawing/2010/main" val="0"/>
@@ -9560,10 +9522,10 @@
                   <v:path o:extrusionok="f" gradientshapeok="t" o:connecttype="rect"/>
                   <o:lock v:ext="edit" aspectratio="t"/>
                 </v:shapetype>
-                <v:shape id="_x0000_i1025" type="#_x0000_t75" style="width:23.25pt;height:21pt" o:ole="">
-                  <v:imagedata r:id="rId25" o:title=""/>
+                <v:shape id="_x0000_i1025" type="#_x0000_t75" style="width:23pt;height:20.7pt" o:ole="">
+                  <v:imagedata r:id="rId23" o:title=""/>
                 </v:shape>
-                <o:OLEObject Type="Embed" ProgID="PBrush" ShapeID="_x0000_i1025" DrawAspect="Content" ObjectID="_1511773714" r:id="rId26"/>
+                <o:OLEObject Type="Embed" ProgID="PBrush" ShapeID="_x0000_i1025" DrawAspect="Content" ObjectID="_1511775119" r:id="rId24"/>
               </w:object>
             </w:r>
           </w:p>
@@ -9637,7 +9599,7 @@
                           </pic:cNvPicPr>
                         </pic:nvPicPr>
                         <pic:blipFill rotWithShape="1">
-                          <a:blip r:embed="rId27"/>
+                          <a:blip r:embed="rId25"/>
                           <a:srcRect l="8356" t="44994" r="84429" b="32932"/>
                           <a:stretch/>
                         </pic:blipFill>
@@ -9716,10 +9678,10 @@
             </w:pPr>
             <w:r>
               <w:object w:dxaOrig="270" w:dyaOrig="195" w14:anchorId="75B6A1DE">
-                <v:shape id="_x0000_i1026" type="#_x0000_t75" style="width:14.25pt;height:14.25pt" o:ole="">
-                  <v:imagedata r:id="rId28" o:title=""/>
+                <v:shape id="_x0000_i1026" type="#_x0000_t75" style="width:14.55pt;height:14.55pt" o:ole="">
+                  <v:imagedata r:id="rId26" o:title=""/>
                 </v:shape>
-                <o:OLEObject Type="Embed" ProgID="PBrush" ShapeID="_x0000_i1026" DrawAspect="Content" ObjectID="_1511773715" r:id="rId29"/>
+                <o:OLEObject Type="Embed" ProgID="PBrush" ShapeID="_x0000_i1026" DrawAspect="Content" ObjectID="_1511775120" r:id="rId27"/>
               </w:object>
             </w:r>
           </w:p>
@@ -9776,10 +9738,10 @@
             </w:pPr>
             <w:r>
               <w:object w:dxaOrig="210" w:dyaOrig="150" w14:anchorId="7A6CC179">
-                <v:shape id="_x0000_i1027" type="#_x0000_t75" style="width:14.25pt;height:14.25pt" o:ole="">
-                  <v:imagedata r:id="rId30" o:title=""/>
+                <v:shape id="_x0000_i1027" type="#_x0000_t75" style="width:14.55pt;height:14.55pt" o:ole="">
+                  <v:imagedata r:id="rId28" o:title=""/>
                 </v:shape>
-                <o:OLEObject Type="Embed" ProgID="PBrush" ShapeID="_x0000_i1027" DrawAspect="Content" ObjectID="_1511773716" r:id="rId31"/>
+                <o:OLEObject Type="Embed" ProgID="PBrush" ShapeID="_x0000_i1027" DrawAspect="Content" ObjectID="_1511775121" r:id="rId29"/>
               </w:object>
             </w:r>
           </w:p>
@@ -9962,10 +9924,10 @@
                 <w:color w:val="000000" w:themeColor="text1"/>
               </w:rPr>
               <w:object w:dxaOrig="1140" w:dyaOrig="780" w14:anchorId="7C7F777E">
-                <v:shape id="_x0000_i1028" type="#_x0000_t75" style="width:57.75pt;height:35.25pt" o:ole="">
-                  <v:imagedata r:id="rId32" o:title=""/>
+                <v:shape id="_x0000_i1028" type="#_x0000_t75" style="width:57.45pt;height:35.25pt" o:ole="">
+                  <v:imagedata r:id="rId30" o:title=""/>
                 </v:shape>
-                <o:OLEObject Type="Embed" ProgID="PBrush" ShapeID="_x0000_i1028" DrawAspect="Content" ObjectID="_1511773717" r:id="rId33"/>
+                <o:OLEObject Type="Embed" ProgID="PBrush" ShapeID="_x0000_i1028" DrawAspect="Content" ObjectID="_1511775122" r:id="rId31"/>
               </w:object>
             </w:r>
           </w:p>
@@ -10001,16 +9963,16 @@
       <w:pPr>
         <w:pStyle w:val="Heading3"/>
       </w:pPr>
-      <w:bookmarkStart w:id="36" w:name="_Toc426119876"/>
-      <w:bookmarkStart w:id="37" w:name="_Toc437940390"/>
+      <w:bookmarkStart w:id="35" w:name="_Toc426119876"/>
+      <w:bookmarkStart w:id="36" w:name="_Toc437940390"/>
       <w:r>
         <w:t>Property Table Notation</w:t>
       </w:r>
+      <w:bookmarkEnd w:id="26"/>
       <w:bookmarkEnd w:id="27"/>
       <w:bookmarkEnd w:id="28"/>
-      <w:bookmarkEnd w:id="29"/>
+      <w:bookmarkEnd w:id="35"/>
       <w:bookmarkEnd w:id="36"/>
-      <w:bookmarkEnd w:id="37"/>
     </w:p>
     <w:p>
       <w:pPr>
@@ -10176,15 +10138,15 @@
       <w:pPr>
         <w:pStyle w:val="Heading3"/>
       </w:pPr>
-      <w:bookmarkStart w:id="38" w:name="_Toc412205415"/>
-      <w:bookmarkStart w:id="39" w:name="_Toc426119877"/>
-      <w:bookmarkStart w:id="40" w:name="_Toc437940391"/>
+      <w:bookmarkStart w:id="37" w:name="_Toc412205415"/>
+      <w:bookmarkStart w:id="38" w:name="_Toc426119877"/>
+      <w:bookmarkStart w:id="39" w:name="_Toc437940391"/>
       <w:r>
         <w:t>Property and Class Descriptions</w:t>
       </w:r>
+      <w:bookmarkEnd w:id="37"/>
       <w:bookmarkEnd w:id="38"/>
       <w:bookmarkEnd w:id="39"/>
-      <w:bookmarkEnd w:id="40"/>
     </w:p>
     <w:p>
       <w:pPr>
@@ -10672,15 +10634,15 @@
       <w:pPr>
         <w:pStyle w:val="Heading2"/>
       </w:pPr>
-      <w:bookmarkStart w:id="41" w:name="_Ref428537349"/>
-      <w:bookmarkStart w:id="42" w:name="_Toc427275785"/>
-      <w:bookmarkStart w:id="43" w:name="_Toc437940392"/>
+      <w:bookmarkStart w:id="40" w:name="_Ref428537349"/>
+      <w:bookmarkStart w:id="41" w:name="_Toc427275785"/>
+      <w:bookmarkStart w:id="42" w:name="_Toc437940392"/>
       <w:r>
         <w:t>Terminology</w:t>
       </w:r>
+      <w:bookmarkEnd w:id="40"/>
       <w:bookmarkEnd w:id="41"/>
       <w:bookmarkEnd w:id="42"/>
-      <w:bookmarkEnd w:id="43"/>
     </w:p>
     <w:p>
       <w:r>
@@ -10820,43 +10782,43 @@
       <w:pPr>
         <w:pStyle w:val="Heading2"/>
       </w:pPr>
-      <w:bookmarkStart w:id="44" w:name="_Ref7502892"/>
-      <w:bookmarkStart w:id="45" w:name="_Toc12011611"/>
-      <w:bookmarkStart w:id="46" w:name="_Toc85472894"/>
-      <w:bookmarkStart w:id="47" w:name="_Toc287332008"/>
-      <w:bookmarkStart w:id="48" w:name="_Toc427275786"/>
-      <w:bookmarkStart w:id="49" w:name="_Toc437940393"/>
+      <w:bookmarkStart w:id="43" w:name="_Ref7502892"/>
+      <w:bookmarkStart w:id="44" w:name="_Toc12011611"/>
+      <w:bookmarkStart w:id="45" w:name="_Toc85472894"/>
+      <w:bookmarkStart w:id="46" w:name="_Toc287332008"/>
+      <w:bookmarkStart w:id="47" w:name="_Toc427275786"/>
+      <w:bookmarkStart w:id="48" w:name="_Toc437940393"/>
       <w:r>
         <w:t>Normative</w:t>
       </w:r>
+      <w:bookmarkEnd w:id="43"/>
       <w:bookmarkEnd w:id="44"/>
+      <w:r>
+        <w:t xml:space="preserve"> References</w:t>
+      </w:r>
       <w:bookmarkEnd w:id="45"/>
-      <w:r>
-        <w:t xml:space="preserve"> References</w:t>
-      </w:r>
       <w:bookmarkEnd w:id="46"/>
       <w:bookmarkEnd w:id="47"/>
       <w:bookmarkEnd w:id="48"/>
+    </w:p>
+    <w:p>
+      <w:pPr>
+        <w:pStyle w:val="Ref"/>
+      </w:pPr>
+      <w:r>
+        <w:rPr>
+          <w:rStyle w:val="Refterm"/>
+        </w:rPr>
+        <w:t>[</w:t>
+      </w:r>
+      <w:bookmarkStart w:id="49" w:name="rfc2119"/>
+      <w:r>
+        <w:rPr>
+          <w:rStyle w:val="Refterm"/>
+        </w:rPr>
+        <w:t>RFC2119</w:t>
+      </w:r>
       <w:bookmarkEnd w:id="49"/>
-    </w:p>
-    <w:p>
-      <w:pPr>
-        <w:pStyle w:val="Ref"/>
-      </w:pPr>
-      <w:r>
-        <w:rPr>
-          <w:rStyle w:val="Refterm"/>
-        </w:rPr>
-        <w:t>[</w:t>
-      </w:r>
-      <w:bookmarkStart w:id="50" w:name="rfc2119"/>
-      <w:r>
-        <w:rPr>
-          <w:rStyle w:val="Refterm"/>
-        </w:rPr>
-        <w:t>RFC2119</w:t>
-      </w:r>
-      <w:bookmarkEnd w:id="50"/>
       <w:r>
         <w:rPr>
           <w:rStyle w:val="Refterm"/>
@@ -10873,7 +10835,7 @@
       <w:r>
         <w:t xml:space="preserve">, BCP 14, RFC 2119, March 1997. </w:t>
       </w:r>
-      <w:hyperlink r:id="rId34" w:history="1">
+      <w:hyperlink r:id="rId32" w:history="1">
         <w:r>
           <w:rPr>
             <w:rStyle w:val="Hyperlink"/>
@@ -10894,14 +10856,14 @@
       <w:pPr>
         <w:pStyle w:val="Heading1"/>
       </w:pPr>
-      <w:bookmarkStart w:id="51" w:name="_Ref428537380"/>
-      <w:bookmarkStart w:id="52" w:name="_Toc437940394"/>
+      <w:bookmarkStart w:id="50" w:name="_Ref428537380"/>
+      <w:bookmarkStart w:id="51" w:name="_Toc437940394"/>
       <w:r>
         <w:lastRenderedPageBreak/>
         <w:t>Background Information</w:t>
       </w:r>
+      <w:bookmarkEnd w:id="50"/>
       <w:bookmarkEnd w:id="51"/>
-      <w:bookmarkEnd w:id="52"/>
     </w:p>
     <w:p>
       <w:r>
@@ -10971,13 +10933,13 @@
         <w:spacing w:before="360" w:after="60"/>
         <w:ind w:left="540" w:hanging="540"/>
       </w:pPr>
-      <w:bookmarkStart w:id="53" w:name="_Toc426119879"/>
-      <w:bookmarkStart w:id="54" w:name="_Toc437940395"/>
+      <w:bookmarkStart w:id="52" w:name="_Toc426119879"/>
+      <w:bookmarkStart w:id="53" w:name="_Toc437940395"/>
       <w:r>
         <w:t>Cyber Observables</w:t>
       </w:r>
+      <w:bookmarkEnd w:id="52"/>
       <w:bookmarkEnd w:id="53"/>
-      <w:bookmarkEnd w:id="54"/>
     </w:p>
     <w:p>
       <w:pPr>
@@ -11001,13 +10963,13 @@
         <w:spacing w:before="360" w:after="60"/>
         <w:ind w:left="540" w:hanging="540"/>
       </w:pPr>
-      <w:bookmarkStart w:id="55" w:name="_Toc437940396"/>
-      <w:bookmarkStart w:id="56" w:name="_Toc287332011"/>
-      <w:bookmarkStart w:id="57" w:name="_Toc409437263"/>
+      <w:bookmarkStart w:id="54" w:name="_Toc437940396"/>
+      <w:bookmarkStart w:id="55" w:name="_Toc287332011"/>
+      <w:bookmarkStart w:id="56" w:name="_Toc409437263"/>
       <w:r>
         <w:t>Objects</w:t>
       </w:r>
-      <w:bookmarkEnd w:id="55"/>
+      <w:bookmarkEnd w:id="54"/>
     </w:p>
     <w:p>
       <w:r>
@@ -11017,7 +10979,7 @@
     <w:p>
       <w:pPr>
         <w:sectPr>
-          <w:footerReference w:type="default" r:id="rId35"/>
+          <w:footerReference w:type="default" r:id="rId33"/>
           <w:pgSz w:w="12240" w:h="15840"/>
           <w:pgMar w:top="1440" w:right="1440" w:bottom="1440" w:left="1440" w:header="720" w:footer="720" w:gutter="0"/>
           <w:cols w:space="720"/>
@@ -11028,28 +10990,28 @@
       <w:pPr>
         <w:pStyle w:val="Heading1"/>
       </w:pPr>
-      <w:bookmarkStart w:id="58" w:name="_Ref432503381"/>
-      <w:bookmarkStart w:id="59" w:name="_Ref432503518"/>
-      <w:bookmarkStart w:id="60" w:name="_Ref432503613"/>
-      <w:bookmarkStart w:id="61" w:name="_Toc437940397"/>
+      <w:bookmarkStart w:id="57" w:name="_Ref432503381"/>
+      <w:bookmarkStart w:id="58" w:name="_Ref432503518"/>
+      <w:bookmarkStart w:id="59" w:name="_Ref432503613"/>
+      <w:bookmarkStart w:id="60" w:name="_Toc437940397"/>
       <w:r>
         <w:lastRenderedPageBreak/>
         <w:t>Data Model</w:t>
       </w:r>
+      <w:bookmarkEnd w:id="57"/>
       <w:bookmarkEnd w:id="58"/>
       <w:bookmarkEnd w:id="59"/>
       <w:bookmarkEnd w:id="60"/>
+    </w:p>
+    <w:p>
+      <w:pPr>
+        <w:pStyle w:val="Heading2"/>
+      </w:pPr>
+      <w:bookmarkStart w:id="61" w:name="_Toc437940398"/>
+      <w:r>
+        <w:t>AddressObjectType Class</w:t>
+      </w:r>
       <w:bookmarkEnd w:id="61"/>
-    </w:p>
-    <w:p>
-      <w:pPr>
-        <w:pStyle w:val="Heading2"/>
-      </w:pPr>
-      <w:bookmarkStart w:id="62" w:name="_Toc437940398"/>
-      <w:r>
-        <w:t>AddressObjectType Class</w:t>
-      </w:r>
-      <w:bookmarkEnd w:id="62"/>
     </w:p>
     <w:p>
       <w:pPr>
@@ -11204,7 +11166,7 @@
                     <pic:cNvPicPr/>
                   </pic:nvPicPr>
                   <pic:blipFill>
-                    <a:blip r:embed="rId36">
+                    <a:blip r:embed="rId34">
                       <a:extLst>
                         <a:ext uri="{28A0092B-C50C-407E-A947-70E740481C1C}">
                           <a14:useLocalDpi xmlns:a14="http://schemas.microsoft.com/office/drawing/2010/main" val="0"/>
@@ -11237,56 +11199,30 @@
         <w:contextualSpacing w:val="0"/>
         <w:jc w:val="center"/>
       </w:pPr>
-      <w:bookmarkStart w:id="63" w:name="_Ref395023936"/>
+      <w:bookmarkStart w:id="62" w:name="_Ref395023936"/>
       <w:r>
         <w:t xml:space="preserve">Figure </w:t>
       </w:r>
-      <w:r>
-        <w:fldChar w:fldCharType="begin"/>
-      </w:r>
-      <w:r>
-        <w:instrText xml:space="preserve"> STYLEREF 1 \s </w:instrText>
-      </w:r>
-      <w:r>
-        <w:fldChar w:fldCharType="separate"/>
-      </w:r>
-      <w:r>
-        <w:rPr>
-          <w:noProof/>
-        </w:rPr>
-        <w:t>3</w:t>
-      </w:r>
-      <w:r>
-        <w:rPr>
-          <w:noProof/>
-        </w:rPr>
-        <w:fldChar w:fldCharType="end"/>
-      </w:r>
+      <w:fldSimple w:instr=" STYLEREF 1 \s ">
+        <w:r>
+          <w:rPr>
+            <w:noProof/>
+          </w:rPr>
+          <w:t>3</w:t>
+        </w:r>
+      </w:fldSimple>
       <w:r>
         <w:noBreakHyphen/>
       </w:r>
-      <w:r>
-        <w:fldChar w:fldCharType="begin"/>
-      </w:r>
-      <w:r>
-        <w:instrText xml:space="preserve"> SEQ Figure \* ARABIC \s 1 </w:instrText>
-      </w:r>
-      <w:r>
-        <w:fldChar w:fldCharType="separate"/>
-      </w:r>
-      <w:r>
-        <w:rPr>
-          <w:noProof/>
-        </w:rPr>
-        <w:t>1</w:t>
-      </w:r>
-      <w:r>
-        <w:rPr>
-          <w:noProof/>
-        </w:rPr>
-        <w:fldChar w:fldCharType="end"/>
-      </w:r>
-      <w:bookmarkEnd w:id="63"/>
+      <w:fldSimple w:instr=" SEQ Figure \* ARABIC \s 1 ">
+        <w:r>
+          <w:rPr>
+            <w:noProof/>
+          </w:rPr>
+          <w:t>1</w:t>
+        </w:r>
+      </w:fldSimple>
+      <w:bookmarkEnd w:id="62"/>
       <w:r>
         <w:t xml:space="preserve">. UML diagram of the </w:t>
       </w:r>
@@ -11400,56 +11336,30 @@
         <w:pStyle w:val="tablecaption"/>
         <w:jc w:val="center"/>
       </w:pPr>
-      <w:bookmarkStart w:id="64" w:name="_Ref432503781"/>
+      <w:bookmarkStart w:id="63" w:name="_Ref432503781"/>
       <w:r>
         <w:t xml:space="preserve">Table </w:t>
       </w:r>
-      <w:r>
-        <w:fldChar w:fldCharType="begin"/>
-      </w:r>
-      <w:r>
-        <w:instrText xml:space="preserve"> STYLEREF 1 \s </w:instrText>
-      </w:r>
-      <w:r>
-        <w:fldChar w:fldCharType="separate"/>
-      </w:r>
-      <w:r>
-        <w:rPr>
-          <w:noProof/>
-        </w:rPr>
-        <w:t>3</w:t>
-      </w:r>
-      <w:r>
-        <w:rPr>
-          <w:noProof/>
-        </w:rPr>
-        <w:fldChar w:fldCharType="end"/>
-      </w:r>
+      <w:fldSimple w:instr=" STYLEREF 1 \s ">
+        <w:r>
+          <w:rPr>
+            <w:noProof/>
+          </w:rPr>
+          <w:t>3</w:t>
+        </w:r>
+      </w:fldSimple>
       <w:r>
         <w:noBreakHyphen/>
       </w:r>
-      <w:r>
-        <w:fldChar w:fldCharType="begin"/>
-      </w:r>
-      <w:r>
-        <w:instrText xml:space="preserve"> SEQ Table \* ARABIC \s 1 </w:instrText>
-      </w:r>
-      <w:r>
-        <w:fldChar w:fldCharType="separate"/>
-      </w:r>
-      <w:r>
-        <w:rPr>
-          <w:noProof/>
-        </w:rPr>
-        <w:t>1</w:t>
-      </w:r>
-      <w:r>
-        <w:rPr>
-          <w:noProof/>
-        </w:rPr>
-        <w:fldChar w:fldCharType="end"/>
-      </w:r>
-      <w:bookmarkEnd w:id="64"/>
+      <w:fldSimple w:instr=" SEQ Table \* ARABIC \s 1 ">
+        <w:r>
+          <w:rPr>
+            <w:noProof/>
+          </w:rPr>
+          <w:t>1</w:t>
+        </w:r>
+      </w:fldSimple>
+      <w:bookmarkEnd w:id="63"/>
       <w:r>
         <w:t xml:space="preserve">. </w:t>
       </w:r>
@@ -11640,8 +11550,6 @@
             <w:vAlign w:val="center"/>
           </w:tcPr>
           <w:p>
-            <w:bookmarkStart w:id="65" w:name="_GoBack"/>
-            <w:bookmarkEnd w:id="65"/>
             <w:r>
               <w:rPr>
                 <w:rFonts w:ascii="Courier New" w:eastAsia="Courier New" w:hAnsi="Courier New" w:cs="Courier New"/>
@@ -11695,6 +11603,11 @@
             <w:r>
               <w:t xml:space="preserve"> property specifies the address category that is being defined.</w:t>
             </w:r>
+            <w:r>
+              <w:t xml:space="preserve"> The default value for this property is “ipv4-addr”.</w:t>
+            </w:r>
+            <w:bookmarkStart w:id="64" w:name="_GoBack"/>
+            <w:bookmarkEnd w:id="64"/>
           </w:p>
         </w:tc>
       </w:tr>
@@ -12308,11 +12221,11 @@
       <w:pPr>
         <w:pStyle w:val="Heading2"/>
       </w:pPr>
-      <w:bookmarkStart w:id="66" w:name="_Toc437940399"/>
+      <w:bookmarkStart w:id="65" w:name="_Toc437940399"/>
       <w:r>
         <w:t>CategoryTypeEnum Enumeration</w:t>
       </w:r>
-      <w:bookmarkEnd w:id="66"/>
+      <w:bookmarkEnd w:id="65"/>
     </w:p>
     <w:p>
       <w:pPr>
@@ -12411,56 +12324,30 @@
         <w:pStyle w:val="tablecaption"/>
         <w:jc w:val="center"/>
       </w:pPr>
-      <w:bookmarkStart w:id="67" w:name="_Ref432503958"/>
+      <w:bookmarkStart w:id="66" w:name="_Ref432503958"/>
       <w:r>
         <w:t xml:space="preserve">Table </w:t>
       </w:r>
-      <w:r>
-        <w:fldChar w:fldCharType="begin"/>
-      </w:r>
-      <w:r>
-        <w:instrText xml:space="preserve"> STYLEREF 1 \s </w:instrText>
-      </w:r>
-      <w:r>
-        <w:fldChar w:fldCharType="separate"/>
-      </w:r>
-      <w:r>
-        <w:rPr>
-          <w:noProof/>
-        </w:rPr>
-        <w:t>3</w:t>
-      </w:r>
-      <w:r>
-        <w:rPr>
-          <w:noProof/>
-        </w:rPr>
-        <w:fldChar w:fldCharType="end"/>
-      </w:r>
+      <w:fldSimple w:instr=" STYLEREF 1 \s ">
+        <w:r>
+          <w:rPr>
+            <w:noProof/>
+          </w:rPr>
+          <w:t>3</w:t>
+        </w:r>
+      </w:fldSimple>
       <w:r>
         <w:noBreakHyphen/>
       </w:r>
-      <w:r>
-        <w:fldChar w:fldCharType="begin"/>
-      </w:r>
-      <w:r>
-        <w:instrText xml:space="preserve"> SEQ Table \* ARABIC \s 1 </w:instrText>
-      </w:r>
-      <w:r>
-        <w:fldChar w:fldCharType="separate"/>
-      </w:r>
-      <w:r>
-        <w:rPr>
-          <w:noProof/>
-        </w:rPr>
-        <w:t>2</w:t>
-      </w:r>
-      <w:r>
-        <w:rPr>
-          <w:noProof/>
-        </w:rPr>
-        <w:fldChar w:fldCharType="end"/>
-      </w:r>
-      <w:bookmarkEnd w:id="67"/>
+      <w:fldSimple w:instr=" SEQ Table \* ARABIC \s 1 ">
+        <w:r>
+          <w:rPr>
+            <w:noProof/>
+          </w:rPr>
+          <w:t>2</w:t>
+        </w:r>
+      </w:fldSimple>
+      <w:bookmarkEnd w:id="66"/>
       <w:r>
         <w:t xml:space="preserve">. </w:t>
       </w:r>
@@ -13152,7 +13039,7 @@
     <w:p>
       <w:pPr>
         <w:sectPr>
-          <w:footerReference w:type="default" r:id="rId37"/>
+          <w:footerReference w:type="default" r:id="rId35"/>
           <w:pgSz w:w="15840" w:h="12240"/>
           <w:pgMar w:top="1440" w:right="1440" w:bottom="1440" w:left="1440" w:header="720" w:footer="720" w:gutter="0"/>
           <w:cols w:space="720"/>
@@ -13163,16 +13050,16 @@
       <w:pPr>
         <w:pStyle w:val="Heading1"/>
       </w:pPr>
-      <w:bookmarkStart w:id="68" w:name="_Ref428537416"/>
-      <w:bookmarkStart w:id="69" w:name="_Toc437940400"/>
+      <w:bookmarkStart w:id="67" w:name="_Ref428537416"/>
+      <w:bookmarkStart w:id="68" w:name="_Toc437940400"/>
       <w:r>
         <w:lastRenderedPageBreak/>
         <w:t>Conformance</w:t>
       </w:r>
+      <w:bookmarkEnd w:id="55"/>
       <w:bookmarkEnd w:id="56"/>
-      <w:bookmarkEnd w:id="57"/>
+      <w:bookmarkEnd w:id="67"/>
       <w:bookmarkEnd w:id="68"/>
-      <w:bookmarkEnd w:id="69"/>
     </w:p>
     <w:p>
       <w:r>
@@ -13214,18 +13101,18 @@
         <w:pStyle w:val="AppendixHeading1"/>
         <w:spacing w:after="120" w:afterAutospacing="0"/>
       </w:pPr>
-      <w:bookmarkStart w:id="70" w:name="_Toc85472897"/>
-      <w:bookmarkStart w:id="71" w:name="_Toc287332012"/>
-      <w:bookmarkStart w:id="72" w:name="_Toc409437264"/>
-      <w:bookmarkStart w:id="73" w:name="_Toc437940401"/>
+      <w:bookmarkStart w:id="69" w:name="_Toc85472897"/>
+      <w:bookmarkStart w:id="70" w:name="_Toc287332012"/>
+      <w:bookmarkStart w:id="71" w:name="_Toc409437264"/>
+      <w:bookmarkStart w:id="72" w:name="_Toc437940401"/>
       <w:r>
         <w:lastRenderedPageBreak/>
         <w:t>Acknowledgments</w:t>
       </w:r>
+      <w:bookmarkEnd w:id="69"/>
       <w:bookmarkEnd w:id="70"/>
       <w:bookmarkEnd w:id="71"/>
       <w:bookmarkEnd w:id="72"/>
-      <w:bookmarkEnd w:id="73"/>
     </w:p>
     <w:p>
       <w:pPr>
@@ -13574,18 +13461,18 @@
       <w:pPr>
         <w:pStyle w:val="AppendixHeading1"/>
       </w:pPr>
-      <w:bookmarkStart w:id="74" w:name="_Toc85472898"/>
-      <w:bookmarkStart w:id="75" w:name="_Toc287332014"/>
-      <w:bookmarkStart w:id="76" w:name="_Toc409437269"/>
-      <w:bookmarkStart w:id="77" w:name="_Toc437940402"/>
+      <w:bookmarkStart w:id="73" w:name="_Toc85472898"/>
+      <w:bookmarkStart w:id="74" w:name="_Toc287332014"/>
+      <w:bookmarkStart w:id="75" w:name="_Toc409437269"/>
+      <w:bookmarkStart w:id="76" w:name="_Toc437940402"/>
       <w:r>
         <w:lastRenderedPageBreak/>
         <w:t>Revision History</w:t>
       </w:r>
+      <w:bookmarkEnd w:id="73"/>
       <w:bookmarkEnd w:id="74"/>
       <w:bookmarkEnd w:id="75"/>
       <w:bookmarkEnd w:id="76"/>
-      <w:bookmarkEnd w:id="77"/>
     </w:p>
     <w:tbl>
       <w:tblPr>
@@ -13740,35 +13627,8 @@
 </w:document>
 </file>
 
-<file path=word/comments.xml><?xml version="1.0" encoding="utf-8"?>
-<w:comments xmlns:wpc="http://schemas.microsoft.com/office/word/2010/wordprocessingCanvas" xmlns:mc="http://schemas.openxmlformats.org/markup-compatibility/2006" xmlns:o="urn:schemas-microsoft-com:office:office" xmlns:r="http://schemas.openxmlformats.org/officeDocument/2006/relationships" xmlns:m="http://schemas.openxmlformats.org/officeDocument/2006/math" xmlns:v="urn:schemas-microsoft-com:vml" xmlns:wp14="http://schemas.microsoft.com/office/word/2010/wordprocessingDrawing" xmlns:wp="http://schemas.openxmlformats.org/drawingml/2006/wordprocessingDrawing" xmlns:w10="urn:schemas-microsoft-com:office:word" xmlns:w="http://schemas.openxmlformats.org/wordprocessingml/2006/main" xmlns:w14="http://schemas.microsoft.com/office/word/2010/wordml" xmlns:w15="http://schemas.microsoft.com/office/word/2012/wordml" xmlns:wpg="http://schemas.microsoft.com/office/word/2010/wordprocessingGroup" xmlns:wpi="http://schemas.microsoft.com/office/word/2010/wordprocessingInk" xmlns:wne="http://schemas.microsoft.com/office/word/2006/wordml" xmlns:wps="http://schemas.microsoft.com/office/word/2010/wordprocessingShape" mc:Ignorable="w14 w15 wp14">
-  <w:comment w:id="3" w:author="Beck, Desiree A." w:date="2015-10-13T12:58:00Z" w:initials="BDA">
-    <w:p>
-      <w:pPr>
-        <w:pStyle w:val="CommentText"/>
-      </w:pPr>
-      <w:r>
-        <w:rPr>
-          <w:rStyle w:val="CommentReference"/>
-        </w:rPr>
-        <w:annotationRef/>
-      </w:r>
-      <w:r>
-        <w:t>Needs updating.</w:t>
-      </w:r>
-    </w:p>
-  </w:comment>
-</w:comments>
-</file>
-
-<file path=word/commentsExtended.xml><?xml version="1.0" encoding="utf-8"?>
-<w15:commentsEx xmlns:wpc="http://schemas.microsoft.com/office/word/2010/wordprocessingCanvas" xmlns:mc="http://schemas.openxmlformats.org/markup-compatibility/2006" xmlns:o="urn:schemas-microsoft-com:office:office" xmlns:r="http://schemas.openxmlformats.org/officeDocument/2006/relationships" xmlns:m="http://schemas.openxmlformats.org/officeDocument/2006/math" xmlns:v="urn:schemas-microsoft-com:vml" xmlns:wp14="http://schemas.microsoft.com/office/word/2010/wordprocessingDrawing" xmlns:wp="http://schemas.openxmlformats.org/drawingml/2006/wordprocessingDrawing" xmlns:w10="urn:schemas-microsoft-com:office:word" xmlns:w="http://schemas.openxmlformats.org/wordprocessingml/2006/main" xmlns:w14="http://schemas.microsoft.com/office/word/2010/wordml" xmlns:w15="http://schemas.microsoft.com/office/word/2012/wordml" xmlns:wpg="http://schemas.microsoft.com/office/word/2010/wordprocessingGroup" xmlns:wpi="http://schemas.microsoft.com/office/word/2010/wordprocessingInk" xmlns:wne="http://schemas.microsoft.com/office/word/2006/wordml" xmlns:wps="http://schemas.microsoft.com/office/word/2010/wordprocessingShape" mc:Ignorable="w14 w15 wp14">
-  <w15:commentEx w15:paraId="39396046" w15:done="0"/>
-</w15:commentsEx>
-</file>
-
 <file path=word/endnotes.xml><?xml version="1.0" encoding="utf-8"?>
-<w:endnotes xmlns:wpc="http://schemas.microsoft.com/office/word/2010/wordprocessingCanvas" xmlns:mc="http://schemas.openxmlformats.org/markup-compatibility/2006" xmlns:o="urn:schemas-microsoft-com:office:office" xmlns:r="http://schemas.openxmlformats.org/officeDocument/2006/relationships" xmlns:m="http://schemas.openxmlformats.org/officeDocument/2006/math" xmlns:v="urn:schemas-microsoft-com:vml" xmlns:wp14="http://schemas.microsoft.com/office/word/2010/wordprocessingDrawing" xmlns:wp="http://schemas.openxmlformats.org/drawingml/2006/wordprocessingDrawing" xmlns:w10="urn:schemas-microsoft-com:office:word" xmlns:w="http://schemas.openxmlformats.org/wordprocessingml/2006/main" xmlns:w14="http://schemas.microsoft.com/office/word/2010/wordml" xmlns:w15="http://schemas.microsoft.com/office/word/2012/wordml" xmlns:wpg="http://schemas.microsoft.com/office/word/2010/wordprocessingGroup" xmlns:wpi="http://schemas.microsoft.com/office/word/2010/wordprocessingInk" xmlns:wne="http://schemas.microsoft.com/office/word/2006/wordml" xmlns:wps="http://schemas.microsoft.com/office/word/2010/wordprocessingShape" mc:Ignorable="w14 w15 wp14">
+<w:endnotes xmlns:wpc="http://schemas.microsoft.com/office/word/2010/wordprocessingCanvas" xmlns:mo="http://schemas.microsoft.com/office/mac/office/2008/main" xmlns:mc="http://schemas.openxmlformats.org/markup-compatibility/2006" xmlns:mv="urn:schemas-microsoft-com:mac:vml" xmlns:o="urn:schemas-microsoft-com:office:office" xmlns:r="http://schemas.openxmlformats.org/officeDocument/2006/relationships" xmlns:m="http://schemas.openxmlformats.org/officeDocument/2006/math" xmlns:v="urn:schemas-microsoft-com:vml" xmlns:wp14="http://schemas.microsoft.com/office/word/2010/wordprocessingDrawing" xmlns:wp="http://schemas.openxmlformats.org/drawingml/2006/wordprocessingDrawing" xmlns:w10="urn:schemas-microsoft-com:office:word" xmlns:w="http://schemas.openxmlformats.org/wordprocessingml/2006/main" xmlns:w14="http://schemas.microsoft.com/office/word/2010/wordml" xmlns:w15="http://schemas.microsoft.com/office/word/2012/wordml" xmlns:wpg="http://schemas.microsoft.com/office/word/2010/wordprocessingGroup" xmlns:wpi="http://schemas.microsoft.com/office/word/2010/wordprocessingInk" xmlns:wne="http://schemas.microsoft.com/office/word/2006/wordml" xmlns:wps="http://schemas.microsoft.com/office/word/2010/wordprocessingShape" mc:Ignorable="w14 w15 wp14">
   <w:endnote w:type="separator" w:id="-1">
     <w:p>
       <w:r>
@@ -13787,7 +13647,7 @@
 </file>
 
 <file path=word/footer1.xml><?xml version="1.0" encoding="utf-8"?>
-<w:ftr xmlns:wpc="http://schemas.microsoft.com/office/word/2010/wordprocessingCanvas" xmlns:mc="http://schemas.openxmlformats.org/markup-compatibility/2006" xmlns:o="urn:schemas-microsoft-com:office:office" xmlns:r="http://schemas.openxmlformats.org/officeDocument/2006/relationships" xmlns:m="http://schemas.openxmlformats.org/officeDocument/2006/math" xmlns:v="urn:schemas-microsoft-com:vml" xmlns:wp14="http://schemas.microsoft.com/office/word/2010/wordprocessingDrawing" xmlns:wp="http://schemas.openxmlformats.org/drawingml/2006/wordprocessingDrawing" xmlns:w10="urn:schemas-microsoft-com:office:word" xmlns:w="http://schemas.openxmlformats.org/wordprocessingml/2006/main" xmlns:w14="http://schemas.microsoft.com/office/word/2010/wordml" xmlns:w15="http://schemas.microsoft.com/office/word/2012/wordml" xmlns:wpg="http://schemas.microsoft.com/office/word/2010/wordprocessingGroup" xmlns:wpi="http://schemas.microsoft.com/office/word/2010/wordprocessingInk" xmlns:wne="http://schemas.microsoft.com/office/word/2006/wordml" xmlns:wps="http://schemas.microsoft.com/office/word/2010/wordprocessingShape" mc:Ignorable="w14 w15 wp14">
+<w:ftr xmlns:wpc="http://schemas.microsoft.com/office/word/2010/wordprocessingCanvas" xmlns:mo="http://schemas.microsoft.com/office/mac/office/2008/main" xmlns:mc="http://schemas.openxmlformats.org/markup-compatibility/2006" xmlns:mv="urn:schemas-microsoft-com:mac:vml" xmlns:o="urn:schemas-microsoft-com:office:office" xmlns:r="http://schemas.openxmlformats.org/officeDocument/2006/relationships" xmlns:m="http://schemas.openxmlformats.org/officeDocument/2006/math" xmlns:v="urn:schemas-microsoft-com:vml" xmlns:wp14="http://schemas.microsoft.com/office/word/2010/wordprocessingDrawing" xmlns:wp="http://schemas.openxmlformats.org/drawingml/2006/wordprocessingDrawing" xmlns:w10="urn:schemas-microsoft-com:office:word" xmlns:w="http://schemas.openxmlformats.org/wordprocessingml/2006/main" xmlns:w14="http://schemas.microsoft.com/office/word/2010/wordml" xmlns:w15="http://schemas.microsoft.com/office/word/2012/wordml" xmlns:wpg="http://schemas.microsoft.com/office/word/2010/wordprocessingGroup" xmlns:wpi="http://schemas.microsoft.com/office/word/2010/wordprocessingInk" xmlns:wne="http://schemas.microsoft.com/office/word/2006/wordml" xmlns:wps="http://schemas.microsoft.com/office/word/2010/wordprocessingShape" mc:Ignorable="w14 w15 wp14">
   <w:p>
     <w:pPr>
       <w:pStyle w:val="Footer"/>
@@ -13969,7 +13829,7 @@
         <w:sz w:val="16"/>
         <w:szCs w:val="16"/>
       </w:rPr>
-      <w:t>10</w:t>
+      <w:t>8</w:t>
     </w:r>
     <w:r>
       <w:rPr>
@@ -14033,7 +13893,7 @@
 </file>
 
 <file path=word/footer2.xml><?xml version="1.0" encoding="utf-8"?>
-<w:ftr xmlns:wpc="http://schemas.microsoft.com/office/word/2010/wordprocessingCanvas" xmlns:mc="http://schemas.openxmlformats.org/markup-compatibility/2006" xmlns:o="urn:schemas-microsoft-com:office:office" xmlns:r="http://schemas.openxmlformats.org/officeDocument/2006/relationships" xmlns:m="http://schemas.openxmlformats.org/officeDocument/2006/math" xmlns:v="urn:schemas-microsoft-com:vml" xmlns:wp14="http://schemas.microsoft.com/office/word/2010/wordprocessingDrawing" xmlns:wp="http://schemas.openxmlformats.org/drawingml/2006/wordprocessingDrawing" xmlns:w10="urn:schemas-microsoft-com:office:word" xmlns:w="http://schemas.openxmlformats.org/wordprocessingml/2006/main" xmlns:w14="http://schemas.microsoft.com/office/word/2010/wordml" xmlns:w15="http://schemas.microsoft.com/office/word/2012/wordml" xmlns:wpg="http://schemas.microsoft.com/office/word/2010/wordprocessingGroup" xmlns:wpi="http://schemas.microsoft.com/office/word/2010/wordprocessingInk" xmlns:wne="http://schemas.microsoft.com/office/word/2006/wordml" xmlns:wps="http://schemas.microsoft.com/office/word/2010/wordprocessingShape" mc:Ignorable="w14 w15 wp14">
+<w:ftr xmlns:wpc="http://schemas.microsoft.com/office/word/2010/wordprocessingCanvas" xmlns:mo="http://schemas.microsoft.com/office/mac/office/2008/main" xmlns:mc="http://schemas.openxmlformats.org/markup-compatibility/2006" xmlns:mv="urn:schemas-microsoft-com:mac:vml" xmlns:o="urn:schemas-microsoft-com:office:office" xmlns:r="http://schemas.openxmlformats.org/officeDocument/2006/relationships" xmlns:m="http://schemas.openxmlformats.org/officeDocument/2006/math" xmlns:v="urn:schemas-microsoft-com:vml" xmlns:wp14="http://schemas.microsoft.com/office/word/2010/wordprocessingDrawing" xmlns:wp="http://schemas.openxmlformats.org/drawingml/2006/wordprocessingDrawing" xmlns:w10="urn:schemas-microsoft-com:office:word" xmlns:w="http://schemas.openxmlformats.org/wordprocessingml/2006/main" xmlns:w14="http://schemas.microsoft.com/office/word/2010/wordml" xmlns:w15="http://schemas.microsoft.com/office/word/2012/wordml" xmlns:wpg="http://schemas.microsoft.com/office/word/2010/wordprocessingGroup" xmlns:wpi="http://schemas.microsoft.com/office/word/2010/wordprocessingInk" xmlns:wne="http://schemas.microsoft.com/office/word/2006/wordml" xmlns:wps="http://schemas.microsoft.com/office/word/2010/wordprocessingShape" mc:Ignorable="w14 w15 wp14">
   <w:p>
     <w:pPr>
       <w:pStyle w:val="Footer"/>
@@ -14215,7 +14075,7 @@
         <w:sz w:val="16"/>
         <w:szCs w:val="16"/>
       </w:rPr>
-      <w:t>14</w:t>
+      <w:t>11</w:t>
     </w:r>
     <w:r>
       <w:rPr>
@@ -14279,7 +14139,7 @@
 </file>
 
 <file path=word/footnotes.xml><?xml version="1.0" encoding="utf-8"?>
-<w:footnotes xmlns:wpc="http://schemas.microsoft.com/office/word/2010/wordprocessingCanvas" xmlns:mc="http://schemas.openxmlformats.org/markup-compatibility/2006" xmlns:o="urn:schemas-microsoft-com:office:office" xmlns:r="http://schemas.openxmlformats.org/officeDocument/2006/relationships" xmlns:m="http://schemas.openxmlformats.org/officeDocument/2006/math" xmlns:v="urn:schemas-microsoft-com:vml" xmlns:wp14="http://schemas.microsoft.com/office/word/2010/wordprocessingDrawing" xmlns:wp="http://schemas.openxmlformats.org/drawingml/2006/wordprocessingDrawing" xmlns:w10="urn:schemas-microsoft-com:office:word" xmlns:w="http://schemas.openxmlformats.org/wordprocessingml/2006/main" xmlns:w14="http://schemas.microsoft.com/office/word/2010/wordml" xmlns:w15="http://schemas.microsoft.com/office/word/2012/wordml" xmlns:wpg="http://schemas.microsoft.com/office/word/2010/wordprocessingGroup" xmlns:wpi="http://schemas.microsoft.com/office/word/2010/wordprocessingInk" xmlns:wne="http://schemas.microsoft.com/office/word/2006/wordml" xmlns:wps="http://schemas.microsoft.com/office/word/2010/wordprocessingShape" mc:Ignorable="w14 w15 wp14">
+<w:footnotes xmlns:wpc="http://schemas.microsoft.com/office/word/2010/wordprocessingCanvas" xmlns:mo="http://schemas.microsoft.com/office/mac/office/2008/main" xmlns:mc="http://schemas.openxmlformats.org/markup-compatibility/2006" xmlns:mv="urn:schemas-microsoft-com:mac:vml" xmlns:o="urn:schemas-microsoft-com:office:office" xmlns:r="http://schemas.openxmlformats.org/officeDocument/2006/relationships" xmlns:m="http://schemas.openxmlformats.org/officeDocument/2006/math" xmlns:v="urn:schemas-microsoft-com:vml" xmlns:wp14="http://schemas.microsoft.com/office/word/2010/wordprocessingDrawing" xmlns:wp="http://schemas.openxmlformats.org/drawingml/2006/wordprocessingDrawing" xmlns:w10="urn:schemas-microsoft-com:office:word" xmlns:w="http://schemas.openxmlformats.org/wordprocessingml/2006/main" xmlns:w14="http://schemas.microsoft.com/office/word/2010/wordml" xmlns:w15="http://schemas.microsoft.com/office/word/2012/wordml" xmlns:wpg="http://schemas.microsoft.com/office/word/2010/wordprocessingGroup" xmlns:wpi="http://schemas.microsoft.com/office/word/2010/wordprocessingInk" xmlns:wne="http://schemas.microsoft.com/office/word/2006/wordml" xmlns:wps="http://schemas.microsoft.com/office/word/2010/wordprocessingShape" mc:Ignorable="w14 w15 wp14">
   <w:footnote w:type="separator" w:id="-1">
     <w:p>
       <w:pPr>
@@ -14532,8 +14392,8 @@
 </file>
 
 <file path=word/numbering.xml><?xml version="1.0" encoding="utf-8"?>
-<w:numbering xmlns:wpc="http://schemas.microsoft.com/office/word/2010/wordprocessingCanvas" xmlns:mc="http://schemas.openxmlformats.org/markup-compatibility/2006" xmlns:o="urn:schemas-microsoft-com:office:office" xmlns:r="http://schemas.openxmlformats.org/officeDocument/2006/relationships" xmlns:m="http://schemas.openxmlformats.org/officeDocument/2006/math" xmlns:v="urn:schemas-microsoft-com:vml" xmlns:wp14="http://schemas.microsoft.com/office/word/2010/wordprocessingDrawing" xmlns:wp="http://schemas.openxmlformats.org/drawingml/2006/wordprocessingDrawing" xmlns:w10="urn:schemas-microsoft-com:office:word" xmlns:w="http://schemas.openxmlformats.org/wordprocessingml/2006/main" xmlns:w14="http://schemas.microsoft.com/office/word/2010/wordml" xmlns:w15="http://schemas.microsoft.com/office/word/2012/wordml" xmlns:wpg="http://schemas.microsoft.com/office/word/2010/wordprocessingGroup" xmlns:wpi="http://schemas.microsoft.com/office/word/2010/wordprocessingInk" xmlns:wne="http://schemas.microsoft.com/office/word/2006/wordml" xmlns:wps="http://schemas.microsoft.com/office/word/2010/wordprocessingShape" mc:Ignorable="w14 w15 wp14">
-  <w:abstractNum w:abstractNumId="0" w15:restartNumberingAfterBreak="0">
+<w:numbering xmlns:wpc="http://schemas.microsoft.com/office/word/2010/wordprocessingCanvas" xmlns:mo="http://schemas.microsoft.com/office/mac/office/2008/main" xmlns:mc="http://schemas.openxmlformats.org/markup-compatibility/2006" xmlns:mv="urn:schemas-microsoft-com:mac:vml" xmlns:o="urn:schemas-microsoft-com:office:office" xmlns:r="http://schemas.openxmlformats.org/officeDocument/2006/relationships" xmlns:m="http://schemas.openxmlformats.org/officeDocument/2006/math" xmlns:v="urn:schemas-microsoft-com:vml" xmlns:wp14="http://schemas.microsoft.com/office/word/2010/wordprocessingDrawing" xmlns:wp="http://schemas.openxmlformats.org/drawingml/2006/wordprocessingDrawing" xmlns:w10="urn:schemas-microsoft-com:office:word" xmlns:w="http://schemas.openxmlformats.org/wordprocessingml/2006/main" xmlns:w14="http://schemas.microsoft.com/office/word/2010/wordml" xmlns:w15="http://schemas.microsoft.com/office/word/2012/wordml" xmlns:wpg="http://schemas.microsoft.com/office/word/2010/wordprocessingGroup" xmlns:wpi="http://schemas.microsoft.com/office/word/2010/wordprocessingInk" xmlns:wne="http://schemas.microsoft.com/office/word/2006/wordml" xmlns:wps="http://schemas.microsoft.com/office/word/2010/wordprocessingShape" mc:Ignorable="w14 w15 wp14">
+  <w:abstractNum w:abstractNumId="0">
     <w:nsid w:val="1136697E"/>
     <w:multiLevelType w:val="hybridMultilevel"/>
     <w:tmpl w:val="9E8AB28E"/>
@@ -14646,7 +14506,7 @@
       </w:rPr>
     </w:lvl>
   </w:abstractNum>
-  <w:abstractNum w:abstractNumId="1" w15:restartNumberingAfterBreak="0">
+  <w:abstractNum w:abstractNumId="1">
     <w:nsid w:val="280D2CE4"/>
     <w:multiLevelType w:val="multilevel"/>
     <w:tmpl w:val="04090025"/>
@@ -14741,7 +14601,7 @@
       </w:pPr>
     </w:lvl>
   </w:abstractNum>
-  <w:abstractNum w:abstractNumId="2" w15:restartNumberingAfterBreak="0">
+  <w:abstractNum w:abstractNumId="2">
     <w:nsid w:val="40C20EEE"/>
     <w:multiLevelType w:val="hybridMultilevel"/>
     <w:tmpl w:val="0C4402D0"/>
@@ -14854,7 +14714,7 @@
       </w:rPr>
     </w:lvl>
   </w:abstractNum>
-  <w:abstractNum w:abstractNumId="3" w15:restartNumberingAfterBreak="0">
+  <w:abstractNum w:abstractNumId="3">
     <w:nsid w:val="4FA24BB5"/>
     <w:multiLevelType w:val="hybridMultilevel"/>
     <w:tmpl w:val="45EE0854"/>
@@ -14967,7 +14827,7 @@
       </w:rPr>
     </w:lvl>
   </w:abstractNum>
-  <w:abstractNum w:abstractNumId="4" w15:restartNumberingAfterBreak="0">
+  <w:abstractNum w:abstractNumId="4">
     <w:nsid w:val="64F141F5"/>
     <w:multiLevelType w:val="multilevel"/>
     <w:tmpl w:val="04090025"/>
@@ -15221,14 +15081,6 @@
 </w:numbering>
 </file>
 
-<file path=word/people.xml><?xml version="1.0" encoding="utf-8"?>
-<w15:people xmlns:wpc="http://schemas.microsoft.com/office/word/2010/wordprocessingCanvas" xmlns:mc="http://schemas.openxmlformats.org/markup-compatibility/2006" xmlns:o="urn:schemas-microsoft-com:office:office" xmlns:r="http://schemas.openxmlformats.org/officeDocument/2006/relationships" xmlns:m="http://schemas.openxmlformats.org/officeDocument/2006/math" xmlns:v="urn:schemas-microsoft-com:vml" xmlns:wp14="http://schemas.microsoft.com/office/word/2010/wordprocessingDrawing" xmlns:wp="http://schemas.openxmlformats.org/drawingml/2006/wordprocessingDrawing" xmlns:w10="urn:schemas-microsoft-com:office:word" xmlns:w="http://schemas.openxmlformats.org/wordprocessingml/2006/main" xmlns:w14="http://schemas.microsoft.com/office/word/2010/wordml" xmlns:w15="http://schemas.microsoft.com/office/word/2012/wordml" xmlns:wpg="http://schemas.microsoft.com/office/word/2010/wordprocessingGroup" xmlns:wpi="http://schemas.microsoft.com/office/word/2010/wordprocessingInk" xmlns:wne="http://schemas.microsoft.com/office/word/2006/wordml" xmlns:wps="http://schemas.microsoft.com/office/word/2010/wordprocessingShape" mc:Ignorable="w14 w15 wp14">
-  <w15:person w15:author="Beck, Desiree A.">
-    <w15:presenceInfo w15:providerId="AD" w15:userId="S-1-5-21-1940666338-227100268-1349548132-25109"/>
-  </w15:person>
-</w15:people>
-</file>
-
 <file path=word/styles.xml><?xml version="1.0" encoding="utf-8"?>
 <w:styles xmlns:mc="http://schemas.openxmlformats.org/markup-compatibility/2006" xmlns:r="http://schemas.openxmlformats.org/officeDocument/2006/relationships" xmlns:w="http://schemas.openxmlformats.org/wordprocessingml/2006/main" xmlns:w14="http://schemas.microsoft.com/office/word/2010/wordml" xmlns:w15="http://schemas.microsoft.com/office/word/2012/wordml" mc:Ignorable="w14 w15">
   <w:docDefaults>
@@ -15241,7 +15093,7 @@
     </w:rPrDefault>
     <w:pPrDefault/>
   </w:docDefaults>
-  <w:latentStyles w:defLockedState="0" w:defUIPriority="99" w:defSemiHidden="0" w:defUnhideWhenUsed="0" w:defQFormat="0" w:count="371">
+  <w:latentStyles w:defLockedState="0" w:defUIPriority="99" w:defSemiHidden="0" w:defUnhideWhenUsed="0" w:defQFormat="0" w:count="380">
     <w:lsdException w:name="Normal" w:uiPriority="0" w:qFormat="1"/>
     <w:lsdException w:name="heading 1" w:uiPriority="0" w:qFormat="1"/>
     <w:lsdException w:name="heading 2" w:semiHidden="1" w:uiPriority="0" w:unhideWhenUsed="1" w:qFormat="1"/>
@@ -16349,6 +16201,7 @@
       <w:spacing w:before="80" w:after="80"/>
     </w:pPr>
     <w:tblPr>
+      <w:tblInd w:w="0" w:type="dxa"/>
       <w:tblBorders>
         <w:top w:val="single" w:sz="4" w:space="0" w:color="auto"/>
         <w:left w:val="single" w:sz="4" w:space="0" w:color="auto"/>
@@ -16357,6 +16210,12 @@
         <w:insideH w:val="single" w:sz="4" w:space="0" w:color="auto"/>
         <w:insideV w:val="single" w:sz="4" w:space="0" w:color="auto"/>
       </w:tblBorders>
+      <w:tblCellMar>
+        <w:top w:w="0" w:type="dxa"/>
+        <w:left w:w="108" w:type="dxa"/>
+        <w:bottom w:w="0" w:type="dxa"/>
+        <w:right w:w="108" w:type="dxa"/>
+      </w:tblCellMar>
     </w:tblPr>
   </w:style>
   <w:style w:type="paragraph" w:customStyle="1" w:styleId="AppendixHeading3">
@@ -16547,6 +16406,13 @@
     <w:tblPr>
       <w:tblStyleRowBandSize w:val="1"/>
       <w:tblStyleColBandSize w:val="1"/>
+      <w:tblInd w:w="0" w:type="dxa"/>
+      <w:tblCellMar>
+        <w:top w:w="0" w:type="dxa"/>
+        <w:left w:w="108" w:type="dxa"/>
+        <w:bottom w:w="0" w:type="dxa"/>
+        <w:right w:w="108" w:type="dxa"/>
+      </w:tblCellMar>
     </w:tblPr>
   </w:style>
   <w:style w:type="paragraph" w:styleId="ListParagraph">

--- a/documents/DRAFT-cybox-v2.1.1-wd01-part11-address-object.docx
+++ b/documents/DRAFT-cybox-v2.1.1-wd01-part11-address-object.docx
@@ -3852,7 +3852,21 @@
         <w:rPr>
           <w:i/>
         </w:rPr>
-        <w:t>Part 60: Unix Account Object</w:t>
+        <w:t xml:space="preserve">Part 60: </w:t>
+      </w:r>
+      <w:r>
+        <w:rPr>
+          <w:i/>
+        </w:rPr>
+        <w:t xml:space="preserve">User </w:t>
+      </w:r>
+      <w:bookmarkStart w:id="2" w:name="_GoBack"/>
+      <w:bookmarkEnd w:id="2"/>
+      <w:r>
+        <w:rPr>
+          <w:i/>
+        </w:rPr>
+        <w:t>Account Object</w:t>
       </w:r>
       <w:r>
         <w:t>. [URI]</w:t>
@@ -5708,11 +5722,11 @@
       <w:pPr>
         <w:pStyle w:val="Titlepageinfo"/>
       </w:pPr>
-      <w:bookmarkStart w:id="2" w:name="RelatedWork"/>
+      <w:bookmarkStart w:id="3" w:name="RelatedWork"/>
       <w:r>
         <w:t>Related work</w:t>
       </w:r>
-      <w:bookmarkEnd w:id="2"/>
+      <w:bookmarkEnd w:id="3"/>
       <w:r>
         <w:t>:</w:t>
       </w:r>
@@ -6069,7 +6083,7 @@
       <w:pPr>
         <w:pStyle w:val="Notices"/>
       </w:pPr>
-      <w:bookmarkStart w:id="3" w:name="_Toc424631595"/>
+      <w:bookmarkStart w:id="4" w:name="_Toc424631595"/>
       <w:bookmarkEnd w:id="0"/>
       <w:r>
         <w:lastRenderedPageBreak/>
@@ -7943,12 +7957,12 @@
         <w:lastRenderedPageBreak/>
         <w:fldChar w:fldCharType="end"/>
       </w:r>
-      <w:bookmarkStart w:id="4" w:name="_Toc437940382"/>
+      <w:bookmarkStart w:id="5" w:name="_Toc437940382"/>
       <w:r>
         <w:t>Introduction</w:t>
       </w:r>
-      <w:bookmarkEnd w:id="3"/>
       <w:bookmarkEnd w:id="4"/>
+      <w:bookmarkEnd w:id="5"/>
     </w:p>
     <w:p>
       <w:pPr>
@@ -8015,7 +8029,7 @@
         <w:spacing w:after="240"/>
         <w:ind w:right="-270"/>
       </w:pPr>
-      <w:bookmarkStart w:id="5" w:name="_Toc401131317"/>
+      <w:bookmarkStart w:id="6" w:name="_Toc401131317"/>
       <w:r>
         <w:t xml:space="preserve">In Section </w:t>
       </w:r>
@@ -8202,7 +8216,7 @@
       <w:r>
         <w:t xml:space="preserve">. </w:t>
       </w:r>
-      <w:bookmarkEnd w:id="5"/>
+      <w:bookmarkEnd w:id="6"/>
       <w:r>
         <w:t xml:space="preserve">In Section </w:t>
       </w:r>
@@ -8367,11 +8381,11 @@
       <w:pPr>
         <w:pStyle w:val="Heading2"/>
       </w:pPr>
-      <w:bookmarkStart w:id="6" w:name="_Toc412205405"/>
-      <w:bookmarkStart w:id="7" w:name="_Ref412300941"/>
-      <w:bookmarkStart w:id="8" w:name="_Ref412622367"/>
-      <w:bookmarkStart w:id="9" w:name="_Toc424631596"/>
-      <w:bookmarkStart w:id="10" w:name="_Toc437940383"/>
+      <w:bookmarkStart w:id="7" w:name="_Toc412205405"/>
+      <w:bookmarkStart w:id="8" w:name="_Ref412300941"/>
+      <w:bookmarkStart w:id="9" w:name="_Ref412622367"/>
+      <w:bookmarkStart w:id="10" w:name="_Toc424631596"/>
+      <w:bookmarkStart w:id="11" w:name="_Toc437940383"/>
       <w:r>
         <w:t>CybOX</w:t>
       </w:r>
@@ -8384,11 +8398,11 @@
       <w:r>
         <w:t xml:space="preserve"> Specification Documents</w:t>
       </w:r>
-      <w:bookmarkEnd w:id="6"/>
       <w:bookmarkEnd w:id="7"/>
       <w:bookmarkEnd w:id="8"/>
       <w:bookmarkEnd w:id="9"/>
       <w:bookmarkEnd w:id="10"/>
+      <w:bookmarkEnd w:id="11"/>
     </w:p>
     <w:p>
       <w:pPr>
@@ -8499,15 +8513,15 @@
         <w:spacing w:before="360" w:after="60"/>
         <w:ind w:left="540" w:hanging="540"/>
       </w:pPr>
-      <w:bookmarkStart w:id="11" w:name="_Ref394437867"/>
-      <w:bookmarkStart w:id="12" w:name="_Toc426119868"/>
-      <w:bookmarkStart w:id="13" w:name="_Toc437940384"/>
+      <w:bookmarkStart w:id="12" w:name="_Ref394437867"/>
+      <w:bookmarkStart w:id="13" w:name="_Toc426119868"/>
+      <w:bookmarkStart w:id="14" w:name="_Toc437940384"/>
       <w:r>
         <w:t>Document Conventions</w:t>
       </w:r>
-      <w:bookmarkEnd w:id="11"/>
       <w:bookmarkEnd w:id="12"/>
       <w:bookmarkEnd w:id="13"/>
+      <w:bookmarkEnd w:id="14"/>
     </w:p>
     <w:p>
       <w:r>
@@ -8522,17 +8536,17 @@
         </w:tabs>
         <w:spacing w:before="360" w:after="60"/>
       </w:pPr>
-      <w:bookmarkStart w:id="14" w:name="_Toc389570603"/>
-      <w:bookmarkStart w:id="15" w:name="_Toc389581073"/>
-      <w:bookmarkStart w:id="16" w:name="_Toc426119870"/>
-      <w:bookmarkStart w:id="17" w:name="_Toc437940385"/>
+      <w:bookmarkStart w:id="15" w:name="_Toc389570603"/>
+      <w:bookmarkStart w:id="16" w:name="_Toc389581073"/>
+      <w:bookmarkStart w:id="17" w:name="_Toc426119870"/>
+      <w:bookmarkStart w:id="18" w:name="_Toc437940385"/>
       <w:r>
         <w:t>Fonts</w:t>
       </w:r>
-      <w:bookmarkEnd w:id="14"/>
       <w:bookmarkEnd w:id="15"/>
       <w:bookmarkEnd w:id="16"/>
       <w:bookmarkEnd w:id="17"/>
+      <w:bookmarkEnd w:id="18"/>
     </w:p>
     <w:p>
       <w:pPr>
@@ -8962,22 +8976,22 @@
       <w:pPr>
         <w:pStyle w:val="Heading3"/>
       </w:pPr>
-      <w:bookmarkStart w:id="18" w:name="_Ref394486021"/>
-      <w:bookmarkStart w:id="19" w:name="_Toc426119871"/>
-      <w:bookmarkStart w:id="20" w:name="_Toc437940386"/>
+      <w:bookmarkStart w:id="19" w:name="_Ref394486021"/>
+      <w:bookmarkStart w:id="20" w:name="_Toc426119871"/>
+      <w:bookmarkStart w:id="21" w:name="_Toc437940386"/>
       <w:r>
         <w:t>UML Package References</w:t>
       </w:r>
-      <w:bookmarkEnd w:id="18"/>
       <w:bookmarkEnd w:id="19"/>
       <w:bookmarkEnd w:id="20"/>
+      <w:bookmarkEnd w:id="21"/>
     </w:p>
     <w:p>
       <w:pPr>
         <w:spacing w:before="80" w:after="240"/>
       </w:pPr>
-      <w:bookmarkStart w:id="21" w:name="_Toc389570605"/>
-      <w:bookmarkStart w:id="22" w:name="_Toc389581075"/>
+      <w:bookmarkStart w:id="22" w:name="_Toc389570605"/>
+      <w:bookmarkStart w:id="23" w:name="_Toc389581075"/>
       <w:r>
         <w:t xml:space="preserve">Each CybOX data model is captured in a different UML package (e.g., Core package) where the packages together compose the full CybOX UML model.  To refer to a particular class of a specific package, we use the format </w:t>
       </w:r>
@@ -9093,24 +9107,24 @@
       <w:pPr>
         <w:pStyle w:val="Heading3"/>
       </w:pPr>
-      <w:bookmarkStart w:id="23" w:name="_Toc426119872"/>
-      <w:bookmarkStart w:id="24" w:name="_Toc437940387"/>
+      <w:bookmarkStart w:id="24" w:name="_Toc426119872"/>
+      <w:bookmarkStart w:id="25" w:name="_Toc437940387"/>
       <w:r>
         <w:t>UML Diagrams</w:t>
       </w:r>
-      <w:bookmarkEnd w:id="21"/>
       <w:bookmarkEnd w:id="22"/>
       <w:bookmarkEnd w:id="23"/>
       <w:bookmarkEnd w:id="24"/>
+      <w:bookmarkEnd w:id="25"/>
     </w:p>
     <w:p>
       <w:pPr>
         <w:spacing w:before="80" w:after="240"/>
       </w:pPr>
-      <w:bookmarkStart w:id="25" w:name="_Toc398719452"/>
-      <w:bookmarkStart w:id="26" w:name="_Toc389570606"/>
-      <w:bookmarkStart w:id="27" w:name="_Toc389581076"/>
-      <w:bookmarkStart w:id="28" w:name="_Ref394436861"/>
+      <w:bookmarkStart w:id="26" w:name="_Toc398719452"/>
+      <w:bookmarkStart w:id="27" w:name="_Toc389570606"/>
+      <w:bookmarkStart w:id="28" w:name="_Toc389581076"/>
+      <w:bookmarkStart w:id="29" w:name="_Ref394436861"/>
       <w:r>
         <w:t xml:space="preserve">This specification makes use of UML diagrams to visually depict relationships between CybOX Language constructs. Note that the diagrams have been extracted directly from the full UML model for CybOX; they have not been constructed purely for inclusion in the specification documents.  Typically, diagrams are included for the primary class of a data model, and for any other class where the visualization of its relationships between other classes would be useful.  This implies that there will be very few diagrams for classes whose only properties are either a data type or a class from the CybOX Common data model.  </w:t>
       </w:r>
@@ -9133,14 +9147,14 @@
       <w:pPr>
         <w:pStyle w:val="Heading4"/>
       </w:pPr>
-      <w:bookmarkStart w:id="29" w:name="_Toc426119873"/>
-      <w:bookmarkStart w:id="30" w:name="_Toc437940388"/>
+      <w:bookmarkStart w:id="30" w:name="_Toc426119873"/>
+      <w:bookmarkStart w:id="31" w:name="_Toc437940388"/>
       <w:r>
         <w:t>Class Properties</w:t>
       </w:r>
-      <w:bookmarkEnd w:id="25"/>
-      <w:bookmarkEnd w:id="29"/>
+      <w:bookmarkEnd w:id="26"/>
       <w:bookmarkEnd w:id="30"/>
+      <w:bookmarkEnd w:id="31"/>
     </w:p>
     <w:p>
       <w:pPr>
@@ -9154,15 +9168,15 @@
       <w:pPr>
         <w:pStyle w:val="Heading4"/>
       </w:pPr>
-      <w:bookmarkStart w:id="31" w:name="_Toc398719453"/>
-      <w:bookmarkStart w:id="32" w:name="_Toc426119874"/>
-      <w:bookmarkStart w:id="33" w:name="_Toc437940389"/>
+      <w:bookmarkStart w:id="32" w:name="_Toc398719453"/>
+      <w:bookmarkStart w:id="33" w:name="_Toc426119874"/>
+      <w:bookmarkStart w:id="34" w:name="_Toc437940389"/>
       <w:r>
         <w:t>Diagram Icons and Arrow Types</w:t>
       </w:r>
-      <w:bookmarkEnd w:id="31"/>
       <w:bookmarkEnd w:id="32"/>
       <w:bookmarkEnd w:id="33"/>
+      <w:bookmarkEnd w:id="34"/>
     </w:p>
     <w:p>
       <w:pPr>
@@ -9254,31 +9268,57 @@
         <w:spacing w:after="120"/>
         <w:jc w:val="center"/>
       </w:pPr>
-      <w:bookmarkStart w:id="34" w:name="_Ref397637630"/>
+      <w:bookmarkStart w:id="35" w:name="_Ref397637630"/>
       <w:r>
         <w:lastRenderedPageBreak/>
         <w:t xml:space="preserve">Table </w:t>
       </w:r>
-      <w:fldSimple w:instr=" STYLEREF 1 \s ">
-        <w:r>
-          <w:rPr>
-            <w:noProof/>
-          </w:rPr>
-          <w:t>1</w:t>
-        </w:r>
-      </w:fldSimple>
+      <w:r>
+        <w:fldChar w:fldCharType="begin"/>
+      </w:r>
+      <w:r>
+        <w:instrText xml:space="preserve"> STYLEREF 1 \s </w:instrText>
+      </w:r>
+      <w:r>
+        <w:fldChar w:fldCharType="separate"/>
+      </w:r>
+      <w:r>
+        <w:rPr>
+          <w:noProof/>
+        </w:rPr>
+        <w:t>1</w:t>
+      </w:r>
+      <w:r>
+        <w:rPr>
+          <w:noProof/>
+        </w:rPr>
+        <w:fldChar w:fldCharType="end"/>
+      </w:r>
       <w:r>
         <w:noBreakHyphen/>
       </w:r>
-      <w:fldSimple w:instr=" SEQ Table \* ARABIC \s 1 ">
-        <w:r>
-          <w:rPr>
-            <w:noProof/>
-          </w:rPr>
-          <w:t>1</w:t>
-        </w:r>
-      </w:fldSimple>
-      <w:bookmarkEnd w:id="34"/>
+      <w:r>
+        <w:fldChar w:fldCharType="begin"/>
+      </w:r>
+      <w:r>
+        <w:instrText xml:space="preserve"> SEQ Table \* ARABIC \s 1 </w:instrText>
+      </w:r>
+      <w:r>
+        <w:fldChar w:fldCharType="separate"/>
+      </w:r>
+      <w:r>
+        <w:rPr>
+          <w:noProof/>
+        </w:rPr>
+        <w:t>1</w:t>
+      </w:r>
+      <w:r>
+        <w:rPr>
+          <w:noProof/>
+        </w:rPr>
+        <w:fldChar w:fldCharType="end"/>
+      </w:r>
+      <w:bookmarkEnd w:id="35"/>
       <w:r>
         <w:t xml:space="preserve">.  </w:t>
       </w:r>
@@ -9525,7 +9565,7 @@
                 <v:shape id="_x0000_i1025" type="#_x0000_t75" style="width:23pt;height:20.7pt" o:ole="">
                   <v:imagedata r:id="rId23" o:title=""/>
                 </v:shape>
-                <o:OLEObject Type="Embed" ProgID="PBrush" ShapeID="_x0000_i1025" DrawAspect="Content" ObjectID="_1511775119" r:id="rId24"/>
+                <o:OLEObject Type="Embed" ProgID="PBrush" ShapeID="_x0000_i1025" DrawAspect="Content" ObjectID="_1511861794" r:id="rId24"/>
               </w:object>
             </w:r>
           </w:p>
@@ -9681,7 +9721,7 @@
                 <v:shape id="_x0000_i1026" type="#_x0000_t75" style="width:14.55pt;height:14.55pt" o:ole="">
                   <v:imagedata r:id="rId26" o:title=""/>
                 </v:shape>
-                <o:OLEObject Type="Embed" ProgID="PBrush" ShapeID="_x0000_i1026" DrawAspect="Content" ObjectID="_1511775120" r:id="rId27"/>
+                <o:OLEObject Type="Embed" ProgID="PBrush" ShapeID="_x0000_i1026" DrawAspect="Content" ObjectID="_1511861795" r:id="rId27"/>
               </w:object>
             </w:r>
           </w:p>
@@ -9741,7 +9781,7 @@
                 <v:shape id="_x0000_i1027" type="#_x0000_t75" style="width:14.55pt;height:14.55pt" o:ole="">
                   <v:imagedata r:id="rId28" o:title=""/>
                 </v:shape>
-                <o:OLEObject Type="Embed" ProgID="PBrush" ShapeID="_x0000_i1027" DrawAspect="Content" ObjectID="_1511775121" r:id="rId29"/>
+                <o:OLEObject Type="Embed" ProgID="PBrush" ShapeID="_x0000_i1027" DrawAspect="Content" ObjectID="_1511861796" r:id="rId29"/>
               </w:object>
             </w:r>
           </w:p>
@@ -9927,7 +9967,7 @@
                 <v:shape id="_x0000_i1028" type="#_x0000_t75" style="width:57.45pt;height:35.25pt" o:ole="">
                   <v:imagedata r:id="rId30" o:title=""/>
                 </v:shape>
-                <o:OLEObject Type="Embed" ProgID="PBrush" ShapeID="_x0000_i1028" DrawAspect="Content" ObjectID="_1511775122" r:id="rId31"/>
+                <o:OLEObject Type="Embed" ProgID="PBrush" ShapeID="_x0000_i1028" DrawAspect="Content" ObjectID="_1511861797" r:id="rId31"/>
               </w:object>
             </w:r>
           </w:p>
@@ -9963,16 +10003,16 @@
       <w:pPr>
         <w:pStyle w:val="Heading3"/>
       </w:pPr>
-      <w:bookmarkStart w:id="35" w:name="_Toc426119876"/>
-      <w:bookmarkStart w:id="36" w:name="_Toc437940390"/>
+      <w:bookmarkStart w:id="36" w:name="_Toc426119876"/>
+      <w:bookmarkStart w:id="37" w:name="_Toc437940390"/>
       <w:r>
         <w:t>Property Table Notation</w:t>
       </w:r>
-      <w:bookmarkEnd w:id="26"/>
       <w:bookmarkEnd w:id="27"/>
       <w:bookmarkEnd w:id="28"/>
-      <w:bookmarkEnd w:id="35"/>
+      <w:bookmarkEnd w:id="29"/>
       <w:bookmarkEnd w:id="36"/>
+      <w:bookmarkEnd w:id="37"/>
     </w:p>
     <w:p>
       <w:pPr>
@@ -10138,15 +10178,15 @@
       <w:pPr>
         <w:pStyle w:val="Heading3"/>
       </w:pPr>
-      <w:bookmarkStart w:id="37" w:name="_Toc412205415"/>
-      <w:bookmarkStart w:id="38" w:name="_Toc426119877"/>
-      <w:bookmarkStart w:id="39" w:name="_Toc437940391"/>
+      <w:bookmarkStart w:id="38" w:name="_Toc412205415"/>
+      <w:bookmarkStart w:id="39" w:name="_Toc426119877"/>
+      <w:bookmarkStart w:id="40" w:name="_Toc437940391"/>
       <w:r>
         <w:t>Property and Class Descriptions</w:t>
       </w:r>
-      <w:bookmarkEnd w:id="37"/>
       <w:bookmarkEnd w:id="38"/>
       <w:bookmarkEnd w:id="39"/>
+      <w:bookmarkEnd w:id="40"/>
     </w:p>
     <w:p>
       <w:pPr>
@@ -10634,15 +10674,15 @@
       <w:pPr>
         <w:pStyle w:val="Heading2"/>
       </w:pPr>
-      <w:bookmarkStart w:id="40" w:name="_Ref428537349"/>
-      <w:bookmarkStart w:id="41" w:name="_Toc427275785"/>
-      <w:bookmarkStart w:id="42" w:name="_Toc437940392"/>
+      <w:bookmarkStart w:id="41" w:name="_Ref428537349"/>
+      <w:bookmarkStart w:id="42" w:name="_Toc427275785"/>
+      <w:bookmarkStart w:id="43" w:name="_Toc437940392"/>
       <w:r>
         <w:t>Terminology</w:t>
       </w:r>
-      <w:bookmarkEnd w:id="40"/>
       <w:bookmarkEnd w:id="41"/>
       <w:bookmarkEnd w:id="42"/>
+      <w:bookmarkEnd w:id="43"/>
     </w:p>
     <w:p>
       <w:r>
@@ -10782,24 +10822,24 @@
       <w:pPr>
         <w:pStyle w:val="Heading2"/>
       </w:pPr>
-      <w:bookmarkStart w:id="43" w:name="_Ref7502892"/>
-      <w:bookmarkStart w:id="44" w:name="_Toc12011611"/>
-      <w:bookmarkStart w:id="45" w:name="_Toc85472894"/>
-      <w:bookmarkStart w:id="46" w:name="_Toc287332008"/>
-      <w:bookmarkStart w:id="47" w:name="_Toc427275786"/>
-      <w:bookmarkStart w:id="48" w:name="_Toc437940393"/>
+      <w:bookmarkStart w:id="44" w:name="_Ref7502892"/>
+      <w:bookmarkStart w:id="45" w:name="_Toc12011611"/>
+      <w:bookmarkStart w:id="46" w:name="_Toc85472894"/>
+      <w:bookmarkStart w:id="47" w:name="_Toc287332008"/>
+      <w:bookmarkStart w:id="48" w:name="_Toc427275786"/>
+      <w:bookmarkStart w:id="49" w:name="_Toc437940393"/>
       <w:r>
         <w:t>Normative</w:t>
       </w:r>
-      <w:bookmarkEnd w:id="43"/>
       <w:bookmarkEnd w:id="44"/>
+      <w:bookmarkEnd w:id="45"/>
       <w:r>
         <w:t xml:space="preserve"> References</w:t>
       </w:r>
-      <w:bookmarkEnd w:id="45"/>
       <w:bookmarkEnd w:id="46"/>
       <w:bookmarkEnd w:id="47"/>
       <w:bookmarkEnd w:id="48"/>
+      <w:bookmarkEnd w:id="49"/>
     </w:p>
     <w:p>
       <w:pPr>
@@ -10811,14 +10851,14 @@
         </w:rPr>
         <w:t>[</w:t>
       </w:r>
-      <w:bookmarkStart w:id="49" w:name="rfc2119"/>
+      <w:bookmarkStart w:id="50" w:name="rfc2119"/>
       <w:r>
         <w:rPr>
           <w:rStyle w:val="Refterm"/>
         </w:rPr>
         <w:t>RFC2119</w:t>
       </w:r>
-      <w:bookmarkEnd w:id="49"/>
+      <w:bookmarkEnd w:id="50"/>
       <w:r>
         <w:rPr>
           <w:rStyle w:val="Refterm"/>
@@ -10856,14 +10896,14 @@
       <w:pPr>
         <w:pStyle w:val="Heading1"/>
       </w:pPr>
-      <w:bookmarkStart w:id="50" w:name="_Ref428537380"/>
-      <w:bookmarkStart w:id="51" w:name="_Toc437940394"/>
+      <w:bookmarkStart w:id="51" w:name="_Ref428537380"/>
+      <w:bookmarkStart w:id="52" w:name="_Toc437940394"/>
       <w:r>
         <w:lastRenderedPageBreak/>
         <w:t>Background Information</w:t>
       </w:r>
-      <w:bookmarkEnd w:id="50"/>
       <w:bookmarkEnd w:id="51"/>
+      <w:bookmarkEnd w:id="52"/>
     </w:p>
     <w:p>
       <w:r>
@@ -10933,13 +10973,13 @@
         <w:spacing w:before="360" w:after="60"/>
         <w:ind w:left="540" w:hanging="540"/>
       </w:pPr>
-      <w:bookmarkStart w:id="52" w:name="_Toc426119879"/>
-      <w:bookmarkStart w:id="53" w:name="_Toc437940395"/>
+      <w:bookmarkStart w:id="53" w:name="_Toc426119879"/>
+      <w:bookmarkStart w:id="54" w:name="_Toc437940395"/>
       <w:r>
         <w:t>Cyber Observables</w:t>
       </w:r>
-      <w:bookmarkEnd w:id="52"/>
       <w:bookmarkEnd w:id="53"/>
+      <w:bookmarkEnd w:id="54"/>
     </w:p>
     <w:p>
       <w:pPr>
@@ -10963,13 +11003,13 @@
         <w:spacing w:before="360" w:after="60"/>
         <w:ind w:left="540" w:hanging="540"/>
       </w:pPr>
-      <w:bookmarkStart w:id="54" w:name="_Toc437940396"/>
-      <w:bookmarkStart w:id="55" w:name="_Toc287332011"/>
-      <w:bookmarkStart w:id="56" w:name="_Toc409437263"/>
+      <w:bookmarkStart w:id="55" w:name="_Toc437940396"/>
+      <w:bookmarkStart w:id="56" w:name="_Toc287332011"/>
+      <w:bookmarkStart w:id="57" w:name="_Toc409437263"/>
       <w:r>
         <w:t>Objects</w:t>
       </w:r>
-      <w:bookmarkEnd w:id="54"/>
+      <w:bookmarkEnd w:id="55"/>
     </w:p>
     <w:p>
       <w:r>
@@ -10990,28 +11030,28 @@
       <w:pPr>
         <w:pStyle w:val="Heading1"/>
       </w:pPr>
-      <w:bookmarkStart w:id="57" w:name="_Ref432503381"/>
-      <w:bookmarkStart w:id="58" w:name="_Ref432503518"/>
-      <w:bookmarkStart w:id="59" w:name="_Ref432503613"/>
-      <w:bookmarkStart w:id="60" w:name="_Toc437940397"/>
+      <w:bookmarkStart w:id="58" w:name="_Ref432503381"/>
+      <w:bookmarkStart w:id="59" w:name="_Ref432503518"/>
+      <w:bookmarkStart w:id="60" w:name="_Ref432503613"/>
+      <w:bookmarkStart w:id="61" w:name="_Toc437940397"/>
       <w:r>
         <w:lastRenderedPageBreak/>
         <w:t>Data Model</w:t>
       </w:r>
-      <w:bookmarkEnd w:id="57"/>
       <w:bookmarkEnd w:id="58"/>
       <w:bookmarkEnd w:id="59"/>
       <w:bookmarkEnd w:id="60"/>
+      <w:bookmarkEnd w:id="61"/>
     </w:p>
     <w:p>
       <w:pPr>
         <w:pStyle w:val="Heading2"/>
       </w:pPr>
-      <w:bookmarkStart w:id="61" w:name="_Toc437940398"/>
+      <w:bookmarkStart w:id="62" w:name="_Toc437940398"/>
       <w:r>
         <w:t>AddressObjectType Class</w:t>
       </w:r>
-      <w:bookmarkEnd w:id="61"/>
+      <w:bookmarkEnd w:id="62"/>
     </w:p>
     <w:p>
       <w:pPr>
@@ -11199,30 +11239,56 @@
         <w:contextualSpacing w:val="0"/>
         <w:jc w:val="center"/>
       </w:pPr>
-      <w:bookmarkStart w:id="62" w:name="_Ref395023936"/>
+      <w:bookmarkStart w:id="63" w:name="_Ref395023936"/>
       <w:r>
         <w:t xml:space="preserve">Figure </w:t>
       </w:r>
-      <w:fldSimple w:instr=" STYLEREF 1 \s ">
-        <w:r>
-          <w:rPr>
-            <w:noProof/>
-          </w:rPr>
-          <w:t>3</w:t>
-        </w:r>
-      </w:fldSimple>
+      <w:r>
+        <w:fldChar w:fldCharType="begin"/>
+      </w:r>
+      <w:r>
+        <w:instrText xml:space="preserve"> STYLEREF 1 \s </w:instrText>
+      </w:r>
+      <w:r>
+        <w:fldChar w:fldCharType="separate"/>
+      </w:r>
+      <w:r>
+        <w:rPr>
+          <w:noProof/>
+        </w:rPr>
+        <w:t>3</w:t>
+      </w:r>
+      <w:r>
+        <w:rPr>
+          <w:noProof/>
+        </w:rPr>
+        <w:fldChar w:fldCharType="end"/>
+      </w:r>
       <w:r>
         <w:noBreakHyphen/>
       </w:r>
-      <w:fldSimple w:instr=" SEQ Figure \* ARABIC \s 1 ">
-        <w:r>
-          <w:rPr>
-            <w:noProof/>
-          </w:rPr>
-          <w:t>1</w:t>
-        </w:r>
-      </w:fldSimple>
-      <w:bookmarkEnd w:id="62"/>
+      <w:r>
+        <w:fldChar w:fldCharType="begin"/>
+      </w:r>
+      <w:r>
+        <w:instrText xml:space="preserve"> SEQ Figure \* ARABIC \s 1 </w:instrText>
+      </w:r>
+      <w:r>
+        <w:fldChar w:fldCharType="separate"/>
+      </w:r>
+      <w:r>
+        <w:rPr>
+          <w:noProof/>
+        </w:rPr>
+        <w:t>1</w:t>
+      </w:r>
+      <w:r>
+        <w:rPr>
+          <w:noProof/>
+        </w:rPr>
+        <w:fldChar w:fldCharType="end"/>
+      </w:r>
+      <w:bookmarkEnd w:id="63"/>
       <w:r>
         <w:t xml:space="preserve">. UML diagram of the </w:t>
       </w:r>
@@ -11336,30 +11402,56 @@
         <w:pStyle w:val="tablecaption"/>
         <w:jc w:val="center"/>
       </w:pPr>
-      <w:bookmarkStart w:id="63" w:name="_Ref432503781"/>
+      <w:bookmarkStart w:id="64" w:name="_Ref432503781"/>
       <w:r>
         <w:t xml:space="preserve">Table </w:t>
       </w:r>
-      <w:fldSimple w:instr=" STYLEREF 1 \s ">
-        <w:r>
-          <w:rPr>
-            <w:noProof/>
-          </w:rPr>
-          <w:t>3</w:t>
-        </w:r>
-      </w:fldSimple>
+      <w:r>
+        <w:fldChar w:fldCharType="begin"/>
+      </w:r>
+      <w:r>
+        <w:instrText xml:space="preserve"> STYLEREF 1 \s </w:instrText>
+      </w:r>
+      <w:r>
+        <w:fldChar w:fldCharType="separate"/>
+      </w:r>
+      <w:r>
+        <w:rPr>
+          <w:noProof/>
+        </w:rPr>
+        <w:t>3</w:t>
+      </w:r>
+      <w:r>
+        <w:rPr>
+          <w:noProof/>
+        </w:rPr>
+        <w:fldChar w:fldCharType="end"/>
+      </w:r>
       <w:r>
         <w:noBreakHyphen/>
       </w:r>
-      <w:fldSimple w:instr=" SEQ Table \* ARABIC \s 1 ">
-        <w:r>
-          <w:rPr>
-            <w:noProof/>
-          </w:rPr>
-          <w:t>1</w:t>
-        </w:r>
-      </w:fldSimple>
-      <w:bookmarkEnd w:id="63"/>
+      <w:r>
+        <w:fldChar w:fldCharType="begin"/>
+      </w:r>
+      <w:r>
+        <w:instrText xml:space="preserve"> SEQ Table \* ARABIC \s 1 </w:instrText>
+      </w:r>
+      <w:r>
+        <w:fldChar w:fldCharType="separate"/>
+      </w:r>
+      <w:r>
+        <w:rPr>
+          <w:noProof/>
+        </w:rPr>
+        <w:t>1</w:t>
+      </w:r>
+      <w:r>
+        <w:rPr>
+          <w:noProof/>
+        </w:rPr>
+        <w:fldChar w:fldCharType="end"/>
+      </w:r>
+      <w:bookmarkEnd w:id="64"/>
       <w:r>
         <w:t xml:space="preserve">. </w:t>
       </w:r>
@@ -11606,8 +11698,6 @@
             <w:r>
               <w:t xml:space="preserve"> The default value for this property is “ipv4-addr”.</w:t>
             </w:r>
-            <w:bookmarkStart w:id="64" w:name="_GoBack"/>
-            <w:bookmarkEnd w:id="64"/>
           </w:p>
         </w:tc>
       </w:tr>
@@ -12328,25 +12418,51 @@
       <w:r>
         <w:t xml:space="preserve">Table </w:t>
       </w:r>
-      <w:fldSimple w:instr=" STYLEREF 1 \s ">
-        <w:r>
-          <w:rPr>
-            <w:noProof/>
-          </w:rPr>
-          <w:t>3</w:t>
-        </w:r>
-      </w:fldSimple>
+      <w:r>
+        <w:fldChar w:fldCharType="begin"/>
+      </w:r>
+      <w:r>
+        <w:instrText xml:space="preserve"> STYLEREF 1 \s </w:instrText>
+      </w:r>
+      <w:r>
+        <w:fldChar w:fldCharType="separate"/>
+      </w:r>
+      <w:r>
+        <w:rPr>
+          <w:noProof/>
+        </w:rPr>
+        <w:t>3</w:t>
+      </w:r>
+      <w:r>
+        <w:rPr>
+          <w:noProof/>
+        </w:rPr>
+        <w:fldChar w:fldCharType="end"/>
+      </w:r>
       <w:r>
         <w:noBreakHyphen/>
       </w:r>
-      <w:fldSimple w:instr=" SEQ Table \* ARABIC \s 1 ">
-        <w:r>
-          <w:rPr>
-            <w:noProof/>
-          </w:rPr>
-          <w:t>2</w:t>
-        </w:r>
-      </w:fldSimple>
+      <w:r>
+        <w:fldChar w:fldCharType="begin"/>
+      </w:r>
+      <w:r>
+        <w:instrText xml:space="preserve"> SEQ Table \* ARABIC \s 1 </w:instrText>
+      </w:r>
+      <w:r>
+        <w:fldChar w:fldCharType="separate"/>
+      </w:r>
+      <w:r>
+        <w:rPr>
+          <w:noProof/>
+        </w:rPr>
+        <w:t>2</w:t>
+      </w:r>
+      <w:r>
+        <w:rPr>
+          <w:noProof/>
+        </w:rPr>
+        <w:fldChar w:fldCharType="end"/>
+      </w:r>
       <w:bookmarkEnd w:id="66"/>
       <w:r>
         <w:t xml:space="preserve">. </w:t>
@@ -13056,8 +13172,8 @@
         <w:lastRenderedPageBreak/>
         <w:t>Conformance</w:t>
       </w:r>
-      <w:bookmarkEnd w:id="55"/>
       <w:bookmarkEnd w:id="56"/>
+      <w:bookmarkEnd w:id="57"/>
       <w:bookmarkEnd w:id="67"/>
       <w:bookmarkEnd w:id="68"/>
     </w:p>
@@ -13829,7 +13945,7 @@
         <w:sz w:val="16"/>
         <w:szCs w:val="16"/>
       </w:rPr>
-      <w:t>8</w:t>
+      <w:t>2</w:t>
     </w:r>
     <w:r>
       <w:rPr>
@@ -14075,7 +14191,7 @@
         <w:sz w:val="16"/>
         <w:szCs w:val="16"/>
       </w:rPr>
-      <w:t>11</w:t>
+      <w:t>16</w:t>
     </w:r>
     <w:r>
       <w:rPr>

--- a/documents/DRAFT-cybox-v2.1.1-wd01-part11-address-object.docx
+++ b/documents/DRAFT-cybox-v2.1.1-wd01-part11-address-object.docx
@@ -1,6 +1,6 @@
 
 <file path=word/document.xml><?xml version="1.0" encoding="utf-8"?>
-<w:document xmlns:wpc="http://schemas.microsoft.com/office/word/2010/wordprocessingCanvas" xmlns:mo="http://schemas.microsoft.com/office/mac/office/2008/main" xmlns:mc="http://schemas.openxmlformats.org/markup-compatibility/2006" xmlns:mv="urn:schemas-microsoft-com:mac:vml" xmlns:o="urn:schemas-microsoft-com:office:office" xmlns:r="http://schemas.openxmlformats.org/officeDocument/2006/relationships" xmlns:m="http://schemas.openxmlformats.org/officeDocument/2006/math" xmlns:v="urn:schemas-microsoft-com:vml" xmlns:wp14="http://schemas.microsoft.com/office/word/2010/wordprocessingDrawing" xmlns:wp="http://schemas.openxmlformats.org/drawingml/2006/wordprocessingDrawing" xmlns:w10="urn:schemas-microsoft-com:office:word" xmlns:w="http://schemas.openxmlformats.org/wordprocessingml/2006/main" xmlns:w14="http://schemas.microsoft.com/office/word/2010/wordml" xmlns:w15="http://schemas.microsoft.com/office/word/2012/wordml" xmlns:wpg="http://schemas.microsoft.com/office/word/2010/wordprocessingGroup" xmlns:wpi="http://schemas.microsoft.com/office/word/2010/wordprocessingInk" xmlns:wne="http://schemas.microsoft.com/office/word/2006/wordml" xmlns:wps="http://schemas.microsoft.com/office/word/2010/wordprocessingShape" mc:Ignorable="w14 w15 wp14">
+<w:document xmlns:wpc="http://schemas.microsoft.com/office/word/2010/wordprocessingCanvas" xmlns:mc="http://schemas.openxmlformats.org/markup-compatibility/2006" xmlns:o="urn:schemas-microsoft-com:office:office" xmlns:r="http://schemas.openxmlformats.org/officeDocument/2006/relationships" xmlns:m="http://schemas.openxmlformats.org/officeDocument/2006/math" xmlns:v="urn:schemas-microsoft-com:vml" xmlns:wp14="http://schemas.microsoft.com/office/word/2010/wordprocessingDrawing" xmlns:wp="http://schemas.openxmlformats.org/drawingml/2006/wordprocessingDrawing" xmlns:w10="urn:schemas-microsoft-com:office:word" xmlns:w="http://schemas.openxmlformats.org/wordprocessingml/2006/main" xmlns:w14="http://schemas.microsoft.com/office/word/2010/wordml" xmlns:w15="http://schemas.microsoft.com/office/word/2012/wordml" xmlns:wpg="http://schemas.microsoft.com/office/word/2010/wordprocessingGroup" xmlns:wpi="http://schemas.microsoft.com/office/word/2010/wordprocessingInk" xmlns:wne="http://schemas.microsoft.com/office/word/2006/wordml" xmlns:wps="http://schemas.microsoft.com/office/word/2010/wordprocessingShape" mc:Ignorable="w14 w15 wp14">
   <w:background w:color="FFFFFF"/>
   <w:body>
     <w:p>
@@ -3860,8 +3860,6 @@
         </w:rPr>
         <w:t xml:space="preserve">User </w:t>
       </w:r>
-      <w:bookmarkStart w:id="2" w:name="_GoBack"/>
-      <w:bookmarkEnd w:id="2"/>
       <w:r>
         <w:rPr>
           <w:i/>
@@ -5722,11 +5720,11 @@
       <w:pPr>
         <w:pStyle w:val="Titlepageinfo"/>
       </w:pPr>
-      <w:bookmarkStart w:id="3" w:name="RelatedWork"/>
+      <w:bookmarkStart w:id="2" w:name="RelatedWork"/>
       <w:r>
         <w:t>Related work</w:t>
       </w:r>
-      <w:bookmarkEnd w:id="3"/>
+      <w:bookmarkEnd w:id="2"/>
       <w:r>
         <w:t>:</w:t>
       </w:r>
@@ -6083,7 +6081,7 @@
       <w:pPr>
         <w:pStyle w:val="Notices"/>
       </w:pPr>
-      <w:bookmarkStart w:id="4" w:name="_Toc424631595"/>
+      <w:bookmarkStart w:id="3" w:name="_Toc424631595"/>
       <w:bookmarkEnd w:id="0"/>
       <w:r>
         <w:lastRenderedPageBreak/>
@@ -7957,12 +7955,12 @@
         <w:lastRenderedPageBreak/>
         <w:fldChar w:fldCharType="end"/>
       </w:r>
-      <w:bookmarkStart w:id="5" w:name="_Toc437940382"/>
+      <w:bookmarkStart w:id="4" w:name="_Toc437940382"/>
       <w:r>
         <w:t>Introduction</w:t>
       </w:r>
+      <w:bookmarkEnd w:id="3"/>
       <w:bookmarkEnd w:id="4"/>
-      <w:bookmarkEnd w:id="5"/>
     </w:p>
     <w:p>
       <w:pPr>
@@ -8029,7 +8027,7 @@
         <w:spacing w:after="240"/>
         <w:ind w:right="-270"/>
       </w:pPr>
-      <w:bookmarkStart w:id="6" w:name="_Toc401131317"/>
+      <w:bookmarkStart w:id="5" w:name="_Toc401131317"/>
       <w:r>
         <w:t xml:space="preserve">In Section </w:t>
       </w:r>
@@ -8216,7 +8214,7 @@
       <w:r>
         <w:t xml:space="preserve">. </w:t>
       </w:r>
-      <w:bookmarkEnd w:id="6"/>
+      <w:bookmarkEnd w:id="5"/>
       <w:r>
         <w:t xml:space="preserve">In Section </w:t>
       </w:r>
@@ -8381,11 +8379,11 @@
       <w:pPr>
         <w:pStyle w:val="Heading2"/>
       </w:pPr>
-      <w:bookmarkStart w:id="7" w:name="_Toc412205405"/>
-      <w:bookmarkStart w:id="8" w:name="_Ref412300941"/>
-      <w:bookmarkStart w:id="9" w:name="_Ref412622367"/>
-      <w:bookmarkStart w:id="10" w:name="_Toc424631596"/>
-      <w:bookmarkStart w:id="11" w:name="_Toc437940383"/>
+      <w:bookmarkStart w:id="6" w:name="_Toc412205405"/>
+      <w:bookmarkStart w:id="7" w:name="_Ref412300941"/>
+      <w:bookmarkStart w:id="8" w:name="_Ref412622367"/>
+      <w:bookmarkStart w:id="9" w:name="_Toc424631596"/>
+      <w:bookmarkStart w:id="10" w:name="_Toc437940383"/>
       <w:r>
         <w:t>CybOX</w:t>
       </w:r>
@@ -8398,11 +8396,11 @@
       <w:r>
         <w:t xml:space="preserve"> Specification Documents</w:t>
       </w:r>
+      <w:bookmarkEnd w:id="6"/>
       <w:bookmarkEnd w:id="7"/>
       <w:bookmarkEnd w:id="8"/>
       <w:bookmarkEnd w:id="9"/>
       <w:bookmarkEnd w:id="10"/>
-      <w:bookmarkEnd w:id="11"/>
     </w:p>
     <w:p>
       <w:pPr>
@@ -8513,15 +8511,15 @@
         <w:spacing w:before="360" w:after="60"/>
         <w:ind w:left="540" w:hanging="540"/>
       </w:pPr>
-      <w:bookmarkStart w:id="12" w:name="_Ref394437867"/>
-      <w:bookmarkStart w:id="13" w:name="_Toc426119868"/>
-      <w:bookmarkStart w:id="14" w:name="_Toc437940384"/>
+      <w:bookmarkStart w:id="11" w:name="_Ref394437867"/>
+      <w:bookmarkStart w:id="12" w:name="_Toc426119868"/>
+      <w:bookmarkStart w:id="13" w:name="_Toc437940384"/>
       <w:r>
         <w:t>Document Conventions</w:t>
       </w:r>
+      <w:bookmarkEnd w:id="11"/>
       <w:bookmarkEnd w:id="12"/>
       <w:bookmarkEnd w:id="13"/>
-      <w:bookmarkEnd w:id="14"/>
     </w:p>
     <w:p>
       <w:r>
@@ -8536,17 +8534,17 @@
         </w:tabs>
         <w:spacing w:before="360" w:after="60"/>
       </w:pPr>
-      <w:bookmarkStart w:id="15" w:name="_Toc389570603"/>
-      <w:bookmarkStart w:id="16" w:name="_Toc389581073"/>
-      <w:bookmarkStart w:id="17" w:name="_Toc426119870"/>
-      <w:bookmarkStart w:id="18" w:name="_Toc437940385"/>
+      <w:bookmarkStart w:id="14" w:name="_Toc389570603"/>
+      <w:bookmarkStart w:id="15" w:name="_Toc389581073"/>
+      <w:bookmarkStart w:id="16" w:name="_Toc426119870"/>
+      <w:bookmarkStart w:id="17" w:name="_Toc437940385"/>
       <w:r>
         <w:t>Fonts</w:t>
       </w:r>
+      <w:bookmarkEnd w:id="14"/>
       <w:bookmarkEnd w:id="15"/>
       <w:bookmarkEnd w:id="16"/>
       <w:bookmarkEnd w:id="17"/>
-      <w:bookmarkEnd w:id="18"/>
     </w:p>
     <w:p>
       <w:pPr>
@@ -8976,22 +8974,22 @@
       <w:pPr>
         <w:pStyle w:val="Heading3"/>
       </w:pPr>
-      <w:bookmarkStart w:id="19" w:name="_Ref394486021"/>
-      <w:bookmarkStart w:id="20" w:name="_Toc426119871"/>
-      <w:bookmarkStart w:id="21" w:name="_Toc437940386"/>
+      <w:bookmarkStart w:id="18" w:name="_Ref394486021"/>
+      <w:bookmarkStart w:id="19" w:name="_Toc426119871"/>
+      <w:bookmarkStart w:id="20" w:name="_Toc437940386"/>
       <w:r>
         <w:t>UML Package References</w:t>
       </w:r>
+      <w:bookmarkEnd w:id="18"/>
       <w:bookmarkEnd w:id="19"/>
       <w:bookmarkEnd w:id="20"/>
-      <w:bookmarkEnd w:id="21"/>
     </w:p>
     <w:p>
       <w:pPr>
         <w:spacing w:before="80" w:after="240"/>
       </w:pPr>
-      <w:bookmarkStart w:id="22" w:name="_Toc389570605"/>
-      <w:bookmarkStart w:id="23" w:name="_Toc389581075"/>
+      <w:bookmarkStart w:id="21" w:name="_Toc389570605"/>
+      <w:bookmarkStart w:id="22" w:name="_Toc389581075"/>
       <w:r>
         <w:t xml:space="preserve">Each CybOX data model is captured in a different UML package (e.g., Core package) where the packages together compose the full CybOX UML model.  To refer to a particular class of a specific package, we use the format </w:t>
       </w:r>
@@ -9022,39 +9020,10 @@
         <w:t xml:space="preserve"> </w:t>
       </w:r>
       <w:r>
-        <w:t xml:space="preserve">corresponds to the appropriate UML package. The </w:t>
-      </w:r>
-      <w:hyperlink w:anchor="AdditionalArtifacts" w:history="1">
-        <w:r>
-          <w:rPr>
-            <w:rStyle w:val="Hyperlink"/>
-            <w:i/>
-          </w:rPr>
-          <w:t>CybOX Version 2.1.1 Part 1:</w:t>
-        </w:r>
-        <w:r>
-          <w:rPr>
-            <w:rStyle w:val="Hyperlink"/>
-            <w:i/>
-          </w:rPr>
-          <w:t xml:space="preserve"> Overview</w:t>
-        </w:r>
-      </w:hyperlink>
-      <w:r>
-        <w:t xml:space="preserve"> document contains the full list of CybOX packages, along with </w:t>
-      </w:r>
-      <w:r>
-        <w:t xml:space="preserve">the associated prefix notations, descriptions, </w:t>
-      </w:r>
-      <w:r>
-        <w:t xml:space="preserve">and </w:t>
-      </w:r>
-      <w:r>
-        <w:t>examples</w:t>
-      </w:r>
-      <w:r>
-        <w:t xml:space="preserve">. </w:t>
-      </w:r>
+        <w:t xml:space="preserve">corresponds to the appropriate UML package. </w:t>
+      </w:r>
+      <w:bookmarkStart w:id="23" w:name="_GoBack"/>
+      <w:bookmarkEnd w:id="23"/>
     </w:p>
     <w:p>
       <w:pPr>
@@ -9112,8 +9081,8 @@
       <w:r>
         <w:t>UML Diagrams</w:t>
       </w:r>
+      <w:bookmarkEnd w:id="21"/>
       <w:bookmarkEnd w:id="22"/>
-      <w:bookmarkEnd w:id="23"/>
       <w:bookmarkEnd w:id="24"/>
       <w:bookmarkEnd w:id="25"/>
     </w:p>
@@ -9273,51 +9242,25 @@
         <w:lastRenderedPageBreak/>
         <w:t xml:space="preserve">Table </w:t>
       </w:r>
-      <w:r>
-        <w:fldChar w:fldCharType="begin"/>
-      </w:r>
-      <w:r>
-        <w:instrText xml:space="preserve"> STYLEREF 1 \s </w:instrText>
-      </w:r>
-      <w:r>
-        <w:fldChar w:fldCharType="separate"/>
-      </w:r>
-      <w:r>
-        <w:rPr>
-          <w:noProof/>
-        </w:rPr>
-        <w:t>1</w:t>
-      </w:r>
-      <w:r>
-        <w:rPr>
-          <w:noProof/>
-        </w:rPr>
-        <w:fldChar w:fldCharType="end"/>
-      </w:r>
+      <w:fldSimple w:instr=" STYLEREF 1 \s ">
+        <w:r>
+          <w:rPr>
+            <w:noProof/>
+          </w:rPr>
+          <w:t>1</w:t>
+        </w:r>
+      </w:fldSimple>
       <w:r>
         <w:noBreakHyphen/>
       </w:r>
-      <w:r>
-        <w:fldChar w:fldCharType="begin"/>
-      </w:r>
-      <w:r>
-        <w:instrText xml:space="preserve"> SEQ Table \* ARABIC \s 1 </w:instrText>
-      </w:r>
-      <w:r>
-        <w:fldChar w:fldCharType="separate"/>
-      </w:r>
-      <w:r>
-        <w:rPr>
-          <w:noProof/>
-        </w:rPr>
-        <w:t>1</w:t>
-      </w:r>
-      <w:r>
-        <w:rPr>
-          <w:noProof/>
-        </w:rPr>
-        <w:fldChar w:fldCharType="end"/>
-      </w:r>
+      <w:fldSimple w:instr=" SEQ Table \* ARABIC \s 1 ">
+        <w:r>
+          <w:rPr>
+            <w:noProof/>
+          </w:rPr>
+          <w:t>1</w:t>
+        </w:r>
+      </w:fldSimple>
       <w:bookmarkEnd w:id="35"/>
       <w:r>
         <w:t xml:space="preserve">.  </w:t>
@@ -9562,10 +9505,10 @@
                   <v:path o:extrusionok="f" gradientshapeok="t" o:connecttype="rect"/>
                   <o:lock v:ext="edit" aspectratio="t"/>
                 </v:shapetype>
-                <v:shape id="_x0000_i1025" type="#_x0000_t75" style="width:23pt;height:20.7pt" o:ole="">
+                <v:shape id="_x0000_i1025" type="#_x0000_t75" style="width:23.25pt;height:21pt" o:ole="">
                   <v:imagedata r:id="rId23" o:title=""/>
                 </v:shape>
-                <o:OLEObject Type="Embed" ProgID="PBrush" ShapeID="_x0000_i1025" DrawAspect="Content" ObjectID="_1511861794" r:id="rId24"/>
+                <o:OLEObject Type="Embed" ProgID="PBrush" ShapeID="_x0000_i1025" DrawAspect="Content" ObjectID="_1512715217" r:id="rId24"/>
               </w:object>
             </w:r>
           </w:p>
@@ -9718,10 +9661,10 @@
             </w:pPr>
             <w:r>
               <w:object w:dxaOrig="270" w:dyaOrig="195" w14:anchorId="75B6A1DE">
-                <v:shape id="_x0000_i1026" type="#_x0000_t75" style="width:14.55pt;height:14.55pt" o:ole="">
+                <v:shape id="_x0000_i1026" type="#_x0000_t75" style="width:14.25pt;height:14.25pt" o:ole="">
                   <v:imagedata r:id="rId26" o:title=""/>
                 </v:shape>
-                <o:OLEObject Type="Embed" ProgID="PBrush" ShapeID="_x0000_i1026" DrawAspect="Content" ObjectID="_1511861795" r:id="rId27"/>
+                <o:OLEObject Type="Embed" ProgID="PBrush" ShapeID="_x0000_i1026" DrawAspect="Content" ObjectID="_1512715218" r:id="rId27"/>
               </w:object>
             </w:r>
           </w:p>
@@ -9778,10 +9721,10 @@
             </w:pPr>
             <w:r>
               <w:object w:dxaOrig="210" w:dyaOrig="150" w14:anchorId="7A6CC179">
-                <v:shape id="_x0000_i1027" type="#_x0000_t75" style="width:14.55pt;height:14.55pt" o:ole="">
+                <v:shape id="_x0000_i1027" type="#_x0000_t75" style="width:14.25pt;height:14.25pt" o:ole="">
                   <v:imagedata r:id="rId28" o:title=""/>
                 </v:shape>
-                <o:OLEObject Type="Embed" ProgID="PBrush" ShapeID="_x0000_i1027" DrawAspect="Content" ObjectID="_1511861796" r:id="rId29"/>
+                <o:OLEObject Type="Embed" ProgID="PBrush" ShapeID="_x0000_i1027" DrawAspect="Content" ObjectID="_1512715219" r:id="rId29"/>
               </w:object>
             </w:r>
           </w:p>
@@ -9898,7 +9841,7 @@
                     </wp:anchor>
                   </w:drawing>
                 </mc:Choice>
-                <mc:Fallback>
+                <mc:Fallback xmlns:mv="urn:schemas-microsoft-com:mac:vml" xmlns:mo="http://schemas.microsoft.com/office/mac/office/2008/main">
                   <w:pict>
                     <v:shapetype w14:anchorId="020B7500" id="_x0000_t32" coordsize="21600,21600" o:spt="32" o:oned="t" path="m,l21600,21600e" filled="f">
                       <v:path arrowok="t" fillok="f" o:connecttype="none"/>
@@ -9964,10 +9907,10 @@
                 <w:color w:val="000000" w:themeColor="text1"/>
               </w:rPr>
               <w:object w:dxaOrig="1140" w:dyaOrig="780" w14:anchorId="7C7F777E">
-                <v:shape id="_x0000_i1028" type="#_x0000_t75" style="width:57.45pt;height:35.25pt" o:ole="">
+                <v:shape id="_x0000_i1028" type="#_x0000_t75" style="width:57.75pt;height:35.25pt" o:ole="">
                   <v:imagedata r:id="rId30" o:title=""/>
                 </v:shape>
-                <o:OLEObject Type="Embed" ProgID="PBrush" ShapeID="_x0000_i1028" DrawAspect="Content" ObjectID="_1511861797" r:id="rId31"/>
+                <o:OLEObject Type="Embed" ProgID="PBrush" ShapeID="_x0000_i1028" DrawAspect="Content" ObjectID="_1512715220" r:id="rId31"/>
               </w:object>
             </w:r>
           </w:p>
@@ -11243,51 +11186,25 @@
       <w:r>
         <w:t xml:space="preserve">Figure </w:t>
       </w:r>
-      <w:r>
-        <w:fldChar w:fldCharType="begin"/>
-      </w:r>
-      <w:r>
-        <w:instrText xml:space="preserve"> STYLEREF 1 \s </w:instrText>
-      </w:r>
-      <w:r>
-        <w:fldChar w:fldCharType="separate"/>
-      </w:r>
-      <w:r>
-        <w:rPr>
-          <w:noProof/>
-        </w:rPr>
-        <w:t>3</w:t>
-      </w:r>
-      <w:r>
-        <w:rPr>
-          <w:noProof/>
-        </w:rPr>
-        <w:fldChar w:fldCharType="end"/>
-      </w:r>
+      <w:fldSimple w:instr=" STYLEREF 1 \s ">
+        <w:r>
+          <w:rPr>
+            <w:noProof/>
+          </w:rPr>
+          <w:t>3</w:t>
+        </w:r>
+      </w:fldSimple>
       <w:r>
         <w:noBreakHyphen/>
       </w:r>
-      <w:r>
-        <w:fldChar w:fldCharType="begin"/>
-      </w:r>
-      <w:r>
-        <w:instrText xml:space="preserve"> SEQ Figure \* ARABIC \s 1 </w:instrText>
-      </w:r>
-      <w:r>
-        <w:fldChar w:fldCharType="separate"/>
-      </w:r>
-      <w:r>
-        <w:rPr>
-          <w:noProof/>
-        </w:rPr>
-        <w:t>1</w:t>
-      </w:r>
-      <w:r>
-        <w:rPr>
-          <w:noProof/>
-        </w:rPr>
-        <w:fldChar w:fldCharType="end"/>
-      </w:r>
+      <w:fldSimple w:instr=" SEQ Figure \* ARABIC \s 1 ">
+        <w:r>
+          <w:rPr>
+            <w:noProof/>
+          </w:rPr>
+          <w:t>1</w:t>
+        </w:r>
+      </w:fldSimple>
       <w:bookmarkEnd w:id="63"/>
       <w:r>
         <w:t xml:space="preserve">. UML diagram of the </w:t>
@@ -11406,51 +11323,25 @@
       <w:r>
         <w:t xml:space="preserve">Table </w:t>
       </w:r>
-      <w:r>
-        <w:fldChar w:fldCharType="begin"/>
-      </w:r>
-      <w:r>
-        <w:instrText xml:space="preserve"> STYLEREF 1 \s </w:instrText>
-      </w:r>
-      <w:r>
-        <w:fldChar w:fldCharType="separate"/>
-      </w:r>
-      <w:r>
-        <w:rPr>
-          <w:noProof/>
-        </w:rPr>
-        <w:t>3</w:t>
-      </w:r>
-      <w:r>
-        <w:rPr>
-          <w:noProof/>
-        </w:rPr>
-        <w:fldChar w:fldCharType="end"/>
-      </w:r>
+      <w:fldSimple w:instr=" STYLEREF 1 \s ">
+        <w:r>
+          <w:rPr>
+            <w:noProof/>
+          </w:rPr>
+          <w:t>3</w:t>
+        </w:r>
+      </w:fldSimple>
       <w:r>
         <w:noBreakHyphen/>
       </w:r>
-      <w:r>
-        <w:fldChar w:fldCharType="begin"/>
-      </w:r>
-      <w:r>
-        <w:instrText xml:space="preserve"> SEQ Table \* ARABIC \s 1 </w:instrText>
-      </w:r>
-      <w:r>
-        <w:fldChar w:fldCharType="separate"/>
-      </w:r>
-      <w:r>
-        <w:rPr>
-          <w:noProof/>
-        </w:rPr>
-        <w:t>1</w:t>
-      </w:r>
-      <w:r>
-        <w:rPr>
-          <w:noProof/>
-        </w:rPr>
-        <w:fldChar w:fldCharType="end"/>
-      </w:r>
+      <w:fldSimple w:instr=" SEQ Table \* ARABIC \s 1 ">
+        <w:r>
+          <w:rPr>
+            <w:noProof/>
+          </w:rPr>
+          <w:t>1</w:t>
+        </w:r>
+      </w:fldSimple>
       <w:bookmarkEnd w:id="64"/>
       <w:r>
         <w:t xml:space="preserve">. </w:t>
@@ -12418,51 +12309,25 @@
       <w:r>
         <w:t xml:space="preserve">Table </w:t>
       </w:r>
-      <w:r>
-        <w:fldChar w:fldCharType="begin"/>
-      </w:r>
-      <w:r>
-        <w:instrText xml:space="preserve"> STYLEREF 1 \s </w:instrText>
-      </w:r>
-      <w:r>
-        <w:fldChar w:fldCharType="separate"/>
-      </w:r>
-      <w:r>
-        <w:rPr>
-          <w:noProof/>
-        </w:rPr>
-        <w:t>3</w:t>
-      </w:r>
-      <w:r>
-        <w:rPr>
-          <w:noProof/>
-        </w:rPr>
-        <w:fldChar w:fldCharType="end"/>
-      </w:r>
+      <w:fldSimple w:instr=" STYLEREF 1 \s ">
+        <w:r>
+          <w:rPr>
+            <w:noProof/>
+          </w:rPr>
+          <w:t>3</w:t>
+        </w:r>
+      </w:fldSimple>
       <w:r>
         <w:noBreakHyphen/>
       </w:r>
-      <w:r>
-        <w:fldChar w:fldCharType="begin"/>
-      </w:r>
-      <w:r>
-        <w:instrText xml:space="preserve"> SEQ Table \* ARABIC \s 1 </w:instrText>
-      </w:r>
-      <w:r>
-        <w:fldChar w:fldCharType="separate"/>
-      </w:r>
-      <w:r>
-        <w:rPr>
-          <w:noProof/>
-        </w:rPr>
-        <w:t>2</w:t>
-      </w:r>
-      <w:r>
-        <w:rPr>
-          <w:noProof/>
-        </w:rPr>
-        <w:fldChar w:fldCharType="end"/>
-      </w:r>
+      <w:fldSimple w:instr=" SEQ Table \* ARABIC \s 1 ">
+        <w:r>
+          <w:rPr>
+            <w:noProof/>
+          </w:rPr>
+          <w:t>2</w:t>
+        </w:r>
+      </w:fldSimple>
       <w:bookmarkEnd w:id="66"/>
       <w:r>
         <w:t xml:space="preserve">. </w:t>
@@ -13744,7 +13609,7 @@
 </file>
 
 <file path=word/endnotes.xml><?xml version="1.0" encoding="utf-8"?>
-<w:endnotes xmlns:wpc="http://schemas.microsoft.com/office/word/2010/wordprocessingCanvas" xmlns:mo="http://schemas.microsoft.com/office/mac/office/2008/main" xmlns:mc="http://schemas.openxmlformats.org/markup-compatibility/2006" xmlns:mv="urn:schemas-microsoft-com:mac:vml" xmlns:o="urn:schemas-microsoft-com:office:office" xmlns:r="http://schemas.openxmlformats.org/officeDocument/2006/relationships" xmlns:m="http://schemas.openxmlformats.org/officeDocument/2006/math" xmlns:v="urn:schemas-microsoft-com:vml" xmlns:wp14="http://schemas.microsoft.com/office/word/2010/wordprocessingDrawing" xmlns:wp="http://schemas.openxmlformats.org/drawingml/2006/wordprocessingDrawing" xmlns:w10="urn:schemas-microsoft-com:office:word" xmlns:w="http://schemas.openxmlformats.org/wordprocessingml/2006/main" xmlns:w14="http://schemas.microsoft.com/office/word/2010/wordml" xmlns:w15="http://schemas.microsoft.com/office/word/2012/wordml" xmlns:wpg="http://schemas.microsoft.com/office/word/2010/wordprocessingGroup" xmlns:wpi="http://schemas.microsoft.com/office/word/2010/wordprocessingInk" xmlns:wne="http://schemas.microsoft.com/office/word/2006/wordml" xmlns:wps="http://schemas.microsoft.com/office/word/2010/wordprocessingShape" mc:Ignorable="w14 w15 wp14">
+<w:endnotes xmlns:wpc="http://schemas.microsoft.com/office/word/2010/wordprocessingCanvas" xmlns:mc="http://schemas.openxmlformats.org/markup-compatibility/2006" xmlns:o="urn:schemas-microsoft-com:office:office" xmlns:r="http://schemas.openxmlformats.org/officeDocument/2006/relationships" xmlns:m="http://schemas.openxmlformats.org/officeDocument/2006/math" xmlns:v="urn:schemas-microsoft-com:vml" xmlns:wp14="http://schemas.microsoft.com/office/word/2010/wordprocessingDrawing" xmlns:wp="http://schemas.openxmlformats.org/drawingml/2006/wordprocessingDrawing" xmlns:w10="urn:schemas-microsoft-com:office:word" xmlns:w="http://schemas.openxmlformats.org/wordprocessingml/2006/main" xmlns:w14="http://schemas.microsoft.com/office/word/2010/wordml" xmlns:w15="http://schemas.microsoft.com/office/word/2012/wordml" xmlns:wpg="http://schemas.microsoft.com/office/word/2010/wordprocessingGroup" xmlns:wpi="http://schemas.microsoft.com/office/word/2010/wordprocessingInk" xmlns:wne="http://schemas.microsoft.com/office/word/2006/wordml" xmlns:wps="http://schemas.microsoft.com/office/word/2010/wordprocessingShape" mc:Ignorable="w14 w15 wp14">
   <w:endnote w:type="separator" w:id="-1">
     <w:p>
       <w:r>
@@ -13763,7 +13628,7 @@
 </file>
 
 <file path=word/footer1.xml><?xml version="1.0" encoding="utf-8"?>
-<w:ftr xmlns:wpc="http://schemas.microsoft.com/office/word/2010/wordprocessingCanvas" xmlns:mo="http://schemas.microsoft.com/office/mac/office/2008/main" xmlns:mc="http://schemas.openxmlformats.org/markup-compatibility/2006" xmlns:mv="urn:schemas-microsoft-com:mac:vml" xmlns:o="urn:schemas-microsoft-com:office:office" xmlns:r="http://schemas.openxmlformats.org/officeDocument/2006/relationships" xmlns:m="http://schemas.openxmlformats.org/officeDocument/2006/math" xmlns:v="urn:schemas-microsoft-com:vml" xmlns:wp14="http://schemas.microsoft.com/office/word/2010/wordprocessingDrawing" xmlns:wp="http://schemas.openxmlformats.org/drawingml/2006/wordprocessingDrawing" xmlns:w10="urn:schemas-microsoft-com:office:word" xmlns:w="http://schemas.openxmlformats.org/wordprocessingml/2006/main" xmlns:w14="http://schemas.microsoft.com/office/word/2010/wordml" xmlns:w15="http://schemas.microsoft.com/office/word/2012/wordml" xmlns:wpg="http://schemas.microsoft.com/office/word/2010/wordprocessingGroup" xmlns:wpi="http://schemas.microsoft.com/office/word/2010/wordprocessingInk" xmlns:wne="http://schemas.microsoft.com/office/word/2006/wordml" xmlns:wps="http://schemas.microsoft.com/office/word/2010/wordprocessingShape" mc:Ignorable="w14 w15 wp14">
+<w:ftr xmlns:wpc="http://schemas.microsoft.com/office/word/2010/wordprocessingCanvas" xmlns:mc="http://schemas.openxmlformats.org/markup-compatibility/2006" xmlns:o="urn:schemas-microsoft-com:office:office" xmlns:r="http://schemas.openxmlformats.org/officeDocument/2006/relationships" xmlns:m="http://schemas.openxmlformats.org/officeDocument/2006/math" xmlns:v="urn:schemas-microsoft-com:vml" xmlns:wp14="http://schemas.microsoft.com/office/word/2010/wordprocessingDrawing" xmlns:wp="http://schemas.openxmlformats.org/drawingml/2006/wordprocessingDrawing" xmlns:w10="urn:schemas-microsoft-com:office:word" xmlns:w="http://schemas.openxmlformats.org/wordprocessingml/2006/main" xmlns:w14="http://schemas.microsoft.com/office/word/2010/wordml" xmlns:w15="http://schemas.microsoft.com/office/word/2012/wordml" xmlns:wpg="http://schemas.microsoft.com/office/word/2010/wordprocessingGroup" xmlns:wpi="http://schemas.microsoft.com/office/word/2010/wordprocessingInk" xmlns:wne="http://schemas.microsoft.com/office/word/2006/wordml" xmlns:wps="http://schemas.microsoft.com/office/word/2010/wordprocessingShape" mc:Ignorable="w14 w15 wp14">
   <w:p>
     <w:pPr>
       <w:pStyle w:val="Footer"/>
@@ -13945,7 +13810,7 @@
         <w:sz w:val="16"/>
         <w:szCs w:val="16"/>
       </w:rPr>
-      <w:t>2</w:t>
+      <w:t>7</w:t>
     </w:r>
     <w:r>
       <w:rPr>
@@ -14009,7 +13874,7 @@
 </file>
 
 <file path=word/footer2.xml><?xml version="1.0" encoding="utf-8"?>
-<w:ftr xmlns:wpc="http://schemas.microsoft.com/office/word/2010/wordprocessingCanvas" xmlns:mo="http://schemas.microsoft.com/office/mac/office/2008/main" xmlns:mc="http://schemas.openxmlformats.org/markup-compatibility/2006" xmlns:mv="urn:schemas-microsoft-com:mac:vml" xmlns:o="urn:schemas-microsoft-com:office:office" xmlns:r="http://schemas.openxmlformats.org/officeDocument/2006/relationships" xmlns:m="http://schemas.openxmlformats.org/officeDocument/2006/math" xmlns:v="urn:schemas-microsoft-com:vml" xmlns:wp14="http://schemas.microsoft.com/office/word/2010/wordprocessingDrawing" xmlns:wp="http://schemas.openxmlformats.org/drawingml/2006/wordprocessingDrawing" xmlns:w10="urn:schemas-microsoft-com:office:word" xmlns:w="http://schemas.openxmlformats.org/wordprocessingml/2006/main" xmlns:w14="http://schemas.microsoft.com/office/word/2010/wordml" xmlns:w15="http://schemas.microsoft.com/office/word/2012/wordml" xmlns:wpg="http://schemas.microsoft.com/office/word/2010/wordprocessingGroup" xmlns:wpi="http://schemas.microsoft.com/office/word/2010/wordprocessingInk" xmlns:wne="http://schemas.microsoft.com/office/word/2006/wordml" xmlns:wps="http://schemas.microsoft.com/office/word/2010/wordprocessingShape" mc:Ignorable="w14 w15 wp14">
+<w:ftr xmlns:wpc="http://schemas.microsoft.com/office/word/2010/wordprocessingCanvas" xmlns:mc="http://schemas.openxmlformats.org/markup-compatibility/2006" xmlns:o="urn:schemas-microsoft-com:office:office" xmlns:r="http://schemas.openxmlformats.org/officeDocument/2006/relationships" xmlns:m="http://schemas.openxmlformats.org/officeDocument/2006/math" xmlns:v="urn:schemas-microsoft-com:vml" xmlns:wp14="http://schemas.microsoft.com/office/word/2010/wordprocessingDrawing" xmlns:wp="http://schemas.openxmlformats.org/drawingml/2006/wordprocessingDrawing" xmlns:w10="urn:schemas-microsoft-com:office:word" xmlns:w="http://schemas.openxmlformats.org/wordprocessingml/2006/main" xmlns:w14="http://schemas.microsoft.com/office/word/2010/wordml" xmlns:w15="http://schemas.microsoft.com/office/word/2012/wordml" xmlns:wpg="http://schemas.microsoft.com/office/word/2010/wordprocessingGroup" xmlns:wpi="http://schemas.microsoft.com/office/word/2010/wordprocessingInk" xmlns:wne="http://schemas.microsoft.com/office/word/2006/wordml" xmlns:wps="http://schemas.microsoft.com/office/word/2010/wordprocessingShape" mc:Ignorable="w14 w15 wp14">
   <w:p>
     <w:pPr>
       <w:pStyle w:val="Footer"/>
@@ -14255,7 +14120,7 @@
 </file>
 
 <file path=word/footnotes.xml><?xml version="1.0" encoding="utf-8"?>
-<w:footnotes xmlns:wpc="http://schemas.microsoft.com/office/word/2010/wordprocessingCanvas" xmlns:mo="http://schemas.microsoft.com/office/mac/office/2008/main" xmlns:mc="http://schemas.openxmlformats.org/markup-compatibility/2006" xmlns:mv="urn:schemas-microsoft-com:mac:vml" xmlns:o="urn:schemas-microsoft-com:office:office" xmlns:r="http://schemas.openxmlformats.org/officeDocument/2006/relationships" xmlns:m="http://schemas.openxmlformats.org/officeDocument/2006/math" xmlns:v="urn:schemas-microsoft-com:vml" xmlns:wp14="http://schemas.microsoft.com/office/word/2010/wordprocessingDrawing" xmlns:wp="http://schemas.openxmlformats.org/drawingml/2006/wordprocessingDrawing" xmlns:w10="urn:schemas-microsoft-com:office:word" xmlns:w="http://schemas.openxmlformats.org/wordprocessingml/2006/main" xmlns:w14="http://schemas.microsoft.com/office/word/2010/wordml" xmlns:w15="http://schemas.microsoft.com/office/word/2012/wordml" xmlns:wpg="http://schemas.microsoft.com/office/word/2010/wordprocessingGroup" xmlns:wpi="http://schemas.microsoft.com/office/word/2010/wordprocessingInk" xmlns:wne="http://schemas.microsoft.com/office/word/2006/wordml" xmlns:wps="http://schemas.microsoft.com/office/word/2010/wordprocessingShape" mc:Ignorable="w14 w15 wp14">
+<w:footnotes xmlns:wpc="http://schemas.microsoft.com/office/word/2010/wordprocessingCanvas" xmlns:mc="http://schemas.openxmlformats.org/markup-compatibility/2006" xmlns:o="urn:schemas-microsoft-com:office:office" xmlns:r="http://schemas.openxmlformats.org/officeDocument/2006/relationships" xmlns:m="http://schemas.openxmlformats.org/officeDocument/2006/math" xmlns:v="urn:schemas-microsoft-com:vml" xmlns:wp14="http://schemas.microsoft.com/office/word/2010/wordprocessingDrawing" xmlns:wp="http://schemas.openxmlformats.org/drawingml/2006/wordprocessingDrawing" xmlns:w10="urn:schemas-microsoft-com:office:word" xmlns:w="http://schemas.openxmlformats.org/wordprocessingml/2006/main" xmlns:w14="http://schemas.microsoft.com/office/word/2010/wordml" xmlns:w15="http://schemas.microsoft.com/office/word/2012/wordml" xmlns:wpg="http://schemas.microsoft.com/office/word/2010/wordprocessingGroup" xmlns:wpi="http://schemas.microsoft.com/office/word/2010/wordprocessingInk" xmlns:wne="http://schemas.microsoft.com/office/word/2006/wordml" xmlns:wps="http://schemas.microsoft.com/office/word/2010/wordprocessingShape" mc:Ignorable="w14 w15 wp14">
   <w:footnote w:type="separator" w:id="-1">
     <w:p>
       <w:pPr>
@@ -14508,8 +14373,8 @@
 </file>
 
 <file path=word/numbering.xml><?xml version="1.0" encoding="utf-8"?>
-<w:numbering xmlns:wpc="http://schemas.microsoft.com/office/word/2010/wordprocessingCanvas" xmlns:mo="http://schemas.microsoft.com/office/mac/office/2008/main" xmlns:mc="http://schemas.openxmlformats.org/markup-compatibility/2006" xmlns:mv="urn:schemas-microsoft-com:mac:vml" xmlns:o="urn:schemas-microsoft-com:office:office" xmlns:r="http://schemas.openxmlformats.org/officeDocument/2006/relationships" xmlns:m="http://schemas.openxmlformats.org/officeDocument/2006/math" xmlns:v="urn:schemas-microsoft-com:vml" xmlns:wp14="http://schemas.microsoft.com/office/word/2010/wordprocessingDrawing" xmlns:wp="http://schemas.openxmlformats.org/drawingml/2006/wordprocessingDrawing" xmlns:w10="urn:schemas-microsoft-com:office:word" xmlns:w="http://schemas.openxmlformats.org/wordprocessingml/2006/main" xmlns:w14="http://schemas.microsoft.com/office/word/2010/wordml" xmlns:w15="http://schemas.microsoft.com/office/word/2012/wordml" xmlns:wpg="http://schemas.microsoft.com/office/word/2010/wordprocessingGroup" xmlns:wpi="http://schemas.microsoft.com/office/word/2010/wordprocessingInk" xmlns:wne="http://schemas.microsoft.com/office/word/2006/wordml" xmlns:wps="http://schemas.microsoft.com/office/word/2010/wordprocessingShape" mc:Ignorable="w14 w15 wp14">
-  <w:abstractNum w:abstractNumId="0">
+<w:numbering xmlns:wpc="http://schemas.microsoft.com/office/word/2010/wordprocessingCanvas" xmlns:mc="http://schemas.openxmlformats.org/markup-compatibility/2006" xmlns:o="urn:schemas-microsoft-com:office:office" xmlns:r="http://schemas.openxmlformats.org/officeDocument/2006/relationships" xmlns:m="http://schemas.openxmlformats.org/officeDocument/2006/math" xmlns:v="urn:schemas-microsoft-com:vml" xmlns:wp14="http://schemas.microsoft.com/office/word/2010/wordprocessingDrawing" xmlns:wp="http://schemas.openxmlformats.org/drawingml/2006/wordprocessingDrawing" xmlns:w10="urn:schemas-microsoft-com:office:word" xmlns:w="http://schemas.openxmlformats.org/wordprocessingml/2006/main" xmlns:w14="http://schemas.microsoft.com/office/word/2010/wordml" xmlns:w15="http://schemas.microsoft.com/office/word/2012/wordml" xmlns:wpg="http://schemas.microsoft.com/office/word/2010/wordprocessingGroup" xmlns:wpi="http://schemas.microsoft.com/office/word/2010/wordprocessingInk" xmlns:wne="http://schemas.microsoft.com/office/word/2006/wordml" xmlns:wps="http://schemas.microsoft.com/office/word/2010/wordprocessingShape" mc:Ignorable="w14 w15 wp14">
+  <w:abstractNum w:abstractNumId="0" w15:restartNumberingAfterBreak="0">
     <w:nsid w:val="1136697E"/>
     <w:multiLevelType w:val="hybridMultilevel"/>
     <w:tmpl w:val="9E8AB28E"/>
@@ -14622,7 +14487,7 @@
       </w:rPr>
     </w:lvl>
   </w:abstractNum>
-  <w:abstractNum w:abstractNumId="1">
+  <w:abstractNum w:abstractNumId="1" w15:restartNumberingAfterBreak="0">
     <w:nsid w:val="280D2CE4"/>
     <w:multiLevelType w:val="multilevel"/>
     <w:tmpl w:val="04090025"/>
@@ -14717,7 +14582,7 @@
       </w:pPr>
     </w:lvl>
   </w:abstractNum>
-  <w:abstractNum w:abstractNumId="2">
+  <w:abstractNum w:abstractNumId="2" w15:restartNumberingAfterBreak="0">
     <w:nsid w:val="40C20EEE"/>
     <w:multiLevelType w:val="hybridMultilevel"/>
     <w:tmpl w:val="0C4402D0"/>
@@ -14830,7 +14695,7 @@
       </w:rPr>
     </w:lvl>
   </w:abstractNum>
-  <w:abstractNum w:abstractNumId="3">
+  <w:abstractNum w:abstractNumId="3" w15:restartNumberingAfterBreak="0">
     <w:nsid w:val="4FA24BB5"/>
     <w:multiLevelType w:val="hybridMultilevel"/>
     <w:tmpl w:val="45EE0854"/>
@@ -14943,7 +14808,7 @@
       </w:rPr>
     </w:lvl>
   </w:abstractNum>
-  <w:abstractNum w:abstractNumId="4">
+  <w:abstractNum w:abstractNumId="4" w15:restartNumberingAfterBreak="0">
     <w:nsid w:val="64F141F5"/>
     <w:multiLevelType w:val="multilevel"/>
     <w:tmpl w:val="04090025"/>
@@ -15209,7 +15074,7 @@
     </w:rPrDefault>
     <w:pPrDefault/>
   </w:docDefaults>
-  <w:latentStyles w:defLockedState="0" w:defUIPriority="99" w:defSemiHidden="0" w:defUnhideWhenUsed="0" w:defQFormat="0" w:count="380">
+  <w:latentStyles w:defLockedState="0" w:defUIPriority="99" w:defSemiHidden="0" w:defUnhideWhenUsed="0" w:defQFormat="0" w:count="371">
     <w:lsdException w:name="Normal" w:uiPriority="0" w:qFormat="1"/>
     <w:lsdException w:name="heading 1" w:uiPriority="0" w:qFormat="1"/>
     <w:lsdException w:name="heading 2" w:semiHidden="1" w:uiPriority="0" w:unhideWhenUsed="1" w:qFormat="1"/>
@@ -16317,7 +16182,6 @@
       <w:spacing w:before="80" w:after="80"/>
     </w:pPr>
     <w:tblPr>
-      <w:tblInd w:w="0" w:type="dxa"/>
       <w:tblBorders>
         <w:top w:val="single" w:sz="4" w:space="0" w:color="auto"/>
         <w:left w:val="single" w:sz="4" w:space="0" w:color="auto"/>
@@ -16326,12 +16190,6 @@
         <w:insideH w:val="single" w:sz="4" w:space="0" w:color="auto"/>
         <w:insideV w:val="single" w:sz="4" w:space="0" w:color="auto"/>
       </w:tblBorders>
-      <w:tblCellMar>
-        <w:top w:w="0" w:type="dxa"/>
-        <w:left w:w="108" w:type="dxa"/>
-        <w:bottom w:w="0" w:type="dxa"/>
-        <w:right w:w="108" w:type="dxa"/>
-      </w:tblCellMar>
     </w:tblPr>
   </w:style>
   <w:style w:type="paragraph" w:customStyle="1" w:styleId="AppendixHeading3">
@@ -16522,13 +16380,6 @@
     <w:tblPr>
       <w:tblStyleRowBandSize w:val="1"/>
       <w:tblStyleColBandSize w:val="1"/>
-      <w:tblInd w:w="0" w:type="dxa"/>
-      <w:tblCellMar>
-        <w:top w:w="0" w:type="dxa"/>
-        <w:left w:w="108" w:type="dxa"/>
-        <w:bottom w:w="0" w:type="dxa"/>
-        <w:right w:w="108" w:type="dxa"/>
-      </w:tblCellMar>
     </w:tblPr>
   </w:style>
   <w:style w:type="paragraph" w:styleId="ListParagraph">
